--- a/B20180304426_龚朝瑞.docx
+++ b/B20180304426_龚朝瑞.docx
@@ -10,9 +10,9 @@
           <w:bCs/>
         </w:rPr>
       </w:pPr>
-      <w:bookmarkStart w:id="0" w:name="_Toc213366950"/>
-      <w:bookmarkStart w:id="1" w:name="_Toc214394104"/>
-      <w:bookmarkStart w:id="2" w:name="_Toc137393859"/>
+      <w:bookmarkStart w:id="0" w:name="_Toc214394104"/>
+      <w:bookmarkStart w:id="1" w:name="_Toc137393859"/>
+      <w:bookmarkStart w:id="2" w:name="_Toc213366950"/>
     </w:p>
     <w:p>
       <w:pPr>
@@ -249,6 +249,16 @@
         <w:gridCol w:w="5463"/>
       </w:tblGrid>
       <w:tr>
+        <w:tblPrEx>
+          <w:tblBorders>
+            <w:top w:val="single" w:color="auto" w:sz="4" w:space="0"/>
+            <w:left w:val="single" w:color="auto" w:sz="4" w:space="0"/>
+            <w:bottom w:val="single" w:color="auto" w:sz="4" w:space="0"/>
+            <w:right w:val="single" w:color="auto" w:sz="4" w:space="0"/>
+            <w:insideH w:val="single" w:color="auto" w:sz="4" w:space="0"/>
+            <w:insideV w:val="single" w:color="auto" w:sz="4" w:space="0"/>
+          </w:tblBorders>
+        </w:tblPrEx>
         <w:trPr>
           <w:jc w:val="center"/>
         </w:trPr>
@@ -327,6 +337,16 @@
         </w:tc>
       </w:tr>
       <w:tr>
+        <w:tblPrEx>
+          <w:tblBorders>
+            <w:top w:val="single" w:color="auto" w:sz="4" w:space="0"/>
+            <w:left w:val="single" w:color="auto" w:sz="4" w:space="0"/>
+            <w:bottom w:val="single" w:color="auto" w:sz="4" w:space="0"/>
+            <w:right w:val="single" w:color="auto" w:sz="4" w:space="0"/>
+            <w:insideH w:val="single" w:color="auto" w:sz="4" w:space="0"/>
+            <w:insideV w:val="single" w:color="auto" w:sz="4" w:space="0"/>
+          </w:tblBorders>
+        </w:tblPrEx>
         <w:trPr>
           <w:jc w:val="center"/>
         </w:trPr>
@@ -395,6 +415,16 @@
         </w:tc>
       </w:tr>
       <w:tr>
+        <w:tblPrEx>
+          <w:tblBorders>
+            <w:top w:val="single" w:color="auto" w:sz="4" w:space="0"/>
+            <w:left w:val="single" w:color="auto" w:sz="4" w:space="0"/>
+            <w:bottom w:val="single" w:color="auto" w:sz="4" w:space="0"/>
+            <w:right w:val="single" w:color="auto" w:sz="4" w:space="0"/>
+            <w:insideH w:val="single" w:color="auto" w:sz="4" w:space="0"/>
+            <w:insideV w:val="single" w:color="auto" w:sz="4" w:space="0"/>
+          </w:tblBorders>
+        </w:tblPrEx>
         <w:trPr>
           <w:jc w:val="center"/>
         </w:trPr>
@@ -526,6 +556,16 @@
         </w:tc>
       </w:tr>
       <w:tr>
+        <w:tblPrEx>
+          <w:tblBorders>
+            <w:top w:val="single" w:color="auto" w:sz="4" w:space="0"/>
+            <w:left w:val="single" w:color="auto" w:sz="4" w:space="0"/>
+            <w:bottom w:val="single" w:color="auto" w:sz="4" w:space="0"/>
+            <w:right w:val="single" w:color="auto" w:sz="4" w:space="0"/>
+            <w:insideH w:val="single" w:color="auto" w:sz="4" w:space="0"/>
+            <w:insideV w:val="single" w:color="auto" w:sz="4" w:space="0"/>
+          </w:tblBorders>
+        </w:tblPrEx>
         <w:trPr>
           <w:jc w:val="center"/>
         </w:trPr>
@@ -594,6 +634,16 @@
         </w:tc>
       </w:tr>
       <w:tr>
+        <w:tblPrEx>
+          <w:tblBorders>
+            <w:top w:val="single" w:color="auto" w:sz="4" w:space="0"/>
+            <w:left w:val="single" w:color="auto" w:sz="4" w:space="0"/>
+            <w:bottom w:val="single" w:color="auto" w:sz="4" w:space="0"/>
+            <w:right w:val="single" w:color="auto" w:sz="4" w:space="0"/>
+            <w:insideH w:val="single" w:color="auto" w:sz="4" w:space="0"/>
+            <w:insideV w:val="single" w:color="auto" w:sz="4" w:space="0"/>
+          </w:tblBorders>
+        </w:tblPrEx>
         <w:trPr>
           <w:jc w:val="center"/>
         </w:trPr>
@@ -662,6 +712,16 @@
         </w:tc>
       </w:tr>
       <w:tr>
+        <w:tblPrEx>
+          <w:tblBorders>
+            <w:top w:val="single" w:color="auto" w:sz="4" w:space="0"/>
+            <w:left w:val="single" w:color="auto" w:sz="4" w:space="0"/>
+            <w:bottom w:val="single" w:color="auto" w:sz="4" w:space="0"/>
+            <w:right w:val="single" w:color="auto" w:sz="4" w:space="0"/>
+            <w:insideH w:val="single" w:color="auto" w:sz="4" w:space="0"/>
+            <w:insideV w:val="single" w:color="auto" w:sz="4" w:space="0"/>
+          </w:tblBorders>
+        </w:tblPrEx>
         <w:trPr>
           <w:jc w:val="center"/>
         </w:trPr>
@@ -730,6 +790,16 @@
         </w:tc>
       </w:tr>
       <w:tr>
+        <w:tblPrEx>
+          <w:tblBorders>
+            <w:top w:val="single" w:color="auto" w:sz="4" w:space="0"/>
+            <w:left w:val="single" w:color="auto" w:sz="4" w:space="0"/>
+            <w:bottom w:val="single" w:color="auto" w:sz="4" w:space="0"/>
+            <w:right w:val="single" w:color="auto" w:sz="4" w:space="0"/>
+            <w:insideH w:val="single" w:color="auto" w:sz="4" w:space="0"/>
+            <w:insideV w:val="single" w:color="auto" w:sz="4" w:space="0"/>
+          </w:tblBorders>
+        </w:tblPrEx>
         <w:trPr>
           <w:jc w:val="center"/>
         </w:trPr>
@@ -4090,6 +4160,7 @@
           <w:szCs w:val="32"/>
         </w:rPr>
       </w:pPr>
+      <w:bookmarkStart w:id="3" w:name="_Toc1231682628"/>
       <w:r>
         <w:pict>
           <v:shape id="Text Box 15" o:spid="_x0000_s1026" o:spt="202" type="#_x0000_t202" style="position:absolute;left:0pt;margin-left:257.25pt;margin-top:7.95pt;height:38.85pt;width:189pt;z-index:251660288;mso-width-relative:page;mso-height-relative:page;" stroked="f" coordsize="21600,21600">
@@ -4147,7 +4218,6 @@
           </v:shape>
         </w:pict>
       </w:r>
-      <w:bookmarkStart w:id="3" w:name="_Toc40778609"/>
       <w:r>
         <w:rPr>
           <w:rFonts w:hint="eastAsia" w:ascii="黑体" w:eastAsia="黑体"/>
@@ -4349,8 +4419,8 @@
           <w:sz w:val="24"/>
         </w:rPr>
       </w:pPr>
-      <w:bookmarkStart w:id="4" w:name="_Toc137356986"/>
-      <w:bookmarkStart w:id="5" w:name="_Toc137393516"/>
+      <w:bookmarkStart w:id="4" w:name="_Toc137393516"/>
+      <w:bookmarkStart w:id="5" w:name="_Toc137356986"/>
       <w:r>
         <w:rPr>
           <w:rFonts w:hint="eastAsia"/>
@@ -4729,13 +4799,8 @@
       <w:pPr>
         <w:pStyle w:val="13"/>
         <w:tabs>
-          <w:tab w:val="right" w:leader="dot" w:pos="9344"/>
+          <w:tab w:val="right" w:leader="dot" w:pos="9354"/>
         </w:tabs>
-        <w:rPr>
-          <w:rFonts w:asciiTheme="minorHAnsi" w:hAnsiTheme="minorHAnsi" w:eastAsiaTheme="minorEastAsia" w:cstheme="minorBidi"/>
-          <w:sz w:val="21"/>
-          <w:szCs w:val="22"/>
-        </w:rPr>
       </w:pPr>
       <w:r>
         <w:rPr>
@@ -4780,57 +4845,69 @@
         <w:fldChar w:fldCharType="separate"/>
       </w:r>
       <w:r>
+        <w:rPr>
+          <w:rFonts w:ascii="黑体"/>
+        </w:rPr>
         <w:fldChar w:fldCharType="begin"/>
       </w:r>
       <w:r>
-        <w:instrText xml:space="preserve"> HYPERLINK \l "_Toc40778609" </w:instrText>
-      </w:r>
-      <w:r>
+        <w:rPr>
+          <w:rFonts w:ascii="黑体"/>
+        </w:rPr>
+        <w:instrText xml:space="preserve"> HYPERLINK \l _Toc1231682628 </w:instrText>
+      </w:r>
+      <w:r>
+        <w:rPr>
+          <w:rFonts w:ascii="黑体"/>
+        </w:rPr>
         <w:fldChar w:fldCharType="separate"/>
       </w:r>
       <w:r>
         <w:rPr>
-          <w:rStyle w:val="19"/>
-          <w:rFonts w:hint="eastAsia" w:ascii="黑体"/>
+          <w:rFonts w:hint="eastAsia" w:ascii="黑体" w:eastAsia="黑体"/>
           <w:kern w:val="18"/>
+          <w:szCs w:val="32"/>
         </w:rPr>
         <w:t>摘</w:t>
       </w:r>
       <w:r>
         <w:rPr>
-          <w:rStyle w:val="19"/>
+          <w:rFonts w:ascii="黑体" w:eastAsia="黑体"/>
+          <w:kern w:val="18"/>
+          <w:szCs w:val="32"/>
+        </w:rPr>
+        <w:t xml:space="preserve">  </w:t>
+      </w:r>
+      <w:r>
+        <w:rPr>
+          <w:rFonts w:hint="eastAsia" w:ascii="黑体" w:eastAsia="黑体"/>
+          <w:kern w:val="18"/>
+          <w:szCs w:val="32"/>
+        </w:rPr>
+        <w:t>要</w:t>
+      </w:r>
+      <w:r>
+        <w:tab/>
+      </w:r>
+      <w:r>
+        <w:fldChar w:fldCharType="begin"/>
+      </w:r>
+      <w:r>
+        <w:instrText xml:space="preserve"> PAGEREF _Toc1231682628 </w:instrText>
+      </w:r>
+      <w:r>
+        <w:fldChar w:fldCharType="separate"/>
+      </w:r>
+      <w:r>
+        <w:t>6</w:t>
+      </w:r>
+      <w:r>
+        <w:fldChar w:fldCharType="end"/>
+      </w:r>
+      <w:r>
+        <w:rPr>
           <w:rFonts w:ascii="黑体"/>
-          <w:kern w:val="18"/>
-        </w:rPr>
-        <w:t xml:space="preserve">  </w:t>
-      </w:r>
-      <w:r>
-        <w:rPr>
-          <w:rStyle w:val="19"/>
-          <w:rFonts w:hint="eastAsia" w:ascii="黑体"/>
-          <w:kern w:val="18"/>
-        </w:rPr>
-        <w:t>要</w:t>
-      </w:r>
-      <w:r>
-        <w:tab/>
-      </w:r>
-      <w:r>
-        <w:fldChar w:fldCharType="begin"/>
-      </w:r>
-      <w:r>
-        <w:instrText xml:space="preserve"> PAGEREF _Toc40778609 \h </w:instrText>
-      </w:r>
-      <w:r>
-        <w:fldChar w:fldCharType="separate"/>
-      </w:r>
-      <w:r>
-        <w:t>6</w:t>
-      </w:r>
-      <w:r>
-        <w:fldChar w:fldCharType="end"/>
-      </w:r>
-      <w:r>
+        </w:rPr>
         <w:fldChar w:fldCharType="end"/>
       </w:r>
     </w:p>
@@ -4838,82 +4915,89 @@
       <w:pPr>
         <w:pStyle w:val="13"/>
         <w:tabs>
-          <w:tab w:val="right" w:leader="dot" w:pos="9344"/>
+          <w:tab w:val="right" w:leader="dot" w:pos="9354"/>
         </w:tabs>
-        <w:rPr>
-          <w:rFonts w:asciiTheme="minorHAnsi" w:hAnsiTheme="minorHAnsi" w:eastAsiaTheme="minorEastAsia" w:cstheme="minorBidi"/>
-          <w:sz w:val="21"/>
-          <w:szCs w:val="22"/>
-        </w:rPr>
-      </w:pPr>
-      <w:r>
+      </w:pPr>
+      <w:r>
+        <w:rPr>
+          <w:rFonts w:ascii="黑体"/>
+        </w:rPr>
         <w:fldChar w:fldCharType="begin"/>
       </w:r>
       <w:r>
-        <w:instrText xml:space="preserve"> HYPERLINK \l "_Toc40778610" </w:instrText>
-      </w:r>
-      <w:r>
+        <w:rPr>
+          <w:rFonts w:ascii="黑体"/>
+        </w:rPr>
+        <w:instrText xml:space="preserve"> HYPERLINK \l _Toc1295055363 </w:instrText>
+      </w:r>
+      <w:r>
+        <w:rPr>
+          <w:rFonts w:ascii="黑体"/>
+        </w:rPr>
         <w:fldChar w:fldCharType="separate"/>
       </w:r>
       <w:r>
         <w:rPr>
-          <w:rStyle w:val="19"/>
-          <w:rFonts w:hint="eastAsia" w:ascii="黑体"/>
+          <w:rFonts w:hint="eastAsia" w:ascii="黑体" w:eastAsia="黑体"/>
           <w:kern w:val="18"/>
+          <w:szCs w:val="32"/>
         </w:rPr>
         <w:t>第</w:t>
       </w:r>
       <w:r>
         <w:rPr>
-          <w:rStyle w:val="19"/>
+          <w:rFonts w:ascii="黑体" w:eastAsia="黑体"/>
+          <w:kern w:val="18"/>
+          <w:szCs w:val="32"/>
+        </w:rPr>
+        <w:t>1</w:t>
+      </w:r>
+      <w:r>
+        <w:rPr>
+          <w:rFonts w:hint="eastAsia" w:ascii="黑体" w:eastAsia="黑体"/>
+          <w:kern w:val="18"/>
+          <w:szCs w:val="32"/>
+        </w:rPr>
+        <w:t>章</w:t>
+      </w:r>
+      <w:r>
+        <w:rPr>
+          <w:rFonts w:ascii="黑体" w:eastAsia="黑体"/>
+          <w:kern w:val="18"/>
+          <w:szCs w:val="32"/>
+        </w:rPr>
+        <w:t xml:space="preserve"> </w:t>
+      </w:r>
+      <w:r>
+        <w:rPr>
+          <w:rFonts w:hint="eastAsia" w:ascii="黑体" w:eastAsia="黑体"/>
+          <w:kern w:val="18"/>
+          <w:szCs w:val="32"/>
+        </w:rPr>
+        <w:t>设计内容与要求</w:t>
+      </w:r>
+      <w:r>
+        <w:tab/>
+      </w:r>
+      <w:r>
+        <w:fldChar w:fldCharType="begin"/>
+      </w:r>
+      <w:r>
+        <w:instrText xml:space="preserve"> PAGEREF _Toc1295055363 </w:instrText>
+      </w:r>
+      <w:r>
+        <w:fldChar w:fldCharType="separate"/>
+      </w:r>
+      <w:r>
+        <w:t>8</w:t>
+      </w:r>
+      <w:r>
+        <w:fldChar w:fldCharType="end"/>
+      </w:r>
+      <w:r>
+        <w:rPr>
           <w:rFonts w:ascii="黑体"/>
-          <w:kern w:val="18"/>
-        </w:rPr>
-        <w:t>1</w:t>
-      </w:r>
-      <w:r>
-        <w:rPr>
-          <w:rStyle w:val="19"/>
-          <w:rFonts w:hint="eastAsia" w:ascii="黑体"/>
-          <w:kern w:val="18"/>
-        </w:rPr>
-        <w:t>章</w:t>
-      </w:r>
-      <w:r>
-        <w:rPr>
-          <w:rStyle w:val="19"/>
-          <w:rFonts w:ascii="黑体"/>
-          <w:kern w:val="18"/>
-        </w:rPr>
-        <w:t xml:space="preserve"> </w:t>
-      </w:r>
-      <w:r>
-        <w:rPr>
-          <w:rStyle w:val="19"/>
-          <w:rFonts w:hint="eastAsia" w:ascii="黑体"/>
-          <w:kern w:val="18"/>
-        </w:rPr>
-        <w:t>设计内容与要求</w:t>
-      </w:r>
-      <w:r>
-        <w:tab/>
-      </w:r>
-      <w:r>
-        <w:fldChar w:fldCharType="begin"/>
-      </w:r>
-      <w:r>
-        <w:instrText xml:space="preserve"> PAGEREF _Toc40778610 \h </w:instrText>
-      </w:r>
-      <w:r>
-        <w:fldChar w:fldCharType="separate"/>
-      </w:r>
-      <w:r>
-        <w:t>8</w:t>
-      </w:r>
-      <w:r>
-        <w:fldChar w:fldCharType="end"/>
-      </w:r>
-      <w:r>
+        </w:rPr>
         <w:fldChar w:fldCharType="end"/>
       </w:r>
     </w:p>
@@ -4921,32 +5005,37 @@
       <w:pPr>
         <w:pStyle w:val="9"/>
         <w:tabs>
-          <w:tab w:val="right" w:leader="dot" w:pos="9344"/>
+          <w:tab w:val="right" w:leader="dot" w:pos="9354"/>
         </w:tabs>
-        <w:rPr>
-          <w:rFonts w:asciiTheme="minorHAnsi" w:hAnsiTheme="minorHAnsi" w:eastAsiaTheme="minorEastAsia" w:cstheme="minorBidi"/>
-          <w:szCs w:val="22"/>
-        </w:rPr>
-      </w:pPr>
-      <w:r>
+      </w:pPr>
+      <w:r>
+        <w:rPr>
+          <w:rFonts w:ascii="黑体"/>
+        </w:rPr>
         <w:fldChar w:fldCharType="begin"/>
       </w:r>
       <w:r>
-        <w:instrText xml:space="preserve"> HYPERLINK \l "_Toc40778611" </w:instrText>
-      </w:r>
-      <w:r>
+        <w:rPr>
+          <w:rFonts w:ascii="黑体"/>
+        </w:rPr>
+        <w:instrText xml:space="preserve"> HYPERLINK \l _Toc1248723596 </w:instrText>
+      </w:r>
+      <w:r>
+        <w:rPr>
+          <w:rFonts w:ascii="黑体"/>
+        </w:rPr>
         <w:fldChar w:fldCharType="separate"/>
       </w:r>
       <w:r>
         <w:rPr>
-          <w:rStyle w:val="19"/>
+          <w:szCs w:val="30"/>
         </w:rPr>
         <w:t>1.1</w:t>
       </w:r>
       <w:r>
         <w:rPr>
-          <w:rStyle w:val="19"/>
           <w:rFonts w:hint="eastAsia"/>
+          <w:szCs w:val="30"/>
         </w:rPr>
         <w:t>设计背景</w:t>
       </w:r>
@@ -4957,7 +5046,7 @@
         <w:fldChar w:fldCharType="begin"/>
       </w:r>
       <w:r>
-        <w:instrText xml:space="preserve"> PAGEREF _Toc40778611 \h </w:instrText>
+        <w:instrText xml:space="preserve"> PAGEREF _Toc1248723596 </w:instrText>
       </w:r>
       <w:r>
         <w:fldChar w:fldCharType="separate"/>
@@ -4969,6 +5058,9 @@
         <w:fldChar w:fldCharType="end"/>
       </w:r>
       <w:r>
+        <w:rPr>
+          <w:rFonts w:ascii="黑体"/>
+        </w:rPr>
         <w:fldChar w:fldCharType="end"/>
       </w:r>
     </w:p>
@@ -4976,32 +5068,37 @@
       <w:pPr>
         <w:pStyle w:val="9"/>
         <w:tabs>
-          <w:tab w:val="right" w:leader="dot" w:pos="9344"/>
+          <w:tab w:val="right" w:leader="dot" w:pos="9354"/>
         </w:tabs>
-        <w:rPr>
-          <w:rFonts w:asciiTheme="minorHAnsi" w:hAnsiTheme="minorHAnsi" w:eastAsiaTheme="minorEastAsia" w:cstheme="minorBidi"/>
-          <w:szCs w:val="22"/>
-        </w:rPr>
-      </w:pPr>
-      <w:r>
+      </w:pPr>
+      <w:r>
+        <w:rPr>
+          <w:rFonts w:ascii="黑体"/>
+        </w:rPr>
         <w:fldChar w:fldCharType="begin"/>
       </w:r>
       <w:r>
-        <w:instrText xml:space="preserve"> HYPERLINK \l "_Toc40778612" </w:instrText>
-      </w:r>
-      <w:r>
+        <w:rPr>
+          <w:rFonts w:ascii="黑体"/>
+        </w:rPr>
+        <w:instrText xml:space="preserve"> HYPERLINK \l _Toc2087279488 </w:instrText>
+      </w:r>
+      <w:r>
+        <w:rPr>
+          <w:rFonts w:ascii="黑体"/>
+        </w:rPr>
         <w:fldChar w:fldCharType="separate"/>
       </w:r>
       <w:r>
         <w:rPr>
-          <w:rStyle w:val="19"/>
+          <w:szCs w:val="30"/>
         </w:rPr>
         <w:t>1.2</w:t>
       </w:r>
       <w:r>
         <w:rPr>
-          <w:rStyle w:val="19"/>
           <w:rFonts w:hint="eastAsia"/>
+          <w:szCs w:val="30"/>
         </w:rPr>
         <w:t>设计要求</w:t>
       </w:r>
@@ -5012,7 +5109,7 @@
         <w:fldChar w:fldCharType="begin"/>
       </w:r>
       <w:r>
-        <w:instrText xml:space="preserve"> PAGEREF _Toc40778612 \h </w:instrText>
+        <w:instrText xml:space="preserve"> PAGEREF _Toc2087279488 </w:instrText>
       </w:r>
       <w:r>
         <w:fldChar w:fldCharType="separate"/>
@@ -5024,6 +5121,9 @@
         <w:fldChar w:fldCharType="end"/>
       </w:r>
       <w:r>
+        <w:rPr>
+          <w:rFonts w:ascii="黑体"/>
+        </w:rPr>
         <w:fldChar w:fldCharType="end"/>
       </w:r>
     </w:p>
@@ -5031,82 +5131,89 @@
       <w:pPr>
         <w:pStyle w:val="13"/>
         <w:tabs>
-          <w:tab w:val="right" w:leader="dot" w:pos="9344"/>
+          <w:tab w:val="right" w:leader="dot" w:pos="9354"/>
         </w:tabs>
-        <w:rPr>
-          <w:rFonts w:asciiTheme="minorHAnsi" w:hAnsiTheme="minorHAnsi" w:eastAsiaTheme="minorEastAsia" w:cstheme="minorBidi"/>
-          <w:sz w:val="21"/>
-          <w:szCs w:val="22"/>
-        </w:rPr>
-      </w:pPr>
-      <w:r>
+      </w:pPr>
+      <w:r>
+        <w:rPr>
+          <w:rFonts w:ascii="黑体"/>
+        </w:rPr>
         <w:fldChar w:fldCharType="begin"/>
       </w:r>
       <w:r>
-        <w:instrText xml:space="preserve"> HYPERLINK \l "_Toc40778613" </w:instrText>
-      </w:r>
-      <w:r>
+        <w:rPr>
+          <w:rFonts w:ascii="黑体"/>
+        </w:rPr>
+        <w:instrText xml:space="preserve"> HYPERLINK \l _Toc1760981071 </w:instrText>
+      </w:r>
+      <w:r>
+        <w:rPr>
+          <w:rFonts w:ascii="黑体"/>
+        </w:rPr>
         <w:fldChar w:fldCharType="separate"/>
       </w:r>
       <w:r>
         <w:rPr>
-          <w:rStyle w:val="19"/>
-          <w:rFonts w:hint="eastAsia" w:ascii="黑体"/>
+          <w:rFonts w:hint="eastAsia" w:ascii="黑体" w:eastAsia="黑体"/>
           <w:kern w:val="18"/>
+          <w:szCs w:val="32"/>
         </w:rPr>
         <w:t>第</w:t>
       </w:r>
       <w:r>
         <w:rPr>
-          <w:rStyle w:val="19"/>
+          <w:rFonts w:ascii="黑体" w:eastAsia="黑体"/>
+          <w:kern w:val="18"/>
+          <w:szCs w:val="32"/>
+        </w:rPr>
+        <w:t>2</w:t>
+      </w:r>
+      <w:r>
+        <w:rPr>
+          <w:rFonts w:hint="eastAsia" w:ascii="黑体" w:eastAsia="黑体"/>
+          <w:kern w:val="18"/>
+          <w:szCs w:val="32"/>
+        </w:rPr>
+        <w:t>章</w:t>
+      </w:r>
+      <w:r>
+        <w:rPr>
+          <w:rFonts w:ascii="黑体" w:eastAsia="黑体"/>
+          <w:kern w:val="18"/>
+          <w:szCs w:val="32"/>
+        </w:rPr>
+        <w:t xml:space="preserve">  </w:t>
+      </w:r>
+      <w:r>
+        <w:rPr>
+          <w:rFonts w:hint="eastAsia" w:ascii="黑体" w:eastAsia="黑体"/>
+          <w:kern w:val="18"/>
+          <w:szCs w:val="32"/>
+        </w:rPr>
+        <w:t>需求分析</w:t>
+      </w:r>
+      <w:r>
+        <w:tab/>
+      </w:r>
+      <w:r>
+        <w:fldChar w:fldCharType="begin"/>
+      </w:r>
+      <w:r>
+        <w:instrText xml:space="preserve"> PAGEREF _Toc1760981071 </w:instrText>
+      </w:r>
+      <w:r>
+        <w:fldChar w:fldCharType="separate"/>
+      </w:r>
+      <w:r>
+        <w:t>9</w:t>
+      </w:r>
+      <w:r>
+        <w:fldChar w:fldCharType="end"/>
+      </w:r>
+      <w:r>
+        <w:rPr>
           <w:rFonts w:ascii="黑体"/>
-          <w:kern w:val="18"/>
-        </w:rPr>
-        <w:t>2</w:t>
-      </w:r>
-      <w:r>
-        <w:rPr>
-          <w:rStyle w:val="19"/>
-          <w:rFonts w:hint="eastAsia" w:ascii="黑体"/>
-          <w:kern w:val="18"/>
-        </w:rPr>
-        <w:t>章</w:t>
-      </w:r>
-      <w:r>
-        <w:rPr>
-          <w:rStyle w:val="19"/>
-          <w:rFonts w:ascii="黑体"/>
-          <w:kern w:val="18"/>
-        </w:rPr>
-        <w:t xml:space="preserve">  </w:t>
-      </w:r>
-      <w:r>
-        <w:rPr>
-          <w:rStyle w:val="19"/>
-          <w:rFonts w:hint="eastAsia" w:ascii="黑体"/>
-          <w:kern w:val="18"/>
-        </w:rPr>
-        <w:t>需求分析</w:t>
-      </w:r>
-      <w:r>
-        <w:tab/>
-      </w:r>
-      <w:r>
-        <w:fldChar w:fldCharType="begin"/>
-      </w:r>
-      <w:r>
-        <w:instrText xml:space="preserve"> PAGEREF _Toc40778613 \h </w:instrText>
-      </w:r>
-      <w:r>
-        <w:fldChar w:fldCharType="separate"/>
-      </w:r>
-      <w:r>
-        <w:t>9</w:t>
-      </w:r>
-      <w:r>
-        <w:fldChar w:fldCharType="end"/>
-      </w:r>
-      <w:r>
+        </w:rPr>
         <w:fldChar w:fldCharType="end"/>
       </w:r>
     </w:p>
@@ -5114,32 +5221,37 @@
       <w:pPr>
         <w:pStyle w:val="9"/>
         <w:tabs>
-          <w:tab w:val="right" w:leader="dot" w:pos="9344"/>
+          <w:tab w:val="right" w:leader="dot" w:pos="9354"/>
         </w:tabs>
-        <w:rPr>
-          <w:rFonts w:asciiTheme="minorHAnsi" w:hAnsiTheme="minorHAnsi" w:eastAsiaTheme="minorEastAsia" w:cstheme="minorBidi"/>
-          <w:szCs w:val="22"/>
-        </w:rPr>
-      </w:pPr>
-      <w:r>
+      </w:pPr>
+      <w:r>
+        <w:rPr>
+          <w:rFonts w:ascii="黑体"/>
+        </w:rPr>
         <w:fldChar w:fldCharType="begin"/>
       </w:r>
       <w:r>
-        <w:instrText xml:space="preserve"> HYPERLINK \l "_Toc40778614" </w:instrText>
-      </w:r>
-      <w:r>
+        <w:rPr>
+          <w:rFonts w:ascii="黑体"/>
+        </w:rPr>
+        <w:instrText xml:space="preserve"> HYPERLINK \l _Toc189237343 </w:instrText>
+      </w:r>
+      <w:r>
+        <w:rPr>
+          <w:rFonts w:ascii="黑体"/>
+        </w:rPr>
         <w:fldChar w:fldCharType="separate"/>
       </w:r>
       <w:r>
         <w:rPr>
-          <w:rStyle w:val="19"/>
+          <w:szCs w:val="30"/>
         </w:rPr>
         <w:t>2.1</w:t>
       </w:r>
       <w:r>
         <w:rPr>
-          <w:rStyle w:val="19"/>
           <w:rFonts w:hint="eastAsia"/>
+          <w:szCs w:val="30"/>
         </w:rPr>
         <w:t>业务描述</w:t>
       </w:r>
@@ -5150,7 +5262,7 @@
         <w:fldChar w:fldCharType="begin"/>
       </w:r>
       <w:r>
-        <w:instrText xml:space="preserve"> PAGEREF _Toc40778614 \h </w:instrText>
+        <w:instrText xml:space="preserve"> PAGEREF _Toc189237343 </w:instrText>
       </w:r>
       <w:r>
         <w:fldChar w:fldCharType="separate"/>
@@ -5162,6 +5274,9 @@
         <w:fldChar w:fldCharType="end"/>
       </w:r>
       <w:r>
+        <w:rPr>
+          <w:rFonts w:ascii="黑体"/>
+        </w:rPr>
         <w:fldChar w:fldCharType="end"/>
       </w:r>
     </w:p>
@@ -5169,32 +5284,37 @@
       <w:pPr>
         <w:pStyle w:val="9"/>
         <w:tabs>
-          <w:tab w:val="right" w:leader="dot" w:pos="9344"/>
+          <w:tab w:val="right" w:leader="dot" w:pos="9354"/>
         </w:tabs>
-        <w:rPr>
-          <w:rFonts w:asciiTheme="minorHAnsi" w:hAnsiTheme="minorHAnsi" w:eastAsiaTheme="minorEastAsia" w:cstheme="minorBidi"/>
-          <w:szCs w:val="22"/>
-        </w:rPr>
-      </w:pPr>
-      <w:r>
+      </w:pPr>
+      <w:r>
+        <w:rPr>
+          <w:rFonts w:ascii="黑体"/>
+        </w:rPr>
         <w:fldChar w:fldCharType="begin"/>
       </w:r>
       <w:r>
-        <w:instrText xml:space="preserve"> HYPERLINK \l "_Toc40778615" </w:instrText>
-      </w:r>
-      <w:r>
+        <w:rPr>
+          <w:rFonts w:ascii="黑体"/>
+        </w:rPr>
+        <w:instrText xml:space="preserve"> HYPERLINK \l _Toc88742594 </w:instrText>
+      </w:r>
+      <w:r>
+        <w:rPr>
+          <w:rFonts w:ascii="黑体"/>
+        </w:rPr>
         <w:fldChar w:fldCharType="separate"/>
       </w:r>
       <w:r>
         <w:rPr>
-          <w:rStyle w:val="19"/>
+          <w:szCs w:val="30"/>
         </w:rPr>
         <w:t>2.2</w:t>
       </w:r>
       <w:r>
         <w:rPr>
-          <w:rStyle w:val="19"/>
           <w:rFonts w:hint="eastAsia"/>
+          <w:szCs w:val="30"/>
         </w:rPr>
         <w:t>数据库设计环境说明</w:t>
       </w:r>
@@ -5205,7 +5325,7 @@
         <w:fldChar w:fldCharType="begin"/>
       </w:r>
       <w:r>
-        <w:instrText xml:space="preserve"> PAGEREF _Toc40778615 \h </w:instrText>
+        <w:instrText xml:space="preserve"> PAGEREF _Toc88742594 </w:instrText>
       </w:r>
       <w:r>
         <w:fldChar w:fldCharType="separate"/>
@@ -5217,6 +5337,9 @@
         <w:fldChar w:fldCharType="end"/>
       </w:r>
       <w:r>
+        <w:rPr>
+          <w:rFonts w:ascii="黑体"/>
+        </w:rPr>
         <w:fldChar w:fldCharType="end"/>
       </w:r>
     </w:p>
@@ -5224,32 +5347,37 @@
       <w:pPr>
         <w:pStyle w:val="9"/>
         <w:tabs>
-          <w:tab w:val="right" w:leader="dot" w:pos="9344"/>
+          <w:tab w:val="right" w:leader="dot" w:pos="9354"/>
         </w:tabs>
-        <w:rPr>
-          <w:rFonts w:asciiTheme="minorHAnsi" w:hAnsiTheme="minorHAnsi" w:eastAsiaTheme="minorEastAsia" w:cstheme="minorBidi"/>
-          <w:szCs w:val="22"/>
-        </w:rPr>
-      </w:pPr>
-      <w:r>
+      </w:pPr>
+      <w:r>
+        <w:rPr>
+          <w:rFonts w:ascii="黑体"/>
+        </w:rPr>
         <w:fldChar w:fldCharType="begin"/>
       </w:r>
       <w:r>
-        <w:instrText xml:space="preserve"> HYPERLINK \l "_Toc40778616" </w:instrText>
-      </w:r>
-      <w:r>
+        <w:rPr>
+          <w:rFonts w:ascii="黑体"/>
+        </w:rPr>
+        <w:instrText xml:space="preserve"> HYPERLINK \l _Toc1143126340 </w:instrText>
+      </w:r>
+      <w:r>
+        <w:rPr>
+          <w:rFonts w:ascii="黑体"/>
+        </w:rPr>
         <w:fldChar w:fldCharType="separate"/>
       </w:r>
       <w:r>
         <w:rPr>
-          <w:rStyle w:val="19"/>
+          <w:szCs w:val="30"/>
         </w:rPr>
         <w:t>2.3</w:t>
       </w:r>
       <w:r>
         <w:rPr>
-          <w:rStyle w:val="19"/>
           <w:rFonts w:hint="eastAsia"/>
+          <w:szCs w:val="30"/>
         </w:rPr>
         <w:t>数据库对象命名规则</w:t>
       </w:r>
@@ -5260,18 +5388,21 @@
         <w:fldChar w:fldCharType="begin"/>
       </w:r>
       <w:r>
-        <w:instrText xml:space="preserve"> PAGEREF _Toc40778616 \h </w:instrText>
+        <w:instrText xml:space="preserve"> PAGEREF _Toc1143126340 </w:instrText>
       </w:r>
       <w:r>
         <w:fldChar w:fldCharType="separate"/>
       </w:r>
       <w:r>
-        <w:t>9</w:t>
+        <w:t>10</w:t>
       </w:r>
       <w:r>
         <w:fldChar w:fldCharType="end"/>
       </w:r>
       <w:r>
+        <w:rPr>
+          <w:rFonts w:ascii="黑体"/>
+        </w:rPr>
         <w:fldChar w:fldCharType="end"/>
       </w:r>
     </w:p>
@@ -5279,32 +5410,37 @@
       <w:pPr>
         <w:pStyle w:val="9"/>
         <w:tabs>
-          <w:tab w:val="right" w:leader="dot" w:pos="9344"/>
+          <w:tab w:val="right" w:leader="dot" w:pos="9354"/>
         </w:tabs>
-        <w:rPr>
-          <w:rFonts w:asciiTheme="minorHAnsi" w:hAnsiTheme="minorHAnsi" w:eastAsiaTheme="minorEastAsia" w:cstheme="minorBidi"/>
-          <w:szCs w:val="22"/>
-        </w:rPr>
-      </w:pPr>
-      <w:r>
+      </w:pPr>
+      <w:r>
+        <w:rPr>
+          <w:rFonts w:ascii="黑体"/>
+        </w:rPr>
         <w:fldChar w:fldCharType="begin"/>
       </w:r>
       <w:r>
-        <w:instrText xml:space="preserve"> HYPERLINK \l "_Toc40778617" </w:instrText>
-      </w:r>
-      <w:r>
+        <w:rPr>
+          <w:rFonts w:ascii="黑体"/>
+        </w:rPr>
+        <w:instrText xml:space="preserve"> HYPERLINK \l _Toc1135690318 </w:instrText>
+      </w:r>
+      <w:r>
+        <w:rPr>
+          <w:rFonts w:ascii="黑体"/>
+        </w:rPr>
         <w:fldChar w:fldCharType="separate"/>
       </w:r>
       <w:r>
         <w:rPr>
-          <w:rStyle w:val="19"/>
-        </w:rPr>
-        <w:t>2.3</w:t>
-      </w:r>
-      <w:r>
-        <w:rPr>
-          <w:rStyle w:val="19"/>
+          <w:szCs w:val="30"/>
+        </w:rPr>
+        <w:t>2.4</w:t>
+      </w:r>
+      <w:r>
+        <w:rPr>
           <w:rFonts w:hint="eastAsia"/>
+          <w:szCs w:val="30"/>
         </w:rPr>
         <w:t>需求分析</w:t>
       </w:r>
@@ -5315,18 +5451,21 @@
         <w:fldChar w:fldCharType="begin"/>
       </w:r>
       <w:r>
-        <w:instrText xml:space="preserve"> PAGEREF _Toc40778617 \h </w:instrText>
+        <w:instrText xml:space="preserve"> PAGEREF _Toc1135690318 </w:instrText>
       </w:r>
       <w:r>
         <w:fldChar w:fldCharType="separate"/>
       </w:r>
       <w:r>
-        <w:t>9</w:t>
+        <w:t>10</w:t>
       </w:r>
       <w:r>
         <w:fldChar w:fldCharType="end"/>
       </w:r>
       <w:r>
+        <w:rPr>
+          <w:rFonts w:ascii="黑体"/>
+        </w:rPr>
         <w:fldChar w:fldCharType="end"/>
       </w:r>
     </w:p>
@@ -5334,82 +5473,89 @@
       <w:pPr>
         <w:pStyle w:val="13"/>
         <w:tabs>
-          <w:tab w:val="right" w:leader="dot" w:pos="9344"/>
+          <w:tab w:val="right" w:leader="dot" w:pos="9354"/>
         </w:tabs>
-        <w:rPr>
-          <w:rFonts w:asciiTheme="minorHAnsi" w:hAnsiTheme="minorHAnsi" w:eastAsiaTheme="minorEastAsia" w:cstheme="minorBidi"/>
-          <w:sz w:val="21"/>
-          <w:szCs w:val="22"/>
-        </w:rPr>
-      </w:pPr>
-      <w:r>
+      </w:pPr>
+      <w:r>
+        <w:rPr>
+          <w:rFonts w:ascii="黑体"/>
+        </w:rPr>
         <w:fldChar w:fldCharType="begin"/>
       </w:r>
       <w:r>
-        <w:instrText xml:space="preserve"> HYPERLINK \l "_Toc40778618" </w:instrText>
-      </w:r>
-      <w:r>
+        <w:rPr>
+          <w:rFonts w:ascii="黑体"/>
+        </w:rPr>
+        <w:instrText xml:space="preserve"> HYPERLINK \l _Toc712520090 </w:instrText>
+      </w:r>
+      <w:r>
+        <w:rPr>
+          <w:rFonts w:ascii="黑体"/>
+        </w:rPr>
         <w:fldChar w:fldCharType="separate"/>
       </w:r>
       <w:r>
         <w:rPr>
-          <w:rStyle w:val="19"/>
-          <w:rFonts w:hint="eastAsia" w:ascii="黑体"/>
+          <w:rFonts w:hint="eastAsia" w:ascii="黑体" w:eastAsia="黑体"/>
           <w:kern w:val="18"/>
+          <w:szCs w:val="32"/>
         </w:rPr>
         <w:t>第</w:t>
       </w:r>
       <w:r>
         <w:rPr>
-          <w:rStyle w:val="19"/>
+          <w:rFonts w:ascii="黑体" w:eastAsia="黑体"/>
+          <w:kern w:val="18"/>
+          <w:szCs w:val="32"/>
+        </w:rPr>
+        <w:t>3</w:t>
+      </w:r>
+      <w:r>
+        <w:rPr>
+          <w:rFonts w:hint="eastAsia" w:ascii="黑体" w:eastAsia="黑体"/>
+          <w:kern w:val="18"/>
+          <w:szCs w:val="32"/>
+        </w:rPr>
+        <w:t>章</w:t>
+      </w:r>
+      <w:r>
+        <w:rPr>
+          <w:rFonts w:ascii="黑体" w:eastAsia="黑体"/>
+          <w:kern w:val="18"/>
+          <w:szCs w:val="32"/>
+        </w:rPr>
+        <w:t xml:space="preserve">  </w:t>
+      </w:r>
+      <w:r>
+        <w:rPr>
+          <w:rFonts w:hint="eastAsia" w:ascii="黑体" w:eastAsia="黑体"/>
+          <w:kern w:val="18"/>
+          <w:szCs w:val="32"/>
+        </w:rPr>
+        <w:t>数据库设计</w:t>
+      </w:r>
+      <w:r>
+        <w:tab/>
+      </w:r>
+      <w:r>
+        <w:fldChar w:fldCharType="begin"/>
+      </w:r>
+      <w:r>
+        <w:instrText xml:space="preserve"> PAGEREF _Toc712520090 </w:instrText>
+      </w:r>
+      <w:r>
+        <w:fldChar w:fldCharType="separate"/>
+      </w:r>
+      <w:r>
+        <w:t>11</w:t>
+      </w:r>
+      <w:r>
+        <w:fldChar w:fldCharType="end"/>
+      </w:r>
+      <w:r>
+        <w:rPr>
           <w:rFonts w:ascii="黑体"/>
-          <w:kern w:val="18"/>
-        </w:rPr>
-        <w:t>3</w:t>
-      </w:r>
-      <w:r>
-        <w:rPr>
-          <w:rStyle w:val="19"/>
-          <w:rFonts w:hint="eastAsia" w:ascii="黑体"/>
-          <w:kern w:val="18"/>
-        </w:rPr>
-        <w:t>章</w:t>
-      </w:r>
-      <w:r>
-        <w:rPr>
-          <w:rStyle w:val="19"/>
-          <w:rFonts w:ascii="黑体"/>
-          <w:kern w:val="18"/>
-        </w:rPr>
-        <w:t xml:space="preserve">  </w:t>
-      </w:r>
-      <w:r>
-        <w:rPr>
-          <w:rStyle w:val="19"/>
-          <w:rFonts w:hint="eastAsia" w:ascii="黑体"/>
-          <w:kern w:val="18"/>
-        </w:rPr>
-        <w:t>数据库设计</w:t>
-      </w:r>
-      <w:r>
-        <w:tab/>
-      </w:r>
-      <w:r>
-        <w:fldChar w:fldCharType="begin"/>
-      </w:r>
-      <w:r>
-        <w:instrText xml:space="preserve"> PAGEREF _Toc40778618 \h </w:instrText>
-      </w:r>
-      <w:r>
-        <w:fldChar w:fldCharType="separate"/>
-      </w:r>
-      <w:r>
-        <w:t>10</w:t>
-      </w:r>
-      <w:r>
-        <w:fldChar w:fldCharType="end"/>
-      </w:r>
-      <w:r>
+        </w:rPr>
         <w:fldChar w:fldCharType="end"/>
       </w:r>
     </w:p>
@@ -5417,32 +5563,37 @@
       <w:pPr>
         <w:pStyle w:val="9"/>
         <w:tabs>
-          <w:tab w:val="right" w:leader="dot" w:pos="9344"/>
+          <w:tab w:val="right" w:leader="dot" w:pos="9354"/>
         </w:tabs>
-        <w:rPr>
-          <w:rFonts w:asciiTheme="minorHAnsi" w:hAnsiTheme="minorHAnsi" w:eastAsiaTheme="minorEastAsia" w:cstheme="minorBidi"/>
-          <w:szCs w:val="22"/>
-        </w:rPr>
-      </w:pPr>
-      <w:r>
+      </w:pPr>
+      <w:r>
+        <w:rPr>
+          <w:rFonts w:ascii="黑体"/>
+        </w:rPr>
         <w:fldChar w:fldCharType="begin"/>
       </w:r>
       <w:r>
-        <w:instrText xml:space="preserve"> HYPERLINK \l "_Toc40778619" </w:instrText>
-      </w:r>
-      <w:r>
+        <w:rPr>
+          <w:rFonts w:ascii="黑体"/>
+        </w:rPr>
+        <w:instrText xml:space="preserve"> HYPERLINK \l _Toc956336958 </w:instrText>
+      </w:r>
+      <w:r>
+        <w:rPr>
+          <w:rFonts w:ascii="黑体"/>
+        </w:rPr>
         <w:fldChar w:fldCharType="separate"/>
       </w:r>
       <w:r>
         <w:rPr>
-          <w:rStyle w:val="19"/>
+          <w:szCs w:val="30"/>
         </w:rPr>
         <w:t>3.1</w:t>
       </w:r>
       <w:r>
         <w:rPr>
-          <w:rStyle w:val="19"/>
           <w:rFonts w:hint="eastAsia"/>
+          <w:szCs w:val="30"/>
         </w:rPr>
         <w:t>系统功能结构</w:t>
       </w:r>
@@ -5453,18 +5604,21 @@
         <w:fldChar w:fldCharType="begin"/>
       </w:r>
       <w:r>
-        <w:instrText xml:space="preserve"> PAGEREF _Toc40778619 \h </w:instrText>
+        <w:instrText xml:space="preserve"> PAGEREF _Toc956336958 </w:instrText>
       </w:r>
       <w:r>
         <w:fldChar w:fldCharType="separate"/>
       </w:r>
       <w:r>
-        <w:t>10</w:t>
+        <w:t>11</w:t>
       </w:r>
       <w:r>
         <w:fldChar w:fldCharType="end"/>
       </w:r>
       <w:r>
+        <w:rPr>
+          <w:rFonts w:ascii="黑体"/>
+        </w:rPr>
         <w:fldChar w:fldCharType="end"/>
       </w:r>
     </w:p>
@@ -5472,32 +5626,37 @@
       <w:pPr>
         <w:pStyle w:val="9"/>
         <w:tabs>
-          <w:tab w:val="right" w:leader="dot" w:pos="9344"/>
+          <w:tab w:val="right" w:leader="dot" w:pos="9354"/>
         </w:tabs>
-        <w:rPr>
-          <w:rFonts w:asciiTheme="minorHAnsi" w:hAnsiTheme="minorHAnsi" w:eastAsiaTheme="minorEastAsia" w:cstheme="minorBidi"/>
-          <w:szCs w:val="22"/>
-        </w:rPr>
-      </w:pPr>
-      <w:r>
+      </w:pPr>
+      <w:r>
+        <w:rPr>
+          <w:rFonts w:ascii="黑体"/>
+        </w:rPr>
         <w:fldChar w:fldCharType="begin"/>
       </w:r>
       <w:r>
-        <w:instrText xml:space="preserve"> HYPERLINK \l "_Toc40778620" </w:instrText>
-      </w:r>
-      <w:r>
+        <w:rPr>
+          <w:rFonts w:ascii="黑体"/>
+        </w:rPr>
+        <w:instrText xml:space="preserve"> HYPERLINK \l _Toc1387638958 </w:instrText>
+      </w:r>
+      <w:r>
+        <w:rPr>
+          <w:rFonts w:ascii="黑体"/>
+        </w:rPr>
         <w:fldChar w:fldCharType="separate"/>
       </w:r>
       <w:r>
         <w:rPr>
-          <w:rStyle w:val="19"/>
+          <w:szCs w:val="30"/>
         </w:rPr>
         <w:t>3.2</w:t>
       </w:r>
       <w:r>
         <w:rPr>
-          <w:rStyle w:val="19"/>
           <w:rFonts w:hint="eastAsia"/>
+          <w:szCs w:val="30"/>
         </w:rPr>
         <w:t>数据库概念结构设计</w:t>
       </w:r>
@@ -5508,18 +5667,21 @@
         <w:fldChar w:fldCharType="begin"/>
       </w:r>
       <w:r>
-        <w:instrText xml:space="preserve"> PAGEREF _Toc40778620 \h </w:instrText>
+        <w:instrText xml:space="preserve"> PAGEREF _Toc1387638958 </w:instrText>
       </w:r>
       <w:r>
         <w:fldChar w:fldCharType="separate"/>
       </w:r>
       <w:r>
-        <w:t>10</w:t>
+        <w:t>12</w:t>
       </w:r>
       <w:r>
         <w:fldChar w:fldCharType="end"/>
       </w:r>
       <w:r>
+        <w:rPr>
+          <w:rFonts w:ascii="黑体"/>
+        </w:rPr>
         <w:fldChar w:fldCharType="end"/>
       </w:r>
     </w:p>
@@ -5527,32 +5689,37 @@
       <w:pPr>
         <w:pStyle w:val="9"/>
         <w:tabs>
-          <w:tab w:val="right" w:leader="dot" w:pos="9344"/>
+          <w:tab w:val="right" w:leader="dot" w:pos="9354"/>
         </w:tabs>
-        <w:rPr>
-          <w:rFonts w:asciiTheme="minorHAnsi" w:hAnsiTheme="minorHAnsi" w:eastAsiaTheme="minorEastAsia" w:cstheme="minorBidi"/>
-          <w:szCs w:val="22"/>
-        </w:rPr>
-      </w:pPr>
-      <w:r>
+      </w:pPr>
+      <w:r>
+        <w:rPr>
+          <w:rFonts w:ascii="黑体"/>
+        </w:rPr>
         <w:fldChar w:fldCharType="begin"/>
       </w:r>
       <w:r>
-        <w:instrText xml:space="preserve"> HYPERLINK \l "_Toc40778621" </w:instrText>
-      </w:r>
-      <w:r>
+        <w:rPr>
+          <w:rFonts w:ascii="黑体"/>
+        </w:rPr>
+        <w:instrText xml:space="preserve"> HYPERLINK \l _Toc375560686 </w:instrText>
+      </w:r>
+      <w:r>
+        <w:rPr>
+          <w:rFonts w:ascii="黑体"/>
+        </w:rPr>
         <w:fldChar w:fldCharType="separate"/>
       </w:r>
       <w:r>
         <w:rPr>
-          <w:rStyle w:val="19"/>
+          <w:szCs w:val="30"/>
         </w:rPr>
         <w:t xml:space="preserve">3.3 </w:t>
       </w:r>
       <w:r>
         <w:rPr>
-          <w:rStyle w:val="19"/>
           <w:rFonts w:hint="eastAsia"/>
+          <w:szCs w:val="30"/>
         </w:rPr>
         <w:t>数据库逻辑结构设计</w:t>
       </w:r>
@@ -5563,18 +5730,21 @@
         <w:fldChar w:fldCharType="begin"/>
       </w:r>
       <w:r>
-        <w:instrText xml:space="preserve"> PAGEREF _Toc40778621 \h </w:instrText>
+        <w:instrText xml:space="preserve"> PAGEREF _Toc375560686 </w:instrText>
       </w:r>
       <w:r>
         <w:fldChar w:fldCharType="separate"/>
       </w:r>
       <w:r>
-        <w:t>10</w:t>
+        <w:t>12</w:t>
       </w:r>
       <w:r>
         <w:fldChar w:fldCharType="end"/>
       </w:r>
       <w:r>
+        <w:rPr>
+          <w:rFonts w:ascii="黑体"/>
+        </w:rPr>
         <w:fldChar w:fldCharType="end"/>
       </w:r>
     </w:p>
@@ -5582,32 +5752,37 @@
       <w:pPr>
         <w:pStyle w:val="9"/>
         <w:tabs>
-          <w:tab w:val="right" w:leader="dot" w:pos="9344"/>
+          <w:tab w:val="right" w:leader="dot" w:pos="9354"/>
         </w:tabs>
-        <w:rPr>
-          <w:rFonts w:asciiTheme="minorHAnsi" w:hAnsiTheme="minorHAnsi" w:eastAsiaTheme="minorEastAsia" w:cstheme="minorBidi"/>
-          <w:szCs w:val="22"/>
-        </w:rPr>
-      </w:pPr>
-      <w:r>
+      </w:pPr>
+      <w:r>
+        <w:rPr>
+          <w:rFonts w:ascii="黑体"/>
+        </w:rPr>
         <w:fldChar w:fldCharType="begin"/>
       </w:r>
       <w:r>
-        <w:instrText xml:space="preserve"> HYPERLINK \l "_Toc40778622" </w:instrText>
-      </w:r>
-      <w:r>
+        <w:rPr>
+          <w:rFonts w:ascii="黑体"/>
+        </w:rPr>
+        <w:instrText xml:space="preserve"> HYPERLINK \l _Toc594011069 </w:instrText>
+      </w:r>
+      <w:r>
+        <w:rPr>
+          <w:rFonts w:ascii="黑体"/>
+        </w:rPr>
         <w:fldChar w:fldCharType="separate"/>
       </w:r>
       <w:r>
         <w:rPr>
-          <w:rStyle w:val="19"/>
+          <w:szCs w:val="30"/>
         </w:rPr>
         <w:t xml:space="preserve">3.4 </w:t>
       </w:r>
       <w:r>
         <w:rPr>
-          <w:rStyle w:val="19"/>
           <w:rFonts w:hint="eastAsia"/>
+          <w:szCs w:val="30"/>
         </w:rPr>
         <w:t>数据库规范化分析</w:t>
       </w:r>
@@ -5618,18 +5793,21 @@
         <w:fldChar w:fldCharType="begin"/>
       </w:r>
       <w:r>
-        <w:instrText xml:space="preserve"> PAGEREF _Toc40778622 \h </w:instrText>
+        <w:instrText xml:space="preserve"> PAGEREF _Toc594011069 </w:instrText>
       </w:r>
       <w:r>
         <w:fldChar w:fldCharType="separate"/>
       </w:r>
       <w:r>
-        <w:t>10</w:t>
+        <w:t>12</w:t>
       </w:r>
       <w:r>
         <w:fldChar w:fldCharType="end"/>
       </w:r>
       <w:r>
+        <w:rPr>
+          <w:rFonts w:ascii="黑体"/>
+        </w:rPr>
         <w:fldChar w:fldCharType="end"/>
       </w:r>
     </w:p>
@@ -5637,32 +5815,50 @@
       <w:pPr>
         <w:pStyle w:val="9"/>
         <w:tabs>
-          <w:tab w:val="right" w:leader="dot" w:pos="9344"/>
+          <w:tab w:val="right" w:leader="dot" w:pos="9354"/>
         </w:tabs>
-        <w:rPr>
-          <w:rFonts w:asciiTheme="minorHAnsi" w:hAnsiTheme="minorHAnsi" w:eastAsiaTheme="minorEastAsia" w:cstheme="minorBidi"/>
-          <w:szCs w:val="22"/>
-        </w:rPr>
-      </w:pPr>
-      <w:r>
+      </w:pPr>
+      <w:r>
+        <w:rPr>
+          <w:rFonts w:ascii="黑体"/>
+        </w:rPr>
         <w:fldChar w:fldCharType="begin"/>
       </w:r>
       <w:r>
-        <w:instrText xml:space="preserve"> HYPERLINK \l "_Toc40778623" </w:instrText>
-      </w:r>
-      <w:r>
+        <w:rPr>
+          <w:rFonts w:ascii="黑体"/>
+        </w:rPr>
+        <w:instrText xml:space="preserve"> HYPERLINK \l _Toc2040045427 </w:instrText>
+      </w:r>
+      <w:r>
+        <w:rPr>
+          <w:rFonts w:ascii="黑体"/>
+        </w:rPr>
         <w:fldChar w:fldCharType="separate"/>
       </w:r>
       <w:r>
         <w:rPr>
-          <w:rStyle w:val="19"/>
-        </w:rPr>
-        <w:t xml:space="preserve">3.5 </w:t>
-      </w:r>
-      <w:r>
-        <w:rPr>
-          <w:rStyle w:val="19"/>
+          <w:szCs w:val="30"/>
+        </w:rPr>
+        <w:t>3.</w:t>
+      </w:r>
+      <w:r>
+        <w:rPr>
           <w:rFonts w:hint="eastAsia"/>
+          <w:szCs w:val="30"/>
+        </w:rPr>
+        <w:t>5</w:t>
+      </w:r>
+      <w:r>
+        <w:rPr>
+          <w:szCs w:val="30"/>
+        </w:rPr>
+        <w:t xml:space="preserve"> </w:t>
+      </w:r>
+      <w:r>
+        <w:rPr>
+          <w:rFonts w:hint="eastAsia"/>
+          <w:szCs w:val="30"/>
         </w:rPr>
         <w:t>数据库物理设计</w:t>
       </w:r>
@@ -5673,18 +5869,21 @@
         <w:fldChar w:fldCharType="begin"/>
       </w:r>
       <w:r>
-        <w:instrText xml:space="preserve"> PAGEREF _Toc40778623 \h </w:instrText>
+        <w:instrText xml:space="preserve"> PAGEREF _Toc2040045427 </w:instrText>
       </w:r>
       <w:r>
         <w:fldChar w:fldCharType="separate"/>
       </w:r>
       <w:r>
-        <w:t>11</w:t>
+        <w:t>13</w:t>
       </w:r>
       <w:r>
         <w:fldChar w:fldCharType="end"/>
       </w:r>
       <w:r>
+        <w:rPr>
+          <w:rFonts w:ascii="黑体"/>
+        </w:rPr>
         <w:fldChar w:fldCharType="end"/>
       </w:r>
     </w:p>
@@ -5692,82 +5891,89 @@
       <w:pPr>
         <w:pStyle w:val="13"/>
         <w:tabs>
-          <w:tab w:val="right" w:leader="dot" w:pos="9344"/>
+          <w:tab w:val="right" w:leader="dot" w:pos="9354"/>
         </w:tabs>
-        <w:rPr>
-          <w:rFonts w:asciiTheme="minorHAnsi" w:hAnsiTheme="minorHAnsi" w:eastAsiaTheme="minorEastAsia" w:cstheme="minorBidi"/>
-          <w:sz w:val="21"/>
-          <w:szCs w:val="22"/>
-        </w:rPr>
-      </w:pPr>
-      <w:r>
+      </w:pPr>
+      <w:r>
+        <w:rPr>
+          <w:rFonts w:ascii="黑体"/>
+        </w:rPr>
         <w:fldChar w:fldCharType="begin"/>
       </w:r>
       <w:r>
-        <w:instrText xml:space="preserve"> HYPERLINK \l "_Toc40778624" </w:instrText>
-      </w:r>
-      <w:r>
+        <w:rPr>
+          <w:rFonts w:ascii="黑体"/>
+        </w:rPr>
+        <w:instrText xml:space="preserve"> HYPERLINK \l _Toc319583587 </w:instrText>
+      </w:r>
+      <w:r>
+        <w:rPr>
+          <w:rFonts w:ascii="黑体"/>
+        </w:rPr>
         <w:fldChar w:fldCharType="separate"/>
       </w:r>
       <w:r>
         <w:rPr>
-          <w:rStyle w:val="19"/>
-          <w:rFonts w:hint="eastAsia" w:ascii="黑体"/>
+          <w:rFonts w:hint="eastAsia" w:ascii="黑体" w:eastAsia="黑体"/>
           <w:kern w:val="18"/>
+          <w:szCs w:val="32"/>
         </w:rPr>
         <w:t>第</w:t>
       </w:r>
       <w:r>
         <w:rPr>
-          <w:rStyle w:val="19"/>
+          <w:rFonts w:ascii="黑体" w:eastAsia="黑体"/>
+          <w:kern w:val="18"/>
+          <w:szCs w:val="32"/>
+        </w:rPr>
+        <w:t>4</w:t>
+      </w:r>
+      <w:r>
+        <w:rPr>
+          <w:rFonts w:hint="eastAsia" w:ascii="黑体" w:eastAsia="黑体"/>
+          <w:kern w:val="18"/>
+          <w:szCs w:val="32"/>
+        </w:rPr>
+        <w:t>章</w:t>
+      </w:r>
+      <w:r>
+        <w:rPr>
+          <w:rFonts w:ascii="黑体" w:eastAsia="黑体"/>
+          <w:kern w:val="18"/>
+          <w:szCs w:val="32"/>
+        </w:rPr>
+        <w:t xml:space="preserve">  </w:t>
+      </w:r>
+      <w:r>
+        <w:rPr>
+          <w:rFonts w:hint="eastAsia" w:ascii="黑体" w:eastAsia="黑体"/>
+          <w:kern w:val="18"/>
+          <w:szCs w:val="32"/>
+        </w:rPr>
+        <w:t>系统详细设计</w:t>
+      </w:r>
+      <w:r>
+        <w:tab/>
+      </w:r>
+      <w:r>
+        <w:fldChar w:fldCharType="begin"/>
+      </w:r>
+      <w:r>
+        <w:instrText xml:space="preserve"> PAGEREF _Toc319583587 </w:instrText>
+      </w:r>
+      <w:r>
+        <w:fldChar w:fldCharType="separate"/>
+      </w:r>
+      <w:r>
+        <w:t>15</w:t>
+      </w:r>
+      <w:r>
+        <w:fldChar w:fldCharType="end"/>
+      </w:r>
+      <w:r>
+        <w:rPr>
           <w:rFonts w:ascii="黑体"/>
-          <w:kern w:val="18"/>
-        </w:rPr>
-        <w:t>4</w:t>
-      </w:r>
-      <w:r>
-        <w:rPr>
-          <w:rStyle w:val="19"/>
-          <w:rFonts w:hint="eastAsia" w:ascii="黑体"/>
-          <w:kern w:val="18"/>
-        </w:rPr>
-        <w:t>章</w:t>
-      </w:r>
-      <w:r>
-        <w:rPr>
-          <w:rStyle w:val="19"/>
-          <w:rFonts w:ascii="黑体"/>
-          <w:kern w:val="18"/>
-        </w:rPr>
-        <w:t xml:space="preserve">  </w:t>
-      </w:r>
-      <w:r>
-        <w:rPr>
-          <w:rStyle w:val="19"/>
-          <w:rFonts w:hint="eastAsia" w:ascii="黑体"/>
-          <w:kern w:val="18"/>
-        </w:rPr>
-        <w:t>系统详细设计</w:t>
-      </w:r>
-      <w:r>
-        <w:tab/>
-      </w:r>
-      <w:r>
-        <w:fldChar w:fldCharType="begin"/>
-      </w:r>
-      <w:r>
-        <w:instrText xml:space="preserve"> PAGEREF _Toc40778624 \h </w:instrText>
-      </w:r>
-      <w:r>
-        <w:fldChar w:fldCharType="separate"/>
-      </w:r>
-      <w:r>
-        <w:t>12</w:t>
-      </w:r>
-      <w:r>
-        <w:fldChar w:fldCharType="end"/>
-      </w:r>
-      <w:r>
+        </w:rPr>
         <w:fldChar w:fldCharType="end"/>
       </w:r>
     </w:p>
@@ -5775,32 +5981,37 @@
       <w:pPr>
         <w:pStyle w:val="9"/>
         <w:tabs>
-          <w:tab w:val="right" w:leader="dot" w:pos="9344"/>
+          <w:tab w:val="right" w:leader="dot" w:pos="9354"/>
         </w:tabs>
-        <w:rPr>
-          <w:rFonts w:asciiTheme="minorHAnsi" w:hAnsiTheme="minorHAnsi" w:eastAsiaTheme="minorEastAsia" w:cstheme="minorBidi"/>
-          <w:szCs w:val="22"/>
-        </w:rPr>
-      </w:pPr>
-      <w:r>
+      </w:pPr>
+      <w:r>
+        <w:rPr>
+          <w:rFonts w:ascii="黑体"/>
+        </w:rPr>
         <w:fldChar w:fldCharType="begin"/>
       </w:r>
       <w:r>
-        <w:instrText xml:space="preserve"> HYPERLINK \l "_Toc40778625" </w:instrText>
-      </w:r>
-      <w:r>
+        <w:rPr>
+          <w:rFonts w:ascii="黑体"/>
+        </w:rPr>
+        <w:instrText xml:space="preserve"> HYPERLINK \l _Toc384745562 </w:instrText>
+      </w:r>
+      <w:r>
+        <w:rPr>
+          <w:rFonts w:ascii="黑体"/>
+        </w:rPr>
         <w:fldChar w:fldCharType="separate"/>
       </w:r>
       <w:r>
         <w:rPr>
-          <w:rStyle w:val="19"/>
+          <w:szCs w:val="30"/>
         </w:rPr>
         <w:t xml:space="preserve">4.1 </w:t>
       </w:r>
       <w:r>
         <w:rPr>
-          <w:rStyle w:val="19"/>
           <w:rFonts w:hint="eastAsia"/>
+          <w:szCs w:val="30"/>
         </w:rPr>
         <w:t>视图的设计</w:t>
       </w:r>
@@ -5811,18 +6022,21 @@
         <w:fldChar w:fldCharType="begin"/>
       </w:r>
       <w:r>
-        <w:instrText xml:space="preserve"> PAGEREF _Toc40778625 \h </w:instrText>
+        <w:instrText xml:space="preserve"> PAGEREF _Toc384745562 </w:instrText>
       </w:r>
       <w:r>
         <w:fldChar w:fldCharType="separate"/>
       </w:r>
       <w:r>
-        <w:t>12</w:t>
+        <w:t>15</w:t>
       </w:r>
       <w:r>
         <w:fldChar w:fldCharType="end"/>
       </w:r>
       <w:r>
+        <w:rPr>
+          <w:rFonts w:ascii="黑体"/>
+        </w:rPr>
         <w:fldChar w:fldCharType="end"/>
       </w:r>
     </w:p>
@@ -5830,32 +6044,37 @@
       <w:pPr>
         <w:pStyle w:val="9"/>
         <w:tabs>
-          <w:tab w:val="right" w:leader="dot" w:pos="9344"/>
+          <w:tab w:val="right" w:leader="dot" w:pos="9354"/>
         </w:tabs>
-        <w:rPr>
-          <w:rFonts w:asciiTheme="minorHAnsi" w:hAnsiTheme="minorHAnsi" w:eastAsiaTheme="minorEastAsia" w:cstheme="minorBidi"/>
-          <w:szCs w:val="22"/>
-        </w:rPr>
-      </w:pPr>
-      <w:r>
+      </w:pPr>
+      <w:r>
+        <w:rPr>
+          <w:rFonts w:ascii="黑体"/>
+        </w:rPr>
         <w:fldChar w:fldCharType="begin"/>
       </w:r>
       <w:r>
-        <w:instrText xml:space="preserve"> HYPERLINK \l "_Toc40778626" </w:instrText>
-      </w:r>
-      <w:r>
+        <w:rPr>
+          <w:rFonts w:ascii="黑体"/>
+        </w:rPr>
+        <w:instrText xml:space="preserve"> HYPERLINK \l _Toc345399417 </w:instrText>
+      </w:r>
+      <w:r>
+        <w:rPr>
+          <w:rFonts w:ascii="黑体"/>
+        </w:rPr>
         <w:fldChar w:fldCharType="separate"/>
       </w:r>
       <w:r>
         <w:rPr>
-          <w:rStyle w:val="19"/>
+          <w:szCs w:val="30"/>
         </w:rPr>
         <w:t xml:space="preserve">4.2 </w:t>
       </w:r>
       <w:r>
         <w:rPr>
-          <w:rStyle w:val="19"/>
           <w:rFonts w:hint="eastAsia"/>
+          <w:szCs w:val="30"/>
         </w:rPr>
         <w:t>存储过程的设计</w:t>
       </w:r>
@@ -5866,18 +6085,21 @@
         <w:fldChar w:fldCharType="begin"/>
       </w:r>
       <w:r>
-        <w:instrText xml:space="preserve"> PAGEREF _Toc40778626 \h </w:instrText>
+        <w:instrText xml:space="preserve"> PAGEREF _Toc345399417 </w:instrText>
       </w:r>
       <w:r>
         <w:fldChar w:fldCharType="separate"/>
       </w:r>
       <w:r>
-        <w:t>12</w:t>
+        <w:t>15</w:t>
       </w:r>
       <w:r>
         <w:fldChar w:fldCharType="end"/>
       </w:r>
       <w:r>
+        <w:rPr>
+          <w:rFonts w:ascii="黑体"/>
+        </w:rPr>
         <w:fldChar w:fldCharType="end"/>
       </w:r>
     </w:p>
@@ -5885,82 +6107,89 @@
       <w:pPr>
         <w:pStyle w:val="13"/>
         <w:tabs>
-          <w:tab w:val="right" w:leader="dot" w:pos="9344"/>
+          <w:tab w:val="right" w:leader="dot" w:pos="9354"/>
         </w:tabs>
-        <w:rPr>
-          <w:rFonts w:asciiTheme="minorHAnsi" w:hAnsiTheme="minorHAnsi" w:eastAsiaTheme="minorEastAsia" w:cstheme="minorBidi"/>
-          <w:sz w:val="21"/>
-          <w:szCs w:val="22"/>
-        </w:rPr>
-      </w:pPr>
-      <w:r>
+      </w:pPr>
+      <w:r>
+        <w:rPr>
+          <w:rFonts w:ascii="黑体"/>
+        </w:rPr>
         <w:fldChar w:fldCharType="begin"/>
       </w:r>
       <w:r>
-        <w:instrText xml:space="preserve"> HYPERLINK \l "_Toc40778627" </w:instrText>
-      </w:r>
-      <w:r>
+        <w:rPr>
+          <w:rFonts w:ascii="黑体"/>
+        </w:rPr>
+        <w:instrText xml:space="preserve"> HYPERLINK \l _Toc479703678 </w:instrText>
+      </w:r>
+      <w:r>
+        <w:rPr>
+          <w:rFonts w:ascii="黑体"/>
+        </w:rPr>
         <w:fldChar w:fldCharType="separate"/>
       </w:r>
       <w:r>
         <w:rPr>
-          <w:rStyle w:val="19"/>
-          <w:rFonts w:hint="eastAsia" w:ascii="黑体"/>
+          <w:rFonts w:hint="eastAsia" w:ascii="黑体" w:eastAsia="黑体"/>
           <w:kern w:val="18"/>
+          <w:szCs w:val="32"/>
         </w:rPr>
         <w:t>第</w:t>
       </w:r>
       <w:r>
         <w:rPr>
-          <w:rStyle w:val="19"/>
+          <w:rFonts w:ascii="黑体" w:eastAsia="黑体"/>
+          <w:kern w:val="18"/>
+          <w:szCs w:val="32"/>
+        </w:rPr>
+        <w:t>5</w:t>
+      </w:r>
+      <w:r>
+        <w:rPr>
+          <w:rFonts w:hint="eastAsia" w:ascii="黑体" w:eastAsia="黑体"/>
+          <w:kern w:val="18"/>
+          <w:szCs w:val="32"/>
+        </w:rPr>
+        <w:t>章</w:t>
+      </w:r>
+      <w:r>
+        <w:rPr>
+          <w:rFonts w:ascii="黑体" w:eastAsia="黑体"/>
+          <w:kern w:val="18"/>
+          <w:szCs w:val="32"/>
+        </w:rPr>
+        <w:t xml:space="preserve">  </w:t>
+      </w:r>
+      <w:r>
+        <w:rPr>
+          <w:rFonts w:hint="eastAsia" w:ascii="黑体" w:eastAsia="黑体"/>
+          <w:kern w:val="18"/>
+          <w:szCs w:val="32"/>
+        </w:rPr>
+        <w:t>安全性设计</w:t>
+      </w:r>
+      <w:r>
+        <w:tab/>
+      </w:r>
+      <w:r>
+        <w:fldChar w:fldCharType="begin"/>
+      </w:r>
+      <w:r>
+        <w:instrText xml:space="preserve"> PAGEREF _Toc479703678 </w:instrText>
+      </w:r>
+      <w:r>
+        <w:fldChar w:fldCharType="separate"/>
+      </w:r>
+      <w:r>
+        <w:t>17</w:t>
+      </w:r>
+      <w:r>
+        <w:fldChar w:fldCharType="end"/>
+      </w:r>
+      <w:r>
+        <w:rPr>
           <w:rFonts w:ascii="黑体"/>
-          <w:kern w:val="18"/>
-        </w:rPr>
-        <w:t>5</w:t>
-      </w:r>
-      <w:r>
-        <w:rPr>
-          <w:rStyle w:val="19"/>
-          <w:rFonts w:hint="eastAsia" w:ascii="黑体"/>
-          <w:kern w:val="18"/>
-        </w:rPr>
-        <w:t>章</w:t>
-      </w:r>
-      <w:r>
-        <w:rPr>
-          <w:rStyle w:val="19"/>
-          <w:rFonts w:ascii="黑体"/>
-          <w:kern w:val="18"/>
-        </w:rPr>
-        <w:t xml:space="preserve">  </w:t>
-      </w:r>
-      <w:r>
-        <w:rPr>
-          <w:rStyle w:val="19"/>
-          <w:rFonts w:hint="eastAsia" w:ascii="黑体"/>
-          <w:kern w:val="18"/>
-        </w:rPr>
-        <w:t>安全性设计</w:t>
-      </w:r>
-      <w:r>
-        <w:tab/>
-      </w:r>
-      <w:r>
-        <w:fldChar w:fldCharType="begin"/>
-      </w:r>
-      <w:r>
-        <w:instrText xml:space="preserve"> PAGEREF _Toc40778627 \h </w:instrText>
-      </w:r>
-      <w:r>
-        <w:fldChar w:fldCharType="separate"/>
-      </w:r>
-      <w:r>
-        <w:t>14</w:t>
-      </w:r>
-      <w:r>
-        <w:fldChar w:fldCharType="end"/>
-      </w:r>
-      <w:r>
+        </w:rPr>
         <w:fldChar w:fldCharType="end"/>
       </w:r>
     </w:p>
@@ -5968,32 +6197,37 @@
       <w:pPr>
         <w:pStyle w:val="9"/>
         <w:tabs>
-          <w:tab w:val="right" w:leader="dot" w:pos="9344"/>
+          <w:tab w:val="right" w:leader="dot" w:pos="9354"/>
         </w:tabs>
-        <w:rPr>
-          <w:rFonts w:asciiTheme="minorHAnsi" w:hAnsiTheme="minorHAnsi" w:eastAsiaTheme="minorEastAsia" w:cstheme="minorBidi"/>
-          <w:szCs w:val="22"/>
-        </w:rPr>
-      </w:pPr>
-      <w:r>
+      </w:pPr>
+      <w:r>
+        <w:rPr>
+          <w:rFonts w:ascii="黑体"/>
+        </w:rPr>
         <w:fldChar w:fldCharType="begin"/>
       </w:r>
       <w:r>
-        <w:instrText xml:space="preserve"> HYPERLINK \l "_Toc40778628" </w:instrText>
-      </w:r>
-      <w:r>
+        <w:rPr>
+          <w:rFonts w:ascii="黑体"/>
+        </w:rPr>
+        <w:instrText xml:space="preserve"> HYPERLINK \l _Toc726105308 </w:instrText>
+      </w:r>
+      <w:r>
+        <w:rPr>
+          <w:rFonts w:ascii="黑体"/>
+        </w:rPr>
         <w:fldChar w:fldCharType="separate"/>
       </w:r>
       <w:r>
         <w:rPr>
-          <w:rStyle w:val="19"/>
+          <w:szCs w:val="30"/>
         </w:rPr>
         <w:t xml:space="preserve">5.1 </w:t>
       </w:r>
       <w:r>
         <w:rPr>
-          <w:rStyle w:val="19"/>
           <w:rFonts w:hint="eastAsia"/>
+          <w:szCs w:val="30"/>
         </w:rPr>
         <w:t>防止用户直接操作数据库的方法</w:t>
       </w:r>
@@ -6004,18 +6238,21 @@
         <w:fldChar w:fldCharType="begin"/>
       </w:r>
       <w:r>
-        <w:instrText xml:space="preserve"> PAGEREF _Toc40778628 \h </w:instrText>
+        <w:instrText xml:space="preserve"> PAGEREF _Toc726105308 </w:instrText>
       </w:r>
       <w:r>
         <w:fldChar w:fldCharType="separate"/>
       </w:r>
       <w:r>
-        <w:t>14</w:t>
+        <w:t>17</w:t>
       </w:r>
       <w:r>
         <w:fldChar w:fldCharType="end"/>
       </w:r>
       <w:r>
+        <w:rPr>
+          <w:rFonts w:ascii="黑体"/>
+        </w:rPr>
         <w:fldChar w:fldCharType="end"/>
       </w:r>
     </w:p>
@@ -6023,32 +6260,37 @@
       <w:pPr>
         <w:pStyle w:val="9"/>
         <w:tabs>
-          <w:tab w:val="right" w:leader="dot" w:pos="9344"/>
+          <w:tab w:val="right" w:leader="dot" w:pos="9354"/>
         </w:tabs>
-        <w:rPr>
-          <w:rFonts w:asciiTheme="minorHAnsi" w:hAnsiTheme="minorHAnsi" w:eastAsiaTheme="minorEastAsia" w:cstheme="minorBidi"/>
-          <w:szCs w:val="22"/>
-        </w:rPr>
-      </w:pPr>
-      <w:r>
+      </w:pPr>
+      <w:r>
+        <w:rPr>
+          <w:rFonts w:ascii="黑体"/>
+        </w:rPr>
         <w:fldChar w:fldCharType="begin"/>
       </w:r>
       <w:r>
-        <w:instrText xml:space="preserve"> HYPERLINK \l "_Toc40778629" </w:instrText>
-      </w:r>
-      <w:r>
+        <w:rPr>
+          <w:rFonts w:ascii="黑体"/>
+        </w:rPr>
+        <w:instrText xml:space="preserve"> HYPERLINK \l _Toc1649829302 </w:instrText>
+      </w:r>
+      <w:r>
+        <w:rPr>
+          <w:rFonts w:ascii="黑体"/>
+        </w:rPr>
         <w:fldChar w:fldCharType="separate"/>
       </w:r>
       <w:r>
         <w:rPr>
-          <w:rStyle w:val="19"/>
+          <w:szCs w:val="30"/>
         </w:rPr>
         <w:t xml:space="preserve">5.2 </w:t>
       </w:r>
       <w:r>
         <w:rPr>
-          <w:rStyle w:val="19"/>
           <w:rFonts w:hint="eastAsia"/>
+          <w:szCs w:val="30"/>
         </w:rPr>
         <w:t>用户角色与权限</w:t>
       </w:r>
@@ -6059,18 +6301,21 @@
         <w:fldChar w:fldCharType="begin"/>
       </w:r>
       <w:r>
-        <w:instrText xml:space="preserve"> PAGEREF _Toc40778629 \h </w:instrText>
+        <w:instrText xml:space="preserve"> PAGEREF _Toc1649829302 </w:instrText>
       </w:r>
       <w:r>
         <w:fldChar w:fldCharType="separate"/>
       </w:r>
       <w:r>
-        <w:t>14</w:t>
+        <w:t>17</w:t>
       </w:r>
       <w:r>
         <w:fldChar w:fldCharType="end"/>
       </w:r>
       <w:r>
+        <w:rPr>
+          <w:rFonts w:ascii="黑体"/>
+        </w:rPr>
         <w:fldChar w:fldCharType="end"/>
       </w:r>
     </w:p>
@@ -6078,66 +6323,73 @@
       <w:pPr>
         <w:pStyle w:val="13"/>
         <w:tabs>
-          <w:tab w:val="right" w:leader="dot" w:pos="9344"/>
+          <w:tab w:val="right" w:leader="dot" w:pos="9354"/>
         </w:tabs>
-        <w:rPr>
-          <w:rFonts w:asciiTheme="minorHAnsi" w:hAnsiTheme="minorHAnsi" w:eastAsiaTheme="minorEastAsia" w:cstheme="minorBidi"/>
-          <w:sz w:val="21"/>
-          <w:szCs w:val="22"/>
-        </w:rPr>
-      </w:pPr>
-      <w:r>
+      </w:pPr>
+      <w:r>
+        <w:rPr>
+          <w:rFonts w:ascii="黑体"/>
+        </w:rPr>
         <w:fldChar w:fldCharType="begin"/>
       </w:r>
       <w:r>
-        <w:instrText xml:space="preserve"> HYPERLINK \l "_Toc40778630" </w:instrText>
-      </w:r>
-      <w:r>
+        <w:rPr>
+          <w:rFonts w:ascii="黑体"/>
+        </w:rPr>
+        <w:instrText xml:space="preserve"> HYPERLINK \l _Toc372228650 </w:instrText>
+      </w:r>
+      <w:r>
+        <w:rPr>
+          <w:rFonts w:ascii="黑体"/>
+        </w:rPr>
         <w:fldChar w:fldCharType="separate"/>
       </w:r>
       <w:r>
         <w:rPr>
-          <w:rStyle w:val="19"/>
-          <w:rFonts w:hint="eastAsia" w:ascii="黑体"/>
+          <w:rFonts w:hint="eastAsia" w:ascii="黑体" w:eastAsia="黑体"/>
           <w:kern w:val="18"/>
+          <w:szCs w:val="32"/>
         </w:rPr>
         <w:t>总</w:t>
       </w:r>
       <w:r>
         <w:rPr>
-          <w:rStyle w:val="19"/>
+          <w:rFonts w:ascii="黑体" w:eastAsia="黑体"/>
+          <w:kern w:val="18"/>
+          <w:szCs w:val="32"/>
+        </w:rPr>
+        <w:t xml:space="preserve"> </w:t>
+      </w:r>
+      <w:r>
+        <w:rPr>
+          <w:rFonts w:hint="eastAsia" w:ascii="黑体" w:eastAsia="黑体"/>
+          <w:kern w:val="18"/>
+          <w:szCs w:val="32"/>
+        </w:rPr>
+        <w:t>结</w:t>
+      </w:r>
+      <w:r>
+        <w:tab/>
+      </w:r>
+      <w:r>
+        <w:fldChar w:fldCharType="begin"/>
+      </w:r>
+      <w:r>
+        <w:instrText xml:space="preserve"> PAGEREF _Toc372228650 </w:instrText>
+      </w:r>
+      <w:r>
+        <w:fldChar w:fldCharType="separate"/>
+      </w:r>
+      <w:r>
+        <w:t>18</w:t>
+      </w:r>
+      <w:r>
+        <w:fldChar w:fldCharType="end"/>
+      </w:r>
+      <w:r>
+        <w:rPr>
           <w:rFonts w:ascii="黑体"/>
-          <w:kern w:val="18"/>
-        </w:rPr>
-        <w:t xml:space="preserve"> </w:t>
-      </w:r>
-      <w:r>
-        <w:rPr>
-          <w:rStyle w:val="19"/>
-          <w:rFonts w:hint="eastAsia" w:ascii="黑体"/>
-          <w:kern w:val="18"/>
-        </w:rPr>
-        <w:t>结</w:t>
-      </w:r>
-      <w:r>
-        <w:tab/>
-      </w:r>
-      <w:r>
-        <w:fldChar w:fldCharType="begin"/>
-      </w:r>
-      <w:r>
-        <w:instrText xml:space="preserve"> PAGEREF _Toc40778630 \h </w:instrText>
-      </w:r>
-      <w:r>
-        <w:fldChar w:fldCharType="separate"/>
-      </w:r>
-      <w:r>
-        <w:t>15</w:t>
-      </w:r>
-      <w:r>
-        <w:fldChar w:fldCharType="end"/>
-      </w:r>
-      <w:r>
+        </w:rPr>
         <w:fldChar w:fldCharType="end"/>
       </w:r>
     </w:p>
@@ -6145,28 +6397,32 @@
       <w:pPr>
         <w:pStyle w:val="13"/>
         <w:tabs>
-          <w:tab w:val="right" w:leader="dot" w:pos="9344"/>
+          <w:tab w:val="right" w:leader="dot" w:pos="9354"/>
         </w:tabs>
-        <w:rPr>
-          <w:rFonts w:asciiTheme="minorHAnsi" w:hAnsiTheme="minorHAnsi" w:eastAsiaTheme="minorEastAsia" w:cstheme="minorBidi"/>
-          <w:sz w:val="21"/>
-          <w:szCs w:val="22"/>
-        </w:rPr>
-      </w:pPr>
-      <w:r>
+      </w:pPr>
+      <w:r>
+        <w:rPr>
+          <w:rFonts w:ascii="黑体"/>
+        </w:rPr>
         <w:fldChar w:fldCharType="begin"/>
       </w:r>
       <w:r>
-        <w:instrText xml:space="preserve"> HYPERLINK \l "_Toc40778631" </w:instrText>
-      </w:r>
-      <w:r>
+        <w:rPr>
+          <w:rFonts w:ascii="黑体"/>
+        </w:rPr>
+        <w:instrText xml:space="preserve"> HYPERLINK \l _Toc427056839 </w:instrText>
+      </w:r>
+      <w:r>
+        <w:rPr>
+          <w:rFonts w:ascii="黑体"/>
+        </w:rPr>
         <w:fldChar w:fldCharType="separate"/>
       </w:r>
       <w:r>
         <w:rPr>
-          <w:rStyle w:val="19"/>
-          <w:rFonts w:hint="eastAsia" w:ascii="黑体"/>
+          <w:rFonts w:hint="eastAsia" w:ascii="黑体" w:eastAsia="黑体"/>
           <w:kern w:val="18"/>
+          <w:szCs w:val="32"/>
         </w:rPr>
         <w:t>参考文献</w:t>
       </w:r>
@@ -6177,18 +6433,21 @@
         <w:fldChar w:fldCharType="begin"/>
       </w:r>
       <w:r>
-        <w:instrText xml:space="preserve"> PAGEREF _Toc40778631 \h </w:instrText>
+        <w:instrText xml:space="preserve"> PAGEREF _Toc427056839 </w:instrText>
       </w:r>
       <w:r>
         <w:fldChar w:fldCharType="separate"/>
       </w:r>
       <w:r>
-        <w:t>16</w:t>
+        <w:t>19</w:t>
       </w:r>
       <w:r>
         <w:fldChar w:fldCharType="end"/>
       </w:r>
       <w:r>
+        <w:rPr>
+          <w:rFonts w:ascii="黑体"/>
+        </w:rPr>
         <w:fldChar w:fldCharType="end"/>
       </w:r>
     </w:p>
@@ -6339,7 +6598,7 @@
           <w:szCs w:val="32"/>
         </w:rPr>
       </w:pPr>
-      <w:bookmarkStart w:id="8" w:name="_Toc40778610"/>
+      <w:bookmarkStart w:id="8" w:name="_Toc1295055363"/>
       <w:bookmarkStart w:id="9" w:name="_Toc311967630"/>
       <w:r>
         <w:rPr>
@@ -6404,7 +6663,7 @@
           <w:szCs w:val="30"/>
         </w:rPr>
       </w:pPr>
-      <w:bookmarkStart w:id="10" w:name="_Toc40778611"/>
+      <w:bookmarkStart w:id="10" w:name="_Toc1248723596"/>
       <w:r>
         <w:rPr>
           <w:b w:val="0"/>
@@ -6440,7 +6699,6 @@
           <w:lang w:val="en-US" w:eastAsia="zh-CN" w:bidi="ar"/>
         </w:rPr>
       </w:pPr>
-      <w:bookmarkStart w:id="11" w:name="_Toc40778612"/>
       <w:r>
         <w:rPr>
           <w:rFonts w:ascii="宋体" w:hAnsi="宋体" w:eastAsia="宋体" w:cs="宋体"/>
@@ -6493,6 +6751,7 @@
           <w:szCs w:val="30"/>
         </w:rPr>
       </w:pPr>
+      <w:bookmarkStart w:id="11" w:name="_Toc2087279488"/>
       <w:r>
         <w:rPr>
           <w:b w:val="0"/>
@@ -6971,7 +7230,7 @@
           <w:szCs w:val="32"/>
         </w:rPr>
       </w:pPr>
-      <w:bookmarkStart w:id="13" w:name="_Toc40778613"/>
+      <w:bookmarkStart w:id="13" w:name="_Toc1760981071"/>
       <w:r>
         <w:rPr>
           <w:rFonts w:hint="eastAsia" w:ascii="黑体" w:eastAsia="黑体"/>
@@ -7035,7 +7294,7 @@
           <w:szCs w:val="30"/>
         </w:rPr>
       </w:pPr>
-      <w:bookmarkStart w:id="14" w:name="_Toc40778614"/>
+      <w:bookmarkStart w:id="14" w:name="_Toc189237343"/>
       <w:r>
         <w:rPr>
           <w:b w:val="0"/>
@@ -7123,7 +7382,7 @@
           <w:sz w:val="24"/>
         </w:rPr>
       </w:pPr>
-      <w:bookmarkStart w:id="15" w:name="_Toc40778615"/>
+      <w:bookmarkStart w:id="15" w:name="_Toc88742594"/>
       <w:r>
         <w:rPr>
           <w:b w:val="0"/>
@@ -7209,6 +7468,16 @@
         <w:gridCol w:w="1609"/>
       </w:tblGrid>
       <w:tr>
+        <w:tblPrEx>
+          <w:tblBorders>
+            <w:top w:val="single" w:color="auto" w:sz="4" w:space="0"/>
+            <w:left w:val="single" w:color="auto" w:sz="4" w:space="0"/>
+            <w:bottom w:val="single" w:color="auto" w:sz="4" w:space="0"/>
+            <w:right w:val="single" w:color="auto" w:sz="4" w:space="0"/>
+            <w:insideH w:val="single" w:color="auto" w:sz="4" w:space="0"/>
+            <w:insideV w:val="single" w:color="auto" w:sz="4" w:space="0"/>
+          </w:tblBorders>
+        </w:tblPrEx>
         <w:trPr>
           <w:jc w:val="center"/>
         </w:trPr>
@@ -7350,186 +7619,18 @@
         </w:tc>
       </w:tr>
       <w:tr>
+        <w:tblPrEx>
+          <w:tblBorders>
+            <w:top w:val="single" w:color="auto" w:sz="4" w:space="0"/>
+            <w:left w:val="single" w:color="auto" w:sz="4" w:space="0"/>
+            <w:bottom w:val="single" w:color="auto" w:sz="4" w:space="0"/>
+            <w:right w:val="single" w:color="auto" w:sz="4" w:space="0"/>
+            <w:insideH w:val="single" w:color="auto" w:sz="4" w:space="0"/>
+            <w:insideV w:val="single" w:color="auto" w:sz="4" w:space="0"/>
+          </w:tblBorders>
+        </w:tblPrEx>
         <w:trPr>
-          <w:trHeight w:val="203" w:hRule="atLeast"/>
-          <w:jc w:val="center"/>
-        </w:trPr>
-        <w:tc>
-          <w:tcPr>
-            <w:tcW w:w="1641" w:type="dxa"/>
-          </w:tcPr>
-          <w:p>
-            <w:pPr>
-              <w:rPr>
-                <w:rFonts w:ascii="宋体"/>
-                <w:iCs/>
-              </w:rPr>
-            </w:pPr>
-            <w:r>
-              <w:rPr>
-                <w:rFonts w:hint="eastAsia" w:ascii="宋体" w:hAnsi="宋体"/>
-                <w:iCs/>
-              </w:rPr>
-              <w:t>实例名，文件名</w:t>
-            </w:r>
-          </w:p>
-        </w:tc>
-        <w:tc>
-          <w:tcPr>
-            <w:tcW w:w="1380" w:type="dxa"/>
-          </w:tcPr>
-          <w:p>
-            <w:pPr>
-              <w:rPr>
-                <w:rFonts w:ascii="宋体" w:hAnsi="宋体"/>
-                <w:iCs/>
-              </w:rPr>
-            </w:pPr>
-            <w:r>
-              <w:rPr>
-                <w:rFonts w:hint="eastAsia" w:ascii="宋体" w:hAnsi="宋体"/>
-                <w:iCs/>
-              </w:rPr>
-              <w:t>名称：如</w:t>
-            </w:r>
-            <w:r>
-              <w:rPr>
-                <w:rFonts w:ascii="宋体" w:hAnsi="宋体"/>
-                <w:iCs/>
-              </w:rPr>
-              <w:t>MySql</w:t>
-            </w:r>
-            <w:r>
-              <w:rPr>
-                <w:rFonts w:hint="eastAsia" w:ascii="宋体" w:hAnsi="宋体"/>
-                <w:iCs/>
-              </w:rPr>
-              <w:t>，版本：</w:t>
-            </w:r>
-            <w:r>
-              <w:rPr>
-                <w:rFonts w:ascii="宋体" w:hAnsi="宋体"/>
-                <w:iCs/>
-              </w:rPr>
-              <w:t>4.0</w:t>
-            </w:r>
-          </w:p>
-        </w:tc>
-        <w:tc>
-          <w:tcPr>
-            <w:tcW w:w="1523" w:type="dxa"/>
-          </w:tcPr>
-          <w:p>
-            <w:pPr>
-              <w:rPr>
-                <w:rFonts w:ascii="宋体"/>
-                <w:iCs/>
-              </w:rPr>
-            </w:pPr>
-            <w:r>
-              <w:rPr>
-                <w:rFonts w:hint="eastAsia" w:ascii="宋体" w:hAnsi="宋体"/>
-                <w:iCs/>
-              </w:rPr>
-              <w:t>软硬件、网络环境</w:t>
-            </w:r>
-          </w:p>
-        </w:tc>
-        <w:tc>
-          <w:tcPr>
-            <w:tcW w:w="1603" w:type="dxa"/>
-          </w:tcPr>
-          <w:p>
-            <w:pPr>
-              <w:rPr>
-                <w:rFonts w:ascii="宋体" w:hAnsi="宋体"/>
-                <w:iCs/>
-                <w:lang w:val="it-IT"/>
-              </w:rPr>
-            </w:pPr>
-            <w:r>
-              <w:rPr>
-                <w:rFonts w:hint="eastAsia" w:ascii="宋体" w:hAnsi="宋体"/>
-                <w:iCs/>
-              </w:rPr>
-              <w:t>例如</w:t>
-            </w:r>
-            <w:r>
-              <w:rPr>
-                <w:rFonts w:hint="eastAsia" w:ascii="宋体" w:hAnsi="宋体"/>
-                <w:iCs/>
-                <w:lang w:val="it-IT"/>
-              </w:rPr>
-              <w:t>：</w:t>
-            </w:r>
-            <w:r>
-              <w:rPr>
-                <w:rFonts w:ascii="宋体" w:hAnsi="宋体"/>
-                <w:iCs/>
-                <w:lang w:val="it-IT"/>
-              </w:rPr>
-              <w:t>pb,visio,rose</w:t>
-            </w:r>
-          </w:p>
-        </w:tc>
-        <w:tc>
-          <w:tcPr>
-            <w:tcW w:w="812" w:type="dxa"/>
-          </w:tcPr>
-          <w:p>
-            <w:pPr>
-              <w:rPr>
-                <w:rFonts w:ascii="宋体"/>
-                <w:iCs/>
-              </w:rPr>
-            </w:pPr>
-            <w:r>
-              <w:rPr>
-                <w:rFonts w:hint="eastAsia" w:ascii="宋体" w:hAnsi="宋体"/>
-                <w:iCs/>
-              </w:rPr>
-              <w:t>存放位置，绝对路径</w:t>
-            </w:r>
-            <w:r>
-              <w:rPr>
-                <w:rFonts w:ascii="宋体" w:hAnsi="宋体"/>
-                <w:iCs/>
-              </w:rPr>
-              <w:t>/</w:t>
-            </w:r>
-            <w:r>
-              <w:rPr>
-                <w:rFonts w:hint="eastAsia" w:ascii="宋体" w:hAnsi="宋体"/>
-                <w:iCs/>
-              </w:rPr>
-              <w:t>相对路径</w:t>
-            </w:r>
-          </w:p>
-        </w:tc>
-        <w:tc>
-          <w:tcPr>
-            <w:tcW w:w="1609" w:type="dxa"/>
-          </w:tcPr>
-          <w:p>
-            <w:pPr>
-              <w:rPr>
-                <w:rFonts w:ascii="宋体"/>
-                <w:iCs/>
-              </w:rPr>
-            </w:pPr>
-            <w:r>
-              <w:rPr>
-                <w:rFonts w:hint="eastAsia" w:ascii="宋体" w:hAnsi="宋体"/>
-                <w:iCs/>
-              </w:rPr>
-              <w:t>实例用途说明</w:t>
-            </w:r>
-          </w:p>
-        </w:tc>
-      </w:tr>
-      <w:tr>
-        <w:trPr>
-          <w:trHeight w:val="203" w:hRule="atLeast"/>
+          <w:trHeight w:val="90" w:hRule="atLeast"/>
           <w:jc w:val="center"/>
         </w:trPr>
         <w:tc>
@@ -7766,13 +7867,30 @@
           <w:szCs w:val="30"/>
         </w:rPr>
       </w:pPr>
-      <w:bookmarkStart w:id="16" w:name="_Toc40778616"/>
     </w:p>
     <w:p>
       <w:pPr>
         <w:pStyle w:val="4"/>
         <w:spacing w:beforeLines="50" w:afterLines="50" w:line="400" w:lineRule="exact"/>
         <w:ind w:firstLine="186" w:firstLineChars="62"/>
+        <w:rPr>
+          <w:b w:val="0"/>
+          <w:sz w:val="30"/>
+          <w:szCs w:val="30"/>
+        </w:rPr>
+      </w:pPr>
+    </w:p>
+    <w:p>
+      <w:pPr>
+        <w:rPr>
+          <w:b w:val="0"/>
+          <w:sz w:val="30"/>
+          <w:szCs w:val="30"/>
+        </w:rPr>
+      </w:pPr>
+    </w:p>
+    <w:p>
+      <w:pPr>
         <w:rPr>
           <w:b w:val="0"/>
           <w:sz w:val="30"/>
@@ -7792,6 +7910,7 @@
           <w:szCs w:val="30"/>
         </w:rPr>
       </w:pPr>
+      <w:bookmarkStart w:id="16" w:name="_Toc1143126340"/>
       <w:r>
         <w:rPr>
           <w:b w:val="0"/>
@@ -7994,14 +8113,6 @@
             </w:pPr>
             <w:r>
               <w:rPr>
-                <w:rFonts w:ascii="宋体" w:hAnsi="宋体"/>
-                <w:iCs/>
-                <w:color w:val="000000" w:themeColor="text1"/>
-              </w:rPr>
-              <w:t>Tbl_</w:t>
-            </w:r>
-            <w:r>
-              <w:rPr>
                 <w:rFonts w:hint="eastAsia" w:ascii="宋体" w:hAnsi="宋体"/>
                 <w:iCs/>
                 <w:color w:val="000000" w:themeColor="text1"/>
@@ -8036,7 +8147,7 @@
                 <w:iCs/>
                 <w:color w:val="000000" w:themeColor="text1"/>
               </w:rPr>
-              <w:t>tbl_studen</w:t>
+              <w:t>book图书信息</w:t>
             </w:r>
             <w:r>
               <w:rPr>
@@ -8044,7 +8155,7 @@
                 <w:iCs/>
                 <w:color w:val="000000" w:themeColor="text1"/>
               </w:rPr>
-              <w:t>学生表</w:t>
+              <w:t>表</w:t>
             </w:r>
           </w:p>
         </w:tc>
@@ -8086,14 +8197,6 @@
             </w:pPr>
             <w:r>
               <w:rPr>
-                <w:rFonts w:ascii="宋体" w:hAnsi="宋体"/>
-                <w:iCs/>
-                <w:color w:val="000000" w:themeColor="text1"/>
-              </w:rPr>
-              <w:t>View_</w:t>
-            </w:r>
-            <w:r>
-              <w:rPr>
                 <w:rFonts w:hint="eastAsia" w:ascii="宋体" w:hAnsi="宋体"/>
                 <w:iCs/>
                 <w:color w:val="000000" w:themeColor="text1"/>
@@ -8128,7 +8231,23 @@
                 <w:iCs/>
                 <w:color w:val="000000" w:themeColor="text1"/>
               </w:rPr>
-              <w:t>view_student</w:t>
+              <w:t>view_</w:t>
+            </w:r>
+            <w:r>
+              <w:rPr>
+                <w:rFonts w:ascii="宋体" w:hAnsi="宋体"/>
+                <w:iCs/>
+                <w:color w:val="000000" w:themeColor="text1"/>
+              </w:rPr>
+              <w:t>book</w:t>
+            </w:r>
+            <w:r>
+              <w:rPr>
+                <w:rFonts w:hint="default" w:ascii="宋体" w:hAnsi="宋体"/>
+                <w:iCs/>
+                <w:color w:val="000000" w:themeColor="text1"/>
+              </w:rPr>
+              <w:t>图书信息</w:t>
             </w:r>
             <w:r>
               <w:rPr>
@@ -8136,52 +8255,8 @@
                 <w:iCs/>
                 <w:color w:val="000000" w:themeColor="text1"/>
               </w:rPr>
-              <w:t>学生视图</w:t>
-            </w:r>
-          </w:p>
-        </w:tc>
-      </w:tr>
-      <w:tr>
-        <w:tc>
-          <w:tcPr>
-            <w:tcW w:w="1704" w:type="dxa"/>
-          </w:tcPr>
-          <w:p>
-            <w:pPr>
-              <w:rPr>
-                <w:rFonts w:ascii="宋体"/>
-                <w:iCs/>
-                <w:color w:val="000000" w:themeColor="text1"/>
-              </w:rPr>
-            </w:pPr>
-          </w:p>
-        </w:tc>
-        <w:tc>
-          <w:tcPr>
-            <w:tcW w:w="2724" w:type="dxa"/>
-          </w:tcPr>
-          <w:p>
-            <w:pPr>
-              <w:rPr>
-                <w:rFonts w:ascii="宋体"/>
-                <w:iCs/>
-                <w:color w:val="000000" w:themeColor="text1"/>
-              </w:rPr>
-            </w:pPr>
-          </w:p>
-        </w:tc>
-        <w:tc>
-          <w:tcPr>
-            <w:tcW w:w="3420" w:type="dxa"/>
-          </w:tcPr>
-          <w:p>
-            <w:pPr>
-              <w:rPr>
-                <w:rFonts w:ascii="宋体"/>
-                <w:iCs/>
-                <w:color w:val="000000" w:themeColor="text1"/>
-              </w:rPr>
-            </w:pPr>
+              <w:t>视图</w:t>
+            </w:r>
           </w:p>
         </w:tc>
       </w:tr>
@@ -8207,14 +8282,22 @@
           <w:szCs w:val="30"/>
         </w:rPr>
       </w:pPr>
-      <w:bookmarkStart w:id="17" w:name="_Toc40778617"/>
+      <w:bookmarkStart w:id="17" w:name="_Toc1135690318"/>
       <w:r>
         <w:rPr>
           <w:b w:val="0"/>
           <w:sz w:val="30"/>
           <w:szCs w:val="30"/>
         </w:rPr>
-        <w:t>2.3</w:t>
+        <w:t>2.</w:t>
+      </w:r>
+      <w:r>
+        <w:rPr>
+          <w:b w:val="0"/>
+          <w:sz w:val="30"/>
+          <w:szCs w:val="30"/>
+        </w:rPr>
+        <w:t>4</w:t>
       </w:r>
       <w:r>
         <w:rPr>
@@ -8700,7 +8783,7 @@
           <w:szCs w:val="32"/>
         </w:rPr>
       </w:pPr>
-      <w:bookmarkStart w:id="18" w:name="_Toc40778618"/>
+      <w:bookmarkStart w:id="18" w:name="_Toc712520090"/>
       <w:r>
         <w:rPr>
           <w:rFonts w:hint="eastAsia" w:ascii="黑体" w:eastAsia="黑体"/>
@@ -8764,7 +8847,7 @@
           <w:szCs w:val="30"/>
         </w:rPr>
       </w:pPr>
-      <w:bookmarkStart w:id="19" w:name="_Toc40778619"/>
+      <w:bookmarkStart w:id="19" w:name="_Toc956336958"/>
       <w:r>
         <w:rPr>
           <w:b w:val="0"/>
@@ -8883,7 +8966,7 @@
           <w:szCs w:val="30"/>
         </w:rPr>
       </w:pPr>
-      <w:bookmarkStart w:id="20" w:name="_Toc40778620"/>
+      <w:bookmarkStart w:id="20" w:name="_Toc1387638958"/>
       <w:r>
         <w:rPr>
           <w:b w:val="0"/>
@@ -8984,7 +9067,6 @@
         </w:rPr>
       </w:pPr>
       <w:bookmarkStart w:id="21" w:name="_Toc311967635"/>
-      <w:bookmarkStart w:id="22" w:name="_Toc40778621"/>
       <w:r>
         <w:rPr>
           <w:rFonts w:hint="eastAsia" w:ascii="仿宋" w:hAnsi="仿宋" w:eastAsia="仿宋"/>
@@ -9021,8 +9103,6 @@
           <w:szCs w:val="30"/>
         </w:rPr>
       </w:pPr>
-      <w:bookmarkStart w:id="39" w:name="_GoBack"/>
-      <w:bookmarkEnd w:id="39"/>
     </w:p>
     <w:p>
       <w:pPr>
@@ -9035,6 +9115,7 @@
           <w:szCs w:val="30"/>
         </w:rPr>
       </w:pPr>
+      <w:bookmarkStart w:id="22" w:name="_Toc375560686"/>
       <w:r>
         <w:rPr>
           <w:b w:val="0"/>
@@ -9054,24 +9135,62 @@
         <w:t>数据库逻辑结构设计</w:t>
       </w:r>
       <w:bookmarkEnd w:id="22"/>
+      <w:bookmarkEnd w:id="12"/>
     </w:p>
     <w:p>
       <w:pPr>
         <w:spacing w:line="400" w:lineRule="exact"/>
         <w:ind w:firstLine="480" w:firstLineChars="200"/>
         <w:rPr>
-          <w:rFonts w:ascii="宋体"/>
-          <w:color w:val="FF0000"/>
-          <w:sz w:val="24"/>
-        </w:rPr>
-      </w:pPr>
-      <w:r>
-        <w:rPr>
-          <w:rFonts w:hint="eastAsia" w:ascii="宋体" w:hAnsi="宋体"/>
-          <w:color w:val="FF0000"/>
-          <w:sz w:val="24"/>
-        </w:rPr>
-        <w:t>以关系模型的方式给出数据库的逻辑结构设计，并给出关系模型中的主键和外键。其中主键用下划线标识，外键用波浪线标识，如学生关系的关系模型如下：</w:t>
+          <w:rFonts w:hint="default" w:ascii="宋体" w:hAnsi="宋体"/>
+          <w:color w:val="000000" w:themeColor="text1"/>
+          <w:sz w:val="24"/>
+          <w14:textFill>
+            <w14:solidFill>
+              <w14:schemeClr w14:val="tx1"/>
+            </w14:solidFill>
+          </w14:textFill>
+        </w:rPr>
+      </w:pPr>
+      <w:r>
+        <w:rPr>
+          <w:rFonts w:hint="default" w:ascii="宋体" w:hAnsi="宋体"/>
+          <w:color w:val="000000" w:themeColor="text1"/>
+          <w:sz w:val="24"/>
+          <w14:textFill>
+            <w14:solidFill>
+              <w14:schemeClr w14:val="tx1"/>
+            </w14:solidFill>
+          </w14:textFill>
+        </w:rPr>
+        <w:t>读者信息（</w:t>
+      </w:r>
+      <w:r>
+        <w:rPr>
+          <w:rFonts w:hint="default" w:ascii="宋体" w:hAnsi="宋体"/>
+          <w:color w:val="000000" w:themeColor="text1"/>
+          <w:sz w:val="24"/>
+          <w:u w:val="single"/>
+          <w14:textFill>
+            <w14:solidFill>
+              <w14:schemeClr w14:val="tx1"/>
+            </w14:solidFill>
+          </w14:textFill>
+        </w:rPr>
+        <w:t>身份证号</w:t>
+      </w:r>
+      <w:r>
+        <w:rPr>
+          <w:rFonts w:hint="default" w:ascii="宋体" w:hAnsi="宋体"/>
+          <w:color w:val="000000" w:themeColor="text1"/>
+          <w:sz w:val="24"/>
+          <w14:textFill>
+            <w14:solidFill>
+              <w14:schemeClr w14:val="tx1"/>
+            </w14:solidFill>
+          </w14:textFill>
+        </w:rPr>
+        <w:t>，姓名，电话号码，性别，账号，密码）</w:t>
       </w:r>
     </w:p>
     <w:p>
@@ -9079,54 +9198,222 @@
         <w:spacing w:line="400" w:lineRule="exact"/>
         <w:ind w:firstLine="480" w:firstLineChars="200"/>
         <w:rPr>
-          <w:rFonts w:ascii="宋体"/>
-          <w:color w:val="FF0000"/>
-          <w:sz w:val="24"/>
-        </w:rPr>
-      </w:pPr>
-      <w:r>
+          <w:rFonts w:hint="default" w:ascii="宋体" w:hAnsi="宋体"/>
+          <w:color w:val="000000" w:themeColor="text1"/>
+          <w:sz w:val="24"/>
+          <w14:textFill>
+            <w14:solidFill>
+              <w14:schemeClr w14:val="tx1"/>
+            </w14:solidFill>
+          </w14:textFill>
+        </w:rPr>
+      </w:pPr>
+      <w:r>
+        <w:rPr>
+          <w:rFonts w:hint="default" w:ascii="宋体" w:hAnsi="宋体"/>
+          <w:color w:val="000000" w:themeColor="text1"/>
+          <w:sz w:val="24"/>
+          <w14:textFill>
+            <w14:solidFill>
+              <w14:schemeClr w14:val="tx1"/>
+            </w14:solidFill>
+          </w14:textFill>
+        </w:rPr>
+        <w:t>书籍信息（</w:t>
+      </w:r>
+      <w:r>
+        <w:rPr>
+          <w:rFonts w:hint="default" w:ascii="宋体" w:hAnsi="宋体"/>
+          <w:color w:val="000000" w:themeColor="text1"/>
+          <w:sz w:val="24"/>
+          <w:u w:val="single"/>
+          <w14:textFill>
+            <w14:solidFill>
+              <w14:schemeClr w14:val="tx1"/>
+            </w14:solidFill>
+          </w14:textFill>
+        </w:rPr>
+        <w:t>ISBN编号</w:t>
+      </w:r>
+      <w:r>
+        <w:rPr>
+          <w:rFonts w:hint="default" w:ascii="宋体" w:hAnsi="宋体"/>
+          <w:color w:val="000000" w:themeColor="text1"/>
+          <w:sz w:val="24"/>
+          <w14:textFill>
+            <w14:solidFill>
+              <w14:schemeClr w14:val="tx1"/>
+            </w14:solidFill>
+          </w14:textFill>
+        </w:rPr>
+        <w:t>，书籍名称，作者，单价，出版社，出版日期，库存，</w:t>
+      </w:r>
+      <w:r>
+        <w:rPr>
+          <w:rFonts w:hint="default" w:ascii="宋体" w:hAnsi="宋体"/>
+          <w:color w:val="000000" w:themeColor="text1"/>
+          <w:sz w:val="24"/>
+          <w:u w:val="wave"/>
+          <w14:textFill>
+            <w14:solidFill>
+              <w14:schemeClr w14:val="tx1"/>
+            </w14:solidFill>
+          </w14:textFill>
+        </w:rPr>
+        <w:t>书籍种类</w:t>
+      </w:r>
+      <w:r>
+        <w:rPr>
+          <w:rFonts w:hint="default" w:ascii="宋体" w:hAnsi="宋体"/>
+          <w:color w:val="000000" w:themeColor="text1"/>
+          <w:sz w:val="24"/>
+          <w14:textFill>
+            <w14:solidFill>
+              <w14:schemeClr w14:val="tx1"/>
+            </w14:solidFill>
+          </w14:textFill>
+        </w:rPr>
+        <w:t>）</w:t>
+      </w:r>
+    </w:p>
+    <w:p>
+      <w:pPr>
+        <w:spacing w:line="400" w:lineRule="exact"/>
+        <w:ind w:firstLine="480" w:firstLineChars="200"/>
+        <w:rPr>
+          <w:rFonts w:hint="default" w:ascii="宋体" w:hAnsi="宋体"/>
+          <w:color w:val="000000" w:themeColor="text1"/>
+          <w:sz w:val="24"/>
+          <w14:textFill>
+            <w14:solidFill>
+              <w14:schemeClr w14:val="tx1"/>
+            </w14:solidFill>
+          </w14:textFill>
+        </w:rPr>
+      </w:pPr>
+      <w:r>
+        <w:rPr>
+          <w:rFonts w:hint="default" w:ascii="宋体" w:hAnsi="宋体"/>
+          <w:color w:val="000000" w:themeColor="text1"/>
+          <w:sz w:val="24"/>
+          <w14:textFill>
+            <w14:solidFill>
+              <w14:schemeClr w14:val="tx1"/>
+            </w14:solidFill>
+          </w14:textFill>
+        </w:rPr>
+        <w:t>书籍种类（</w:t>
+      </w:r>
+      <w:r>
+        <w:rPr>
+          <w:rFonts w:hint="default" w:ascii="宋体" w:hAnsi="宋体"/>
+          <w:color w:val="000000" w:themeColor="text1"/>
+          <w:sz w:val="24"/>
+          <w:u w:val="single"/>
+          <w14:textFill>
+            <w14:solidFill>
+              <w14:schemeClr w14:val="tx1"/>
+            </w14:solidFill>
+          </w14:textFill>
+        </w:rPr>
+        <w:t>书籍种类编号</w:t>
+      </w:r>
+      <w:r>
+        <w:rPr>
+          <w:rFonts w:hint="default" w:ascii="宋体" w:hAnsi="宋体"/>
+          <w:color w:val="000000" w:themeColor="text1"/>
+          <w:sz w:val="24"/>
+          <w14:textFill>
+            <w14:solidFill>
+              <w14:schemeClr w14:val="tx1"/>
+            </w14:solidFill>
+          </w14:textFill>
+        </w:rPr>
+        <w:t>，书籍种类名称）</w:t>
+      </w:r>
+    </w:p>
+    <w:p>
+      <w:pPr>
+        <w:spacing w:line="400" w:lineRule="exact"/>
+        <w:ind w:firstLine="480" w:firstLineChars="200"/>
         <w:rPr>
           <w:rFonts w:hint="eastAsia" w:ascii="宋体" w:hAnsi="宋体"/>
-          <w:color w:val="FF0000"/>
-          <w:sz w:val="24"/>
-        </w:rPr>
-        <w:t>学生（</w:t>
-      </w:r>
-      <w:r>
-        <w:rPr>
-          <w:rFonts w:hint="eastAsia" w:ascii="宋体" w:hAnsi="宋体"/>
-          <w:color w:val="FF0000"/>
-          <w:sz w:val="24"/>
-          <w:u w:val="single"/>
-        </w:rPr>
-        <w:t>学号</w:t>
-      </w:r>
-      <w:r>
-        <w:rPr>
-          <w:rFonts w:hint="eastAsia" w:ascii="宋体" w:hAnsi="宋体"/>
-          <w:color w:val="FF0000"/>
-          <w:sz w:val="24"/>
-        </w:rPr>
-        <w:t>，姓名，性别，年龄，</w:t>
-      </w:r>
-      <w:r>
-        <w:rPr>
-          <w:rFonts w:hint="eastAsia" w:ascii="宋体" w:hAnsi="宋体"/>
-          <w:color w:val="FF0000"/>
+          <w:color w:val="000000" w:themeColor="text1"/>
+          <w:sz w:val="24"/>
+          <w14:textFill>
+            <w14:solidFill>
+              <w14:schemeClr w14:val="tx1"/>
+            </w14:solidFill>
+          </w14:textFill>
+        </w:rPr>
+      </w:pPr>
+      <w:r>
+        <w:rPr>
+          <w:rFonts w:hint="default" w:ascii="宋体" w:hAnsi="宋体"/>
+          <w:color w:val="000000" w:themeColor="text1"/>
+          <w:sz w:val="24"/>
+          <w14:textFill>
+            <w14:solidFill>
+              <w14:schemeClr w14:val="tx1"/>
+            </w14:solidFill>
+          </w14:textFill>
+        </w:rPr>
+        <w:t>借阅（</w:t>
+      </w:r>
+      <w:r>
+        <w:rPr>
+          <w:rFonts w:hint="default" w:ascii="宋体" w:hAnsi="宋体"/>
+          <w:color w:val="000000" w:themeColor="text1"/>
           <w:sz w:val="24"/>
           <w:u w:val="wave"/>
-        </w:rPr>
-        <w:t>所在系号</w:t>
-      </w:r>
-      <w:r>
-        <w:rPr>
-          <w:rFonts w:hint="eastAsia" w:ascii="宋体" w:hAnsi="宋体"/>
-          <w:color w:val="FF0000"/>
-          <w:sz w:val="24"/>
-        </w:rPr>
-        <w:t>）</w:t>
-      </w:r>
-      <w:bookmarkEnd w:id="12"/>
+          <w14:textFill>
+            <w14:solidFill>
+              <w14:schemeClr w14:val="tx1"/>
+            </w14:solidFill>
+          </w14:textFill>
+        </w:rPr>
+        <w:t>身份证号</w:t>
+      </w:r>
+      <w:r>
+        <w:rPr>
+          <w:rFonts w:hint="default" w:ascii="宋体" w:hAnsi="宋体"/>
+          <w:color w:val="000000" w:themeColor="text1"/>
+          <w:sz w:val="24"/>
+          <w14:textFill>
+            <w14:solidFill>
+              <w14:schemeClr w14:val="tx1"/>
+            </w14:solidFill>
+          </w14:textFill>
+        </w:rPr>
+        <w:t>，</w:t>
+      </w:r>
+      <w:r>
+        <w:rPr>
+          <w:rFonts w:hint="default" w:ascii="宋体" w:hAnsi="宋体"/>
+          <w:color w:val="000000" w:themeColor="text1"/>
+          <w:sz w:val="24"/>
+          <w:u w:val="wave"/>
+          <w14:textFill>
+            <w14:solidFill>
+              <w14:schemeClr w14:val="tx1"/>
+            </w14:solidFill>
+          </w14:textFill>
+        </w:rPr>
+        <w:t>ISBN编号</w:t>
+      </w:r>
+      <w:r>
+        <w:rPr>
+          <w:rFonts w:hint="default" w:ascii="宋体" w:hAnsi="宋体"/>
+          <w:color w:val="000000" w:themeColor="text1"/>
+          <w:sz w:val="24"/>
+          <w14:textFill>
+            <w14:solidFill>
+              <w14:schemeClr w14:val="tx1"/>
+            </w14:solidFill>
+          </w14:textFill>
+        </w:rPr>
+        <w:t>，借阅日期）</w:t>
+      </w:r>
     </w:p>
     <w:p>
       <w:pPr>
@@ -9139,9 +9426,9 @@
           <w:szCs w:val="30"/>
         </w:rPr>
       </w:pPr>
-      <w:bookmarkStart w:id="23" w:name="_Toc40778622"/>
-      <w:bookmarkStart w:id="24" w:name="_Toc311967637"/>
-      <w:bookmarkStart w:id="25" w:name="_Toc123375721"/>
+      <w:bookmarkStart w:id="23" w:name="_Toc594011069"/>
+      <w:bookmarkStart w:id="24" w:name="_Toc123375721"/>
+      <w:bookmarkStart w:id="25" w:name="_Toc311967637"/>
       <w:r>
         <w:rPr>
           <w:b w:val="0"/>
@@ -9160,24 +9447,155 @@
         <w:t>数据库规范化分析</w:t>
       </w:r>
       <w:bookmarkEnd w:id="23"/>
+      <w:bookmarkEnd w:id="24"/>
+      <w:bookmarkEnd w:id="25"/>
     </w:p>
     <w:p>
       <w:pPr>
         <w:spacing w:line="400" w:lineRule="exact"/>
         <w:ind w:firstLine="480" w:firstLineChars="200"/>
         <w:rPr>
-          <w:rFonts w:ascii="宋体"/>
-          <w:color w:val="FF0000"/>
-          <w:sz w:val="24"/>
-        </w:rPr>
-      </w:pPr>
+          <w:rFonts w:hint="default" w:ascii="宋体" w:hAnsi="宋体"/>
+          <w:color w:val="000000" w:themeColor="text1"/>
+          <w:sz w:val="24"/>
+        </w:rPr>
+      </w:pPr>
+      <w:r>
+        <w:rPr>
+          <w:rFonts w:hint="default" w:ascii="宋体" w:hAnsi="宋体"/>
+          <w:color w:val="000000" w:themeColor="text1"/>
+          <w:sz w:val="24"/>
+          <w14:textFill>
+            <w14:solidFill>
+              <w14:schemeClr w14:val="tx1"/>
+            </w14:solidFill>
+          </w14:textFill>
+        </w:rPr>
+        <w:t>在读者信息关系中，身份证号</w:t>
+      </w:r>
       <w:r>
         <w:rPr>
           <w:rFonts w:hint="eastAsia" w:ascii="宋体" w:hAnsi="宋体"/>
-          <w:color w:val="FF0000"/>
-          <w:sz w:val="24"/>
-        </w:rPr>
-        <w:t>分析关系模型的规范化程度。下面描述了学生关系的规范化分析过程仅供参考：</w:t>
+          <w:color w:val="000000" w:themeColor="text1"/>
+          <w:sz w:val="24"/>
+          <w14:textFill>
+            <w14:solidFill>
+              <w14:schemeClr w14:val="tx1"/>
+            </w14:solidFill>
+          </w14:textFill>
+        </w:rPr>
+        <w:t>→</w:t>
+      </w:r>
+      <w:r>
+        <w:rPr>
+          <w:rFonts w:hint="default" w:ascii="宋体" w:hAnsi="宋体"/>
+          <w:color w:val="000000" w:themeColor="text1"/>
+          <w:sz w:val="24"/>
+          <w14:textFill>
+            <w14:solidFill>
+              <w14:schemeClr w14:val="tx1"/>
+            </w14:solidFill>
+          </w14:textFill>
+        </w:rPr>
+        <w:t>姓名，身份证号</w:t>
+      </w:r>
+      <w:r>
+        <w:rPr>
+          <w:rFonts w:hint="eastAsia" w:ascii="宋体" w:hAnsi="宋体"/>
+          <w:color w:val="000000" w:themeColor="text1"/>
+          <w:sz w:val="24"/>
+        </w:rPr>
+        <w:t>→</w:t>
+      </w:r>
+      <w:r>
+        <w:rPr>
+          <w:rFonts w:hint="default" w:ascii="宋体" w:hAnsi="宋体"/>
+          <w:color w:val="000000" w:themeColor="text1"/>
+          <w:sz w:val="24"/>
+        </w:rPr>
+        <w:t>电话号码，</w:t>
+      </w:r>
+      <w:r>
+        <w:rPr>
+          <w:rFonts w:hint="default" w:ascii="宋体" w:hAnsi="宋体"/>
+          <w:color w:val="000000" w:themeColor="text1"/>
+          <w:sz w:val="24"/>
+        </w:rPr>
+        <w:t>身份证号</w:t>
+      </w:r>
+      <w:r>
+        <w:rPr>
+          <w:rFonts w:hint="eastAsia" w:ascii="宋体" w:hAnsi="宋体"/>
+          <w:color w:val="000000" w:themeColor="text1"/>
+          <w:sz w:val="24"/>
+        </w:rPr>
+        <w:t>→</w:t>
+      </w:r>
+      <w:r>
+        <w:rPr>
+          <w:rFonts w:hint="default" w:ascii="宋体" w:hAnsi="宋体"/>
+          <w:color w:val="000000" w:themeColor="text1"/>
+          <w:sz w:val="24"/>
+          <w14:textFill>
+            <w14:solidFill>
+              <w14:schemeClr w14:val="tx1"/>
+            </w14:solidFill>
+          </w14:textFill>
+        </w:rPr>
+        <w:t>性别，</w:t>
+      </w:r>
+      <w:r>
+        <w:rPr>
+          <w:rFonts w:hint="default" w:ascii="宋体" w:hAnsi="宋体"/>
+          <w:color w:val="000000" w:themeColor="text1"/>
+          <w:sz w:val="24"/>
+        </w:rPr>
+        <w:t>身份证号</w:t>
+      </w:r>
+      <w:r>
+        <w:rPr>
+          <w:rFonts w:hint="eastAsia" w:ascii="宋体" w:hAnsi="宋体"/>
+          <w:color w:val="000000" w:themeColor="text1"/>
+          <w:sz w:val="24"/>
+        </w:rPr>
+        <w:t>→</w:t>
+      </w:r>
+      <w:r>
+        <w:rPr>
+          <w:rFonts w:hint="default" w:ascii="宋体" w:hAnsi="宋体"/>
+          <w:color w:val="000000" w:themeColor="text1"/>
+          <w:sz w:val="24"/>
+          <w14:textFill>
+            <w14:solidFill>
+              <w14:schemeClr w14:val="tx1"/>
+            </w14:solidFill>
+          </w14:textFill>
+        </w:rPr>
+        <w:t xml:space="preserve">账号， </w:t>
+      </w:r>
+      <w:r>
+        <w:rPr>
+          <w:rFonts w:hint="default" w:ascii="宋体" w:hAnsi="宋体"/>
+          <w:color w:val="000000" w:themeColor="text1"/>
+          <w:sz w:val="24"/>
+        </w:rPr>
+        <w:t>身份证号</w:t>
+      </w:r>
+      <w:r>
+        <w:rPr>
+          <w:rFonts w:hint="eastAsia" w:ascii="宋体" w:hAnsi="宋体"/>
+          <w:color w:val="000000" w:themeColor="text1"/>
+          <w:sz w:val="24"/>
+        </w:rPr>
+        <w:t>→</w:t>
+      </w:r>
+      <w:r>
+        <w:rPr>
+          <w:rFonts w:hint="default" w:ascii="宋体" w:hAnsi="宋体"/>
+          <w:color w:val="000000" w:themeColor="text1"/>
+          <w:sz w:val="24"/>
+        </w:rPr>
+        <w:t>密码，该关系中所有的非主属性都完全非传递依赖于主关键字身份证号，故该关系模型属于3NF规范程度。</w:t>
       </w:r>
     </w:p>
     <w:p>
@@ -9185,47 +9603,284 @@
         <w:spacing w:line="400" w:lineRule="exact"/>
         <w:ind w:firstLine="480" w:firstLineChars="200"/>
         <w:rPr>
-          <w:rFonts w:ascii="宋体"/>
-          <w:color w:val="FF0000"/>
-          <w:sz w:val="24"/>
-        </w:rPr>
-      </w:pPr>
+          <w:rFonts w:hint="default" w:ascii="宋体" w:hAnsi="宋体"/>
+          <w:color w:val="000000" w:themeColor="text1"/>
+          <w:sz w:val="24"/>
+        </w:rPr>
+      </w:pPr>
+      <w:r>
+        <w:rPr>
+          <w:rFonts w:hint="default" w:ascii="宋体" w:hAnsi="宋体"/>
+          <w:color w:val="000000" w:themeColor="text1"/>
+          <w:sz w:val="24"/>
+        </w:rPr>
+        <w:t>在书籍信息关系中，ISBN编号</w:t>
+      </w:r>
       <w:r>
         <w:rPr>
           <w:rFonts w:hint="eastAsia" w:ascii="宋体" w:hAnsi="宋体"/>
-          <w:color w:val="FF0000"/>
-          <w:sz w:val="24"/>
-        </w:rPr>
-        <w:t>在学生关系中，因为学号→姓名，</w:t>
-      </w:r>
-      <w:bookmarkEnd w:id="24"/>
-      <w:bookmarkEnd w:id="25"/>
-      <w:bookmarkStart w:id="26" w:name="_Toc311967638"/>
+          <w:color w:val="000000" w:themeColor="text1"/>
+          <w:sz w:val="24"/>
+        </w:rPr>
+        <w:t>→</w:t>
+      </w:r>
+      <w:r>
+        <w:rPr>
+          <w:rFonts w:hint="default" w:ascii="宋体" w:hAnsi="宋体"/>
+          <w:color w:val="000000" w:themeColor="text1"/>
+          <w:sz w:val="24"/>
+        </w:rPr>
+        <w:t>书籍名称，</w:t>
+      </w:r>
+      <w:r>
+        <w:rPr>
+          <w:rFonts w:hint="default" w:ascii="宋体" w:hAnsi="宋体"/>
+          <w:color w:val="000000" w:themeColor="text1"/>
+          <w:sz w:val="24"/>
+        </w:rPr>
+        <w:t>ISBN编号</w:t>
+      </w:r>
       <w:r>
         <w:rPr>
           <w:rFonts w:hint="eastAsia" w:ascii="宋体" w:hAnsi="宋体"/>
-          <w:color w:val="FF0000"/>
-          <w:sz w:val="24"/>
-        </w:rPr>
-        <w:t>学号→性别，学号→年龄，学号→所在系号，该关系中所有的非主属性姓名，性别，年龄，所在系号都完全非传递依赖于主关键字学号，故该关系模型属于</w:t>
-      </w:r>
-      <w:r>
-        <w:rPr>
-          <w:rFonts w:ascii="宋体" w:hAnsi="宋体"/>
-          <w:color w:val="FF0000"/>
-          <w:sz w:val="24"/>
-        </w:rPr>
-        <w:t>3NF</w:t>
+          <w:color w:val="000000" w:themeColor="text1"/>
+          <w:sz w:val="24"/>
+        </w:rPr>
+        <w:t>→</w:t>
+      </w:r>
+      <w:r>
+        <w:rPr>
+          <w:rFonts w:hint="default" w:ascii="宋体" w:hAnsi="宋体"/>
+          <w:color w:val="000000" w:themeColor="text1"/>
+          <w:sz w:val="24"/>
+        </w:rPr>
+        <w:t>作者，</w:t>
+      </w:r>
+      <w:r>
+        <w:rPr>
+          <w:rFonts w:hint="default" w:ascii="宋体" w:hAnsi="宋体"/>
+          <w:color w:val="000000" w:themeColor="text1"/>
+          <w:sz w:val="24"/>
+        </w:rPr>
+        <w:t>ISBN编号</w:t>
       </w:r>
       <w:r>
         <w:rPr>
           <w:rFonts w:hint="eastAsia" w:ascii="宋体" w:hAnsi="宋体"/>
-          <w:color w:val="FF0000"/>
-          <w:sz w:val="24"/>
-        </w:rPr>
-        <w:t>规范程度。</w:t>
-      </w:r>
-      <w:bookmarkEnd w:id="26"/>
+          <w:color w:val="000000" w:themeColor="text1"/>
+          <w:sz w:val="24"/>
+        </w:rPr>
+        <w:t>→</w:t>
+      </w:r>
+      <w:r>
+        <w:rPr>
+          <w:rFonts w:hint="default" w:ascii="宋体" w:hAnsi="宋体"/>
+          <w:color w:val="000000" w:themeColor="text1"/>
+          <w:sz w:val="24"/>
+        </w:rPr>
+        <w:t>单价，</w:t>
+      </w:r>
+      <w:r>
+        <w:rPr>
+          <w:rFonts w:hint="default" w:ascii="宋体" w:hAnsi="宋体"/>
+          <w:color w:val="000000" w:themeColor="text1"/>
+          <w:sz w:val="24"/>
+        </w:rPr>
+        <w:t>ISBN编号</w:t>
+      </w:r>
+      <w:r>
+        <w:rPr>
+          <w:rFonts w:hint="eastAsia" w:ascii="宋体" w:hAnsi="宋体"/>
+          <w:color w:val="000000" w:themeColor="text1"/>
+          <w:sz w:val="24"/>
+        </w:rPr>
+        <w:t>→</w:t>
+      </w:r>
+      <w:r>
+        <w:rPr>
+          <w:rFonts w:hint="default" w:ascii="宋体" w:hAnsi="宋体"/>
+          <w:color w:val="000000" w:themeColor="text1"/>
+          <w:sz w:val="24"/>
+        </w:rPr>
+        <w:t>出版社，</w:t>
+      </w:r>
+      <w:r>
+        <w:rPr>
+          <w:rFonts w:hint="default" w:ascii="宋体" w:hAnsi="宋体"/>
+          <w:color w:val="000000" w:themeColor="text1"/>
+          <w:sz w:val="24"/>
+        </w:rPr>
+        <w:t>ISBN编号</w:t>
+      </w:r>
+      <w:r>
+        <w:rPr>
+          <w:rFonts w:hint="eastAsia" w:ascii="宋体" w:hAnsi="宋体"/>
+          <w:color w:val="000000" w:themeColor="text1"/>
+          <w:sz w:val="24"/>
+        </w:rPr>
+        <w:t>→</w:t>
+      </w:r>
+      <w:r>
+        <w:rPr>
+          <w:rFonts w:hint="default" w:ascii="宋体" w:hAnsi="宋体"/>
+          <w:color w:val="000000" w:themeColor="text1"/>
+          <w:sz w:val="24"/>
+        </w:rPr>
+        <w:t>出版日期，</w:t>
+      </w:r>
+      <w:r>
+        <w:rPr>
+          <w:rFonts w:hint="default" w:ascii="宋体" w:hAnsi="宋体"/>
+          <w:color w:val="000000" w:themeColor="text1"/>
+          <w:sz w:val="24"/>
+        </w:rPr>
+        <w:t>ISBN编号</w:t>
+      </w:r>
+      <w:r>
+        <w:rPr>
+          <w:rFonts w:hint="eastAsia" w:ascii="宋体" w:hAnsi="宋体"/>
+          <w:color w:val="000000" w:themeColor="text1"/>
+          <w:sz w:val="24"/>
+        </w:rPr>
+        <w:t>→</w:t>
+      </w:r>
+      <w:r>
+        <w:rPr>
+          <w:rFonts w:hint="default" w:ascii="宋体" w:hAnsi="宋体"/>
+          <w:color w:val="000000" w:themeColor="text1"/>
+          <w:sz w:val="24"/>
+        </w:rPr>
+        <w:t>库存，</w:t>
+      </w:r>
+      <w:r>
+        <w:rPr>
+          <w:rFonts w:hint="default" w:ascii="宋体" w:hAnsi="宋体"/>
+          <w:color w:val="000000" w:themeColor="text1"/>
+          <w:sz w:val="24"/>
+        </w:rPr>
+        <w:t>ISBN编号</w:t>
+      </w:r>
+      <w:r>
+        <w:rPr>
+          <w:rFonts w:hint="eastAsia" w:ascii="宋体" w:hAnsi="宋体"/>
+          <w:color w:val="000000" w:themeColor="text1"/>
+          <w:sz w:val="24"/>
+        </w:rPr>
+        <w:t>→</w:t>
+      </w:r>
+      <w:r>
+        <w:rPr>
+          <w:rFonts w:hint="default" w:ascii="宋体" w:hAnsi="宋体"/>
+          <w:color w:val="000000" w:themeColor="text1"/>
+          <w:sz w:val="24"/>
+        </w:rPr>
+        <w:t>书籍种类，该关系中所有的非主属性都完全非传递依赖于属关键字，故该关系中关系模型属于3NF规范程度。</w:t>
+      </w:r>
+    </w:p>
+    <w:p>
+      <w:pPr>
+        <w:spacing w:line="400" w:lineRule="exact"/>
+        <w:ind w:firstLine="480" w:firstLineChars="200"/>
+        <w:rPr>
+          <w:rFonts w:hint="default" w:ascii="宋体" w:hAnsi="宋体"/>
+          <w:color w:val="000000" w:themeColor="text1"/>
+          <w:sz w:val="24"/>
+        </w:rPr>
+      </w:pPr>
+      <w:r>
+        <w:rPr>
+          <w:rFonts w:hint="default" w:ascii="宋体" w:hAnsi="宋体"/>
+          <w:color w:val="000000" w:themeColor="text1"/>
+          <w:sz w:val="24"/>
+        </w:rPr>
+        <w:t>在书籍种类关系中，书籍种类编号</w:t>
+      </w:r>
+      <w:r>
+        <w:rPr>
+          <w:rFonts w:hint="eastAsia" w:ascii="宋体" w:hAnsi="宋体"/>
+          <w:color w:val="000000" w:themeColor="text1"/>
+          <w:sz w:val="24"/>
+        </w:rPr>
+        <w:t>→</w:t>
+      </w:r>
+      <w:r>
+        <w:rPr>
+          <w:rFonts w:hint="default" w:ascii="宋体" w:hAnsi="宋体"/>
+          <w:color w:val="000000" w:themeColor="text1"/>
+          <w:sz w:val="24"/>
+        </w:rPr>
+        <w:t>书籍种类名称，</w:t>
+      </w:r>
+      <w:r>
+        <w:rPr>
+          <w:rFonts w:hint="default" w:ascii="宋体" w:hAnsi="宋体"/>
+          <w:color w:val="000000" w:themeColor="text1"/>
+          <w:sz w:val="24"/>
+        </w:rPr>
+        <w:t>该关系中所有的非主属性都完全非传递依赖于属关键字，故该关系中关系模型属于3NF规范程度</w:t>
+      </w:r>
+      <w:r>
+        <w:rPr>
+          <w:rFonts w:hint="default" w:ascii="宋体" w:hAnsi="宋体"/>
+          <w:color w:val="000000" w:themeColor="text1"/>
+          <w:sz w:val="24"/>
+        </w:rPr>
+        <w:t>。</w:t>
+      </w:r>
+    </w:p>
+    <w:p>
+      <w:pPr>
+        <w:spacing w:line="400" w:lineRule="exact"/>
+        <w:ind w:firstLine="480" w:firstLineChars="200"/>
+        <w:rPr>
+          <w:rFonts w:hint="eastAsia" w:ascii="宋体" w:hAnsi="宋体"/>
+          <w:color w:val="000000" w:themeColor="text1"/>
+          <w:sz w:val="24"/>
+        </w:rPr>
+      </w:pPr>
+      <w:r>
+        <w:rPr>
+          <w:rFonts w:hint="default" w:ascii="宋体" w:hAnsi="宋体"/>
+          <w:color w:val="000000" w:themeColor="text1"/>
+          <w:sz w:val="24"/>
+        </w:rPr>
+        <w:t>在借阅关系中，(ISBN编号,身份证号)</w:t>
+      </w:r>
+      <w:r>
+        <w:rPr>
+          <w:rFonts w:hint="eastAsia" w:ascii="宋体" w:hAnsi="宋体"/>
+          <w:color w:val="000000" w:themeColor="text1"/>
+          <w:sz w:val="24"/>
+        </w:rPr>
+        <w:t>→</w:t>
+      </w:r>
+      <w:r>
+        <w:rPr>
+          <w:rFonts w:hint="default" w:ascii="宋体" w:hAnsi="宋体"/>
+          <w:color w:val="000000" w:themeColor="text1"/>
+          <w:sz w:val="24"/>
+        </w:rPr>
+        <w:t>借阅日期，所有的非主属性都完全非传递依赖于主属性，</w:t>
+      </w:r>
+      <w:r>
+        <w:rPr>
+          <w:rFonts w:hint="default" w:ascii="宋体" w:hAnsi="宋体"/>
+          <w:color w:val="000000" w:themeColor="text1"/>
+          <w:sz w:val="24"/>
+        </w:rPr>
+        <w:t>故该关系中关系模型属于3NF规范程度。</w:t>
+      </w:r>
+    </w:p>
+    <w:p>
+      <w:pPr>
+        <w:spacing w:line="400" w:lineRule="exact"/>
+        <w:ind w:firstLine="480" w:firstLineChars="200"/>
+        <w:rPr>
+          <w:rFonts w:hint="eastAsia" w:ascii="宋体" w:hAnsi="宋体"/>
+          <w:color w:val="000000" w:themeColor="text1"/>
+          <w:sz w:val="24"/>
+        </w:rPr>
+      </w:pPr>
     </w:p>
     <w:p>
       <w:pPr>
@@ -9238,7 +9893,7 @@
           <w:szCs w:val="30"/>
         </w:rPr>
       </w:pPr>
-      <w:bookmarkStart w:id="27" w:name="_Toc40778623"/>
+      <w:bookmarkStart w:id="26" w:name="_Toc2040045427"/>
       <w:r>
         <w:rPr>
           <w:b w:val="0"/>
@@ -9273,7 +9928,7 @@
         </w:rPr>
         <w:t>数据库物理设计</w:t>
       </w:r>
-      <w:bookmarkEnd w:id="27"/>
+      <w:bookmarkEnd w:id="26"/>
     </w:p>
     <w:p>
       <w:pPr>
@@ -9281,77 +9936,12 @@
         <w:ind w:firstLine="480" w:firstLineChars="200"/>
         <w:rPr>
           <w:rFonts w:ascii="宋体"/>
-          <w:color w:val="FF0000"/>
-          <w:sz w:val="24"/>
-        </w:rPr>
-      </w:pPr>
-      <w:r>
-        <w:rPr>
-          <w:rFonts w:hint="eastAsia" w:ascii="宋体" w:hAnsi="宋体"/>
-          <w:color w:val="FF0000"/>
-          <w:sz w:val="24"/>
-        </w:rPr>
-        <w:t>提示：</w:t>
-      </w:r>
-    </w:p>
-    <w:p>
-      <w:pPr>
-        <w:pStyle w:val="32"/>
-        <w:numPr>
-          <w:ilvl w:val="0"/>
-          <w:numId w:val="30"/>
-        </w:numPr>
-        <w:spacing w:line="400" w:lineRule="exact"/>
-        <w:ind w:firstLineChars="0"/>
-        <w:rPr>
-          <w:rFonts w:ascii="宋体"/>
-          <w:color w:val="FF0000"/>
-          <w:sz w:val="24"/>
-        </w:rPr>
-      </w:pPr>
-      <w:r>
-        <w:rPr>
-          <w:rFonts w:hint="eastAsia" w:ascii="宋体" w:hAnsi="宋体"/>
-          <w:color w:val="FF0000"/>
-          <w:sz w:val="24"/>
-        </w:rPr>
-        <w:t>主要是先给出系统的表汇总。</w:t>
-      </w:r>
-    </w:p>
-    <w:p>
-      <w:pPr>
-        <w:pStyle w:val="32"/>
-        <w:numPr>
-          <w:ilvl w:val="0"/>
-          <w:numId w:val="30"/>
-        </w:numPr>
-        <w:spacing w:line="400" w:lineRule="exact"/>
-        <w:ind w:firstLineChars="0"/>
-        <w:rPr>
-          <w:rFonts w:ascii="宋体"/>
-          <w:color w:val="FF0000"/>
-          <w:sz w:val="24"/>
-        </w:rPr>
-      </w:pPr>
-      <w:r>
-        <w:rPr>
-          <w:rFonts w:hint="eastAsia" w:ascii="宋体" w:hAnsi="宋体"/>
-          <w:color w:val="FF0000"/>
-          <w:sz w:val="24"/>
-        </w:rPr>
-        <w:t>设计表结构。包括主键，索引等的设计，一般地逻辑设计中的关系都可以转换成物理设计中的表。参考信息如下：</w:t>
-      </w:r>
-    </w:p>
-    <w:p>
-      <w:pPr>
-        <w:spacing w:line="400" w:lineRule="exact"/>
-        <w:ind w:firstLine="480" w:firstLineChars="200"/>
-        <w:rPr>
-          <w:rFonts w:ascii="宋体"/>
           <w:color w:val="000000"/>
           <w:sz w:val="24"/>
         </w:rPr>
       </w:pPr>
+      <w:bookmarkStart w:id="38" w:name="_GoBack"/>
+      <w:bookmarkEnd w:id="38"/>
       <w:r>
         <w:rPr>
           <w:rFonts w:hint="eastAsia" w:ascii="宋体" w:hAnsi="宋体"/>
@@ -9418,7 +10008,15 @@
           <w:color w:val="000000"/>
           <w:sz w:val="24"/>
         </w:rPr>
-        <w:t>3.1 XX</w:t>
+        <w:t xml:space="preserve">3.1 </w:t>
+      </w:r>
+      <w:r>
+        <w:rPr>
+          <w:rFonts w:ascii="黑体" w:hAnsi="黑体" w:eastAsia="黑体"/>
+          <w:color w:val="000000"/>
+          <w:sz w:val="24"/>
+        </w:rPr>
+        <w:t>图书借阅</w:t>
       </w:r>
       <w:r>
         <w:rPr>
@@ -9456,6 +10054,16 @@
         <w:gridCol w:w="4866"/>
       </w:tblGrid>
       <w:tr>
+        <w:tblPrEx>
+          <w:tblBorders>
+            <w:top w:val="single" w:color="auto" w:sz="4" w:space="0"/>
+            <w:left w:val="single" w:color="auto" w:sz="4" w:space="0"/>
+            <w:bottom w:val="single" w:color="auto" w:sz="4" w:space="0"/>
+            <w:right w:val="single" w:color="auto" w:sz="4" w:space="0"/>
+            <w:insideH w:val="single" w:color="auto" w:sz="4" w:space="0"/>
+            <w:insideV w:val="single" w:color="auto" w:sz="4" w:space="0"/>
+          </w:tblBorders>
+        </w:tblPrEx>
         <w:trPr>
           <w:trHeight w:val="340" w:hRule="atLeast"/>
           <w:jc w:val="center"/>
@@ -9535,84 +10143,6 @@
                 <w:szCs w:val="21"/>
               </w:rPr>
               <w:t>功能基本描述</w:t>
-            </w:r>
-          </w:p>
-        </w:tc>
-      </w:tr>
-      <w:tr>
-        <w:trPr>
-          <w:trHeight w:val="340" w:hRule="atLeast"/>
-          <w:jc w:val="center"/>
-        </w:trPr>
-        <w:tc>
-          <w:tcPr>
-            <w:tcW w:w="1728" w:type="dxa"/>
-            <w:vAlign w:val="center"/>
-          </w:tcPr>
-          <w:p>
-            <w:pPr>
-              <w:spacing w:line="400" w:lineRule="exact"/>
-              <w:contextualSpacing/>
-              <w:rPr>
-                <w:color w:val="000000"/>
-                <w:szCs w:val="21"/>
-              </w:rPr>
-            </w:pPr>
-            <w:r>
-              <w:rPr>
-                <w:szCs w:val="21"/>
-              </w:rPr>
-              <w:t>user</w:t>
-            </w:r>
-          </w:p>
-        </w:tc>
-        <w:tc>
-          <w:tcPr>
-            <w:tcW w:w="2055" w:type="dxa"/>
-            <w:vAlign w:val="center"/>
-          </w:tcPr>
-          <w:p>
-            <w:pPr>
-              <w:spacing w:line="400" w:lineRule="exact"/>
-              <w:contextualSpacing/>
-              <w:rPr>
-                <w:rFonts w:ascii="宋体"/>
-                <w:color w:val="000000"/>
-                <w:szCs w:val="21"/>
-              </w:rPr>
-            </w:pPr>
-            <w:r>
-              <w:rPr>
-                <w:rFonts w:hint="eastAsia" w:ascii="宋体" w:hAnsi="宋体"/>
-                <w:color w:val="000000"/>
-                <w:szCs w:val="21"/>
-              </w:rPr>
-              <w:t>用户表</w:t>
-            </w:r>
-          </w:p>
-        </w:tc>
-        <w:tc>
-          <w:tcPr>
-            <w:tcW w:w="4866" w:type="dxa"/>
-            <w:vAlign w:val="center"/>
-          </w:tcPr>
-          <w:p>
-            <w:pPr>
-              <w:spacing w:line="400" w:lineRule="exact"/>
-              <w:contextualSpacing/>
-              <w:rPr>
-                <w:rFonts w:ascii="宋体"/>
-                <w:color w:val="000000"/>
-                <w:szCs w:val="21"/>
-              </w:rPr>
-            </w:pPr>
-            <w:r>
-              <w:rPr>
-                <w:rFonts w:hint="eastAsia" w:ascii="宋体" w:hAnsi="宋体"/>
-                <w:color w:val="000000"/>
-                <w:szCs w:val="21"/>
-              </w:rPr>
-              <w:t>用户基本信息包括用户编号，用户名，密码</w:t>
             </w:r>
           </w:p>
         </w:tc>
@@ -9642,14 +10172,16 @@
               <w:spacing w:line="400" w:lineRule="exact"/>
               <w:contextualSpacing/>
               <w:rPr>
-                <w:szCs w:val="21"/>
-              </w:rPr>
-            </w:pPr>
-            <w:r>
-              <w:rPr>
-                <w:szCs w:val="21"/>
-              </w:rPr>
-              <w:t>foodtype</w:t>
+                <w:color w:val="000000"/>
+                <w:szCs w:val="21"/>
+              </w:rPr>
+            </w:pPr>
+            <w:r>
+              <w:rPr>
+                <w:color w:val="000000"/>
+                <w:szCs w:val="21"/>
+              </w:rPr>
+              <w:t>Reader</w:t>
             </w:r>
           </w:p>
         </w:tc>
@@ -9670,11 +10202,11 @@
             </w:pPr>
             <w:r>
               <w:rPr>
-                <w:rFonts w:hint="eastAsia" w:ascii="宋体" w:hAnsi="宋体"/>
+                <w:rFonts w:ascii="宋体"/>
                 <w:color w:val="000000"/>
                 <w:szCs w:val="21"/>
               </w:rPr>
-              <w:t>美食种类表</w:t>
+              <w:t>读者信息表</w:t>
             </w:r>
           </w:p>
         </w:tc>
@@ -9695,11 +10227,30 @@
             </w:pPr>
             <w:r>
               <w:rPr>
-                <w:rFonts w:hint="eastAsia" w:ascii="宋体" w:hAnsi="宋体"/>
+                <w:rFonts w:ascii="宋体"/>
                 <w:color w:val="000000"/>
                 <w:szCs w:val="21"/>
               </w:rPr>
-              <w:t>美食种类表包括种类编号，种类名称</w:t>
+              <w:t xml:space="preserve">读者信息表包括 </w:t>
+            </w:r>
+            <w:r>
+              <w:rPr>
+                <w:rFonts w:hint="default" w:ascii="宋体" w:hAnsi="宋体"/>
+                <w:color w:val="000000" w:themeColor="text1"/>
+                <w:sz w:val="21"/>
+                <w:szCs w:val="21"/>
+                <w:u w:val="none"/>
+              </w:rPr>
+              <w:t>身份证号</w:t>
+            </w:r>
+            <w:r>
+              <w:rPr>
+                <w:rFonts w:hint="default" w:ascii="宋体" w:hAnsi="宋体"/>
+                <w:color w:val="000000" w:themeColor="text1"/>
+                <w:sz w:val="21"/>
+                <w:szCs w:val="21"/>
+              </w:rPr>
+              <w:t>，姓名，电话号码，性别，账号，密码</w:t>
             </w:r>
           </w:p>
         </w:tc>
@@ -9736,7 +10287,7 @@
               <w:rPr>
                 <w:szCs w:val="21"/>
               </w:rPr>
-              <w:t>food</w:t>
+              <w:t>Book</w:t>
             </w:r>
           </w:p>
         </w:tc>
@@ -9757,11 +10308,11 @@
             </w:pPr>
             <w:r>
               <w:rPr>
-                <w:rFonts w:hint="eastAsia" w:ascii="宋体" w:hAnsi="宋体"/>
+                <w:rFonts w:ascii="宋体"/>
                 <w:color w:val="000000"/>
                 <w:szCs w:val="21"/>
               </w:rPr>
-              <w:t>美食表</w:t>
+              <w:t>书籍信息表</w:t>
             </w:r>
           </w:p>
         </w:tc>
@@ -9782,11 +10333,41 @@
             </w:pPr>
             <w:r>
               <w:rPr>
-                <w:rFonts w:hint="eastAsia" w:ascii="宋体" w:hAnsi="宋体"/>
+                <w:rFonts w:ascii="宋体"/>
                 <w:color w:val="000000"/>
                 <w:szCs w:val="21"/>
               </w:rPr>
-              <w:t>美食表包括美食编号，美食名称，美食详情，单价，种类编号，图片，销量</w:t>
+              <w:t xml:space="preserve">书籍信息表包括 </w:t>
+            </w:r>
+            <w:r>
+              <w:rPr>
+                <w:rFonts w:hint="eastAsia" w:ascii="宋体" w:hAnsi="宋体" w:eastAsia="宋体" w:cs="宋体"/>
+                <w:color w:val="000000" w:themeColor="text1"/>
+                <w:sz w:val="21"/>
+                <w:szCs w:val="21"/>
+                <w:u w:val="none"/>
+              </w:rPr>
+              <w:t>ISBN编号</w:t>
+            </w:r>
+            <w:r>
+              <w:rPr>
+                <w:rFonts w:hint="eastAsia" w:ascii="宋体" w:hAnsi="宋体" w:eastAsia="宋体" w:cs="宋体"/>
+                <w:color w:val="000000" w:themeColor="text1"/>
+                <w:sz w:val="21"/>
+                <w:szCs w:val="21"/>
+                <w:u w:val="none"/>
+              </w:rPr>
+              <w:t>，书籍名称，作者，单价，出版社，出版日期，库存，</w:t>
+            </w:r>
+            <w:r>
+              <w:rPr>
+                <w:rFonts w:hint="eastAsia" w:ascii="宋体" w:hAnsi="宋体" w:eastAsia="宋体" w:cs="宋体"/>
+                <w:color w:val="000000" w:themeColor="text1"/>
+                <w:sz w:val="21"/>
+                <w:szCs w:val="21"/>
+                <w:u w:val="none"/>
+              </w:rPr>
+              <w:t>书籍种类</w:t>
             </w:r>
           </w:p>
         </w:tc>
@@ -9816,16 +10397,14 @@
               <w:spacing w:line="400" w:lineRule="exact"/>
               <w:contextualSpacing/>
               <w:rPr>
-                <w:color w:val="000000"/>
-                <w:szCs w:val="21"/>
-              </w:rPr>
-            </w:pPr>
-            <w:r>
-              <w:rPr>
-                <w:color w:val="000000"/>
-                <w:szCs w:val="21"/>
-              </w:rPr>
-              <w:t>cart</w:t>
+                <w:szCs w:val="21"/>
+              </w:rPr>
+            </w:pPr>
+            <w:r>
+              <w:rPr>
+                <w:szCs w:val="21"/>
+              </w:rPr>
+              <w:t>Borrow</w:t>
             </w:r>
           </w:p>
         </w:tc>
@@ -9846,11 +10425,11 @@
             </w:pPr>
             <w:r>
               <w:rPr>
-                <w:rFonts w:hint="eastAsia" w:ascii="宋体" w:hAnsi="宋体"/>
+                <w:rFonts w:ascii="宋体"/>
                 <w:color w:val="000000"/>
                 <w:szCs w:val="21"/>
               </w:rPr>
-              <w:t>购物车表</w:t>
+              <w:t>借阅关系</w:t>
             </w:r>
           </w:p>
         </w:tc>
@@ -9871,11 +10450,160 @@
             </w:pPr>
             <w:r>
               <w:rPr>
-                <w:rFonts w:hint="eastAsia" w:ascii="宋体" w:hAnsi="宋体"/>
+                <w:rFonts w:ascii="宋体"/>
                 <w:color w:val="000000"/>
                 <w:szCs w:val="21"/>
               </w:rPr>
-              <w:t>购物车表包括购物车编号，美食编号，用户编号，数量</w:t>
+              <w:t xml:space="preserve">借阅关系包括 </w:t>
+            </w:r>
+            <w:r>
+              <w:rPr>
+                <w:rFonts w:hint="eastAsia" w:ascii="宋体" w:hAnsi="宋体" w:eastAsia="宋体" w:cs="宋体"/>
+                <w:color w:val="000000" w:themeColor="text1"/>
+                <w:sz w:val="21"/>
+                <w:szCs w:val="21"/>
+                <w:u w:val="none"/>
+              </w:rPr>
+              <w:t>身份证号</w:t>
+            </w:r>
+            <w:r>
+              <w:rPr>
+                <w:rFonts w:hint="eastAsia" w:ascii="宋体" w:hAnsi="宋体" w:eastAsia="宋体" w:cs="宋体"/>
+                <w:color w:val="000000" w:themeColor="text1"/>
+                <w:sz w:val="21"/>
+                <w:szCs w:val="21"/>
+                <w:u w:val="none"/>
+              </w:rPr>
+              <w:t>，</w:t>
+            </w:r>
+            <w:r>
+              <w:rPr>
+                <w:rFonts w:hint="eastAsia" w:ascii="宋体" w:hAnsi="宋体" w:eastAsia="宋体" w:cs="宋体"/>
+                <w:color w:val="000000" w:themeColor="text1"/>
+                <w:sz w:val="21"/>
+                <w:szCs w:val="21"/>
+                <w:u w:val="none"/>
+              </w:rPr>
+              <w:t>ISBN编号</w:t>
+            </w:r>
+            <w:r>
+              <w:rPr>
+                <w:rFonts w:hint="eastAsia" w:ascii="宋体" w:hAnsi="宋体" w:eastAsia="宋体" w:cs="宋体"/>
+                <w:color w:val="000000" w:themeColor="text1"/>
+                <w:sz w:val="21"/>
+                <w:szCs w:val="21"/>
+                <w:u w:val="none"/>
+              </w:rPr>
+              <w:t>，借阅日期</w:t>
+            </w:r>
+          </w:p>
+        </w:tc>
+      </w:tr>
+      <w:tr>
+        <w:tblPrEx>
+          <w:tblBorders>
+            <w:top w:val="single" w:color="auto" w:sz="4" w:space="0"/>
+            <w:left w:val="single" w:color="auto" w:sz="4" w:space="0"/>
+            <w:bottom w:val="single" w:color="auto" w:sz="4" w:space="0"/>
+            <w:right w:val="single" w:color="auto" w:sz="4" w:space="0"/>
+            <w:insideH w:val="single" w:color="auto" w:sz="4" w:space="0"/>
+            <w:insideV w:val="single" w:color="auto" w:sz="4" w:space="0"/>
+          </w:tblBorders>
+        </w:tblPrEx>
+        <w:trPr>
+          <w:trHeight w:val="340" w:hRule="atLeast"/>
+          <w:jc w:val="center"/>
+        </w:trPr>
+        <w:tc>
+          <w:tcPr>
+            <w:tcW w:w="1728" w:type="dxa"/>
+            <w:vAlign w:val="center"/>
+          </w:tcPr>
+          <w:p>
+            <w:pPr>
+              <w:spacing w:line="400" w:lineRule="exact"/>
+              <w:contextualSpacing/>
+              <w:rPr>
+                <w:color w:val="000000"/>
+                <w:szCs w:val="21"/>
+              </w:rPr>
+            </w:pPr>
+            <w:r>
+              <w:rPr>
+                <w:color w:val="000000"/>
+                <w:szCs w:val="21"/>
+              </w:rPr>
+              <w:t>Type_of_books</w:t>
+            </w:r>
+          </w:p>
+        </w:tc>
+        <w:tc>
+          <w:tcPr>
+            <w:tcW w:w="2055" w:type="dxa"/>
+            <w:vAlign w:val="center"/>
+          </w:tcPr>
+          <w:p>
+            <w:pPr>
+              <w:spacing w:line="400" w:lineRule="exact"/>
+              <w:contextualSpacing/>
+              <w:rPr>
+                <w:rFonts w:ascii="宋体"/>
+                <w:color w:val="000000"/>
+                <w:szCs w:val="21"/>
+              </w:rPr>
+            </w:pPr>
+            <w:r>
+              <w:rPr>
+                <w:rFonts w:ascii="宋体"/>
+                <w:color w:val="000000"/>
+                <w:szCs w:val="21"/>
+              </w:rPr>
+              <w:t>书籍种类</w:t>
+            </w:r>
+          </w:p>
+        </w:tc>
+        <w:tc>
+          <w:tcPr>
+            <w:tcW w:w="4866" w:type="dxa"/>
+            <w:vAlign w:val="center"/>
+          </w:tcPr>
+          <w:p>
+            <w:pPr>
+              <w:spacing w:line="400" w:lineRule="exact"/>
+              <w:contextualSpacing/>
+              <w:rPr>
+                <w:rFonts w:ascii="宋体"/>
+                <w:color w:val="000000"/>
+                <w:szCs w:val="21"/>
+              </w:rPr>
+            </w:pPr>
+            <w:r>
+              <w:rPr>
+                <w:rFonts w:ascii="宋体"/>
+                <w:color w:val="000000"/>
+                <w:szCs w:val="21"/>
+              </w:rPr>
+              <w:t xml:space="preserve">书籍种类包括 </w:t>
+            </w:r>
+            <w:r>
+              <w:rPr>
+                <w:rFonts w:hint="default" w:ascii="宋体" w:hAnsi="宋体"/>
+                <w:color w:val="000000" w:themeColor="text1"/>
+                <w:sz w:val="21"/>
+                <w:szCs w:val="21"/>
+                <w:u w:val="none"/>
+              </w:rPr>
+              <w:t>书籍种类编号</w:t>
+            </w:r>
+            <w:r>
+              <w:rPr>
+                <w:rFonts w:hint="default" w:ascii="宋体" w:hAnsi="宋体"/>
+                <w:color w:val="000000" w:themeColor="text1"/>
+                <w:sz w:val="21"/>
+                <w:szCs w:val="21"/>
+                <w:u w:val="none"/>
+              </w:rPr>
+              <w:t>，书籍种类名称</w:t>
             </w:r>
           </w:p>
         </w:tc>
@@ -9894,12 +10622,20 @@
     <w:p>
       <w:pPr>
         <w:spacing w:line="400" w:lineRule="exact"/>
-        <w:ind w:firstLine="480" w:firstLineChars="200"/>
         <w:rPr>
           <w:rFonts w:ascii="宋体"/>
           <w:sz w:val="24"/>
         </w:rPr>
       </w:pPr>
+    </w:p>
+    <w:p>
+      <w:pPr>
+        <w:spacing w:line="400" w:lineRule="exact"/>
+        <w:rPr>
+          <w:rFonts w:ascii="宋体"/>
+          <w:sz w:val="24"/>
+        </w:rPr>
+      </w:pPr>
       <w:r>
         <w:rPr>
           <w:rFonts w:hint="eastAsia" w:ascii="宋体" w:hAnsi="宋体"/>
@@ -9919,7 +10655,21 @@
           <w:rFonts w:hint="eastAsia" w:ascii="宋体" w:hAnsi="宋体"/>
           <w:sz w:val="24"/>
         </w:rPr>
-        <w:t>）用户表如表</w:t>
+        <w:t>）</w:t>
+      </w:r>
+      <w:r>
+        <w:rPr>
+          <w:rFonts w:hint="default" w:ascii="宋体" w:hAnsi="宋体"/>
+          <w:sz w:val="24"/>
+        </w:rPr>
+        <w:t>读者信息表</w:t>
+      </w:r>
+      <w:r>
+        <w:rPr>
+          <w:rFonts w:hint="eastAsia" w:ascii="宋体" w:hAnsi="宋体"/>
+          <w:sz w:val="24"/>
+        </w:rPr>
+        <w:t>如表</w:t>
       </w:r>
       <w:r>
         <w:rPr>
@@ -9961,17 +10711,31 @@
       </w:r>
       <w:r>
         <w:rPr>
+          <w:rFonts w:ascii="黑体" w:hAnsi="黑体" w:eastAsia="黑体"/>
+          <w:sz w:val="24"/>
+        </w:rPr>
+        <w:t>读者信息表</w:t>
+      </w:r>
+      <w:r>
+        <w:rPr>
           <w:rFonts w:hint="eastAsia" w:ascii="黑体" w:hAnsi="黑体" w:eastAsia="黑体"/>
           <w:sz w:val="24"/>
         </w:rPr>
-        <w:t>用户表（</w:t>
+        <w:t>（</w:t>
+      </w:r>
+      <w:r>
+        <w:rPr>
+          <w:rFonts w:hint="default" w:ascii="黑体" w:hAnsi="黑体" w:eastAsia="黑体"/>
+          <w:sz w:val="24"/>
+        </w:rPr>
+        <w:t>Read</w:t>
       </w:r>
       <w:r>
         <w:rPr>
           <w:rFonts w:ascii="黑体" w:hAnsi="黑体" w:eastAsia="黑体"/>
           <w:sz w:val="24"/>
         </w:rPr>
-        <w:t>user</w:t>
+        <w:t>er</w:t>
       </w:r>
       <w:r>
         <w:rPr>
@@ -10010,6 +10774,16 @@
         <w:gridCol w:w="1916"/>
       </w:tblGrid>
       <w:tr>
+        <w:tblPrEx>
+          <w:tblBorders>
+            <w:top w:val="single" w:color="auto" w:sz="4" w:space="0"/>
+            <w:left w:val="single" w:color="auto" w:sz="4" w:space="0"/>
+            <w:bottom w:val="single" w:color="auto" w:sz="4" w:space="0"/>
+            <w:right w:val="single" w:color="auto" w:sz="4" w:space="0"/>
+            <w:insideH w:val="single" w:color="auto" w:sz="4" w:space="0"/>
+            <w:insideV w:val="single" w:color="auto" w:sz="4" w:space="0"/>
+          </w:tblBorders>
+        </w:tblPrEx>
         <w:trPr>
           <w:trHeight w:val="442" w:hRule="atLeast"/>
           <w:jc w:val="center"/>
@@ -10133,6 +10907,543 @@
                 <w:rFonts w:hint="eastAsia" w:ascii="宋体" w:hAnsi="宋体"/>
               </w:rPr>
               <w:t>备注和说明</w:t>
+            </w:r>
+          </w:p>
+        </w:tc>
+      </w:tr>
+      <w:tr>
+        <w:trPr>
+          <w:trHeight w:val="373" w:hRule="atLeast"/>
+          <w:jc w:val="center"/>
+        </w:trPr>
+        <w:tc>
+          <w:tcPr>
+            <w:tcW w:w="1552" w:type="dxa"/>
+            <w:vAlign w:val="center"/>
+          </w:tcPr>
+          <w:p>
+            <w:pPr>
+              <w:spacing w:line="400" w:lineRule="exact"/>
+              <w:jc w:val="center"/>
+              <w:rPr>
+                <w:rFonts w:ascii="宋体"/>
+                <w:szCs w:val="21"/>
+              </w:rPr>
+            </w:pPr>
+            <w:r>
+              <w:rPr>
+                <w:rFonts w:ascii="宋体"/>
+                <w:szCs w:val="21"/>
+              </w:rPr>
+              <w:t>身份证号</w:t>
+            </w:r>
+          </w:p>
+        </w:tc>
+        <w:tc>
+          <w:tcPr>
+            <w:tcW w:w="1545" w:type="dxa"/>
+            <w:tcBorders>
+              <w:left w:val="nil"/>
+            </w:tcBorders>
+            <w:vAlign w:val="center"/>
+          </w:tcPr>
+          <w:p>
+            <w:pPr>
+              <w:spacing w:line="400" w:lineRule="exact"/>
+              <w:jc w:val="center"/>
+              <w:rPr>
+                <w:szCs w:val="21"/>
+              </w:rPr>
+            </w:pPr>
+            <w:r>
+              <w:rPr>
+                <w:szCs w:val="21"/>
+              </w:rPr>
+              <w:t>ID_num</w:t>
+            </w:r>
+          </w:p>
+        </w:tc>
+        <w:tc>
+          <w:tcPr>
+            <w:tcW w:w="1740" w:type="dxa"/>
+            <w:tcBorders>
+              <w:left w:val="nil"/>
+            </w:tcBorders>
+            <w:vAlign w:val="center"/>
+          </w:tcPr>
+          <w:p>
+            <w:pPr>
+              <w:spacing w:line="400" w:lineRule="exact"/>
+              <w:jc w:val="center"/>
+              <w:rPr>
+                <w:szCs w:val="21"/>
+              </w:rPr>
+            </w:pPr>
+            <w:r>
+              <w:rPr>
+                <w:szCs w:val="21"/>
+              </w:rPr>
+              <w:t>varchar</w:t>
+            </w:r>
+          </w:p>
+        </w:tc>
+        <w:tc>
+          <w:tcPr>
+            <w:tcW w:w="1617" w:type="dxa"/>
+            <w:tcBorders>
+              <w:left w:val="nil"/>
+            </w:tcBorders>
+            <w:vAlign w:val="center"/>
+          </w:tcPr>
+          <w:p>
+            <w:pPr>
+              <w:spacing w:line="400" w:lineRule="exact"/>
+              <w:jc w:val="center"/>
+              <w:rPr>
+                <w:rFonts w:ascii="宋体"/>
+                <w:szCs w:val="21"/>
+              </w:rPr>
+            </w:pPr>
+            <w:r>
+              <w:rPr>
+                <w:rFonts w:ascii="宋体"/>
+                <w:szCs w:val="21"/>
+              </w:rPr>
+              <w:t>20</w:t>
+            </w:r>
+          </w:p>
+        </w:tc>
+        <w:tc>
+          <w:tcPr>
+            <w:tcW w:w="1916" w:type="dxa"/>
+            <w:tcBorders>
+              <w:left w:val="nil"/>
+            </w:tcBorders>
+            <w:vAlign w:val="center"/>
+          </w:tcPr>
+          <w:p>
+            <w:pPr>
+              <w:spacing w:line="400" w:lineRule="exact"/>
+              <w:jc w:val="center"/>
+              <w:rPr>
+                <w:rFonts w:ascii="宋体"/>
+                <w:szCs w:val="21"/>
+              </w:rPr>
+            </w:pPr>
+            <w:r>
+              <w:rPr>
+                <w:rFonts w:ascii="宋体"/>
+                <w:szCs w:val="21"/>
+              </w:rPr>
+              <w:t>主键、非空</w:t>
+            </w:r>
+          </w:p>
+        </w:tc>
+      </w:tr>
+      <w:tr>
+        <w:tblPrEx>
+          <w:tblBorders>
+            <w:top w:val="single" w:color="auto" w:sz="4" w:space="0"/>
+            <w:left w:val="single" w:color="auto" w:sz="4" w:space="0"/>
+            <w:bottom w:val="single" w:color="auto" w:sz="4" w:space="0"/>
+            <w:right w:val="single" w:color="auto" w:sz="4" w:space="0"/>
+            <w:insideH w:val="single" w:color="auto" w:sz="4" w:space="0"/>
+            <w:insideV w:val="single" w:color="auto" w:sz="4" w:space="0"/>
+          </w:tblBorders>
+        </w:tblPrEx>
+        <w:trPr>
+          <w:jc w:val="center"/>
+        </w:trPr>
+        <w:tc>
+          <w:tcPr>
+            <w:tcW w:w="1552" w:type="dxa"/>
+            <w:vAlign w:val="center"/>
+          </w:tcPr>
+          <w:p>
+            <w:pPr>
+              <w:spacing w:line="400" w:lineRule="exact"/>
+              <w:jc w:val="center"/>
+              <w:rPr>
+                <w:rFonts w:ascii="宋体"/>
+                <w:szCs w:val="21"/>
+              </w:rPr>
+            </w:pPr>
+            <w:r>
+              <w:rPr>
+                <w:rFonts w:ascii="宋体"/>
+                <w:szCs w:val="21"/>
+              </w:rPr>
+              <w:t>姓名</w:t>
+            </w:r>
+          </w:p>
+        </w:tc>
+        <w:tc>
+          <w:tcPr>
+            <w:tcW w:w="1545" w:type="dxa"/>
+            <w:tcBorders>
+              <w:left w:val="nil"/>
+            </w:tcBorders>
+            <w:vAlign w:val="center"/>
+          </w:tcPr>
+          <w:p>
+            <w:pPr>
+              <w:spacing w:line="400" w:lineRule="exact"/>
+              <w:jc w:val="center"/>
+              <w:rPr>
+                <w:szCs w:val="21"/>
+              </w:rPr>
+            </w:pPr>
+            <w:r>
+              <w:rPr>
+                <w:szCs w:val="21"/>
+              </w:rPr>
+              <w:t>Reader_name</w:t>
+            </w:r>
+          </w:p>
+        </w:tc>
+        <w:tc>
+          <w:tcPr>
+            <w:tcW w:w="1740" w:type="dxa"/>
+            <w:tcBorders>
+              <w:left w:val="nil"/>
+            </w:tcBorders>
+            <w:vAlign w:val="center"/>
+          </w:tcPr>
+          <w:p>
+            <w:pPr>
+              <w:spacing w:line="400" w:lineRule="exact"/>
+              <w:jc w:val="center"/>
+              <w:rPr>
+                <w:szCs w:val="21"/>
+              </w:rPr>
+            </w:pPr>
+            <w:r>
+              <w:rPr>
+                <w:szCs w:val="21"/>
+              </w:rPr>
+              <w:t>varchar</w:t>
+            </w:r>
+          </w:p>
+        </w:tc>
+        <w:tc>
+          <w:tcPr>
+            <w:tcW w:w="1617" w:type="dxa"/>
+            <w:tcBorders>
+              <w:left w:val="nil"/>
+            </w:tcBorders>
+            <w:vAlign w:val="center"/>
+          </w:tcPr>
+          <w:p>
+            <w:pPr>
+              <w:spacing w:line="400" w:lineRule="exact"/>
+              <w:jc w:val="center"/>
+              <w:rPr>
+                <w:rFonts w:ascii="宋体"/>
+                <w:szCs w:val="21"/>
+              </w:rPr>
+            </w:pPr>
+            <w:r>
+              <w:rPr>
+                <w:rFonts w:ascii="宋体"/>
+                <w:szCs w:val="21"/>
+              </w:rPr>
+              <w:t>20</w:t>
+            </w:r>
+          </w:p>
+        </w:tc>
+        <w:tc>
+          <w:tcPr>
+            <w:tcW w:w="1916" w:type="dxa"/>
+            <w:tcBorders>
+              <w:left w:val="nil"/>
+            </w:tcBorders>
+            <w:vAlign w:val="center"/>
+          </w:tcPr>
+          <w:p>
+            <w:pPr>
+              <w:spacing w:line="400" w:lineRule="exact"/>
+              <w:jc w:val="center"/>
+              <w:rPr>
+                <w:rFonts w:ascii="宋体"/>
+                <w:szCs w:val="21"/>
+              </w:rPr>
+            </w:pPr>
+            <w:r>
+              <w:rPr>
+                <w:rFonts w:ascii="宋体"/>
+                <w:szCs w:val="21"/>
+              </w:rPr>
+              <w:t>无</w:t>
+            </w:r>
+          </w:p>
+        </w:tc>
+      </w:tr>
+      <w:tr>
+        <w:trPr>
+          <w:trHeight w:val="90" w:hRule="atLeast"/>
+          <w:jc w:val="center"/>
+        </w:trPr>
+        <w:tc>
+          <w:tcPr>
+            <w:tcW w:w="1552" w:type="dxa"/>
+            <w:vAlign w:val="center"/>
+          </w:tcPr>
+          <w:p>
+            <w:pPr>
+              <w:spacing w:line="400" w:lineRule="exact"/>
+              <w:jc w:val="center"/>
+              <w:rPr>
+                <w:rFonts w:ascii="宋体"/>
+                <w:szCs w:val="21"/>
+              </w:rPr>
+            </w:pPr>
+            <w:r>
+              <w:rPr>
+                <w:rFonts w:ascii="宋体"/>
+                <w:szCs w:val="21"/>
+              </w:rPr>
+              <w:t>性别</w:t>
+            </w:r>
+          </w:p>
+        </w:tc>
+        <w:tc>
+          <w:tcPr>
+            <w:tcW w:w="1545" w:type="dxa"/>
+            <w:tcBorders>
+              <w:left w:val="nil"/>
+            </w:tcBorders>
+            <w:vAlign w:val="center"/>
+          </w:tcPr>
+          <w:p>
+            <w:pPr>
+              <w:spacing w:line="400" w:lineRule="exact"/>
+              <w:jc w:val="center"/>
+              <w:rPr>
+                <w:szCs w:val="21"/>
+              </w:rPr>
+            </w:pPr>
+            <w:r>
+              <w:rPr>
+                <w:szCs w:val="21"/>
+              </w:rPr>
+              <w:t>sex</w:t>
+            </w:r>
+          </w:p>
+        </w:tc>
+        <w:tc>
+          <w:tcPr>
+            <w:tcW w:w="1740" w:type="dxa"/>
+            <w:tcBorders>
+              <w:left w:val="nil"/>
+            </w:tcBorders>
+            <w:vAlign w:val="center"/>
+          </w:tcPr>
+          <w:p>
+            <w:pPr>
+              <w:spacing w:line="400" w:lineRule="exact"/>
+              <w:jc w:val="center"/>
+              <w:rPr>
+                <w:szCs w:val="21"/>
+              </w:rPr>
+            </w:pPr>
+            <w:r>
+              <w:rPr>
+                <w:szCs w:val="21"/>
+              </w:rPr>
+              <w:t>varchar</w:t>
+            </w:r>
+          </w:p>
+        </w:tc>
+        <w:tc>
+          <w:tcPr>
+            <w:tcW w:w="1617" w:type="dxa"/>
+            <w:tcBorders>
+              <w:left w:val="nil"/>
+            </w:tcBorders>
+            <w:vAlign w:val="center"/>
+          </w:tcPr>
+          <w:p>
+            <w:pPr>
+              <w:spacing w:line="400" w:lineRule="exact"/>
+              <w:jc w:val="center"/>
+              <w:rPr>
+                <w:rFonts w:ascii="宋体"/>
+                <w:szCs w:val="21"/>
+              </w:rPr>
+            </w:pPr>
+            <w:r>
+              <w:rPr>
+                <w:rFonts w:ascii="宋体"/>
+                <w:szCs w:val="21"/>
+              </w:rPr>
+              <w:t>5</w:t>
+            </w:r>
+          </w:p>
+        </w:tc>
+        <w:tc>
+          <w:tcPr>
+            <w:tcW w:w="1916" w:type="dxa"/>
+            <w:tcBorders>
+              <w:left w:val="nil"/>
+            </w:tcBorders>
+            <w:vAlign w:val="center"/>
+          </w:tcPr>
+          <w:p>
+            <w:pPr>
+              <w:spacing w:line="400" w:lineRule="exact"/>
+              <w:jc w:val="center"/>
+              <w:rPr>
+                <w:rFonts w:ascii="宋体"/>
+                <w:szCs w:val="21"/>
+              </w:rPr>
+            </w:pPr>
+            <w:r>
+              <w:rPr>
+                <w:rFonts w:ascii="宋体"/>
+                <w:szCs w:val="21"/>
+              </w:rPr>
+              <w:t>无</w:t>
+            </w:r>
+          </w:p>
+        </w:tc>
+      </w:tr>
+      <w:tr>
+        <w:tblPrEx>
+          <w:tblBorders>
+            <w:top w:val="single" w:color="auto" w:sz="4" w:space="0"/>
+            <w:left w:val="single" w:color="auto" w:sz="4" w:space="0"/>
+            <w:bottom w:val="single" w:color="auto" w:sz="4" w:space="0"/>
+            <w:right w:val="single" w:color="auto" w:sz="4" w:space="0"/>
+            <w:insideH w:val="single" w:color="auto" w:sz="4" w:space="0"/>
+            <w:insideV w:val="single" w:color="auto" w:sz="4" w:space="0"/>
+          </w:tblBorders>
+        </w:tblPrEx>
+        <w:trPr>
+          <w:jc w:val="center"/>
+        </w:trPr>
+        <w:tc>
+          <w:tcPr>
+            <w:tcW w:w="1552" w:type="dxa"/>
+            <w:vAlign w:val="center"/>
+          </w:tcPr>
+          <w:p>
+            <w:pPr>
+              <w:tabs>
+                <w:tab w:val="left" w:pos="587"/>
+              </w:tabs>
+              <w:spacing w:line="400" w:lineRule="exact"/>
+              <w:jc w:val="center"/>
+              <w:rPr>
+                <w:rFonts w:ascii="宋体"/>
+                <w:szCs w:val="21"/>
+              </w:rPr>
+            </w:pPr>
+            <w:r>
+              <w:rPr>
+                <w:rFonts w:ascii="宋体"/>
+                <w:szCs w:val="21"/>
+              </w:rPr>
+              <w:t>电话号码</w:t>
+            </w:r>
+          </w:p>
+        </w:tc>
+        <w:tc>
+          <w:tcPr>
+            <w:tcW w:w="1545" w:type="dxa"/>
+            <w:tcBorders>
+              <w:left w:val="nil"/>
+            </w:tcBorders>
+            <w:vAlign w:val="center"/>
+          </w:tcPr>
+          <w:p>
+            <w:pPr>
+              <w:spacing w:line="400" w:lineRule="exact"/>
+              <w:jc w:val="center"/>
+              <w:rPr>
+                <w:szCs w:val="21"/>
+              </w:rPr>
+            </w:pPr>
+            <w:r>
+              <w:rPr>
+                <w:szCs w:val="21"/>
+              </w:rPr>
+              <w:t>phone_num</w:t>
+            </w:r>
+          </w:p>
+        </w:tc>
+        <w:tc>
+          <w:tcPr>
+            <w:tcW w:w="1740" w:type="dxa"/>
+            <w:tcBorders>
+              <w:left w:val="nil"/>
+            </w:tcBorders>
+            <w:vAlign w:val="center"/>
+          </w:tcPr>
+          <w:p>
+            <w:pPr>
+              <w:spacing w:line="400" w:lineRule="exact"/>
+              <w:jc w:val="center"/>
+              <w:rPr>
+                <w:szCs w:val="21"/>
+              </w:rPr>
+            </w:pPr>
+            <w:r>
+              <w:rPr>
+                <w:szCs w:val="21"/>
+              </w:rPr>
+              <w:t>varchar</w:t>
+            </w:r>
+          </w:p>
+        </w:tc>
+        <w:tc>
+          <w:tcPr>
+            <w:tcW w:w="1617" w:type="dxa"/>
+            <w:tcBorders>
+              <w:left w:val="nil"/>
+            </w:tcBorders>
+            <w:vAlign w:val="center"/>
+          </w:tcPr>
+          <w:p>
+            <w:pPr>
+              <w:spacing w:line="400" w:lineRule="exact"/>
+              <w:jc w:val="center"/>
+              <w:rPr>
+                <w:rFonts w:ascii="宋体"/>
+                <w:szCs w:val="21"/>
+              </w:rPr>
+            </w:pPr>
+            <w:r>
+              <w:rPr>
+                <w:rFonts w:ascii="宋体"/>
+                <w:szCs w:val="21"/>
+              </w:rPr>
+              <w:t>20</w:t>
+            </w:r>
+          </w:p>
+        </w:tc>
+        <w:tc>
+          <w:tcPr>
+            <w:tcW w:w="1916" w:type="dxa"/>
+            <w:tcBorders>
+              <w:left w:val="nil"/>
+            </w:tcBorders>
+            <w:vAlign w:val="center"/>
+          </w:tcPr>
+          <w:p>
+            <w:pPr>
+              <w:spacing w:line="400" w:lineRule="exact"/>
+              <w:jc w:val="center"/>
+              <w:rPr>
+                <w:rFonts w:ascii="宋体"/>
+                <w:szCs w:val="21"/>
+              </w:rPr>
+            </w:pPr>
+            <w:r>
+              <w:rPr>
+                <w:rFonts w:ascii="宋体"/>
+                <w:szCs w:val="21"/>
+              </w:rPr>
+              <w:t>无</w:t>
             </w:r>
           </w:p>
         </w:tc>
@@ -10157,9 +11468,10 @@
             </w:pPr>
             <w:r>
               <w:rPr>
-                <w:rFonts w:hint="eastAsia" w:ascii="宋体" w:hAnsi="宋体"/>
-              </w:rPr>
-              <w:t>用户编号</w:t>
+                <w:rFonts w:ascii="宋体"/>
+                <w:szCs w:val="21"/>
+              </w:rPr>
+              <w:t>登陆账号</w:t>
             </w:r>
           </w:p>
         </w:tc>
@@ -10180,7 +11492,10 @@
               </w:rPr>
             </w:pPr>
             <w:r>
-              <w:t>uid</w:t>
+              <w:rPr>
+                <w:szCs w:val="21"/>
+              </w:rPr>
+              <w:t>account</w:t>
             </w:r>
           </w:p>
         </w:tc>
@@ -10201,7 +11516,10 @@
               </w:rPr>
             </w:pPr>
             <w:r>
-              <w:t>int</w:t>
+              <w:rPr>
+                <w:szCs w:val="21"/>
+              </w:rPr>
+              <w:t>varchar</w:t>
             </w:r>
           </w:p>
         </w:tc>
@@ -10224,9 +11542,10 @@
             </w:pPr>
             <w:r>
               <w:rPr>
-                <w:rFonts w:ascii="宋体" w:hAnsi="宋体"/>
-              </w:rPr>
-              <w:t>11</w:t>
+                <w:rFonts w:ascii="宋体"/>
+                <w:szCs w:val="21"/>
+              </w:rPr>
+              <w:t>20</w:t>
             </w:r>
           </w:p>
         </w:tc>
@@ -10249,14 +11568,25 @@
             </w:pPr>
             <w:r>
               <w:rPr>
-                <w:rFonts w:hint="eastAsia" w:ascii="宋体" w:hAnsi="宋体"/>
-              </w:rPr>
-              <w:t>主键，非空，自增</w:t>
+                <w:rFonts w:ascii="宋体"/>
+                <w:szCs w:val="21"/>
+              </w:rPr>
+              <w:t>无</w:t>
             </w:r>
           </w:p>
         </w:tc>
       </w:tr>
       <w:tr>
+        <w:tblPrEx>
+          <w:tblBorders>
+            <w:top w:val="single" w:color="auto" w:sz="4" w:space="0"/>
+            <w:left w:val="single" w:color="auto" w:sz="4" w:space="0"/>
+            <w:bottom w:val="single" w:color="auto" w:sz="4" w:space="0"/>
+            <w:right w:val="single" w:color="auto" w:sz="4" w:space="0"/>
+            <w:insideH w:val="single" w:color="auto" w:sz="4" w:space="0"/>
+            <w:insideV w:val="single" w:color="auto" w:sz="4" w:space="0"/>
+          </w:tblBorders>
+        </w:tblPrEx>
         <w:trPr>
           <w:jc w:val="center"/>
         </w:trPr>
@@ -10276,9 +11606,10 @@
             </w:pPr>
             <w:r>
               <w:rPr>
-                <w:rFonts w:hint="eastAsia" w:ascii="宋体" w:hAnsi="宋体"/>
-              </w:rPr>
-              <w:t>用户名</w:t>
+                <w:rFonts w:ascii="宋体"/>
+                <w:szCs w:val="21"/>
+              </w:rPr>
+              <w:t>登陆密码</w:t>
             </w:r>
           </w:p>
         </w:tc>
@@ -10299,7 +11630,10 @@
               </w:rPr>
             </w:pPr>
             <w:r>
-              <w:t>uname</w:t>
+              <w:rPr>
+                <w:szCs w:val="21"/>
+              </w:rPr>
+              <w:t>pwd</w:t>
             </w:r>
           </w:p>
         </w:tc>
@@ -10320,7 +11654,10 @@
               </w:rPr>
             </w:pPr>
             <w:r>
-              <w:t>char</w:t>
+              <w:rPr>
+                <w:szCs w:val="21"/>
+              </w:rPr>
+              <w:t>varchar</w:t>
             </w:r>
           </w:p>
         </w:tc>
@@ -10343,9 +11680,10 @@
             </w:pPr>
             <w:r>
               <w:rPr>
-                <w:rFonts w:ascii="宋体" w:hAnsi="宋体"/>
-              </w:rPr>
-              <w:t>50</w:t>
+                <w:rFonts w:ascii="宋体"/>
+                <w:szCs w:val="21"/>
+              </w:rPr>
+              <w:t>20</w:t>
             </w:r>
           </w:p>
         </w:tc>
@@ -10368,128 +11706,10 @@
             </w:pPr>
             <w:r>
               <w:rPr>
-                <w:rFonts w:hint="eastAsia" w:ascii="宋体" w:hAnsi="宋体"/>
-              </w:rPr>
-              <w:t>非空</w:t>
-            </w:r>
-          </w:p>
-        </w:tc>
-      </w:tr>
-      <w:tr>
-        <w:trPr>
-          <w:jc w:val="center"/>
-        </w:trPr>
-        <w:tc>
-          <w:tcPr>
-            <w:tcW w:w="1552" w:type="dxa"/>
-            <w:vAlign w:val="center"/>
-          </w:tcPr>
-          <w:p>
-            <w:pPr>
-              <w:spacing w:line="400" w:lineRule="exact"/>
-              <w:jc w:val="center"/>
-              <w:rPr>
-                <w:rFonts w:ascii="宋体"/>
-                <w:szCs w:val="21"/>
-              </w:rPr>
-            </w:pPr>
-            <w:r>
-              <w:rPr>
-                <w:rFonts w:hint="eastAsia" w:ascii="宋体" w:hAnsi="宋体"/>
-              </w:rPr>
-              <w:t>用户密码</w:t>
-            </w:r>
-          </w:p>
-        </w:tc>
-        <w:tc>
-          <w:tcPr>
-            <w:tcW w:w="1545" w:type="dxa"/>
-            <w:tcBorders>
-              <w:left w:val="nil"/>
-            </w:tcBorders>
-            <w:vAlign w:val="center"/>
-          </w:tcPr>
-          <w:p>
-            <w:pPr>
-              <w:spacing w:line="400" w:lineRule="exact"/>
-              <w:jc w:val="center"/>
-              <w:rPr>
-                <w:szCs w:val="21"/>
-              </w:rPr>
-            </w:pPr>
-            <w:r>
-              <w:t>password</w:t>
-            </w:r>
-          </w:p>
-        </w:tc>
-        <w:tc>
-          <w:tcPr>
-            <w:tcW w:w="1740" w:type="dxa"/>
-            <w:tcBorders>
-              <w:left w:val="nil"/>
-            </w:tcBorders>
-            <w:vAlign w:val="center"/>
-          </w:tcPr>
-          <w:p>
-            <w:pPr>
-              <w:spacing w:line="400" w:lineRule="exact"/>
-              <w:jc w:val="center"/>
-              <w:rPr>
-                <w:szCs w:val="21"/>
-              </w:rPr>
-            </w:pPr>
-            <w:r>
-              <w:t>char</w:t>
-            </w:r>
-          </w:p>
-        </w:tc>
-        <w:tc>
-          <w:tcPr>
-            <w:tcW w:w="1617" w:type="dxa"/>
-            <w:tcBorders>
-              <w:left w:val="nil"/>
-            </w:tcBorders>
-            <w:vAlign w:val="center"/>
-          </w:tcPr>
-          <w:p>
-            <w:pPr>
-              <w:spacing w:line="400" w:lineRule="exact"/>
-              <w:jc w:val="center"/>
-              <w:rPr>
-                <w:rFonts w:ascii="宋体"/>
-                <w:szCs w:val="21"/>
-              </w:rPr>
-            </w:pPr>
-            <w:r>
-              <w:rPr>
-                <w:rFonts w:ascii="宋体" w:hAnsi="宋体"/>
-              </w:rPr>
-              <w:t>20</w:t>
-            </w:r>
-          </w:p>
-        </w:tc>
-        <w:tc>
-          <w:tcPr>
-            <w:tcW w:w="1916" w:type="dxa"/>
-            <w:tcBorders>
-              <w:left w:val="nil"/>
-            </w:tcBorders>
-            <w:vAlign w:val="center"/>
-          </w:tcPr>
-          <w:p>
-            <w:pPr>
-              <w:spacing w:line="400" w:lineRule="exact"/>
-              <w:jc w:val="center"/>
-              <w:rPr>
-                <w:rFonts w:ascii="宋体"/>
-                <w:szCs w:val="21"/>
-              </w:rPr>
-            </w:pPr>
-            <w:r>
-              <w:rPr>
-                <w:rFonts w:hint="eastAsia" w:ascii="宋体" w:hAnsi="宋体"/>
-              </w:rPr>
-              <w:t>非空</w:t>
+                <w:rFonts w:ascii="宋体"/>
+                <w:szCs w:val="21"/>
+              </w:rPr>
+              <w:t>无</w:t>
             </w:r>
           </w:p>
         </w:tc>
@@ -10534,58 +11754,3944 @@
           </w:tcPr>
           <w:p>
             <w:pPr>
+              <w:pStyle w:val="36"/>
+              <w:keepNext w:val="0"/>
+              <w:keepLines w:val="0"/>
+              <w:widowControl/>
+              <w:suppressLineNumbers w:val="0"/>
+              <w:rPr>
+                <w:rFonts w:hint="eastAsia" w:ascii="宋体" w:hAnsi="宋体" w:eastAsia="宋体" w:cs="宋体"/>
+                <w:sz w:val="21"/>
+                <w:szCs w:val="21"/>
+              </w:rPr>
+            </w:pPr>
+            <w:r>
+              <w:rPr>
+                <w:rFonts w:hint="eastAsia" w:ascii="宋体" w:hAnsi="宋体" w:eastAsia="宋体" w:cs="宋体"/>
+                <w:sz w:val="21"/>
+                <w:szCs w:val="21"/>
+              </w:rPr>
+              <w:t>CREATE TABLE `Reader` (</w:t>
+            </w:r>
+          </w:p>
+          <w:p>
+            <w:pPr>
+              <w:pStyle w:val="36"/>
+              <w:keepNext w:val="0"/>
+              <w:keepLines w:val="0"/>
+              <w:widowControl/>
+              <w:suppressLineNumbers w:val="0"/>
+              <w:rPr>
+                <w:rFonts w:hint="eastAsia" w:ascii="宋体" w:hAnsi="宋体" w:eastAsia="宋体" w:cs="宋体"/>
+                <w:sz w:val="21"/>
+                <w:szCs w:val="21"/>
+              </w:rPr>
+            </w:pPr>
+            <w:r>
+              <w:rPr>
+                <w:rFonts w:hint="eastAsia" w:ascii="宋体" w:hAnsi="宋体" w:eastAsia="宋体" w:cs="宋体"/>
+                <w:sz w:val="21"/>
+                <w:szCs w:val="21"/>
+              </w:rPr>
+              <w:t>  `ID_num` varchar(20) CHARACTER SET utf8mb4 COLLATE utf8mb4_0900_ai_ci NOT NULL,</w:t>
+            </w:r>
+          </w:p>
+          <w:p>
+            <w:pPr>
+              <w:pStyle w:val="36"/>
+              <w:keepNext w:val="0"/>
+              <w:keepLines w:val="0"/>
+              <w:widowControl/>
+              <w:suppressLineNumbers w:val="0"/>
+              <w:rPr>
+                <w:rFonts w:hint="eastAsia" w:ascii="宋体" w:hAnsi="宋体" w:eastAsia="宋体" w:cs="宋体"/>
+                <w:sz w:val="21"/>
+                <w:szCs w:val="21"/>
+              </w:rPr>
+            </w:pPr>
+            <w:r>
+              <w:rPr>
+                <w:rFonts w:hint="eastAsia" w:ascii="宋体" w:hAnsi="宋体" w:eastAsia="宋体" w:cs="宋体"/>
+                <w:sz w:val="21"/>
+                <w:szCs w:val="21"/>
+              </w:rPr>
+              <w:t>  `reader_name` varchar(20) CHARACTER SET utf8mb4 COLLATE utf8mb4_0900_ai_ci DEFAULT NULL,</w:t>
+            </w:r>
+          </w:p>
+          <w:p>
+            <w:pPr>
+              <w:pStyle w:val="36"/>
+              <w:keepNext w:val="0"/>
+              <w:keepLines w:val="0"/>
+              <w:widowControl/>
+              <w:suppressLineNumbers w:val="0"/>
+              <w:rPr>
+                <w:rFonts w:hint="eastAsia" w:ascii="宋体" w:hAnsi="宋体" w:eastAsia="宋体" w:cs="宋体"/>
+                <w:sz w:val="21"/>
+                <w:szCs w:val="21"/>
+              </w:rPr>
+            </w:pPr>
+            <w:r>
+              <w:rPr>
+                <w:rFonts w:hint="eastAsia" w:ascii="宋体" w:hAnsi="宋体" w:eastAsia="宋体" w:cs="宋体"/>
+                <w:sz w:val="21"/>
+                <w:szCs w:val="21"/>
+              </w:rPr>
+              <w:t>  `sex` varchar(5) DEFAULT NULL,</w:t>
+            </w:r>
+          </w:p>
+          <w:p>
+            <w:pPr>
+              <w:pStyle w:val="36"/>
+              <w:keepNext w:val="0"/>
+              <w:keepLines w:val="0"/>
+              <w:widowControl/>
+              <w:suppressLineNumbers w:val="0"/>
+              <w:rPr>
+                <w:rFonts w:hint="eastAsia" w:ascii="宋体" w:hAnsi="宋体" w:eastAsia="宋体" w:cs="宋体"/>
+                <w:sz w:val="21"/>
+                <w:szCs w:val="21"/>
+              </w:rPr>
+            </w:pPr>
+            <w:r>
+              <w:rPr>
+                <w:rFonts w:hint="eastAsia" w:ascii="宋体" w:hAnsi="宋体" w:eastAsia="宋体" w:cs="宋体"/>
+                <w:sz w:val="21"/>
+                <w:szCs w:val="21"/>
+              </w:rPr>
+              <w:t>  `phone_num` varchar(20) DEFAULT NULL,</w:t>
+            </w:r>
+          </w:p>
+          <w:p>
+            <w:pPr>
+              <w:pStyle w:val="36"/>
+              <w:keepNext w:val="0"/>
+              <w:keepLines w:val="0"/>
+              <w:widowControl/>
+              <w:suppressLineNumbers w:val="0"/>
+              <w:rPr>
+                <w:rFonts w:hint="eastAsia" w:ascii="宋体" w:hAnsi="宋体" w:eastAsia="宋体" w:cs="宋体"/>
+                <w:sz w:val="21"/>
+                <w:szCs w:val="21"/>
+              </w:rPr>
+            </w:pPr>
+            <w:r>
+              <w:rPr>
+                <w:rFonts w:hint="eastAsia" w:ascii="宋体" w:hAnsi="宋体" w:eastAsia="宋体" w:cs="宋体"/>
+                <w:sz w:val="21"/>
+                <w:szCs w:val="21"/>
+              </w:rPr>
+              <w:t>  `account` varchar(20) DEFAULT NULL,</w:t>
+            </w:r>
+          </w:p>
+          <w:p>
+            <w:pPr>
+              <w:pStyle w:val="36"/>
+              <w:keepNext w:val="0"/>
+              <w:keepLines w:val="0"/>
+              <w:widowControl/>
+              <w:suppressLineNumbers w:val="0"/>
+              <w:rPr>
+                <w:rFonts w:hint="eastAsia" w:ascii="宋体" w:hAnsi="宋体" w:eastAsia="宋体" w:cs="宋体"/>
+                <w:sz w:val="21"/>
+                <w:szCs w:val="21"/>
+              </w:rPr>
+            </w:pPr>
+            <w:r>
+              <w:rPr>
+                <w:rFonts w:hint="eastAsia" w:ascii="宋体" w:hAnsi="宋体" w:eastAsia="宋体" w:cs="宋体"/>
+                <w:sz w:val="21"/>
+                <w:szCs w:val="21"/>
+              </w:rPr>
+              <w:t>  `pwd` varchar(20) CHARACTER SET utf8mb4 COLLATE utf8mb4_0900_ai_ci DEFAULT NULL,</w:t>
+            </w:r>
+          </w:p>
+          <w:p>
+            <w:pPr>
+              <w:pStyle w:val="36"/>
+              <w:keepNext w:val="0"/>
+              <w:keepLines w:val="0"/>
+              <w:widowControl/>
+              <w:suppressLineNumbers w:val="0"/>
+              <w:rPr>
+                <w:rFonts w:hint="eastAsia" w:ascii="宋体" w:hAnsi="宋体" w:eastAsia="宋体" w:cs="宋体"/>
+                <w:sz w:val="21"/>
+                <w:szCs w:val="21"/>
+              </w:rPr>
+            </w:pPr>
+            <w:r>
+              <w:rPr>
+                <w:rFonts w:hint="eastAsia" w:ascii="宋体" w:hAnsi="宋体" w:eastAsia="宋体" w:cs="宋体"/>
+                <w:sz w:val="21"/>
+                <w:szCs w:val="21"/>
+              </w:rPr>
+              <w:t>  PRIMARY KEY (`ID_num`) USING BTREE</w:t>
+            </w:r>
+          </w:p>
+          <w:p>
+            <w:pPr>
+              <w:pStyle w:val="36"/>
+              <w:keepNext w:val="0"/>
+              <w:keepLines w:val="0"/>
+              <w:widowControl/>
+              <w:suppressLineNumbers w:val="0"/>
+              <w:rPr>
+                <w:rFonts w:hint="eastAsia" w:ascii="宋体" w:hAnsi="宋体" w:eastAsia="宋体" w:cs="宋体"/>
+                <w:sz w:val="21"/>
+                <w:szCs w:val="21"/>
+              </w:rPr>
+            </w:pPr>
+            <w:r>
+              <w:rPr>
+                <w:rFonts w:hint="eastAsia" w:ascii="宋体" w:hAnsi="宋体" w:eastAsia="宋体" w:cs="宋体"/>
+                <w:sz w:val="21"/>
+                <w:szCs w:val="21"/>
+              </w:rPr>
+              <w:t>) ENGINE=InnoDB DEFAULT CHARSET=utf8mb4 COLLATE=utf8mb4_0900_ai_ci;</w:t>
+            </w:r>
+          </w:p>
+          <w:p>
+            <w:pPr>
               <w:spacing w:line="400" w:lineRule="exact"/>
-            </w:pPr>
-            <w:r>
-              <w:t>CREATE TABLE `user` (</w:t>
-            </w:r>
-          </w:p>
-          <w:p>
-            <w:pPr>
-              <w:spacing w:line="400" w:lineRule="exact"/>
-            </w:pPr>
-            <w:r>
-              <w:t xml:space="preserve">  `uid` int(11) NOT NULL AUTO_INCREMENT,</w:t>
-            </w:r>
-          </w:p>
-          <w:p>
-            <w:pPr>
-              <w:spacing w:line="400" w:lineRule="exact"/>
-            </w:pPr>
-            <w:r>
-              <w:t xml:space="preserve">  `uname` char(50) NOT NULL,</w:t>
-            </w:r>
-          </w:p>
-          <w:p>
-            <w:pPr>
-              <w:spacing w:line="400" w:lineRule="exact"/>
-            </w:pPr>
-            <w:r>
-              <w:t xml:space="preserve">  `password` char(20) NOT NULL,</w:t>
-            </w:r>
-          </w:p>
-          <w:p>
-            <w:pPr>
-              <w:spacing w:line="400" w:lineRule="exact"/>
-            </w:pPr>
-            <w:r>
-              <w:t xml:space="preserve">  PRIMARY KEY (`uid`)</w:t>
-            </w:r>
-          </w:p>
-          <w:p>
-            <w:pPr>
-              <w:spacing w:line="400" w:lineRule="exact"/>
-              <w:rPr>
-                <w:rFonts w:ascii="宋体"/>
-              </w:rPr>
-            </w:pPr>
-            <w:r>
-              <w:t>) DEFAULT CHARSET=utf8;</w:t>
-            </w:r>
+              <w:jc w:val="center"/>
+              <w:rPr>
+                <w:rFonts w:ascii="宋体"/>
+              </w:rPr>
+            </w:pPr>
           </w:p>
         </w:tc>
       </w:tr>
     </w:tbl>
+    <w:p>
+      <w:pPr>
+        <w:spacing w:line="400" w:lineRule="exact"/>
+        <w:rPr>
+          <w:rFonts w:hint="eastAsia" w:ascii="宋体" w:hAnsi="宋体"/>
+          <w:sz w:val="24"/>
+        </w:rPr>
+      </w:pPr>
+      <w:bookmarkStart w:id="27" w:name="_Toc311967644"/>
+    </w:p>
+    <w:p>
+      <w:pPr>
+        <w:spacing w:line="400" w:lineRule="exact"/>
+        <w:ind w:firstLine="480" w:firstLineChars="200"/>
+        <w:rPr>
+          <w:rFonts w:hint="eastAsia" w:ascii="宋体" w:hAnsi="宋体"/>
+          <w:sz w:val="24"/>
+        </w:rPr>
+      </w:pPr>
+    </w:p>
+    <w:p>
+      <w:pPr>
+        <w:spacing w:line="400" w:lineRule="exact"/>
+        <w:ind w:firstLine="480" w:firstLineChars="200"/>
+        <w:rPr>
+          <w:rFonts w:ascii="宋体"/>
+          <w:sz w:val="24"/>
+        </w:rPr>
+      </w:pPr>
+      <w:r>
+        <w:rPr>
+          <w:rFonts w:hint="eastAsia" w:ascii="宋体" w:hAnsi="宋体"/>
+          <w:sz w:val="24"/>
+        </w:rPr>
+        <w:t>（</w:t>
+      </w:r>
+      <w:r>
+        <w:rPr>
+          <w:rFonts w:hint="default" w:ascii="宋体" w:hAnsi="宋体"/>
+          <w:sz w:val="24"/>
+        </w:rPr>
+        <w:t>2</w:t>
+      </w:r>
+      <w:r>
+        <w:rPr>
+          <w:rFonts w:hint="eastAsia" w:ascii="宋体" w:hAnsi="宋体"/>
+          <w:sz w:val="24"/>
+        </w:rPr>
+        <w:t>）</w:t>
+      </w:r>
+      <w:r>
+        <w:rPr>
+          <w:rFonts w:hint="default" w:ascii="宋体" w:hAnsi="宋体"/>
+          <w:sz w:val="24"/>
+        </w:rPr>
+        <w:t>书籍信息</w:t>
+      </w:r>
+      <w:r>
+        <w:rPr>
+          <w:rFonts w:hint="default" w:ascii="宋体" w:hAnsi="宋体"/>
+          <w:sz w:val="24"/>
+        </w:rPr>
+        <w:t>表</w:t>
+      </w:r>
+      <w:r>
+        <w:rPr>
+          <w:rFonts w:hint="eastAsia" w:ascii="宋体" w:hAnsi="宋体"/>
+          <w:sz w:val="24"/>
+        </w:rPr>
+        <w:t>如表</w:t>
+      </w:r>
+      <w:r>
+        <w:rPr>
+          <w:rFonts w:ascii="宋体" w:hAnsi="宋体"/>
+          <w:sz w:val="24"/>
+        </w:rPr>
+        <w:t>3.</w:t>
+      </w:r>
+      <w:r>
+        <w:rPr>
+          <w:rFonts w:ascii="宋体" w:hAnsi="宋体"/>
+          <w:sz w:val="24"/>
+        </w:rPr>
+        <w:t>3</w:t>
+      </w:r>
+      <w:r>
+        <w:rPr>
+          <w:rFonts w:hint="eastAsia" w:ascii="宋体" w:hAnsi="宋体"/>
+          <w:sz w:val="24"/>
+        </w:rPr>
+        <w:t>所示：</w:t>
+      </w:r>
+    </w:p>
+    <w:p>
+      <w:pPr>
+        <w:spacing w:line="400" w:lineRule="exact"/>
+        <w:jc w:val="center"/>
+        <w:rPr>
+          <w:rFonts w:ascii="黑体" w:hAnsi="黑体" w:eastAsia="黑体"/>
+          <w:sz w:val="24"/>
+        </w:rPr>
+      </w:pPr>
+      <w:r>
+        <w:rPr>
+          <w:rFonts w:hint="eastAsia" w:ascii="黑体" w:hAnsi="黑体" w:eastAsia="黑体"/>
+          <w:sz w:val="24"/>
+        </w:rPr>
+        <w:t>表</w:t>
+      </w:r>
+      <w:r>
+        <w:rPr>
+          <w:rFonts w:ascii="黑体" w:hAnsi="黑体" w:eastAsia="黑体"/>
+          <w:sz w:val="24"/>
+        </w:rPr>
+        <w:t>3.</w:t>
+      </w:r>
+      <w:r>
+        <w:rPr>
+          <w:rFonts w:ascii="黑体" w:hAnsi="黑体" w:eastAsia="黑体"/>
+          <w:sz w:val="24"/>
+        </w:rPr>
+        <w:t>3</w:t>
+      </w:r>
+      <w:r>
+        <w:rPr>
+          <w:rFonts w:ascii="黑体" w:hAnsi="黑体" w:eastAsia="黑体"/>
+          <w:sz w:val="24"/>
+        </w:rPr>
+        <w:t xml:space="preserve"> </w:t>
+      </w:r>
+      <w:r>
+        <w:rPr>
+          <w:rFonts w:hint="default" w:ascii="宋体" w:hAnsi="宋体"/>
+          <w:b/>
+          <w:bCs/>
+          <w:sz w:val="24"/>
+        </w:rPr>
+        <w:t>书籍信息表</w:t>
+      </w:r>
+      <w:r>
+        <w:rPr>
+          <w:rFonts w:hint="eastAsia" w:ascii="黑体" w:hAnsi="黑体" w:eastAsia="黑体"/>
+          <w:sz w:val="24"/>
+        </w:rPr>
+        <w:t>（</w:t>
+      </w:r>
+      <w:r>
+        <w:rPr>
+          <w:rFonts w:hint="default" w:ascii="黑体" w:hAnsi="黑体" w:eastAsia="黑体"/>
+          <w:sz w:val="24"/>
+        </w:rPr>
+        <w:t>Book</w:t>
+      </w:r>
+      <w:r>
+        <w:rPr>
+          <w:rFonts w:hint="eastAsia" w:ascii="黑体" w:hAnsi="黑体" w:eastAsia="黑体"/>
+          <w:sz w:val="24"/>
+        </w:rPr>
+        <w:t>）</w:t>
+      </w:r>
+    </w:p>
+    <w:tbl>
+      <w:tblPr>
+        <w:tblStyle w:val="21"/>
+        <w:tblW w:w="0" w:type="auto"/>
+        <w:jc w:val="center"/>
+        <w:tblBorders>
+          <w:top w:val="single" w:color="auto" w:sz="4" w:space="0"/>
+          <w:left w:val="single" w:color="auto" w:sz="4" w:space="0"/>
+          <w:bottom w:val="single" w:color="auto" w:sz="4" w:space="0"/>
+          <w:right w:val="single" w:color="auto" w:sz="4" w:space="0"/>
+          <w:insideH w:val="single" w:color="auto" w:sz="4" w:space="0"/>
+          <w:insideV w:val="single" w:color="auto" w:sz="4" w:space="0"/>
+        </w:tblBorders>
+        <w:tblLayout w:type="fixed"/>
+        <w:tblCellMar>
+          <w:top w:w="0" w:type="dxa"/>
+          <w:left w:w="108" w:type="dxa"/>
+          <w:bottom w:w="0" w:type="dxa"/>
+          <w:right w:w="108" w:type="dxa"/>
+        </w:tblCellMar>
+      </w:tblPr>
+      <w:tblGrid>
+        <w:gridCol w:w="1552"/>
+        <w:gridCol w:w="2054"/>
+        <w:gridCol w:w="1231"/>
+        <w:gridCol w:w="1617"/>
+        <w:gridCol w:w="1916"/>
+      </w:tblGrid>
+      <w:tr>
+        <w:tblPrEx>
+          <w:tblBorders>
+            <w:top w:val="single" w:color="auto" w:sz="4" w:space="0"/>
+            <w:left w:val="single" w:color="auto" w:sz="4" w:space="0"/>
+            <w:bottom w:val="single" w:color="auto" w:sz="4" w:space="0"/>
+            <w:right w:val="single" w:color="auto" w:sz="4" w:space="0"/>
+            <w:insideH w:val="single" w:color="auto" w:sz="4" w:space="0"/>
+            <w:insideV w:val="single" w:color="auto" w:sz="4" w:space="0"/>
+          </w:tblBorders>
+        </w:tblPrEx>
+        <w:trPr>
+          <w:trHeight w:val="442" w:hRule="atLeast"/>
+          <w:jc w:val="center"/>
+        </w:trPr>
+        <w:tc>
+          <w:tcPr>
+            <w:tcW w:w="1552" w:type="dxa"/>
+            <w:vAlign w:val="center"/>
+          </w:tcPr>
+          <w:p>
+            <w:pPr>
+              <w:spacing w:line="400" w:lineRule="exact"/>
+              <w:jc w:val="center"/>
+              <w:rPr>
+                <w:rFonts w:ascii="宋体"/>
+                <w:szCs w:val="21"/>
+              </w:rPr>
+            </w:pPr>
+            <w:r>
+              <w:rPr>
+                <w:rFonts w:hint="eastAsia" w:ascii="宋体" w:hAnsi="宋体"/>
+              </w:rPr>
+              <w:t>字段描述</w:t>
+            </w:r>
+          </w:p>
+        </w:tc>
+        <w:tc>
+          <w:tcPr>
+            <w:tcW w:w="2054" w:type="dxa"/>
+            <w:tcBorders>
+              <w:left w:val="nil"/>
+            </w:tcBorders>
+            <w:vAlign w:val="center"/>
+          </w:tcPr>
+          <w:p>
+            <w:pPr>
+              <w:spacing w:line="400" w:lineRule="exact"/>
+              <w:jc w:val="center"/>
+              <w:rPr>
+                <w:rFonts w:ascii="宋体"/>
+                <w:szCs w:val="21"/>
+              </w:rPr>
+            </w:pPr>
+            <w:r>
+              <w:rPr>
+                <w:rFonts w:hint="eastAsia" w:ascii="宋体" w:hAnsi="宋体"/>
+              </w:rPr>
+              <w:t>字段名</w:t>
+            </w:r>
+          </w:p>
+        </w:tc>
+        <w:tc>
+          <w:tcPr>
+            <w:tcW w:w="1231" w:type="dxa"/>
+            <w:tcBorders>
+              <w:left w:val="nil"/>
+            </w:tcBorders>
+            <w:vAlign w:val="center"/>
+          </w:tcPr>
+          <w:p>
+            <w:pPr>
+              <w:spacing w:line="400" w:lineRule="exact"/>
+              <w:jc w:val="center"/>
+              <w:rPr>
+                <w:rFonts w:ascii="宋体"/>
+                <w:szCs w:val="21"/>
+              </w:rPr>
+            </w:pPr>
+            <w:r>
+              <w:rPr>
+                <w:rFonts w:hint="eastAsia" w:ascii="宋体" w:hAnsi="宋体"/>
+              </w:rPr>
+              <w:t>数据类型</w:t>
+            </w:r>
+          </w:p>
+        </w:tc>
+        <w:tc>
+          <w:tcPr>
+            <w:tcW w:w="1617" w:type="dxa"/>
+            <w:tcBorders>
+              <w:left w:val="nil"/>
+            </w:tcBorders>
+            <w:vAlign w:val="center"/>
+          </w:tcPr>
+          <w:p>
+            <w:pPr>
+              <w:spacing w:line="400" w:lineRule="exact"/>
+              <w:jc w:val="center"/>
+              <w:rPr>
+                <w:rFonts w:ascii="宋体"/>
+                <w:szCs w:val="21"/>
+              </w:rPr>
+            </w:pPr>
+            <w:r>
+              <w:rPr>
+                <w:rFonts w:hint="eastAsia" w:ascii="宋体" w:hAnsi="宋体"/>
+              </w:rPr>
+              <w:t>字段大小</w:t>
+            </w:r>
+          </w:p>
+        </w:tc>
+        <w:tc>
+          <w:tcPr>
+            <w:tcW w:w="1916" w:type="dxa"/>
+            <w:tcBorders>
+              <w:left w:val="nil"/>
+            </w:tcBorders>
+            <w:vAlign w:val="center"/>
+          </w:tcPr>
+          <w:p>
+            <w:pPr>
+              <w:spacing w:line="400" w:lineRule="exact"/>
+              <w:jc w:val="center"/>
+              <w:rPr>
+                <w:rFonts w:ascii="宋体"/>
+                <w:szCs w:val="21"/>
+              </w:rPr>
+            </w:pPr>
+            <w:r>
+              <w:rPr>
+                <w:rFonts w:hint="eastAsia" w:ascii="宋体" w:hAnsi="宋体"/>
+              </w:rPr>
+              <w:t>备注和说明</w:t>
+            </w:r>
+          </w:p>
+        </w:tc>
+      </w:tr>
+      <w:tr>
+        <w:tblPrEx>
+          <w:tblBorders>
+            <w:top w:val="single" w:color="auto" w:sz="4" w:space="0"/>
+            <w:left w:val="single" w:color="auto" w:sz="4" w:space="0"/>
+            <w:bottom w:val="single" w:color="auto" w:sz="4" w:space="0"/>
+            <w:right w:val="single" w:color="auto" w:sz="4" w:space="0"/>
+            <w:insideH w:val="single" w:color="auto" w:sz="4" w:space="0"/>
+            <w:insideV w:val="single" w:color="auto" w:sz="4" w:space="0"/>
+          </w:tblBorders>
+        </w:tblPrEx>
+        <w:trPr>
+          <w:trHeight w:val="373" w:hRule="atLeast"/>
+          <w:jc w:val="center"/>
+        </w:trPr>
+        <w:tc>
+          <w:tcPr>
+            <w:tcW w:w="1552" w:type="dxa"/>
+            <w:vAlign w:val="center"/>
+          </w:tcPr>
+          <w:p>
+            <w:pPr>
+              <w:spacing w:line="400" w:lineRule="exact"/>
+              <w:jc w:val="center"/>
+              <w:rPr>
+                <w:rFonts w:ascii="宋体"/>
+                <w:szCs w:val="21"/>
+              </w:rPr>
+            </w:pPr>
+            <w:r>
+              <w:rPr>
+                <w:rFonts w:ascii="宋体"/>
+                <w:szCs w:val="21"/>
+              </w:rPr>
+              <w:t>ISBN编号</w:t>
+            </w:r>
+          </w:p>
+        </w:tc>
+        <w:tc>
+          <w:tcPr>
+            <w:tcW w:w="2054" w:type="dxa"/>
+            <w:tcBorders>
+              <w:left w:val="nil"/>
+            </w:tcBorders>
+            <w:vAlign w:val="center"/>
+          </w:tcPr>
+          <w:p>
+            <w:pPr>
+              <w:spacing w:line="400" w:lineRule="exact"/>
+              <w:jc w:val="center"/>
+              <w:rPr>
+                <w:szCs w:val="21"/>
+              </w:rPr>
+            </w:pPr>
+            <w:r>
+              <w:rPr>
+                <w:szCs w:val="21"/>
+              </w:rPr>
+              <w:t>ISBN</w:t>
+            </w:r>
+          </w:p>
+        </w:tc>
+        <w:tc>
+          <w:tcPr>
+            <w:tcW w:w="1231" w:type="dxa"/>
+            <w:tcBorders>
+              <w:left w:val="nil"/>
+            </w:tcBorders>
+            <w:vAlign w:val="center"/>
+          </w:tcPr>
+          <w:p>
+            <w:pPr>
+              <w:spacing w:line="400" w:lineRule="exact"/>
+              <w:jc w:val="center"/>
+              <w:rPr>
+                <w:szCs w:val="21"/>
+              </w:rPr>
+            </w:pPr>
+            <w:r>
+              <w:rPr>
+                <w:szCs w:val="21"/>
+              </w:rPr>
+              <w:t>varchar</w:t>
+            </w:r>
+          </w:p>
+        </w:tc>
+        <w:tc>
+          <w:tcPr>
+            <w:tcW w:w="1617" w:type="dxa"/>
+            <w:tcBorders>
+              <w:left w:val="nil"/>
+            </w:tcBorders>
+            <w:vAlign w:val="center"/>
+          </w:tcPr>
+          <w:p>
+            <w:pPr>
+              <w:spacing w:line="400" w:lineRule="exact"/>
+              <w:jc w:val="center"/>
+              <w:rPr>
+                <w:rFonts w:ascii="宋体"/>
+                <w:szCs w:val="21"/>
+              </w:rPr>
+            </w:pPr>
+            <w:r>
+              <w:rPr>
+                <w:rFonts w:ascii="宋体"/>
+                <w:szCs w:val="21"/>
+              </w:rPr>
+              <w:t>30</w:t>
+            </w:r>
+          </w:p>
+        </w:tc>
+        <w:tc>
+          <w:tcPr>
+            <w:tcW w:w="1916" w:type="dxa"/>
+            <w:tcBorders>
+              <w:left w:val="nil"/>
+            </w:tcBorders>
+            <w:vAlign w:val="center"/>
+          </w:tcPr>
+          <w:p>
+            <w:pPr>
+              <w:spacing w:line="400" w:lineRule="exact"/>
+              <w:jc w:val="center"/>
+              <w:rPr>
+                <w:rFonts w:ascii="宋体"/>
+                <w:szCs w:val="21"/>
+              </w:rPr>
+            </w:pPr>
+            <w:r>
+              <w:rPr>
+                <w:rFonts w:ascii="宋体"/>
+                <w:szCs w:val="21"/>
+              </w:rPr>
+              <w:t>主键、非空</w:t>
+            </w:r>
+          </w:p>
+        </w:tc>
+      </w:tr>
+      <w:tr>
+        <w:tblPrEx>
+          <w:tblBorders>
+            <w:top w:val="single" w:color="auto" w:sz="4" w:space="0"/>
+            <w:left w:val="single" w:color="auto" w:sz="4" w:space="0"/>
+            <w:bottom w:val="single" w:color="auto" w:sz="4" w:space="0"/>
+            <w:right w:val="single" w:color="auto" w:sz="4" w:space="0"/>
+            <w:insideH w:val="single" w:color="auto" w:sz="4" w:space="0"/>
+            <w:insideV w:val="single" w:color="auto" w:sz="4" w:space="0"/>
+          </w:tblBorders>
+        </w:tblPrEx>
+        <w:trPr>
+          <w:jc w:val="center"/>
+        </w:trPr>
+        <w:tc>
+          <w:tcPr>
+            <w:tcW w:w="1552" w:type="dxa"/>
+            <w:vAlign w:val="center"/>
+          </w:tcPr>
+          <w:p>
+            <w:pPr>
+              <w:spacing w:line="400" w:lineRule="exact"/>
+              <w:jc w:val="center"/>
+              <w:rPr>
+                <w:rFonts w:ascii="宋体"/>
+                <w:szCs w:val="21"/>
+              </w:rPr>
+            </w:pPr>
+            <w:r>
+              <w:rPr>
+                <w:rFonts w:ascii="宋体"/>
+                <w:szCs w:val="21"/>
+              </w:rPr>
+              <w:t>书籍名称</w:t>
+            </w:r>
+          </w:p>
+        </w:tc>
+        <w:tc>
+          <w:tcPr>
+            <w:tcW w:w="2054" w:type="dxa"/>
+            <w:tcBorders>
+              <w:left w:val="nil"/>
+            </w:tcBorders>
+            <w:vAlign w:val="center"/>
+          </w:tcPr>
+          <w:p>
+            <w:pPr>
+              <w:spacing w:line="400" w:lineRule="exact"/>
+              <w:jc w:val="center"/>
+              <w:rPr>
+                <w:szCs w:val="21"/>
+              </w:rPr>
+            </w:pPr>
+            <w:r>
+              <w:rPr>
+                <w:szCs w:val="21"/>
+              </w:rPr>
+              <w:t>Book_name</w:t>
+            </w:r>
+          </w:p>
+        </w:tc>
+        <w:tc>
+          <w:tcPr>
+            <w:tcW w:w="1231" w:type="dxa"/>
+            <w:tcBorders>
+              <w:left w:val="nil"/>
+            </w:tcBorders>
+            <w:vAlign w:val="center"/>
+          </w:tcPr>
+          <w:p>
+            <w:pPr>
+              <w:spacing w:line="400" w:lineRule="exact"/>
+              <w:jc w:val="center"/>
+              <w:rPr>
+                <w:szCs w:val="21"/>
+              </w:rPr>
+            </w:pPr>
+            <w:r>
+              <w:rPr>
+                <w:szCs w:val="21"/>
+              </w:rPr>
+              <w:t>varchar</w:t>
+            </w:r>
+          </w:p>
+        </w:tc>
+        <w:tc>
+          <w:tcPr>
+            <w:tcW w:w="1617" w:type="dxa"/>
+            <w:tcBorders>
+              <w:left w:val="nil"/>
+            </w:tcBorders>
+            <w:vAlign w:val="center"/>
+          </w:tcPr>
+          <w:p>
+            <w:pPr>
+              <w:spacing w:line="400" w:lineRule="exact"/>
+              <w:jc w:val="center"/>
+              <w:rPr>
+                <w:rFonts w:ascii="宋体"/>
+                <w:szCs w:val="21"/>
+              </w:rPr>
+            </w:pPr>
+            <w:r>
+              <w:rPr>
+                <w:rFonts w:ascii="宋体"/>
+                <w:szCs w:val="21"/>
+              </w:rPr>
+              <w:t>50</w:t>
+            </w:r>
+          </w:p>
+        </w:tc>
+        <w:tc>
+          <w:tcPr>
+            <w:tcW w:w="1916" w:type="dxa"/>
+            <w:tcBorders>
+              <w:left w:val="nil"/>
+            </w:tcBorders>
+            <w:vAlign w:val="center"/>
+          </w:tcPr>
+          <w:p>
+            <w:pPr>
+              <w:spacing w:line="400" w:lineRule="exact"/>
+              <w:jc w:val="center"/>
+              <w:rPr>
+                <w:rFonts w:ascii="宋体"/>
+                <w:szCs w:val="21"/>
+              </w:rPr>
+            </w:pPr>
+            <w:r>
+              <w:rPr>
+                <w:rFonts w:ascii="宋体"/>
+                <w:szCs w:val="21"/>
+              </w:rPr>
+              <w:t>无</w:t>
+            </w:r>
+          </w:p>
+        </w:tc>
+      </w:tr>
+      <w:tr>
+        <w:tblPrEx>
+          <w:tblBorders>
+            <w:top w:val="single" w:color="auto" w:sz="4" w:space="0"/>
+            <w:left w:val="single" w:color="auto" w:sz="4" w:space="0"/>
+            <w:bottom w:val="single" w:color="auto" w:sz="4" w:space="0"/>
+            <w:right w:val="single" w:color="auto" w:sz="4" w:space="0"/>
+            <w:insideH w:val="single" w:color="auto" w:sz="4" w:space="0"/>
+            <w:insideV w:val="single" w:color="auto" w:sz="4" w:space="0"/>
+          </w:tblBorders>
+        </w:tblPrEx>
+        <w:trPr>
+          <w:jc w:val="center"/>
+        </w:trPr>
+        <w:tc>
+          <w:tcPr>
+            <w:tcW w:w="1552" w:type="dxa"/>
+            <w:vAlign w:val="center"/>
+          </w:tcPr>
+          <w:p>
+            <w:pPr>
+              <w:spacing w:line="400" w:lineRule="exact"/>
+              <w:jc w:val="center"/>
+              <w:rPr>
+                <w:rFonts w:ascii="宋体"/>
+                <w:szCs w:val="21"/>
+              </w:rPr>
+            </w:pPr>
+            <w:r>
+              <w:rPr>
+                <w:rFonts w:ascii="宋体"/>
+                <w:szCs w:val="21"/>
+              </w:rPr>
+              <w:t>作者</w:t>
+            </w:r>
+          </w:p>
+        </w:tc>
+        <w:tc>
+          <w:tcPr>
+            <w:tcW w:w="2054" w:type="dxa"/>
+            <w:tcBorders>
+              <w:left w:val="nil"/>
+            </w:tcBorders>
+            <w:vAlign w:val="center"/>
+          </w:tcPr>
+          <w:p>
+            <w:pPr>
+              <w:spacing w:line="400" w:lineRule="exact"/>
+              <w:jc w:val="center"/>
+              <w:rPr>
+                <w:szCs w:val="21"/>
+              </w:rPr>
+            </w:pPr>
+            <w:r>
+              <w:rPr>
+                <w:szCs w:val="21"/>
+              </w:rPr>
+              <w:t>Author</w:t>
+            </w:r>
+          </w:p>
+        </w:tc>
+        <w:tc>
+          <w:tcPr>
+            <w:tcW w:w="1231" w:type="dxa"/>
+            <w:tcBorders>
+              <w:left w:val="nil"/>
+            </w:tcBorders>
+            <w:vAlign w:val="center"/>
+          </w:tcPr>
+          <w:p>
+            <w:pPr>
+              <w:spacing w:line="400" w:lineRule="exact"/>
+              <w:jc w:val="center"/>
+              <w:rPr>
+                <w:szCs w:val="21"/>
+              </w:rPr>
+            </w:pPr>
+            <w:r>
+              <w:rPr>
+                <w:szCs w:val="21"/>
+              </w:rPr>
+              <w:t>varchar</w:t>
+            </w:r>
+          </w:p>
+        </w:tc>
+        <w:tc>
+          <w:tcPr>
+            <w:tcW w:w="1617" w:type="dxa"/>
+            <w:tcBorders>
+              <w:left w:val="nil"/>
+            </w:tcBorders>
+            <w:vAlign w:val="center"/>
+          </w:tcPr>
+          <w:p>
+            <w:pPr>
+              <w:spacing w:line="400" w:lineRule="exact"/>
+              <w:jc w:val="center"/>
+              <w:rPr>
+                <w:rFonts w:ascii="宋体"/>
+                <w:szCs w:val="21"/>
+              </w:rPr>
+            </w:pPr>
+            <w:r>
+              <w:rPr>
+                <w:rFonts w:ascii="宋体"/>
+                <w:szCs w:val="21"/>
+              </w:rPr>
+              <w:t>20</w:t>
+            </w:r>
+          </w:p>
+        </w:tc>
+        <w:tc>
+          <w:tcPr>
+            <w:tcW w:w="1916" w:type="dxa"/>
+            <w:tcBorders>
+              <w:left w:val="nil"/>
+            </w:tcBorders>
+            <w:vAlign w:val="center"/>
+          </w:tcPr>
+          <w:p>
+            <w:pPr>
+              <w:spacing w:line="400" w:lineRule="exact"/>
+              <w:jc w:val="center"/>
+              <w:rPr>
+                <w:rFonts w:ascii="宋体"/>
+                <w:szCs w:val="21"/>
+              </w:rPr>
+            </w:pPr>
+            <w:r>
+              <w:rPr>
+                <w:rFonts w:ascii="宋体"/>
+                <w:szCs w:val="21"/>
+              </w:rPr>
+              <w:t>无</w:t>
+            </w:r>
+          </w:p>
+        </w:tc>
+      </w:tr>
+      <w:tr>
+        <w:tblPrEx>
+          <w:tblBorders>
+            <w:top w:val="single" w:color="auto" w:sz="4" w:space="0"/>
+            <w:left w:val="single" w:color="auto" w:sz="4" w:space="0"/>
+            <w:bottom w:val="single" w:color="auto" w:sz="4" w:space="0"/>
+            <w:right w:val="single" w:color="auto" w:sz="4" w:space="0"/>
+            <w:insideH w:val="single" w:color="auto" w:sz="4" w:space="0"/>
+            <w:insideV w:val="single" w:color="auto" w:sz="4" w:space="0"/>
+          </w:tblBorders>
+        </w:tblPrEx>
+        <w:trPr>
+          <w:jc w:val="center"/>
+        </w:trPr>
+        <w:tc>
+          <w:tcPr>
+            <w:tcW w:w="1552" w:type="dxa"/>
+            <w:vAlign w:val="center"/>
+          </w:tcPr>
+          <w:p>
+            <w:pPr>
+              <w:spacing w:line="400" w:lineRule="exact"/>
+              <w:jc w:val="center"/>
+              <w:rPr>
+                <w:rFonts w:ascii="宋体"/>
+                <w:szCs w:val="21"/>
+              </w:rPr>
+            </w:pPr>
+            <w:r>
+              <w:rPr>
+                <w:rFonts w:ascii="宋体"/>
+                <w:szCs w:val="21"/>
+              </w:rPr>
+              <w:t>单价</w:t>
+            </w:r>
+          </w:p>
+        </w:tc>
+        <w:tc>
+          <w:tcPr>
+            <w:tcW w:w="2054" w:type="dxa"/>
+            <w:tcBorders>
+              <w:left w:val="nil"/>
+            </w:tcBorders>
+            <w:vAlign w:val="center"/>
+          </w:tcPr>
+          <w:p>
+            <w:pPr>
+              <w:spacing w:line="400" w:lineRule="exact"/>
+              <w:jc w:val="center"/>
+              <w:rPr>
+                <w:szCs w:val="21"/>
+              </w:rPr>
+            </w:pPr>
+            <w:r>
+              <w:rPr>
+                <w:szCs w:val="21"/>
+              </w:rPr>
+              <w:t>Price</w:t>
+            </w:r>
+          </w:p>
+        </w:tc>
+        <w:tc>
+          <w:tcPr>
+            <w:tcW w:w="1231" w:type="dxa"/>
+            <w:tcBorders>
+              <w:left w:val="nil"/>
+            </w:tcBorders>
+            <w:vAlign w:val="center"/>
+          </w:tcPr>
+          <w:p>
+            <w:pPr>
+              <w:spacing w:line="400" w:lineRule="exact"/>
+              <w:jc w:val="center"/>
+              <w:rPr>
+                <w:szCs w:val="21"/>
+              </w:rPr>
+            </w:pPr>
+            <w:r>
+              <w:rPr>
+                <w:szCs w:val="21"/>
+              </w:rPr>
+              <w:t>int</w:t>
+            </w:r>
+          </w:p>
+        </w:tc>
+        <w:tc>
+          <w:tcPr>
+            <w:tcW w:w="1617" w:type="dxa"/>
+            <w:tcBorders>
+              <w:left w:val="nil"/>
+            </w:tcBorders>
+            <w:vAlign w:val="center"/>
+          </w:tcPr>
+          <w:p>
+            <w:pPr>
+              <w:spacing w:line="400" w:lineRule="exact"/>
+              <w:jc w:val="center"/>
+              <w:rPr>
+                <w:rFonts w:ascii="宋体"/>
+                <w:szCs w:val="21"/>
+              </w:rPr>
+            </w:pPr>
+            <w:r>
+              <w:rPr>
+                <w:rFonts w:ascii="宋体"/>
+                <w:szCs w:val="21"/>
+              </w:rPr>
+              <w:t>0</w:t>
+            </w:r>
+          </w:p>
+        </w:tc>
+        <w:tc>
+          <w:tcPr>
+            <w:tcW w:w="1916" w:type="dxa"/>
+            <w:tcBorders>
+              <w:left w:val="nil"/>
+            </w:tcBorders>
+            <w:vAlign w:val="center"/>
+          </w:tcPr>
+          <w:p>
+            <w:pPr>
+              <w:spacing w:line="400" w:lineRule="exact"/>
+              <w:jc w:val="center"/>
+              <w:rPr>
+                <w:rFonts w:ascii="宋体"/>
+                <w:szCs w:val="21"/>
+              </w:rPr>
+            </w:pPr>
+            <w:r>
+              <w:rPr>
+                <w:rFonts w:ascii="宋体"/>
+                <w:szCs w:val="21"/>
+              </w:rPr>
+              <w:t>无</w:t>
+            </w:r>
+          </w:p>
+        </w:tc>
+      </w:tr>
+      <w:tr>
+        <w:tblPrEx>
+          <w:tblBorders>
+            <w:top w:val="single" w:color="auto" w:sz="4" w:space="0"/>
+            <w:left w:val="single" w:color="auto" w:sz="4" w:space="0"/>
+            <w:bottom w:val="single" w:color="auto" w:sz="4" w:space="0"/>
+            <w:right w:val="single" w:color="auto" w:sz="4" w:space="0"/>
+            <w:insideH w:val="single" w:color="auto" w:sz="4" w:space="0"/>
+            <w:insideV w:val="single" w:color="auto" w:sz="4" w:space="0"/>
+          </w:tblBorders>
+        </w:tblPrEx>
+        <w:trPr>
+          <w:jc w:val="center"/>
+        </w:trPr>
+        <w:tc>
+          <w:tcPr>
+            <w:tcW w:w="1552" w:type="dxa"/>
+            <w:vAlign w:val="center"/>
+          </w:tcPr>
+          <w:p>
+            <w:pPr>
+              <w:spacing w:line="400" w:lineRule="exact"/>
+              <w:jc w:val="center"/>
+              <w:rPr>
+                <w:rFonts w:ascii="宋体"/>
+                <w:szCs w:val="21"/>
+              </w:rPr>
+            </w:pPr>
+            <w:r>
+              <w:rPr>
+                <w:rFonts w:ascii="宋体"/>
+                <w:szCs w:val="21"/>
+              </w:rPr>
+              <w:t>出版社</w:t>
+            </w:r>
+          </w:p>
+        </w:tc>
+        <w:tc>
+          <w:tcPr>
+            <w:tcW w:w="2054" w:type="dxa"/>
+            <w:tcBorders>
+              <w:left w:val="nil"/>
+            </w:tcBorders>
+            <w:vAlign w:val="center"/>
+          </w:tcPr>
+          <w:p>
+            <w:pPr>
+              <w:spacing w:line="400" w:lineRule="exact"/>
+              <w:jc w:val="center"/>
+              <w:rPr>
+                <w:szCs w:val="21"/>
+              </w:rPr>
+            </w:pPr>
+            <w:r>
+              <w:rPr>
+                <w:szCs w:val="21"/>
+              </w:rPr>
+              <w:t>Press</w:t>
+            </w:r>
+          </w:p>
+        </w:tc>
+        <w:tc>
+          <w:tcPr>
+            <w:tcW w:w="1231" w:type="dxa"/>
+            <w:tcBorders>
+              <w:left w:val="nil"/>
+            </w:tcBorders>
+            <w:vAlign w:val="center"/>
+          </w:tcPr>
+          <w:p>
+            <w:pPr>
+              <w:spacing w:line="400" w:lineRule="exact"/>
+              <w:jc w:val="center"/>
+              <w:rPr>
+                <w:szCs w:val="21"/>
+              </w:rPr>
+            </w:pPr>
+            <w:r>
+              <w:rPr>
+                <w:szCs w:val="21"/>
+              </w:rPr>
+              <w:t>varchar</w:t>
+            </w:r>
+          </w:p>
+        </w:tc>
+        <w:tc>
+          <w:tcPr>
+            <w:tcW w:w="1617" w:type="dxa"/>
+            <w:tcBorders>
+              <w:left w:val="nil"/>
+            </w:tcBorders>
+            <w:vAlign w:val="center"/>
+          </w:tcPr>
+          <w:p>
+            <w:pPr>
+              <w:spacing w:line="400" w:lineRule="exact"/>
+              <w:jc w:val="center"/>
+              <w:rPr>
+                <w:rFonts w:ascii="宋体"/>
+                <w:szCs w:val="21"/>
+              </w:rPr>
+            </w:pPr>
+            <w:r>
+              <w:rPr>
+                <w:rFonts w:ascii="宋体"/>
+                <w:szCs w:val="21"/>
+              </w:rPr>
+              <w:t>30</w:t>
+            </w:r>
+          </w:p>
+        </w:tc>
+        <w:tc>
+          <w:tcPr>
+            <w:tcW w:w="1916" w:type="dxa"/>
+            <w:tcBorders>
+              <w:left w:val="nil"/>
+            </w:tcBorders>
+            <w:vAlign w:val="center"/>
+          </w:tcPr>
+          <w:p>
+            <w:pPr>
+              <w:spacing w:line="400" w:lineRule="exact"/>
+              <w:jc w:val="center"/>
+              <w:rPr>
+                <w:rFonts w:ascii="宋体"/>
+                <w:szCs w:val="21"/>
+              </w:rPr>
+            </w:pPr>
+            <w:r>
+              <w:rPr>
+                <w:rFonts w:ascii="宋体"/>
+                <w:szCs w:val="21"/>
+              </w:rPr>
+              <w:t>无</w:t>
+            </w:r>
+          </w:p>
+        </w:tc>
+      </w:tr>
+      <w:tr>
+        <w:tblPrEx>
+          <w:tblBorders>
+            <w:top w:val="single" w:color="auto" w:sz="4" w:space="0"/>
+            <w:left w:val="single" w:color="auto" w:sz="4" w:space="0"/>
+            <w:bottom w:val="single" w:color="auto" w:sz="4" w:space="0"/>
+            <w:right w:val="single" w:color="auto" w:sz="4" w:space="0"/>
+            <w:insideH w:val="single" w:color="auto" w:sz="4" w:space="0"/>
+            <w:insideV w:val="single" w:color="auto" w:sz="4" w:space="0"/>
+          </w:tblBorders>
+        </w:tblPrEx>
+        <w:trPr>
+          <w:jc w:val="center"/>
+        </w:trPr>
+        <w:tc>
+          <w:tcPr>
+            <w:tcW w:w="1552" w:type="dxa"/>
+            <w:vAlign w:val="center"/>
+          </w:tcPr>
+          <w:p>
+            <w:pPr>
+              <w:spacing w:line="400" w:lineRule="exact"/>
+              <w:jc w:val="center"/>
+              <w:rPr>
+                <w:rFonts w:ascii="宋体"/>
+                <w:szCs w:val="21"/>
+              </w:rPr>
+            </w:pPr>
+            <w:r>
+              <w:rPr>
+                <w:rFonts w:ascii="宋体"/>
+                <w:szCs w:val="21"/>
+              </w:rPr>
+              <w:t>出版日期</w:t>
+            </w:r>
+          </w:p>
+        </w:tc>
+        <w:tc>
+          <w:tcPr>
+            <w:tcW w:w="2054" w:type="dxa"/>
+            <w:tcBorders>
+              <w:left w:val="nil"/>
+            </w:tcBorders>
+            <w:vAlign w:val="center"/>
+          </w:tcPr>
+          <w:p>
+            <w:pPr>
+              <w:spacing w:line="400" w:lineRule="exact"/>
+              <w:jc w:val="center"/>
+              <w:rPr>
+                <w:szCs w:val="21"/>
+              </w:rPr>
+            </w:pPr>
+            <w:r>
+              <w:rPr>
+                <w:szCs w:val="21"/>
+              </w:rPr>
+              <w:t>Date_of_publication</w:t>
+            </w:r>
+          </w:p>
+        </w:tc>
+        <w:tc>
+          <w:tcPr>
+            <w:tcW w:w="1231" w:type="dxa"/>
+            <w:tcBorders>
+              <w:left w:val="nil"/>
+            </w:tcBorders>
+            <w:vAlign w:val="center"/>
+          </w:tcPr>
+          <w:p>
+            <w:pPr>
+              <w:spacing w:line="400" w:lineRule="exact"/>
+              <w:jc w:val="center"/>
+              <w:rPr>
+                <w:szCs w:val="21"/>
+              </w:rPr>
+            </w:pPr>
+            <w:r>
+              <w:rPr>
+                <w:szCs w:val="21"/>
+              </w:rPr>
+              <w:t>date</w:t>
+            </w:r>
+          </w:p>
+        </w:tc>
+        <w:tc>
+          <w:tcPr>
+            <w:tcW w:w="1617" w:type="dxa"/>
+            <w:tcBorders>
+              <w:left w:val="nil"/>
+            </w:tcBorders>
+            <w:vAlign w:val="center"/>
+          </w:tcPr>
+          <w:p>
+            <w:pPr>
+              <w:spacing w:line="400" w:lineRule="exact"/>
+              <w:jc w:val="center"/>
+              <w:rPr>
+                <w:rFonts w:ascii="宋体"/>
+                <w:szCs w:val="21"/>
+              </w:rPr>
+            </w:pPr>
+            <w:r>
+              <w:rPr>
+                <w:rFonts w:ascii="宋体"/>
+                <w:szCs w:val="21"/>
+              </w:rPr>
+              <w:t>0</w:t>
+            </w:r>
+          </w:p>
+        </w:tc>
+        <w:tc>
+          <w:tcPr>
+            <w:tcW w:w="1916" w:type="dxa"/>
+            <w:tcBorders>
+              <w:left w:val="nil"/>
+            </w:tcBorders>
+            <w:vAlign w:val="center"/>
+          </w:tcPr>
+          <w:p>
+            <w:pPr>
+              <w:spacing w:line="400" w:lineRule="exact"/>
+              <w:jc w:val="center"/>
+              <w:rPr>
+                <w:rFonts w:ascii="宋体"/>
+                <w:szCs w:val="21"/>
+              </w:rPr>
+            </w:pPr>
+            <w:r>
+              <w:rPr>
+                <w:rFonts w:ascii="宋体"/>
+                <w:szCs w:val="21"/>
+              </w:rPr>
+              <w:t>无</w:t>
+            </w:r>
+          </w:p>
+        </w:tc>
+      </w:tr>
+      <w:tr>
+        <w:tblPrEx>
+          <w:tblBorders>
+            <w:top w:val="single" w:color="auto" w:sz="4" w:space="0"/>
+            <w:left w:val="single" w:color="auto" w:sz="4" w:space="0"/>
+            <w:bottom w:val="single" w:color="auto" w:sz="4" w:space="0"/>
+            <w:right w:val="single" w:color="auto" w:sz="4" w:space="0"/>
+            <w:insideH w:val="single" w:color="auto" w:sz="4" w:space="0"/>
+            <w:insideV w:val="single" w:color="auto" w:sz="4" w:space="0"/>
+          </w:tblBorders>
+        </w:tblPrEx>
+        <w:trPr>
+          <w:jc w:val="center"/>
+        </w:trPr>
+        <w:tc>
+          <w:tcPr>
+            <w:tcW w:w="1552" w:type="dxa"/>
+            <w:vAlign w:val="center"/>
+          </w:tcPr>
+          <w:p>
+            <w:pPr>
+              <w:spacing w:line="400" w:lineRule="exact"/>
+              <w:jc w:val="center"/>
+              <w:rPr>
+                <w:rFonts w:ascii="宋体"/>
+                <w:szCs w:val="21"/>
+              </w:rPr>
+            </w:pPr>
+            <w:r>
+              <w:rPr>
+                <w:rFonts w:ascii="宋体"/>
+                <w:szCs w:val="21"/>
+              </w:rPr>
+              <w:t>库存</w:t>
+            </w:r>
+          </w:p>
+        </w:tc>
+        <w:tc>
+          <w:tcPr>
+            <w:tcW w:w="2054" w:type="dxa"/>
+            <w:tcBorders>
+              <w:left w:val="nil"/>
+            </w:tcBorders>
+            <w:vAlign w:val="center"/>
+          </w:tcPr>
+          <w:p>
+            <w:pPr>
+              <w:spacing w:line="400" w:lineRule="exact"/>
+              <w:jc w:val="center"/>
+              <w:rPr>
+                <w:szCs w:val="21"/>
+              </w:rPr>
+            </w:pPr>
+            <w:r>
+              <w:rPr>
+                <w:szCs w:val="21"/>
+              </w:rPr>
+              <w:t>Inventory</w:t>
+            </w:r>
+          </w:p>
+        </w:tc>
+        <w:tc>
+          <w:tcPr>
+            <w:tcW w:w="1231" w:type="dxa"/>
+            <w:tcBorders>
+              <w:left w:val="nil"/>
+            </w:tcBorders>
+            <w:vAlign w:val="center"/>
+          </w:tcPr>
+          <w:p>
+            <w:pPr>
+              <w:spacing w:line="400" w:lineRule="exact"/>
+              <w:jc w:val="center"/>
+              <w:rPr>
+                <w:szCs w:val="21"/>
+              </w:rPr>
+            </w:pPr>
+            <w:r>
+              <w:rPr>
+                <w:szCs w:val="21"/>
+              </w:rPr>
+              <w:t>int</w:t>
+            </w:r>
+          </w:p>
+        </w:tc>
+        <w:tc>
+          <w:tcPr>
+            <w:tcW w:w="1617" w:type="dxa"/>
+            <w:tcBorders>
+              <w:left w:val="nil"/>
+            </w:tcBorders>
+            <w:vAlign w:val="center"/>
+          </w:tcPr>
+          <w:p>
+            <w:pPr>
+              <w:spacing w:line="400" w:lineRule="exact"/>
+              <w:jc w:val="center"/>
+              <w:rPr>
+                <w:rFonts w:ascii="宋体"/>
+                <w:szCs w:val="21"/>
+              </w:rPr>
+            </w:pPr>
+            <w:r>
+              <w:rPr>
+                <w:rFonts w:ascii="宋体"/>
+                <w:szCs w:val="21"/>
+              </w:rPr>
+              <w:t>0</w:t>
+            </w:r>
+          </w:p>
+        </w:tc>
+        <w:tc>
+          <w:tcPr>
+            <w:tcW w:w="1916" w:type="dxa"/>
+            <w:tcBorders>
+              <w:left w:val="nil"/>
+            </w:tcBorders>
+            <w:vAlign w:val="center"/>
+          </w:tcPr>
+          <w:p>
+            <w:pPr>
+              <w:spacing w:line="400" w:lineRule="exact"/>
+              <w:jc w:val="center"/>
+              <w:rPr>
+                <w:rFonts w:ascii="宋体"/>
+                <w:szCs w:val="21"/>
+              </w:rPr>
+            </w:pPr>
+            <w:r>
+              <w:rPr>
+                <w:rFonts w:ascii="宋体"/>
+                <w:szCs w:val="21"/>
+              </w:rPr>
+              <w:t>无</w:t>
+            </w:r>
+          </w:p>
+        </w:tc>
+      </w:tr>
+      <w:tr>
+        <w:tblPrEx>
+          <w:tblBorders>
+            <w:top w:val="single" w:color="auto" w:sz="4" w:space="0"/>
+            <w:left w:val="single" w:color="auto" w:sz="4" w:space="0"/>
+            <w:bottom w:val="single" w:color="auto" w:sz="4" w:space="0"/>
+            <w:right w:val="single" w:color="auto" w:sz="4" w:space="0"/>
+            <w:insideH w:val="single" w:color="auto" w:sz="4" w:space="0"/>
+            <w:insideV w:val="single" w:color="auto" w:sz="4" w:space="0"/>
+          </w:tblBorders>
+        </w:tblPrEx>
+        <w:trPr>
+          <w:jc w:val="center"/>
+        </w:trPr>
+        <w:tc>
+          <w:tcPr>
+            <w:tcW w:w="1552" w:type="dxa"/>
+            <w:vAlign w:val="center"/>
+          </w:tcPr>
+          <w:p>
+            <w:pPr>
+              <w:spacing w:line="400" w:lineRule="exact"/>
+              <w:jc w:val="center"/>
+              <w:rPr>
+                <w:rFonts w:ascii="宋体"/>
+                <w:szCs w:val="21"/>
+              </w:rPr>
+            </w:pPr>
+            <w:r>
+              <w:rPr>
+                <w:rFonts w:ascii="宋体"/>
+                <w:szCs w:val="21"/>
+              </w:rPr>
+              <w:t>书籍种类</w:t>
+            </w:r>
+          </w:p>
+        </w:tc>
+        <w:tc>
+          <w:tcPr>
+            <w:tcW w:w="2054" w:type="dxa"/>
+            <w:tcBorders>
+              <w:left w:val="nil"/>
+            </w:tcBorders>
+            <w:vAlign w:val="center"/>
+          </w:tcPr>
+          <w:p>
+            <w:pPr>
+              <w:spacing w:line="400" w:lineRule="exact"/>
+              <w:jc w:val="center"/>
+              <w:rPr>
+                <w:szCs w:val="21"/>
+              </w:rPr>
+            </w:pPr>
+            <w:r>
+              <w:rPr>
+                <w:szCs w:val="21"/>
+              </w:rPr>
+              <w:t>Type</w:t>
+            </w:r>
+          </w:p>
+        </w:tc>
+        <w:tc>
+          <w:tcPr>
+            <w:tcW w:w="1231" w:type="dxa"/>
+            <w:tcBorders>
+              <w:left w:val="nil"/>
+            </w:tcBorders>
+            <w:vAlign w:val="center"/>
+          </w:tcPr>
+          <w:p>
+            <w:pPr>
+              <w:spacing w:line="400" w:lineRule="exact"/>
+              <w:jc w:val="center"/>
+              <w:rPr>
+                <w:szCs w:val="21"/>
+              </w:rPr>
+            </w:pPr>
+            <w:r>
+              <w:rPr>
+                <w:szCs w:val="21"/>
+              </w:rPr>
+              <w:t>varchar</w:t>
+            </w:r>
+          </w:p>
+        </w:tc>
+        <w:tc>
+          <w:tcPr>
+            <w:tcW w:w="1617" w:type="dxa"/>
+            <w:tcBorders>
+              <w:left w:val="nil"/>
+            </w:tcBorders>
+            <w:vAlign w:val="center"/>
+          </w:tcPr>
+          <w:p>
+            <w:pPr>
+              <w:spacing w:line="400" w:lineRule="exact"/>
+              <w:jc w:val="center"/>
+              <w:rPr>
+                <w:rFonts w:ascii="宋体"/>
+                <w:szCs w:val="21"/>
+              </w:rPr>
+            </w:pPr>
+            <w:r>
+              <w:rPr>
+                <w:rFonts w:ascii="宋体"/>
+                <w:szCs w:val="21"/>
+              </w:rPr>
+              <w:t>20</w:t>
+            </w:r>
+          </w:p>
+        </w:tc>
+        <w:tc>
+          <w:tcPr>
+            <w:tcW w:w="1916" w:type="dxa"/>
+            <w:tcBorders>
+              <w:left w:val="nil"/>
+            </w:tcBorders>
+            <w:vAlign w:val="center"/>
+          </w:tcPr>
+          <w:p>
+            <w:pPr>
+              <w:spacing w:line="400" w:lineRule="exact"/>
+              <w:jc w:val="center"/>
+              <w:rPr>
+                <w:rFonts w:ascii="宋体"/>
+                <w:szCs w:val="21"/>
+              </w:rPr>
+            </w:pPr>
+            <w:r>
+              <w:rPr>
+                <w:rFonts w:ascii="宋体"/>
+                <w:szCs w:val="21"/>
+              </w:rPr>
+              <w:t>外键</w:t>
+            </w:r>
+          </w:p>
+        </w:tc>
+      </w:tr>
+      <w:tr>
+        <w:tblPrEx>
+          <w:tblBorders>
+            <w:top w:val="single" w:color="auto" w:sz="4" w:space="0"/>
+            <w:left w:val="single" w:color="auto" w:sz="4" w:space="0"/>
+            <w:bottom w:val="single" w:color="auto" w:sz="4" w:space="0"/>
+            <w:right w:val="single" w:color="auto" w:sz="4" w:space="0"/>
+            <w:insideH w:val="single" w:color="auto" w:sz="4" w:space="0"/>
+            <w:insideV w:val="single" w:color="auto" w:sz="4" w:space="0"/>
+          </w:tblBorders>
+        </w:tblPrEx>
+        <w:trPr>
+          <w:trHeight w:val="451" w:hRule="atLeast"/>
+          <w:jc w:val="center"/>
+        </w:trPr>
+        <w:tc>
+          <w:tcPr>
+            <w:tcW w:w="1552" w:type="dxa"/>
+            <w:vAlign w:val="center"/>
+          </w:tcPr>
+          <w:p>
+            <w:pPr>
+              <w:spacing w:line="400" w:lineRule="exact"/>
+              <w:jc w:val="center"/>
+              <w:rPr>
+                <w:rFonts w:ascii="宋体"/>
+              </w:rPr>
+            </w:pPr>
+            <w:r>
+              <w:t>sql</w:t>
+            </w:r>
+            <w:r>
+              <w:rPr>
+                <w:rFonts w:hint="eastAsia" w:ascii="宋体" w:hAnsi="宋体"/>
+              </w:rPr>
+              <w:t>脚本</w:t>
+            </w:r>
+          </w:p>
+        </w:tc>
+        <w:tc>
+          <w:tcPr>
+            <w:tcW w:w="6818" w:type="dxa"/>
+            <w:gridSpan w:val="4"/>
+            <w:tcBorders>
+              <w:left w:val="nil"/>
+            </w:tcBorders>
+            <w:vAlign w:val="center"/>
+          </w:tcPr>
+          <w:p>
+            <w:pPr>
+              <w:pStyle w:val="15"/>
+              <w:keepNext w:val="0"/>
+              <w:keepLines w:val="0"/>
+              <w:widowControl/>
+              <w:suppressLineNumbers w:val="0"/>
+              <w:spacing w:before="0" w:beforeAutospacing="0" w:after="0" w:afterAutospacing="0"/>
+              <w:ind w:left="0" w:right="0"/>
+              <w:jc w:val="left"/>
+              <w:rPr>
+                <w:rFonts w:hint="eastAsia" w:ascii="宋体" w:hAnsi="宋体" w:eastAsia="宋体" w:cs="宋体"/>
+                <w:sz w:val="21"/>
+                <w:szCs w:val="21"/>
+              </w:rPr>
+            </w:pPr>
+            <w:r>
+              <w:rPr>
+                <w:rFonts w:hint="eastAsia" w:ascii="宋体" w:hAnsi="宋体" w:eastAsia="宋体" w:cs="宋体"/>
+                <w:kern w:val="0"/>
+                <w:sz w:val="21"/>
+                <w:szCs w:val="21"/>
+                <w:lang w:val="en-US" w:eastAsia="zh-CN" w:bidi="ar"/>
+              </w:rPr>
+              <w:t>CREATE TABLE `Book` (</w:t>
+            </w:r>
+          </w:p>
+          <w:p>
+            <w:pPr>
+              <w:pStyle w:val="15"/>
+              <w:keepNext w:val="0"/>
+              <w:keepLines w:val="0"/>
+              <w:widowControl/>
+              <w:suppressLineNumbers w:val="0"/>
+              <w:spacing w:before="0" w:beforeAutospacing="0" w:after="0" w:afterAutospacing="0"/>
+              <w:ind w:left="0" w:right="0"/>
+              <w:jc w:val="left"/>
+              <w:rPr>
+                <w:rFonts w:hint="eastAsia" w:ascii="宋体" w:hAnsi="宋体" w:eastAsia="宋体" w:cs="宋体"/>
+                <w:sz w:val="21"/>
+                <w:szCs w:val="21"/>
+              </w:rPr>
+            </w:pPr>
+            <w:r>
+              <w:rPr>
+                <w:rFonts w:hint="eastAsia" w:ascii="宋体" w:hAnsi="宋体" w:eastAsia="宋体" w:cs="宋体"/>
+                <w:kern w:val="0"/>
+                <w:sz w:val="21"/>
+                <w:szCs w:val="21"/>
+                <w:lang w:val="en-US" w:eastAsia="zh-CN" w:bidi="ar"/>
+              </w:rPr>
+              <w:t>  `ISBN` varchar(30) NOT NULL,</w:t>
+            </w:r>
+          </w:p>
+          <w:p>
+            <w:pPr>
+              <w:pStyle w:val="15"/>
+              <w:keepNext w:val="0"/>
+              <w:keepLines w:val="0"/>
+              <w:widowControl/>
+              <w:suppressLineNumbers w:val="0"/>
+              <w:spacing w:before="0" w:beforeAutospacing="0" w:after="0" w:afterAutospacing="0"/>
+              <w:ind w:left="0" w:right="0"/>
+              <w:jc w:val="left"/>
+              <w:rPr>
+                <w:rFonts w:hint="eastAsia" w:ascii="宋体" w:hAnsi="宋体" w:eastAsia="宋体" w:cs="宋体"/>
+                <w:sz w:val="21"/>
+                <w:szCs w:val="21"/>
+              </w:rPr>
+            </w:pPr>
+            <w:r>
+              <w:rPr>
+                <w:rFonts w:hint="eastAsia" w:ascii="宋体" w:hAnsi="宋体" w:eastAsia="宋体" w:cs="宋体"/>
+                <w:kern w:val="0"/>
+                <w:sz w:val="21"/>
+                <w:szCs w:val="21"/>
+                <w:lang w:val="en-US" w:eastAsia="zh-CN" w:bidi="ar"/>
+              </w:rPr>
+              <w:t>  `Book_name` varchar(50) DEFAULT NULL,</w:t>
+            </w:r>
+          </w:p>
+          <w:p>
+            <w:pPr>
+              <w:pStyle w:val="15"/>
+              <w:keepNext w:val="0"/>
+              <w:keepLines w:val="0"/>
+              <w:widowControl/>
+              <w:suppressLineNumbers w:val="0"/>
+              <w:spacing w:before="0" w:beforeAutospacing="0" w:after="0" w:afterAutospacing="0"/>
+              <w:ind w:left="0" w:right="0"/>
+              <w:jc w:val="left"/>
+              <w:rPr>
+                <w:rFonts w:hint="eastAsia" w:ascii="宋体" w:hAnsi="宋体" w:eastAsia="宋体" w:cs="宋体"/>
+                <w:sz w:val="21"/>
+                <w:szCs w:val="21"/>
+              </w:rPr>
+            </w:pPr>
+            <w:r>
+              <w:rPr>
+                <w:rFonts w:hint="eastAsia" w:ascii="宋体" w:hAnsi="宋体" w:eastAsia="宋体" w:cs="宋体"/>
+                <w:kern w:val="0"/>
+                <w:sz w:val="21"/>
+                <w:szCs w:val="21"/>
+                <w:lang w:val="en-US" w:eastAsia="zh-CN" w:bidi="ar"/>
+              </w:rPr>
+              <w:t>  `Author` varchar(20) DEFAULT NULL,</w:t>
+            </w:r>
+          </w:p>
+          <w:p>
+            <w:pPr>
+              <w:pStyle w:val="15"/>
+              <w:keepNext w:val="0"/>
+              <w:keepLines w:val="0"/>
+              <w:widowControl/>
+              <w:suppressLineNumbers w:val="0"/>
+              <w:spacing w:before="0" w:beforeAutospacing="0" w:after="0" w:afterAutospacing="0"/>
+              <w:ind w:left="0" w:right="0"/>
+              <w:jc w:val="left"/>
+              <w:rPr>
+                <w:rFonts w:hint="eastAsia" w:ascii="宋体" w:hAnsi="宋体" w:eastAsia="宋体" w:cs="宋体"/>
+                <w:sz w:val="21"/>
+                <w:szCs w:val="21"/>
+              </w:rPr>
+            </w:pPr>
+            <w:r>
+              <w:rPr>
+                <w:rFonts w:hint="eastAsia" w:ascii="宋体" w:hAnsi="宋体" w:eastAsia="宋体" w:cs="宋体"/>
+                <w:kern w:val="0"/>
+                <w:sz w:val="21"/>
+                <w:szCs w:val="21"/>
+                <w:lang w:val="en-US" w:eastAsia="zh-CN" w:bidi="ar"/>
+              </w:rPr>
+              <w:t>  `Price` int DEFAULT NULL,</w:t>
+            </w:r>
+          </w:p>
+          <w:p>
+            <w:pPr>
+              <w:pStyle w:val="15"/>
+              <w:keepNext w:val="0"/>
+              <w:keepLines w:val="0"/>
+              <w:widowControl/>
+              <w:suppressLineNumbers w:val="0"/>
+              <w:spacing w:before="0" w:beforeAutospacing="0" w:after="0" w:afterAutospacing="0"/>
+              <w:ind w:left="0" w:right="0"/>
+              <w:jc w:val="left"/>
+              <w:rPr>
+                <w:rFonts w:hint="eastAsia" w:ascii="宋体" w:hAnsi="宋体" w:eastAsia="宋体" w:cs="宋体"/>
+                <w:sz w:val="21"/>
+                <w:szCs w:val="21"/>
+              </w:rPr>
+            </w:pPr>
+            <w:r>
+              <w:rPr>
+                <w:rFonts w:hint="eastAsia" w:ascii="宋体" w:hAnsi="宋体" w:eastAsia="宋体" w:cs="宋体"/>
+                <w:kern w:val="0"/>
+                <w:sz w:val="21"/>
+                <w:szCs w:val="21"/>
+                <w:lang w:val="en-US" w:eastAsia="zh-CN" w:bidi="ar"/>
+              </w:rPr>
+              <w:t>  `Press` varchar(30) DEFAULT NULL,</w:t>
+            </w:r>
+          </w:p>
+          <w:p>
+            <w:pPr>
+              <w:pStyle w:val="15"/>
+              <w:keepNext w:val="0"/>
+              <w:keepLines w:val="0"/>
+              <w:widowControl/>
+              <w:suppressLineNumbers w:val="0"/>
+              <w:spacing w:before="0" w:beforeAutospacing="0" w:after="0" w:afterAutospacing="0"/>
+              <w:ind w:left="0" w:right="0"/>
+              <w:jc w:val="left"/>
+              <w:rPr>
+                <w:rFonts w:hint="eastAsia" w:ascii="宋体" w:hAnsi="宋体" w:eastAsia="宋体" w:cs="宋体"/>
+                <w:sz w:val="21"/>
+                <w:szCs w:val="21"/>
+              </w:rPr>
+            </w:pPr>
+            <w:r>
+              <w:rPr>
+                <w:rFonts w:hint="eastAsia" w:ascii="宋体" w:hAnsi="宋体" w:eastAsia="宋体" w:cs="宋体"/>
+                <w:kern w:val="0"/>
+                <w:sz w:val="21"/>
+                <w:szCs w:val="21"/>
+                <w:lang w:val="en-US" w:eastAsia="zh-CN" w:bidi="ar"/>
+              </w:rPr>
+              <w:t>  `Date_of_publication` date DEFAULT NULL,</w:t>
+            </w:r>
+          </w:p>
+          <w:p>
+            <w:pPr>
+              <w:pStyle w:val="15"/>
+              <w:keepNext w:val="0"/>
+              <w:keepLines w:val="0"/>
+              <w:widowControl/>
+              <w:suppressLineNumbers w:val="0"/>
+              <w:spacing w:before="0" w:beforeAutospacing="0" w:after="0" w:afterAutospacing="0"/>
+              <w:ind w:left="0" w:right="0"/>
+              <w:jc w:val="left"/>
+              <w:rPr>
+                <w:rFonts w:hint="eastAsia" w:ascii="宋体" w:hAnsi="宋体" w:eastAsia="宋体" w:cs="宋体"/>
+                <w:sz w:val="21"/>
+                <w:szCs w:val="21"/>
+              </w:rPr>
+            </w:pPr>
+            <w:r>
+              <w:rPr>
+                <w:rFonts w:hint="eastAsia" w:ascii="宋体" w:hAnsi="宋体" w:eastAsia="宋体" w:cs="宋体"/>
+                <w:kern w:val="0"/>
+                <w:sz w:val="21"/>
+                <w:szCs w:val="21"/>
+                <w:lang w:val="en-US" w:eastAsia="zh-CN" w:bidi="ar"/>
+              </w:rPr>
+              <w:t>  `Inventory` int DEFAULT NULL,</w:t>
+            </w:r>
+          </w:p>
+          <w:p>
+            <w:pPr>
+              <w:pStyle w:val="15"/>
+              <w:keepNext w:val="0"/>
+              <w:keepLines w:val="0"/>
+              <w:widowControl/>
+              <w:suppressLineNumbers w:val="0"/>
+              <w:spacing w:before="0" w:beforeAutospacing="0" w:after="0" w:afterAutospacing="0"/>
+              <w:ind w:left="0" w:right="0"/>
+              <w:jc w:val="left"/>
+              <w:rPr>
+                <w:rFonts w:hint="eastAsia" w:ascii="宋体" w:hAnsi="宋体" w:eastAsia="宋体" w:cs="宋体"/>
+                <w:sz w:val="21"/>
+                <w:szCs w:val="21"/>
+              </w:rPr>
+            </w:pPr>
+            <w:r>
+              <w:rPr>
+                <w:rFonts w:hint="eastAsia" w:ascii="宋体" w:hAnsi="宋体" w:eastAsia="宋体" w:cs="宋体"/>
+                <w:kern w:val="0"/>
+                <w:sz w:val="21"/>
+                <w:szCs w:val="21"/>
+                <w:lang w:val="en-US" w:eastAsia="zh-CN" w:bidi="ar"/>
+              </w:rPr>
+              <w:t>  `Type` varchar(20) DEFAULT NULL,</w:t>
+            </w:r>
+          </w:p>
+          <w:p>
+            <w:pPr>
+              <w:pStyle w:val="15"/>
+              <w:keepNext w:val="0"/>
+              <w:keepLines w:val="0"/>
+              <w:widowControl/>
+              <w:suppressLineNumbers w:val="0"/>
+              <w:spacing w:before="0" w:beforeAutospacing="0" w:after="0" w:afterAutospacing="0"/>
+              <w:ind w:left="0" w:right="0"/>
+              <w:jc w:val="left"/>
+              <w:rPr>
+                <w:rFonts w:hint="eastAsia" w:ascii="宋体" w:hAnsi="宋体" w:eastAsia="宋体" w:cs="宋体"/>
+                <w:sz w:val="21"/>
+                <w:szCs w:val="21"/>
+              </w:rPr>
+            </w:pPr>
+            <w:r>
+              <w:rPr>
+                <w:rFonts w:hint="eastAsia" w:ascii="宋体" w:hAnsi="宋体" w:eastAsia="宋体" w:cs="宋体"/>
+                <w:kern w:val="0"/>
+                <w:sz w:val="21"/>
+                <w:szCs w:val="21"/>
+                <w:lang w:val="en-US" w:eastAsia="zh-CN" w:bidi="ar"/>
+              </w:rPr>
+              <w:t>  PRIMARY KEY (`ISBN`),</w:t>
+            </w:r>
+          </w:p>
+          <w:p>
+            <w:pPr>
+              <w:pStyle w:val="15"/>
+              <w:keepNext w:val="0"/>
+              <w:keepLines w:val="0"/>
+              <w:widowControl/>
+              <w:suppressLineNumbers w:val="0"/>
+              <w:spacing w:before="0" w:beforeAutospacing="0" w:after="0" w:afterAutospacing="0"/>
+              <w:ind w:left="0" w:right="0"/>
+              <w:jc w:val="left"/>
+              <w:rPr>
+                <w:rFonts w:hint="eastAsia" w:ascii="宋体" w:hAnsi="宋体" w:eastAsia="宋体" w:cs="宋体"/>
+                <w:sz w:val="21"/>
+                <w:szCs w:val="21"/>
+              </w:rPr>
+            </w:pPr>
+            <w:r>
+              <w:rPr>
+                <w:rFonts w:hint="eastAsia" w:ascii="宋体" w:hAnsi="宋体" w:eastAsia="宋体" w:cs="宋体"/>
+                <w:kern w:val="0"/>
+                <w:sz w:val="21"/>
+                <w:szCs w:val="21"/>
+                <w:lang w:val="en-US" w:eastAsia="zh-CN" w:bidi="ar"/>
+              </w:rPr>
+              <w:t>  KEY `type` (`Type`),</w:t>
+            </w:r>
+          </w:p>
+          <w:p>
+            <w:pPr>
+              <w:pStyle w:val="15"/>
+              <w:keepNext w:val="0"/>
+              <w:keepLines w:val="0"/>
+              <w:widowControl/>
+              <w:suppressLineNumbers w:val="0"/>
+              <w:spacing w:before="0" w:beforeAutospacing="0" w:after="0" w:afterAutospacing="0"/>
+              <w:ind w:left="0" w:right="0"/>
+              <w:jc w:val="left"/>
+              <w:rPr>
+                <w:rFonts w:hint="eastAsia" w:ascii="宋体" w:hAnsi="宋体" w:eastAsia="宋体" w:cs="宋体"/>
+                <w:sz w:val="21"/>
+                <w:szCs w:val="21"/>
+              </w:rPr>
+            </w:pPr>
+            <w:r>
+              <w:rPr>
+                <w:rFonts w:hint="eastAsia" w:ascii="宋体" w:hAnsi="宋体" w:eastAsia="宋体" w:cs="宋体"/>
+                <w:kern w:val="0"/>
+                <w:sz w:val="21"/>
+                <w:szCs w:val="21"/>
+                <w:lang w:val="en-US" w:eastAsia="zh-CN" w:bidi="ar"/>
+              </w:rPr>
+              <w:t>  CONSTRAINT `type` FOREIGN KEY (`Type`) REFERENCES `Types_of_books` (`type_num`)</w:t>
+            </w:r>
+          </w:p>
+          <w:p>
+            <w:pPr>
+              <w:pStyle w:val="15"/>
+              <w:keepNext w:val="0"/>
+              <w:keepLines w:val="0"/>
+              <w:widowControl/>
+              <w:suppressLineNumbers w:val="0"/>
+              <w:spacing w:before="0" w:beforeAutospacing="0" w:after="0" w:afterAutospacing="0"/>
+              <w:ind w:left="0" w:right="0"/>
+              <w:jc w:val="left"/>
+              <w:rPr>
+                <w:rFonts w:hint="eastAsia" w:ascii="宋体" w:hAnsi="宋体" w:eastAsia="宋体" w:cs="宋体"/>
+                <w:sz w:val="21"/>
+                <w:szCs w:val="21"/>
+              </w:rPr>
+            </w:pPr>
+            <w:r>
+              <w:rPr>
+                <w:rFonts w:hint="eastAsia" w:ascii="宋体" w:hAnsi="宋体" w:eastAsia="宋体" w:cs="宋体"/>
+                <w:kern w:val="0"/>
+                <w:sz w:val="21"/>
+                <w:szCs w:val="21"/>
+                <w:lang w:val="en-US" w:eastAsia="zh-CN" w:bidi="ar"/>
+              </w:rPr>
+              <w:t>)</w:t>
+            </w:r>
+          </w:p>
+          <w:p>
+            <w:pPr>
+              <w:spacing w:line="400" w:lineRule="exact"/>
+              <w:rPr>
+                <w:rFonts w:ascii="宋体"/>
+              </w:rPr>
+            </w:pPr>
+          </w:p>
+        </w:tc>
+      </w:tr>
+    </w:tbl>
+    <w:p>
+      <w:pPr>
+        <w:pStyle w:val="2"/>
+        <w:spacing w:beforeLines="50" w:afterLines="50" w:line="240" w:lineRule="auto"/>
+        <w:jc w:val="center"/>
+        <w:rPr>
+          <w:rFonts w:hint="eastAsia" w:ascii="黑体" w:eastAsia="黑体"/>
+          <w:b w:val="0"/>
+          <w:kern w:val="18"/>
+          <w:sz w:val="32"/>
+          <w:szCs w:val="32"/>
+        </w:rPr>
+      </w:pPr>
+    </w:p>
+    <w:p>
+      <w:pPr>
+        <w:spacing w:line="400" w:lineRule="exact"/>
+        <w:ind w:firstLine="480" w:firstLineChars="200"/>
+        <w:rPr>
+          <w:rFonts w:ascii="宋体"/>
+          <w:sz w:val="24"/>
+        </w:rPr>
+      </w:pPr>
+      <w:r>
+        <w:rPr>
+          <w:rFonts w:hint="eastAsia" w:ascii="宋体" w:hAnsi="宋体"/>
+          <w:sz w:val="24"/>
+        </w:rPr>
+        <w:t>（</w:t>
+      </w:r>
+      <w:r>
+        <w:rPr>
+          <w:rFonts w:hint="default" w:ascii="宋体" w:hAnsi="宋体"/>
+          <w:sz w:val="24"/>
+        </w:rPr>
+        <w:t>3</w:t>
+      </w:r>
+      <w:r>
+        <w:rPr>
+          <w:rFonts w:hint="eastAsia" w:ascii="宋体" w:hAnsi="宋体"/>
+          <w:sz w:val="24"/>
+        </w:rPr>
+        <w:t>）</w:t>
+      </w:r>
+      <w:r>
+        <w:rPr>
+          <w:rFonts w:hint="default" w:ascii="宋体" w:hAnsi="宋体"/>
+          <w:sz w:val="24"/>
+        </w:rPr>
+        <w:t>借阅关系</w:t>
+      </w:r>
+      <w:r>
+        <w:rPr>
+          <w:rFonts w:hint="default" w:ascii="宋体" w:hAnsi="宋体"/>
+          <w:sz w:val="24"/>
+        </w:rPr>
+        <w:t>表</w:t>
+      </w:r>
+      <w:r>
+        <w:rPr>
+          <w:rFonts w:hint="eastAsia" w:ascii="宋体" w:hAnsi="宋体"/>
+          <w:sz w:val="24"/>
+        </w:rPr>
+        <w:t>如表</w:t>
+      </w:r>
+      <w:r>
+        <w:rPr>
+          <w:rFonts w:ascii="宋体" w:hAnsi="宋体"/>
+          <w:sz w:val="24"/>
+        </w:rPr>
+        <w:t>3.</w:t>
+      </w:r>
+      <w:r>
+        <w:rPr>
+          <w:rFonts w:ascii="宋体" w:hAnsi="宋体"/>
+          <w:sz w:val="24"/>
+        </w:rPr>
+        <w:t>4</w:t>
+      </w:r>
+      <w:r>
+        <w:rPr>
+          <w:rFonts w:hint="eastAsia" w:ascii="宋体" w:hAnsi="宋体"/>
+          <w:sz w:val="24"/>
+        </w:rPr>
+        <w:t>所示：</w:t>
+      </w:r>
+    </w:p>
+    <w:p>
+      <w:pPr>
+        <w:spacing w:line="400" w:lineRule="exact"/>
+        <w:jc w:val="center"/>
+        <w:rPr>
+          <w:rFonts w:ascii="黑体" w:hAnsi="黑体" w:eastAsia="黑体"/>
+          <w:sz w:val="24"/>
+        </w:rPr>
+      </w:pPr>
+      <w:r>
+        <w:rPr>
+          <w:rFonts w:hint="eastAsia" w:ascii="黑体" w:hAnsi="黑体" w:eastAsia="黑体"/>
+          <w:sz w:val="24"/>
+        </w:rPr>
+        <w:t>表</w:t>
+      </w:r>
+      <w:r>
+        <w:rPr>
+          <w:rFonts w:ascii="黑体" w:hAnsi="黑体" w:eastAsia="黑体"/>
+          <w:sz w:val="24"/>
+        </w:rPr>
+        <w:t>3.</w:t>
+      </w:r>
+      <w:r>
+        <w:rPr>
+          <w:rFonts w:ascii="黑体" w:hAnsi="黑体" w:eastAsia="黑体"/>
+          <w:sz w:val="24"/>
+        </w:rPr>
+        <w:t>4</w:t>
+      </w:r>
+      <w:r>
+        <w:rPr>
+          <w:rFonts w:ascii="黑体" w:hAnsi="黑体" w:eastAsia="黑体"/>
+          <w:sz w:val="24"/>
+        </w:rPr>
+        <w:t xml:space="preserve"> </w:t>
+      </w:r>
+      <w:r>
+        <w:rPr>
+          <w:rFonts w:ascii="黑体" w:hAnsi="黑体" w:eastAsia="黑体"/>
+          <w:sz w:val="24"/>
+        </w:rPr>
+        <w:t>借阅关系</w:t>
+      </w:r>
+      <w:r>
+        <w:rPr>
+          <w:rFonts w:ascii="黑体" w:hAnsi="黑体" w:eastAsia="黑体"/>
+          <w:sz w:val="24"/>
+        </w:rPr>
+        <w:t>表</w:t>
+      </w:r>
+      <w:r>
+        <w:rPr>
+          <w:rFonts w:hint="eastAsia" w:ascii="黑体" w:hAnsi="黑体" w:eastAsia="黑体"/>
+          <w:sz w:val="24"/>
+        </w:rPr>
+        <w:t>（</w:t>
+      </w:r>
+      <w:r>
+        <w:rPr>
+          <w:rFonts w:hint="default" w:ascii="黑体" w:hAnsi="黑体" w:eastAsia="黑体"/>
+          <w:sz w:val="24"/>
+        </w:rPr>
+        <w:t>Read</w:t>
+      </w:r>
+      <w:r>
+        <w:rPr>
+          <w:rFonts w:ascii="黑体" w:hAnsi="黑体" w:eastAsia="黑体"/>
+          <w:sz w:val="24"/>
+        </w:rPr>
+        <w:t>er</w:t>
+      </w:r>
+      <w:r>
+        <w:rPr>
+          <w:rFonts w:hint="eastAsia" w:ascii="黑体" w:hAnsi="黑体" w:eastAsia="黑体"/>
+          <w:sz w:val="24"/>
+        </w:rPr>
+        <w:t>）</w:t>
+      </w:r>
+    </w:p>
+    <w:tbl>
+      <w:tblPr>
+        <w:tblStyle w:val="21"/>
+        <w:tblW w:w="0" w:type="auto"/>
+        <w:jc w:val="center"/>
+        <w:tblBorders>
+          <w:top w:val="single" w:color="auto" w:sz="4" w:space="0"/>
+          <w:left w:val="single" w:color="auto" w:sz="4" w:space="0"/>
+          <w:bottom w:val="single" w:color="auto" w:sz="4" w:space="0"/>
+          <w:right w:val="single" w:color="auto" w:sz="4" w:space="0"/>
+          <w:insideH w:val="single" w:color="auto" w:sz="4" w:space="0"/>
+          <w:insideV w:val="single" w:color="auto" w:sz="4" w:space="0"/>
+        </w:tblBorders>
+        <w:tblLayout w:type="fixed"/>
+        <w:tblCellMar>
+          <w:top w:w="0" w:type="dxa"/>
+          <w:left w:w="108" w:type="dxa"/>
+          <w:bottom w:w="0" w:type="dxa"/>
+          <w:right w:w="108" w:type="dxa"/>
+        </w:tblCellMar>
+      </w:tblPr>
+      <w:tblGrid>
+        <w:gridCol w:w="1552"/>
+        <w:gridCol w:w="1722"/>
+        <w:gridCol w:w="1563"/>
+        <w:gridCol w:w="1617"/>
+        <w:gridCol w:w="1916"/>
+      </w:tblGrid>
+      <w:tr>
+        <w:tblPrEx>
+          <w:tblBorders>
+            <w:top w:val="single" w:color="auto" w:sz="4" w:space="0"/>
+            <w:left w:val="single" w:color="auto" w:sz="4" w:space="0"/>
+            <w:bottom w:val="single" w:color="auto" w:sz="4" w:space="0"/>
+            <w:right w:val="single" w:color="auto" w:sz="4" w:space="0"/>
+            <w:insideH w:val="single" w:color="auto" w:sz="4" w:space="0"/>
+            <w:insideV w:val="single" w:color="auto" w:sz="4" w:space="0"/>
+          </w:tblBorders>
+        </w:tblPrEx>
+        <w:trPr>
+          <w:trHeight w:val="442" w:hRule="atLeast"/>
+          <w:jc w:val="center"/>
+        </w:trPr>
+        <w:tc>
+          <w:tcPr>
+            <w:tcW w:w="1552" w:type="dxa"/>
+            <w:vAlign w:val="center"/>
+          </w:tcPr>
+          <w:p>
+            <w:pPr>
+              <w:spacing w:line="400" w:lineRule="exact"/>
+              <w:jc w:val="center"/>
+              <w:rPr>
+                <w:rFonts w:ascii="宋体"/>
+                <w:szCs w:val="21"/>
+              </w:rPr>
+            </w:pPr>
+            <w:r>
+              <w:rPr>
+                <w:rFonts w:hint="eastAsia" w:ascii="宋体" w:hAnsi="宋体"/>
+              </w:rPr>
+              <w:t>字段描述</w:t>
+            </w:r>
+          </w:p>
+        </w:tc>
+        <w:tc>
+          <w:tcPr>
+            <w:tcW w:w="1722" w:type="dxa"/>
+            <w:tcBorders>
+              <w:left w:val="nil"/>
+            </w:tcBorders>
+            <w:vAlign w:val="center"/>
+          </w:tcPr>
+          <w:p>
+            <w:pPr>
+              <w:spacing w:line="400" w:lineRule="exact"/>
+              <w:jc w:val="center"/>
+              <w:rPr>
+                <w:rFonts w:ascii="宋体"/>
+                <w:szCs w:val="21"/>
+              </w:rPr>
+            </w:pPr>
+            <w:r>
+              <w:rPr>
+                <w:rFonts w:hint="eastAsia" w:ascii="宋体" w:hAnsi="宋体"/>
+              </w:rPr>
+              <w:t>字段名</w:t>
+            </w:r>
+          </w:p>
+        </w:tc>
+        <w:tc>
+          <w:tcPr>
+            <w:tcW w:w="1563" w:type="dxa"/>
+            <w:tcBorders>
+              <w:left w:val="nil"/>
+            </w:tcBorders>
+            <w:vAlign w:val="center"/>
+          </w:tcPr>
+          <w:p>
+            <w:pPr>
+              <w:spacing w:line="400" w:lineRule="exact"/>
+              <w:jc w:val="center"/>
+              <w:rPr>
+                <w:rFonts w:ascii="宋体"/>
+                <w:szCs w:val="21"/>
+              </w:rPr>
+            </w:pPr>
+            <w:r>
+              <w:rPr>
+                <w:rFonts w:hint="eastAsia" w:ascii="宋体" w:hAnsi="宋体"/>
+              </w:rPr>
+              <w:t>数据类型</w:t>
+            </w:r>
+          </w:p>
+        </w:tc>
+        <w:tc>
+          <w:tcPr>
+            <w:tcW w:w="1617" w:type="dxa"/>
+            <w:tcBorders>
+              <w:left w:val="nil"/>
+            </w:tcBorders>
+            <w:vAlign w:val="center"/>
+          </w:tcPr>
+          <w:p>
+            <w:pPr>
+              <w:spacing w:line="400" w:lineRule="exact"/>
+              <w:jc w:val="center"/>
+              <w:rPr>
+                <w:rFonts w:ascii="宋体"/>
+                <w:szCs w:val="21"/>
+              </w:rPr>
+            </w:pPr>
+            <w:r>
+              <w:rPr>
+                <w:rFonts w:hint="eastAsia" w:ascii="宋体" w:hAnsi="宋体"/>
+              </w:rPr>
+              <w:t>字段大小</w:t>
+            </w:r>
+          </w:p>
+        </w:tc>
+        <w:tc>
+          <w:tcPr>
+            <w:tcW w:w="1916" w:type="dxa"/>
+            <w:tcBorders>
+              <w:left w:val="nil"/>
+            </w:tcBorders>
+            <w:vAlign w:val="center"/>
+          </w:tcPr>
+          <w:p>
+            <w:pPr>
+              <w:spacing w:line="400" w:lineRule="exact"/>
+              <w:jc w:val="center"/>
+              <w:rPr>
+                <w:rFonts w:ascii="宋体"/>
+                <w:szCs w:val="21"/>
+              </w:rPr>
+            </w:pPr>
+            <w:r>
+              <w:rPr>
+                <w:rFonts w:hint="eastAsia" w:ascii="宋体" w:hAnsi="宋体"/>
+              </w:rPr>
+              <w:t>备注和说明</w:t>
+            </w:r>
+          </w:p>
+        </w:tc>
+      </w:tr>
+      <w:tr>
+        <w:tblPrEx>
+          <w:tblBorders>
+            <w:top w:val="single" w:color="auto" w:sz="4" w:space="0"/>
+            <w:left w:val="single" w:color="auto" w:sz="4" w:space="0"/>
+            <w:bottom w:val="single" w:color="auto" w:sz="4" w:space="0"/>
+            <w:right w:val="single" w:color="auto" w:sz="4" w:space="0"/>
+            <w:insideH w:val="single" w:color="auto" w:sz="4" w:space="0"/>
+            <w:insideV w:val="single" w:color="auto" w:sz="4" w:space="0"/>
+          </w:tblBorders>
+        </w:tblPrEx>
+        <w:trPr>
+          <w:jc w:val="center"/>
+        </w:trPr>
+        <w:tc>
+          <w:tcPr>
+            <w:tcW w:w="1552" w:type="dxa"/>
+            <w:vAlign w:val="center"/>
+          </w:tcPr>
+          <w:p>
+            <w:pPr>
+              <w:spacing w:line="400" w:lineRule="exact"/>
+              <w:jc w:val="center"/>
+              <w:rPr>
+                <w:rFonts w:ascii="宋体"/>
+                <w:szCs w:val="21"/>
+              </w:rPr>
+            </w:pPr>
+            <w:r>
+              <w:rPr>
+                <w:rFonts w:ascii="宋体"/>
+                <w:szCs w:val="21"/>
+              </w:rPr>
+              <w:t>身份证号</w:t>
+            </w:r>
+          </w:p>
+        </w:tc>
+        <w:tc>
+          <w:tcPr>
+            <w:tcW w:w="1722" w:type="dxa"/>
+            <w:tcBorders>
+              <w:left w:val="nil"/>
+            </w:tcBorders>
+            <w:vAlign w:val="center"/>
+          </w:tcPr>
+          <w:p>
+            <w:pPr>
+              <w:spacing w:line="400" w:lineRule="exact"/>
+              <w:jc w:val="center"/>
+              <w:rPr>
+                <w:szCs w:val="21"/>
+              </w:rPr>
+            </w:pPr>
+            <w:r>
+              <w:rPr>
+                <w:szCs w:val="21"/>
+              </w:rPr>
+              <w:t>ID_num</w:t>
+            </w:r>
+          </w:p>
+        </w:tc>
+        <w:tc>
+          <w:tcPr>
+            <w:tcW w:w="1563" w:type="dxa"/>
+            <w:tcBorders>
+              <w:left w:val="nil"/>
+            </w:tcBorders>
+            <w:vAlign w:val="center"/>
+          </w:tcPr>
+          <w:p>
+            <w:pPr>
+              <w:spacing w:line="400" w:lineRule="exact"/>
+              <w:jc w:val="center"/>
+              <w:rPr>
+                <w:szCs w:val="21"/>
+              </w:rPr>
+            </w:pPr>
+            <w:r>
+              <w:rPr>
+                <w:szCs w:val="21"/>
+              </w:rPr>
+              <w:t>varchar</w:t>
+            </w:r>
+          </w:p>
+        </w:tc>
+        <w:tc>
+          <w:tcPr>
+            <w:tcW w:w="1617" w:type="dxa"/>
+            <w:tcBorders>
+              <w:left w:val="nil"/>
+            </w:tcBorders>
+            <w:vAlign w:val="center"/>
+          </w:tcPr>
+          <w:p>
+            <w:pPr>
+              <w:spacing w:line="400" w:lineRule="exact"/>
+              <w:jc w:val="center"/>
+              <w:rPr>
+                <w:rFonts w:ascii="宋体"/>
+                <w:szCs w:val="21"/>
+              </w:rPr>
+            </w:pPr>
+            <w:r>
+              <w:rPr>
+                <w:rFonts w:ascii="宋体"/>
+                <w:szCs w:val="21"/>
+              </w:rPr>
+              <w:t>20</w:t>
+            </w:r>
+          </w:p>
+        </w:tc>
+        <w:tc>
+          <w:tcPr>
+            <w:tcW w:w="1916" w:type="dxa"/>
+            <w:tcBorders>
+              <w:left w:val="nil"/>
+            </w:tcBorders>
+            <w:vAlign w:val="center"/>
+          </w:tcPr>
+          <w:p>
+            <w:pPr>
+              <w:spacing w:line="400" w:lineRule="exact"/>
+              <w:jc w:val="center"/>
+              <w:rPr>
+                <w:rFonts w:ascii="宋体"/>
+                <w:szCs w:val="21"/>
+              </w:rPr>
+            </w:pPr>
+            <w:r>
+              <w:rPr>
+                <w:rFonts w:ascii="宋体"/>
+                <w:szCs w:val="21"/>
+              </w:rPr>
+              <w:t>外键、非空</w:t>
+            </w:r>
+          </w:p>
+        </w:tc>
+      </w:tr>
+      <w:tr>
+        <w:tblPrEx>
+          <w:tblBorders>
+            <w:top w:val="single" w:color="auto" w:sz="4" w:space="0"/>
+            <w:left w:val="single" w:color="auto" w:sz="4" w:space="0"/>
+            <w:bottom w:val="single" w:color="auto" w:sz="4" w:space="0"/>
+            <w:right w:val="single" w:color="auto" w:sz="4" w:space="0"/>
+            <w:insideH w:val="single" w:color="auto" w:sz="4" w:space="0"/>
+            <w:insideV w:val="single" w:color="auto" w:sz="4" w:space="0"/>
+          </w:tblBorders>
+        </w:tblPrEx>
+        <w:trPr>
+          <w:jc w:val="center"/>
+        </w:trPr>
+        <w:tc>
+          <w:tcPr>
+            <w:tcW w:w="1552" w:type="dxa"/>
+            <w:vAlign w:val="center"/>
+          </w:tcPr>
+          <w:p>
+            <w:pPr>
+              <w:spacing w:line="400" w:lineRule="exact"/>
+              <w:jc w:val="center"/>
+              <w:rPr>
+                <w:rFonts w:ascii="宋体"/>
+                <w:szCs w:val="21"/>
+              </w:rPr>
+            </w:pPr>
+            <w:r>
+              <w:rPr>
+                <w:rFonts w:ascii="宋体"/>
+                <w:szCs w:val="21"/>
+              </w:rPr>
+              <w:t>ISBN编号</w:t>
+            </w:r>
+          </w:p>
+        </w:tc>
+        <w:tc>
+          <w:tcPr>
+            <w:tcW w:w="1722" w:type="dxa"/>
+            <w:tcBorders>
+              <w:left w:val="nil"/>
+            </w:tcBorders>
+            <w:vAlign w:val="center"/>
+          </w:tcPr>
+          <w:p>
+            <w:pPr>
+              <w:spacing w:line="400" w:lineRule="exact"/>
+              <w:jc w:val="center"/>
+              <w:rPr>
+                <w:szCs w:val="21"/>
+              </w:rPr>
+            </w:pPr>
+            <w:r>
+              <w:rPr>
+                <w:szCs w:val="21"/>
+              </w:rPr>
+              <w:t>ISBN</w:t>
+            </w:r>
+          </w:p>
+        </w:tc>
+        <w:tc>
+          <w:tcPr>
+            <w:tcW w:w="1563" w:type="dxa"/>
+            <w:tcBorders>
+              <w:left w:val="nil"/>
+            </w:tcBorders>
+            <w:vAlign w:val="center"/>
+          </w:tcPr>
+          <w:p>
+            <w:pPr>
+              <w:spacing w:line="400" w:lineRule="exact"/>
+              <w:jc w:val="center"/>
+              <w:rPr>
+                <w:szCs w:val="21"/>
+              </w:rPr>
+            </w:pPr>
+            <w:r>
+              <w:rPr>
+                <w:szCs w:val="21"/>
+              </w:rPr>
+              <w:t>varchar</w:t>
+            </w:r>
+          </w:p>
+        </w:tc>
+        <w:tc>
+          <w:tcPr>
+            <w:tcW w:w="1617" w:type="dxa"/>
+            <w:tcBorders>
+              <w:left w:val="nil"/>
+            </w:tcBorders>
+            <w:vAlign w:val="center"/>
+          </w:tcPr>
+          <w:p>
+            <w:pPr>
+              <w:spacing w:line="400" w:lineRule="exact"/>
+              <w:jc w:val="center"/>
+              <w:rPr>
+                <w:rFonts w:ascii="宋体"/>
+                <w:szCs w:val="21"/>
+              </w:rPr>
+            </w:pPr>
+            <w:r>
+              <w:rPr>
+                <w:rFonts w:ascii="宋体"/>
+                <w:szCs w:val="21"/>
+              </w:rPr>
+              <w:t>30</w:t>
+            </w:r>
+          </w:p>
+        </w:tc>
+        <w:tc>
+          <w:tcPr>
+            <w:tcW w:w="1916" w:type="dxa"/>
+            <w:tcBorders>
+              <w:left w:val="nil"/>
+            </w:tcBorders>
+            <w:vAlign w:val="center"/>
+          </w:tcPr>
+          <w:p>
+            <w:pPr>
+              <w:spacing w:line="400" w:lineRule="exact"/>
+              <w:jc w:val="center"/>
+              <w:rPr>
+                <w:rFonts w:ascii="宋体"/>
+                <w:szCs w:val="21"/>
+              </w:rPr>
+            </w:pPr>
+            <w:r>
+              <w:rPr>
+                <w:rFonts w:ascii="宋体"/>
+                <w:szCs w:val="21"/>
+              </w:rPr>
+              <w:t>外键、非空</w:t>
+            </w:r>
+          </w:p>
+        </w:tc>
+      </w:tr>
+      <w:tr>
+        <w:tblPrEx>
+          <w:tblBorders>
+            <w:top w:val="single" w:color="auto" w:sz="4" w:space="0"/>
+            <w:left w:val="single" w:color="auto" w:sz="4" w:space="0"/>
+            <w:bottom w:val="single" w:color="auto" w:sz="4" w:space="0"/>
+            <w:right w:val="single" w:color="auto" w:sz="4" w:space="0"/>
+            <w:insideH w:val="single" w:color="auto" w:sz="4" w:space="0"/>
+            <w:insideV w:val="single" w:color="auto" w:sz="4" w:space="0"/>
+          </w:tblBorders>
+        </w:tblPrEx>
+        <w:trPr>
+          <w:jc w:val="center"/>
+        </w:trPr>
+        <w:tc>
+          <w:tcPr>
+            <w:tcW w:w="1552" w:type="dxa"/>
+            <w:vAlign w:val="center"/>
+          </w:tcPr>
+          <w:p>
+            <w:pPr>
+              <w:spacing w:line="400" w:lineRule="exact"/>
+              <w:jc w:val="center"/>
+              <w:rPr>
+                <w:rFonts w:ascii="宋体"/>
+                <w:szCs w:val="21"/>
+              </w:rPr>
+            </w:pPr>
+            <w:r>
+              <w:rPr>
+                <w:rFonts w:ascii="宋体"/>
+                <w:szCs w:val="21"/>
+              </w:rPr>
+              <w:t>借阅日期</w:t>
+            </w:r>
+          </w:p>
+        </w:tc>
+        <w:tc>
+          <w:tcPr>
+            <w:tcW w:w="1722" w:type="dxa"/>
+            <w:tcBorders>
+              <w:left w:val="nil"/>
+            </w:tcBorders>
+            <w:vAlign w:val="center"/>
+          </w:tcPr>
+          <w:p>
+            <w:pPr>
+              <w:spacing w:line="400" w:lineRule="exact"/>
+              <w:jc w:val="center"/>
+              <w:rPr>
+                <w:szCs w:val="21"/>
+              </w:rPr>
+            </w:pPr>
+            <w:r>
+              <w:rPr>
+                <w:szCs w:val="21"/>
+              </w:rPr>
+              <w:t>Borrowing_date</w:t>
+            </w:r>
+          </w:p>
+        </w:tc>
+        <w:tc>
+          <w:tcPr>
+            <w:tcW w:w="1563" w:type="dxa"/>
+            <w:tcBorders>
+              <w:left w:val="nil"/>
+            </w:tcBorders>
+            <w:vAlign w:val="center"/>
+          </w:tcPr>
+          <w:p>
+            <w:pPr>
+              <w:spacing w:line="400" w:lineRule="exact"/>
+              <w:jc w:val="center"/>
+              <w:rPr>
+                <w:szCs w:val="21"/>
+              </w:rPr>
+            </w:pPr>
+            <w:r>
+              <w:rPr>
+                <w:szCs w:val="21"/>
+              </w:rPr>
+              <w:t>date</w:t>
+            </w:r>
+          </w:p>
+        </w:tc>
+        <w:tc>
+          <w:tcPr>
+            <w:tcW w:w="1617" w:type="dxa"/>
+            <w:tcBorders>
+              <w:left w:val="nil"/>
+            </w:tcBorders>
+            <w:vAlign w:val="center"/>
+          </w:tcPr>
+          <w:p>
+            <w:pPr>
+              <w:spacing w:line="400" w:lineRule="exact"/>
+              <w:jc w:val="center"/>
+              <w:rPr>
+                <w:rFonts w:ascii="宋体"/>
+                <w:szCs w:val="21"/>
+              </w:rPr>
+            </w:pPr>
+            <w:r>
+              <w:rPr>
+                <w:rFonts w:ascii="宋体"/>
+                <w:szCs w:val="21"/>
+              </w:rPr>
+              <w:t>6</w:t>
+            </w:r>
+          </w:p>
+        </w:tc>
+        <w:tc>
+          <w:tcPr>
+            <w:tcW w:w="1916" w:type="dxa"/>
+            <w:tcBorders>
+              <w:left w:val="nil"/>
+            </w:tcBorders>
+            <w:vAlign w:val="center"/>
+          </w:tcPr>
+          <w:p>
+            <w:pPr>
+              <w:spacing w:line="400" w:lineRule="exact"/>
+              <w:jc w:val="center"/>
+              <w:rPr>
+                <w:rFonts w:ascii="宋体"/>
+                <w:szCs w:val="21"/>
+              </w:rPr>
+            </w:pPr>
+            <w:r>
+              <w:rPr>
+                <w:rFonts w:ascii="宋体"/>
+                <w:szCs w:val="21"/>
+              </w:rPr>
+              <w:t>非空</w:t>
+            </w:r>
+          </w:p>
+        </w:tc>
+      </w:tr>
+      <w:tr>
+        <w:tblPrEx>
+          <w:tblBorders>
+            <w:top w:val="single" w:color="auto" w:sz="4" w:space="0"/>
+            <w:left w:val="single" w:color="auto" w:sz="4" w:space="0"/>
+            <w:bottom w:val="single" w:color="auto" w:sz="4" w:space="0"/>
+            <w:right w:val="single" w:color="auto" w:sz="4" w:space="0"/>
+            <w:insideH w:val="single" w:color="auto" w:sz="4" w:space="0"/>
+            <w:insideV w:val="single" w:color="auto" w:sz="4" w:space="0"/>
+          </w:tblBorders>
+        </w:tblPrEx>
+        <w:trPr>
+          <w:trHeight w:val="451" w:hRule="atLeast"/>
+          <w:jc w:val="center"/>
+        </w:trPr>
+        <w:tc>
+          <w:tcPr>
+            <w:tcW w:w="1552" w:type="dxa"/>
+            <w:vAlign w:val="center"/>
+          </w:tcPr>
+          <w:p>
+            <w:pPr>
+              <w:spacing w:line="400" w:lineRule="exact"/>
+              <w:jc w:val="center"/>
+              <w:rPr>
+                <w:rFonts w:ascii="宋体"/>
+              </w:rPr>
+            </w:pPr>
+            <w:r>
+              <w:t>sql</w:t>
+            </w:r>
+            <w:r>
+              <w:rPr>
+                <w:rFonts w:hint="eastAsia" w:ascii="宋体" w:hAnsi="宋体"/>
+              </w:rPr>
+              <w:t>脚本</w:t>
+            </w:r>
+          </w:p>
+        </w:tc>
+        <w:tc>
+          <w:tcPr>
+            <w:tcW w:w="6818" w:type="dxa"/>
+            <w:gridSpan w:val="4"/>
+            <w:tcBorders>
+              <w:left w:val="nil"/>
+            </w:tcBorders>
+            <w:vAlign w:val="center"/>
+          </w:tcPr>
+          <w:p>
+            <w:pPr>
+              <w:pStyle w:val="15"/>
+              <w:keepNext w:val="0"/>
+              <w:keepLines w:val="0"/>
+              <w:widowControl/>
+              <w:suppressLineNumbers w:val="0"/>
+              <w:spacing w:before="0" w:beforeAutospacing="0" w:after="0" w:afterAutospacing="0"/>
+              <w:ind w:left="0" w:right="0"/>
+              <w:jc w:val="left"/>
+              <w:rPr>
+                <w:rFonts w:hint="eastAsia" w:ascii="宋体" w:hAnsi="宋体" w:eastAsia="宋体" w:cs="宋体"/>
+                <w:sz w:val="21"/>
+                <w:szCs w:val="21"/>
+                <w:vertAlign w:val="baseline"/>
+              </w:rPr>
+            </w:pPr>
+            <w:r>
+              <w:rPr>
+                <w:rFonts w:hint="eastAsia" w:ascii="宋体" w:hAnsi="宋体" w:eastAsia="宋体" w:cs="宋体"/>
+                <w:kern w:val="0"/>
+                <w:sz w:val="21"/>
+                <w:szCs w:val="21"/>
+                <w:vertAlign w:val="baseline"/>
+                <w:lang w:val="en-US" w:eastAsia="zh-CN" w:bidi="ar"/>
+              </w:rPr>
+              <w:t>CREATE TABLE `Borrow` (</w:t>
+            </w:r>
+          </w:p>
+          <w:p>
+            <w:pPr>
+              <w:pStyle w:val="15"/>
+              <w:keepNext w:val="0"/>
+              <w:keepLines w:val="0"/>
+              <w:widowControl/>
+              <w:suppressLineNumbers w:val="0"/>
+              <w:spacing w:before="0" w:beforeAutospacing="0" w:after="0" w:afterAutospacing="0"/>
+              <w:ind w:left="0" w:right="0"/>
+              <w:jc w:val="left"/>
+              <w:rPr>
+                <w:rFonts w:hint="eastAsia" w:ascii="宋体" w:hAnsi="宋体" w:eastAsia="宋体" w:cs="宋体"/>
+                <w:sz w:val="21"/>
+                <w:szCs w:val="21"/>
+                <w:vertAlign w:val="baseline"/>
+              </w:rPr>
+            </w:pPr>
+            <w:r>
+              <w:rPr>
+                <w:rFonts w:hint="eastAsia" w:ascii="宋体" w:hAnsi="宋体" w:eastAsia="宋体" w:cs="宋体"/>
+                <w:kern w:val="0"/>
+                <w:sz w:val="21"/>
+                <w:szCs w:val="21"/>
+                <w:vertAlign w:val="baseline"/>
+                <w:lang w:val="en-US" w:eastAsia="zh-CN" w:bidi="ar"/>
+              </w:rPr>
+              <w:t>  `ID_num` varchar(20) NOT NULL,</w:t>
+            </w:r>
+          </w:p>
+          <w:p>
+            <w:pPr>
+              <w:pStyle w:val="15"/>
+              <w:keepNext w:val="0"/>
+              <w:keepLines w:val="0"/>
+              <w:widowControl/>
+              <w:suppressLineNumbers w:val="0"/>
+              <w:spacing w:before="0" w:beforeAutospacing="0" w:after="0" w:afterAutospacing="0"/>
+              <w:ind w:left="0" w:right="0"/>
+              <w:jc w:val="left"/>
+              <w:rPr>
+                <w:rFonts w:hint="eastAsia" w:ascii="宋体" w:hAnsi="宋体" w:eastAsia="宋体" w:cs="宋体"/>
+                <w:sz w:val="21"/>
+                <w:szCs w:val="21"/>
+                <w:vertAlign w:val="baseline"/>
+              </w:rPr>
+            </w:pPr>
+            <w:r>
+              <w:rPr>
+                <w:rFonts w:hint="eastAsia" w:ascii="宋体" w:hAnsi="宋体" w:eastAsia="宋体" w:cs="宋体"/>
+                <w:kern w:val="0"/>
+                <w:sz w:val="21"/>
+                <w:szCs w:val="21"/>
+                <w:vertAlign w:val="baseline"/>
+                <w:lang w:val="en-US" w:eastAsia="zh-CN" w:bidi="ar"/>
+              </w:rPr>
+              <w:t>  `ISBN` varchar(30) NOT NULL,</w:t>
+            </w:r>
+          </w:p>
+          <w:p>
+            <w:pPr>
+              <w:pStyle w:val="15"/>
+              <w:keepNext w:val="0"/>
+              <w:keepLines w:val="0"/>
+              <w:widowControl/>
+              <w:suppressLineNumbers w:val="0"/>
+              <w:spacing w:before="0" w:beforeAutospacing="0" w:after="0" w:afterAutospacing="0"/>
+              <w:ind w:left="0" w:right="0"/>
+              <w:jc w:val="left"/>
+              <w:rPr>
+                <w:rFonts w:hint="eastAsia" w:ascii="宋体" w:hAnsi="宋体" w:eastAsia="宋体" w:cs="宋体"/>
+                <w:sz w:val="21"/>
+                <w:szCs w:val="21"/>
+                <w:vertAlign w:val="baseline"/>
+              </w:rPr>
+            </w:pPr>
+            <w:r>
+              <w:rPr>
+                <w:rFonts w:hint="eastAsia" w:ascii="宋体" w:hAnsi="宋体" w:eastAsia="宋体" w:cs="宋体"/>
+                <w:kern w:val="0"/>
+                <w:sz w:val="21"/>
+                <w:szCs w:val="21"/>
+                <w:vertAlign w:val="baseline"/>
+                <w:lang w:val="en-US" w:eastAsia="zh-CN" w:bidi="ar"/>
+              </w:rPr>
+              <w:t>  `Borrowing_date` date NOT NULL,</w:t>
+            </w:r>
+          </w:p>
+          <w:p>
+            <w:pPr>
+              <w:pStyle w:val="15"/>
+              <w:keepNext w:val="0"/>
+              <w:keepLines w:val="0"/>
+              <w:widowControl/>
+              <w:suppressLineNumbers w:val="0"/>
+              <w:spacing w:before="0" w:beforeAutospacing="0" w:after="0" w:afterAutospacing="0"/>
+              <w:ind w:left="0" w:right="0"/>
+              <w:jc w:val="left"/>
+              <w:rPr>
+                <w:rFonts w:hint="eastAsia" w:ascii="宋体" w:hAnsi="宋体" w:eastAsia="宋体" w:cs="宋体"/>
+                <w:sz w:val="21"/>
+                <w:szCs w:val="21"/>
+                <w:vertAlign w:val="baseline"/>
+              </w:rPr>
+            </w:pPr>
+            <w:r>
+              <w:rPr>
+                <w:rFonts w:hint="eastAsia" w:ascii="宋体" w:hAnsi="宋体" w:eastAsia="宋体" w:cs="宋体"/>
+                <w:kern w:val="0"/>
+                <w:sz w:val="21"/>
+                <w:szCs w:val="21"/>
+                <w:vertAlign w:val="baseline"/>
+                <w:lang w:val="en-US" w:eastAsia="zh-CN" w:bidi="ar"/>
+              </w:rPr>
+              <w:t>  PRIMARY KEY (`ID_num`,`ISBN`),</w:t>
+            </w:r>
+          </w:p>
+          <w:p>
+            <w:pPr>
+              <w:pStyle w:val="15"/>
+              <w:keepNext w:val="0"/>
+              <w:keepLines w:val="0"/>
+              <w:widowControl/>
+              <w:suppressLineNumbers w:val="0"/>
+              <w:spacing w:before="0" w:beforeAutospacing="0" w:after="0" w:afterAutospacing="0"/>
+              <w:ind w:left="0" w:right="0"/>
+              <w:jc w:val="left"/>
+              <w:rPr>
+                <w:rFonts w:hint="eastAsia" w:ascii="宋体" w:hAnsi="宋体" w:eastAsia="宋体" w:cs="宋体"/>
+                <w:sz w:val="21"/>
+                <w:szCs w:val="21"/>
+                <w:vertAlign w:val="baseline"/>
+              </w:rPr>
+            </w:pPr>
+            <w:r>
+              <w:rPr>
+                <w:rFonts w:hint="eastAsia" w:ascii="宋体" w:hAnsi="宋体" w:eastAsia="宋体" w:cs="宋体"/>
+                <w:kern w:val="0"/>
+                <w:sz w:val="21"/>
+                <w:szCs w:val="21"/>
+                <w:vertAlign w:val="baseline"/>
+                <w:lang w:val="en-US" w:eastAsia="zh-CN" w:bidi="ar"/>
+              </w:rPr>
+              <w:t>  KEY `ISBN` (`ISBN`),</w:t>
+            </w:r>
+          </w:p>
+          <w:p>
+            <w:pPr>
+              <w:pStyle w:val="15"/>
+              <w:keepNext w:val="0"/>
+              <w:keepLines w:val="0"/>
+              <w:widowControl/>
+              <w:suppressLineNumbers w:val="0"/>
+              <w:spacing w:before="0" w:beforeAutospacing="0" w:after="0" w:afterAutospacing="0"/>
+              <w:ind w:left="0" w:right="0"/>
+              <w:jc w:val="left"/>
+              <w:rPr>
+                <w:rFonts w:hint="eastAsia" w:ascii="宋体" w:hAnsi="宋体" w:eastAsia="宋体" w:cs="宋体"/>
+                <w:sz w:val="21"/>
+                <w:szCs w:val="21"/>
+                <w:vertAlign w:val="baseline"/>
+              </w:rPr>
+            </w:pPr>
+            <w:r>
+              <w:rPr>
+                <w:rFonts w:hint="eastAsia" w:ascii="宋体" w:hAnsi="宋体" w:eastAsia="宋体" w:cs="宋体"/>
+                <w:kern w:val="0"/>
+                <w:sz w:val="21"/>
+                <w:szCs w:val="21"/>
+                <w:vertAlign w:val="baseline"/>
+                <w:lang w:val="en-US" w:eastAsia="zh-CN" w:bidi="ar"/>
+              </w:rPr>
+              <w:t>  CONSTRAINT `ID_num` FOREIGN KEY (`ID_num`) REFERENCES `Reader` (`ID_num`),</w:t>
+            </w:r>
+          </w:p>
+          <w:p>
+            <w:pPr>
+              <w:pStyle w:val="15"/>
+              <w:keepNext w:val="0"/>
+              <w:keepLines w:val="0"/>
+              <w:widowControl/>
+              <w:suppressLineNumbers w:val="0"/>
+              <w:spacing w:before="0" w:beforeAutospacing="0" w:after="0" w:afterAutospacing="0"/>
+              <w:ind w:left="0" w:right="0"/>
+              <w:jc w:val="left"/>
+              <w:rPr>
+                <w:rFonts w:hint="eastAsia" w:ascii="宋体" w:hAnsi="宋体" w:eastAsia="宋体" w:cs="宋体"/>
+                <w:sz w:val="21"/>
+                <w:szCs w:val="21"/>
+                <w:vertAlign w:val="baseline"/>
+              </w:rPr>
+            </w:pPr>
+            <w:r>
+              <w:rPr>
+                <w:rFonts w:hint="eastAsia" w:ascii="宋体" w:hAnsi="宋体" w:eastAsia="宋体" w:cs="宋体"/>
+                <w:kern w:val="0"/>
+                <w:sz w:val="21"/>
+                <w:szCs w:val="21"/>
+                <w:vertAlign w:val="baseline"/>
+                <w:lang w:val="en-US" w:eastAsia="zh-CN" w:bidi="ar"/>
+              </w:rPr>
+              <w:t>  CONSTRAINT `ISBN` FOREIGN KEY (`ISBN`) REFERENCES `Book` (`ISBN`)</w:t>
+            </w:r>
+          </w:p>
+          <w:p>
+            <w:pPr>
+              <w:pStyle w:val="15"/>
+              <w:keepNext w:val="0"/>
+              <w:keepLines w:val="0"/>
+              <w:widowControl/>
+              <w:suppressLineNumbers w:val="0"/>
+              <w:spacing w:before="0" w:beforeAutospacing="0" w:after="0" w:afterAutospacing="0"/>
+              <w:ind w:left="0" w:right="0"/>
+              <w:jc w:val="left"/>
+              <w:rPr>
+                <w:rFonts w:hint="eastAsia" w:ascii="宋体" w:hAnsi="宋体" w:eastAsia="宋体" w:cs="宋体"/>
+                <w:sz w:val="21"/>
+                <w:szCs w:val="21"/>
+                <w:vertAlign w:val="baseline"/>
+              </w:rPr>
+            </w:pPr>
+            <w:r>
+              <w:rPr>
+                <w:rFonts w:hint="eastAsia" w:ascii="宋体" w:hAnsi="宋体" w:eastAsia="宋体" w:cs="宋体"/>
+                <w:kern w:val="0"/>
+                <w:sz w:val="21"/>
+                <w:szCs w:val="21"/>
+                <w:vertAlign w:val="baseline"/>
+                <w:lang w:val="en-US" w:eastAsia="zh-CN" w:bidi="ar"/>
+              </w:rPr>
+              <w:t>)</w:t>
+            </w:r>
+          </w:p>
+          <w:p>
+            <w:pPr>
+              <w:spacing w:line="400" w:lineRule="exact"/>
+              <w:rPr>
+                <w:rFonts w:ascii="宋体"/>
+              </w:rPr>
+            </w:pPr>
+          </w:p>
+        </w:tc>
+      </w:tr>
+    </w:tbl>
+    <w:p>
+      <w:pPr>
+        <w:spacing w:line="400" w:lineRule="exact"/>
+        <w:ind w:firstLine="480" w:firstLineChars="200"/>
+        <w:rPr>
+          <w:rFonts w:hint="eastAsia" w:ascii="宋体" w:hAnsi="宋体"/>
+          <w:sz w:val="24"/>
+        </w:rPr>
+      </w:pPr>
+    </w:p>
+    <w:p>
+      <w:pPr>
+        <w:spacing w:line="400" w:lineRule="exact"/>
+        <w:ind w:firstLine="480" w:firstLineChars="200"/>
+        <w:rPr>
+          <w:rFonts w:ascii="宋体"/>
+          <w:sz w:val="24"/>
+        </w:rPr>
+      </w:pPr>
+      <w:r>
+        <w:rPr>
+          <w:rFonts w:hint="eastAsia" w:ascii="宋体" w:hAnsi="宋体"/>
+          <w:sz w:val="24"/>
+        </w:rPr>
+        <w:t>（</w:t>
+      </w:r>
+      <w:r>
+        <w:rPr>
+          <w:rFonts w:hint="default" w:ascii="宋体" w:hAnsi="宋体"/>
+          <w:sz w:val="24"/>
+        </w:rPr>
+        <w:t>4</w:t>
+      </w:r>
+      <w:r>
+        <w:rPr>
+          <w:rFonts w:hint="eastAsia" w:ascii="宋体" w:hAnsi="宋体"/>
+          <w:sz w:val="24"/>
+        </w:rPr>
+        <w:t>）</w:t>
+      </w:r>
+      <w:r>
+        <w:rPr>
+          <w:rFonts w:hint="default" w:ascii="宋体" w:hAnsi="宋体"/>
+          <w:sz w:val="24"/>
+        </w:rPr>
+        <w:t>书籍种类</w:t>
+      </w:r>
+      <w:r>
+        <w:rPr>
+          <w:rFonts w:hint="default" w:ascii="宋体" w:hAnsi="宋体"/>
+          <w:sz w:val="24"/>
+        </w:rPr>
+        <w:t>信息表</w:t>
+      </w:r>
+      <w:r>
+        <w:rPr>
+          <w:rFonts w:hint="eastAsia" w:ascii="宋体" w:hAnsi="宋体"/>
+          <w:sz w:val="24"/>
+        </w:rPr>
+        <w:t>如表</w:t>
+      </w:r>
+      <w:r>
+        <w:rPr>
+          <w:rFonts w:ascii="宋体" w:hAnsi="宋体"/>
+          <w:sz w:val="24"/>
+        </w:rPr>
+        <w:t>3.</w:t>
+      </w:r>
+      <w:r>
+        <w:rPr>
+          <w:rFonts w:ascii="宋体" w:hAnsi="宋体"/>
+          <w:sz w:val="24"/>
+        </w:rPr>
+        <w:t>5</w:t>
+      </w:r>
+      <w:r>
+        <w:rPr>
+          <w:rFonts w:hint="eastAsia" w:ascii="宋体" w:hAnsi="宋体"/>
+          <w:sz w:val="24"/>
+        </w:rPr>
+        <w:t>所示：</w:t>
+      </w:r>
+    </w:p>
+    <w:p>
+      <w:pPr>
+        <w:spacing w:line="400" w:lineRule="exact"/>
+        <w:jc w:val="center"/>
+        <w:rPr>
+          <w:rFonts w:ascii="黑体" w:hAnsi="黑体" w:eastAsia="黑体"/>
+          <w:sz w:val="24"/>
+        </w:rPr>
+      </w:pPr>
+      <w:r>
+        <w:rPr>
+          <w:rFonts w:hint="eastAsia" w:ascii="黑体" w:hAnsi="黑体" w:eastAsia="黑体"/>
+          <w:sz w:val="24"/>
+        </w:rPr>
+        <w:t>表</w:t>
+      </w:r>
+      <w:r>
+        <w:rPr>
+          <w:rFonts w:ascii="黑体" w:hAnsi="黑体" w:eastAsia="黑体"/>
+          <w:sz w:val="24"/>
+        </w:rPr>
+        <w:t>3.</w:t>
+      </w:r>
+      <w:r>
+        <w:rPr>
+          <w:rFonts w:ascii="黑体" w:hAnsi="黑体" w:eastAsia="黑体"/>
+          <w:sz w:val="24"/>
+        </w:rPr>
+        <w:t>5</w:t>
+      </w:r>
+      <w:r>
+        <w:rPr>
+          <w:rFonts w:ascii="黑体" w:hAnsi="黑体" w:eastAsia="黑体"/>
+          <w:sz w:val="24"/>
+        </w:rPr>
+        <w:t xml:space="preserve"> </w:t>
+      </w:r>
+      <w:r>
+        <w:rPr>
+          <w:rFonts w:ascii="黑体" w:hAnsi="黑体" w:eastAsia="黑体"/>
+          <w:sz w:val="24"/>
+        </w:rPr>
+        <w:t>书籍种类</w:t>
+      </w:r>
+      <w:r>
+        <w:rPr>
+          <w:rFonts w:ascii="黑体" w:hAnsi="黑体" w:eastAsia="黑体"/>
+          <w:sz w:val="24"/>
+        </w:rPr>
+        <w:t>表</w:t>
+      </w:r>
+      <w:r>
+        <w:rPr>
+          <w:rFonts w:hint="eastAsia" w:ascii="黑体" w:hAnsi="黑体" w:eastAsia="黑体"/>
+          <w:sz w:val="24"/>
+        </w:rPr>
+        <w:t>（</w:t>
+      </w:r>
+      <w:r>
+        <w:rPr>
+          <w:rFonts w:hint="default" w:ascii="黑体" w:hAnsi="黑体" w:eastAsia="黑体"/>
+          <w:sz w:val="24"/>
+        </w:rPr>
+        <w:t>Read</w:t>
+      </w:r>
+      <w:r>
+        <w:rPr>
+          <w:rFonts w:ascii="黑体" w:hAnsi="黑体" w:eastAsia="黑体"/>
+          <w:sz w:val="24"/>
+        </w:rPr>
+        <w:t>er</w:t>
+      </w:r>
+      <w:r>
+        <w:rPr>
+          <w:rFonts w:hint="eastAsia" w:ascii="黑体" w:hAnsi="黑体" w:eastAsia="黑体"/>
+          <w:sz w:val="24"/>
+        </w:rPr>
+        <w:t>）</w:t>
+      </w:r>
+    </w:p>
+    <w:tbl>
+      <w:tblPr>
+        <w:tblStyle w:val="21"/>
+        <w:tblW w:w="0" w:type="auto"/>
+        <w:jc w:val="center"/>
+        <w:tblBorders>
+          <w:top w:val="single" w:color="auto" w:sz="4" w:space="0"/>
+          <w:left w:val="single" w:color="auto" w:sz="4" w:space="0"/>
+          <w:bottom w:val="single" w:color="auto" w:sz="4" w:space="0"/>
+          <w:right w:val="single" w:color="auto" w:sz="4" w:space="0"/>
+          <w:insideH w:val="single" w:color="auto" w:sz="4" w:space="0"/>
+          <w:insideV w:val="single" w:color="auto" w:sz="4" w:space="0"/>
+        </w:tblBorders>
+        <w:tblLayout w:type="fixed"/>
+        <w:tblCellMar>
+          <w:top w:w="0" w:type="dxa"/>
+          <w:left w:w="108" w:type="dxa"/>
+          <w:bottom w:w="0" w:type="dxa"/>
+          <w:right w:w="108" w:type="dxa"/>
+        </w:tblCellMar>
+      </w:tblPr>
+      <w:tblGrid>
+        <w:gridCol w:w="1552"/>
+        <w:gridCol w:w="1545"/>
+        <w:gridCol w:w="1740"/>
+        <w:gridCol w:w="1617"/>
+        <w:gridCol w:w="1916"/>
+      </w:tblGrid>
+      <w:tr>
+        <w:tblPrEx>
+          <w:tblBorders>
+            <w:top w:val="single" w:color="auto" w:sz="4" w:space="0"/>
+            <w:left w:val="single" w:color="auto" w:sz="4" w:space="0"/>
+            <w:bottom w:val="single" w:color="auto" w:sz="4" w:space="0"/>
+            <w:right w:val="single" w:color="auto" w:sz="4" w:space="0"/>
+            <w:insideH w:val="single" w:color="auto" w:sz="4" w:space="0"/>
+            <w:insideV w:val="single" w:color="auto" w:sz="4" w:space="0"/>
+          </w:tblBorders>
+        </w:tblPrEx>
+        <w:trPr>
+          <w:trHeight w:val="442" w:hRule="atLeast"/>
+          <w:jc w:val="center"/>
+        </w:trPr>
+        <w:tc>
+          <w:tcPr>
+            <w:tcW w:w="1552" w:type="dxa"/>
+            <w:vAlign w:val="center"/>
+          </w:tcPr>
+          <w:p>
+            <w:pPr>
+              <w:spacing w:line="400" w:lineRule="exact"/>
+              <w:jc w:val="center"/>
+              <w:rPr>
+                <w:rFonts w:ascii="宋体"/>
+                <w:szCs w:val="21"/>
+              </w:rPr>
+            </w:pPr>
+            <w:r>
+              <w:rPr>
+                <w:rFonts w:hint="eastAsia" w:ascii="宋体" w:hAnsi="宋体"/>
+              </w:rPr>
+              <w:t>字段描述</w:t>
+            </w:r>
+          </w:p>
+        </w:tc>
+        <w:tc>
+          <w:tcPr>
+            <w:tcW w:w="1545" w:type="dxa"/>
+            <w:tcBorders>
+              <w:left w:val="nil"/>
+            </w:tcBorders>
+            <w:vAlign w:val="center"/>
+          </w:tcPr>
+          <w:p>
+            <w:pPr>
+              <w:spacing w:line="400" w:lineRule="exact"/>
+              <w:jc w:val="center"/>
+              <w:rPr>
+                <w:rFonts w:ascii="宋体"/>
+                <w:szCs w:val="21"/>
+              </w:rPr>
+            </w:pPr>
+            <w:r>
+              <w:rPr>
+                <w:rFonts w:hint="eastAsia" w:ascii="宋体" w:hAnsi="宋体"/>
+              </w:rPr>
+              <w:t>字段名</w:t>
+            </w:r>
+          </w:p>
+        </w:tc>
+        <w:tc>
+          <w:tcPr>
+            <w:tcW w:w="1740" w:type="dxa"/>
+            <w:tcBorders>
+              <w:left w:val="nil"/>
+            </w:tcBorders>
+            <w:vAlign w:val="center"/>
+          </w:tcPr>
+          <w:p>
+            <w:pPr>
+              <w:spacing w:line="400" w:lineRule="exact"/>
+              <w:jc w:val="center"/>
+              <w:rPr>
+                <w:rFonts w:ascii="宋体"/>
+                <w:szCs w:val="21"/>
+              </w:rPr>
+            </w:pPr>
+            <w:r>
+              <w:rPr>
+                <w:rFonts w:hint="eastAsia" w:ascii="宋体" w:hAnsi="宋体"/>
+              </w:rPr>
+              <w:t>数据类型</w:t>
+            </w:r>
+          </w:p>
+        </w:tc>
+        <w:tc>
+          <w:tcPr>
+            <w:tcW w:w="1617" w:type="dxa"/>
+            <w:tcBorders>
+              <w:left w:val="nil"/>
+            </w:tcBorders>
+            <w:vAlign w:val="center"/>
+          </w:tcPr>
+          <w:p>
+            <w:pPr>
+              <w:spacing w:line="400" w:lineRule="exact"/>
+              <w:jc w:val="center"/>
+              <w:rPr>
+                <w:rFonts w:ascii="宋体"/>
+                <w:szCs w:val="21"/>
+              </w:rPr>
+            </w:pPr>
+            <w:r>
+              <w:rPr>
+                <w:rFonts w:hint="eastAsia" w:ascii="宋体" w:hAnsi="宋体"/>
+              </w:rPr>
+              <w:t>字段大小</w:t>
+            </w:r>
+          </w:p>
+        </w:tc>
+        <w:tc>
+          <w:tcPr>
+            <w:tcW w:w="1916" w:type="dxa"/>
+            <w:tcBorders>
+              <w:left w:val="nil"/>
+            </w:tcBorders>
+            <w:vAlign w:val="center"/>
+          </w:tcPr>
+          <w:p>
+            <w:pPr>
+              <w:spacing w:line="400" w:lineRule="exact"/>
+              <w:jc w:val="center"/>
+              <w:rPr>
+                <w:rFonts w:ascii="宋体"/>
+                <w:szCs w:val="21"/>
+              </w:rPr>
+            </w:pPr>
+            <w:r>
+              <w:rPr>
+                <w:rFonts w:hint="eastAsia" w:ascii="宋体" w:hAnsi="宋体"/>
+              </w:rPr>
+              <w:t>备注和说明</w:t>
+            </w:r>
+          </w:p>
+        </w:tc>
+      </w:tr>
+      <w:tr>
+        <w:tblPrEx>
+          <w:tblBorders>
+            <w:top w:val="single" w:color="auto" w:sz="4" w:space="0"/>
+            <w:left w:val="single" w:color="auto" w:sz="4" w:space="0"/>
+            <w:bottom w:val="single" w:color="auto" w:sz="4" w:space="0"/>
+            <w:right w:val="single" w:color="auto" w:sz="4" w:space="0"/>
+            <w:insideH w:val="single" w:color="auto" w:sz="4" w:space="0"/>
+            <w:insideV w:val="single" w:color="auto" w:sz="4" w:space="0"/>
+          </w:tblBorders>
+        </w:tblPrEx>
+        <w:trPr>
+          <w:jc w:val="center"/>
+        </w:trPr>
+        <w:tc>
+          <w:tcPr>
+            <w:tcW w:w="1552" w:type="dxa"/>
+            <w:vAlign w:val="center"/>
+          </w:tcPr>
+          <w:p>
+            <w:pPr>
+              <w:spacing w:line="400" w:lineRule="exact"/>
+              <w:jc w:val="center"/>
+              <w:rPr>
+                <w:rFonts w:ascii="宋体"/>
+                <w:szCs w:val="21"/>
+              </w:rPr>
+            </w:pPr>
+            <w:r>
+              <w:rPr>
+                <w:rFonts w:ascii="宋体"/>
+                <w:szCs w:val="21"/>
+              </w:rPr>
+              <w:t>书籍种类编号</w:t>
+            </w:r>
+          </w:p>
+        </w:tc>
+        <w:tc>
+          <w:tcPr>
+            <w:tcW w:w="1545" w:type="dxa"/>
+            <w:tcBorders>
+              <w:left w:val="nil"/>
+            </w:tcBorders>
+            <w:vAlign w:val="center"/>
+          </w:tcPr>
+          <w:p>
+            <w:pPr>
+              <w:spacing w:line="400" w:lineRule="exact"/>
+              <w:jc w:val="center"/>
+              <w:rPr>
+                <w:szCs w:val="21"/>
+              </w:rPr>
+            </w:pPr>
+            <w:r>
+              <w:rPr>
+                <w:szCs w:val="21"/>
+              </w:rPr>
+              <w:t>type_num</w:t>
+            </w:r>
+          </w:p>
+        </w:tc>
+        <w:tc>
+          <w:tcPr>
+            <w:tcW w:w="1740" w:type="dxa"/>
+            <w:tcBorders>
+              <w:left w:val="nil"/>
+            </w:tcBorders>
+            <w:vAlign w:val="center"/>
+          </w:tcPr>
+          <w:p>
+            <w:pPr>
+              <w:spacing w:line="400" w:lineRule="exact"/>
+              <w:jc w:val="center"/>
+              <w:rPr>
+                <w:szCs w:val="21"/>
+              </w:rPr>
+            </w:pPr>
+            <w:r>
+              <w:rPr>
+                <w:szCs w:val="21"/>
+              </w:rPr>
+              <w:t>varchar</w:t>
+            </w:r>
+          </w:p>
+        </w:tc>
+        <w:tc>
+          <w:tcPr>
+            <w:tcW w:w="1617" w:type="dxa"/>
+            <w:tcBorders>
+              <w:left w:val="nil"/>
+            </w:tcBorders>
+            <w:vAlign w:val="center"/>
+          </w:tcPr>
+          <w:p>
+            <w:pPr>
+              <w:spacing w:line="400" w:lineRule="exact"/>
+              <w:jc w:val="center"/>
+              <w:rPr>
+                <w:rFonts w:ascii="宋体"/>
+                <w:szCs w:val="21"/>
+              </w:rPr>
+            </w:pPr>
+            <w:r>
+              <w:rPr>
+                <w:rFonts w:ascii="宋体"/>
+                <w:szCs w:val="21"/>
+              </w:rPr>
+              <w:t>10</w:t>
+            </w:r>
+          </w:p>
+        </w:tc>
+        <w:tc>
+          <w:tcPr>
+            <w:tcW w:w="1916" w:type="dxa"/>
+            <w:tcBorders>
+              <w:left w:val="nil"/>
+            </w:tcBorders>
+            <w:vAlign w:val="center"/>
+          </w:tcPr>
+          <w:p>
+            <w:pPr>
+              <w:spacing w:line="400" w:lineRule="exact"/>
+              <w:jc w:val="center"/>
+              <w:rPr>
+                <w:rFonts w:ascii="宋体"/>
+                <w:szCs w:val="21"/>
+              </w:rPr>
+            </w:pPr>
+            <w:r>
+              <w:rPr>
+                <w:rFonts w:ascii="宋体"/>
+                <w:szCs w:val="21"/>
+              </w:rPr>
+              <w:t>主键、非空</w:t>
+            </w:r>
+          </w:p>
+        </w:tc>
+      </w:tr>
+      <w:tr>
+        <w:tblPrEx>
+          <w:tblBorders>
+            <w:top w:val="single" w:color="auto" w:sz="4" w:space="0"/>
+            <w:left w:val="single" w:color="auto" w:sz="4" w:space="0"/>
+            <w:bottom w:val="single" w:color="auto" w:sz="4" w:space="0"/>
+            <w:right w:val="single" w:color="auto" w:sz="4" w:space="0"/>
+            <w:insideH w:val="single" w:color="auto" w:sz="4" w:space="0"/>
+            <w:insideV w:val="single" w:color="auto" w:sz="4" w:space="0"/>
+          </w:tblBorders>
+        </w:tblPrEx>
+        <w:trPr>
+          <w:jc w:val="center"/>
+        </w:trPr>
+        <w:tc>
+          <w:tcPr>
+            <w:tcW w:w="1552" w:type="dxa"/>
+            <w:vAlign w:val="center"/>
+          </w:tcPr>
+          <w:p>
+            <w:pPr>
+              <w:spacing w:line="400" w:lineRule="exact"/>
+              <w:jc w:val="center"/>
+              <w:rPr>
+                <w:rFonts w:ascii="宋体"/>
+                <w:szCs w:val="21"/>
+              </w:rPr>
+            </w:pPr>
+            <w:r>
+              <w:rPr>
+                <w:rFonts w:ascii="宋体"/>
+                <w:szCs w:val="21"/>
+              </w:rPr>
+              <w:t>书籍种类名称</w:t>
+            </w:r>
+          </w:p>
+        </w:tc>
+        <w:tc>
+          <w:tcPr>
+            <w:tcW w:w="1545" w:type="dxa"/>
+            <w:tcBorders>
+              <w:left w:val="nil"/>
+            </w:tcBorders>
+            <w:vAlign w:val="center"/>
+          </w:tcPr>
+          <w:p>
+            <w:pPr>
+              <w:spacing w:line="400" w:lineRule="exact"/>
+              <w:jc w:val="center"/>
+              <w:rPr>
+                <w:szCs w:val="21"/>
+              </w:rPr>
+            </w:pPr>
+            <w:r>
+              <w:rPr>
+                <w:szCs w:val="21"/>
+              </w:rPr>
+              <w:t>type_name</w:t>
+            </w:r>
+          </w:p>
+        </w:tc>
+        <w:tc>
+          <w:tcPr>
+            <w:tcW w:w="1740" w:type="dxa"/>
+            <w:tcBorders>
+              <w:left w:val="nil"/>
+            </w:tcBorders>
+            <w:vAlign w:val="center"/>
+          </w:tcPr>
+          <w:p>
+            <w:pPr>
+              <w:spacing w:line="400" w:lineRule="exact"/>
+              <w:jc w:val="center"/>
+              <w:rPr>
+                <w:szCs w:val="21"/>
+              </w:rPr>
+            </w:pPr>
+            <w:r>
+              <w:rPr>
+                <w:szCs w:val="21"/>
+              </w:rPr>
+              <w:t>varchar</w:t>
+            </w:r>
+          </w:p>
+        </w:tc>
+        <w:tc>
+          <w:tcPr>
+            <w:tcW w:w="1617" w:type="dxa"/>
+            <w:tcBorders>
+              <w:left w:val="nil"/>
+            </w:tcBorders>
+            <w:vAlign w:val="center"/>
+          </w:tcPr>
+          <w:p>
+            <w:pPr>
+              <w:spacing w:line="400" w:lineRule="exact"/>
+              <w:jc w:val="center"/>
+              <w:rPr>
+                <w:rFonts w:ascii="宋体"/>
+                <w:szCs w:val="21"/>
+              </w:rPr>
+            </w:pPr>
+            <w:r>
+              <w:rPr>
+                <w:rFonts w:ascii="宋体"/>
+                <w:szCs w:val="21"/>
+              </w:rPr>
+              <w:t>10</w:t>
+            </w:r>
+          </w:p>
+        </w:tc>
+        <w:tc>
+          <w:tcPr>
+            <w:tcW w:w="1916" w:type="dxa"/>
+            <w:tcBorders>
+              <w:left w:val="nil"/>
+            </w:tcBorders>
+            <w:vAlign w:val="center"/>
+          </w:tcPr>
+          <w:p>
+            <w:pPr>
+              <w:spacing w:line="400" w:lineRule="exact"/>
+              <w:jc w:val="center"/>
+              <w:rPr>
+                <w:rFonts w:ascii="宋体"/>
+                <w:szCs w:val="21"/>
+              </w:rPr>
+            </w:pPr>
+            <w:r>
+              <w:rPr>
+                <w:rFonts w:ascii="宋体"/>
+                <w:szCs w:val="21"/>
+              </w:rPr>
+              <w:t>无</w:t>
+            </w:r>
+          </w:p>
+        </w:tc>
+      </w:tr>
+      <w:tr>
+        <w:tblPrEx>
+          <w:tblBorders>
+            <w:top w:val="single" w:color="auto" w:sz="4" w:space="0"/>
+            <w:left w:val="single" w:color="auto" w:sz="4" w:space="0"/>
+            <w:bottom w:val="single" w:color="auto" w:sz="4" w:space="0"/>
+            <w:right w:val="single" w:color="auto" w:sz="4" w:space="0"/>
+            <w:insideH w:val="single" w:color="auto" w:sz="4" w:space="0"/>
+            <w:insideV w:val="single" w:color="auto" w:sz="4" w:space="0"/>
+          </w:tblBorders>
+        </w:tblPrEx>
+        <w:trPr>
+          <w:trHeight w:val="451" w:hRule="atLeast"/>
+          <w:jc w:val="center"/>
+        </w:trPr>
+        <w:tc>
+          <w:tcPr>
+            <w:tcW w:w="1552" w:type="dxa"/>
+            <w:vAlign w:val="center"/>
+          </w:tcPr>
+          <w:p>
+            <w:pPr>
+              <w:spacing w:line="400" w:lineRule="exact"/>
+              <w:jc w:val="center"/>
+              <w:rPr>
+                <w:rFonts w:ascii="宋体"/>
+              </w:rPr>
+            </w:pPr>
+            <w:r>
+              <w:t>sql</w:t>
+            </w:r>
+            <w:r>
+              <w:rPr>
+                <w:rFonts w:hint="eastAsia" w:ascii="宋体" w:hAnsi="宋体"/>
+              </w:rPr>
+              <w:t>脚本</w:t>
+            </w:r>
+          </w:p>
+        </w:tc>
+        <w:tc>
+          <w:tcPr>
+            <w:tcW w:w="6818" w:type="dxa"/>
+            <w:gridSpan w:val="4"/>
+            <w:tcBorders>
+              <w:left w:val="nil"/>
+            </w:tcBorders>
+            <w:vAlign w:val="center"/>
+          </w:tcPr>
+          <w:p>
+            <w:pPr>
+              <w:pStyle w:val="15"/>
+              <w:keepNext w:val="0"/>
+              <w:keepLines w:val="0"/>
+              <w:widowControl/>
+              <w:suppressLineNumbers w:val="0"/>
+              <w:spacing w:before="0" w:beforeAutospacing="0" w:after="0" w:afterAutospacing="0"/>
+              <w:ind w:left="0" w:right="0"/>
+              <w:jc w:val="left"/>
+              <w:rPr>
+                <w:rFonts w:hint="eastAsia" w:ascii="宋体" w:hAnsi="宋体" w:eastAsia="宋体" w:cs="宋体"/>
+                <w:sz w:val="21"/>
+                <w:szCs w:val="21"/>
+              </w:rPr>
+            </w:pPr>
+            <w:r>
+              <w:rPr>
+                <w:rFonts w:hint="eastAsia" w:ascii="宋体" w:hAnsi="宋体" w:eastAsia="宋体" w:cs="宋体"/>
+                <w:kern w:val="0"/>
+                <w:sz w:val="21"/>
+                <w:szCs w:val="21"/>
+                <w:lang w:val="en-US" w:eastAsia="zh-CN" w:bidi="ar"/>
+              </w:rPr>
+              <w:t>CREATE TABLE `Types_of_books` (</w:t>
+            </w:r>
+          </w:p>
+          <w:p>
+            <w:pPr>
+              <w:pStyle w:val="15"/>
+              <w:keepNext w:val="0"/>
+              <w:keepLines w:val="0"/>
+              <w:widowControl/>
+              <w:suppressLineNumbers w:val="0"/>
+              <w:spacing w:before="0" w:beforeAutospacing="0" w:after="0" w:afterAutospacing="0"/>
+              <w:ind w:left="0" w:right="0"/>
+              <w:jc w:val="left"/>
+              <w:rPr>
+                <w:rFonts w:hint="eastAsia" w:ascii="宋体" w:hAnsi="宋体" w:eastAsia="宋体" w:cs="宋体"/>
+                <w:sz w:val="21"/>
+                <w:szCs w:val="21"/>
+              </w:rPr>
+            </w:pPr>
+            <w:r>
+              <w:rPr>
+                <w:rFonts w:hint="eastAsia" w:ascii="宋体" w:hAnsi="宋体" w:eastAsia="宋体" w:cs="宋体"/>
+                <w:kern w:val="0"/>
+                <w:sz w:val="21"/>
+                <w:szCs w:val="21"/>
+                <w:lang w:val="en-US" w:eastAsia="zh-CN" w:bidi="ar"/>
+              </w:rPr>
+              <w:t>  `type_num` varchar(10) NOT NULL,</w:t>
+            </w:r>
+          </w:p>
+          <w:p>
+            <w:pPr>
+              <w:pStyle w:val="15"/>
+              <w:keepNext w:val="0"/>
+              <w:keepLines w:val="0"/>
+              <w:widowControl/>
+              <w:suppressLineNumbers w:val="0"/>
+              <w:spacing w:before="0" w:beforeAutospacing="0" w:after="0" w:afterAutospacing="0"/>
+              <w:ind w:left="0" w:right="0"/>
+              <w:jc w:val="left"/>
+              <w:rPr>
+                <w:rFonts w:hint="eastAsia" w:ascii="宋体" w:hAnsi="宋体" w:eastAsia="宋体" w:cs="宋体"/>
+                <w:sz w:val="21"/>
+                <w:szCs w:val="21"/>
+              </w:rPr>
+            </w:pPr>
+            <w:r>
+              <w:rPr>
+                <w:rFonts w:hint="eastAsia" w:ascii="宋体" w:hAnsi="宋体" w:eastAsia="宋体" w:cs="宋体"/>
+                <w:kern w:val="0"/>
+                <w:sz w:val="21"/>
+                <w:szCs w:val="21"/>
+                <w:lang w:val="en-US" w:eastAsia="zh-CN" w:bidi="ar"/>
+              </w:rPr>
+              <w:t>  `type_name` varchar(10) DEFAULT NULL,</w:t>
+            </w:r>
+          </w:p>
+          <w:p>
+            <w:pPr>
+              <w:pStyle w:val="15"/>
+              <w:keepNext w:val="0"/>
+              <w:keepLines w:val="0"/>
+              <w:widowControl/>
+              <w:suppressLineNumbers w:val="0"/>
+              <w:spacing w:before="0" w:beforeAutospacing="0" w:after="0" w:afterAutospacing="0"/>
+              <w:ind w:left="0" w:right="0"/>
+              <w:jc w:val="left"/>
+              <w:rPr>
+                <w:rFonts w:hint="eastAsia" w:ascii="宋体" w:hAnsi="宋体" w:eastAsia="宋体" w:cs="宋体"/>
+                <w:sz w:val="21"/>
+                <w:szCs w:val="21"/>
+              </w:rPr>
+            </w:pPr>
+            <w:r>
+              <w:rPr>
+                <w:rFonts w:hint="eastAsia" w:ascii="宋体" w:hAnsi="宋体" w:eastAsia="宋体" w:cs="宋体"/>
+                <w:kern w:val="0"/>
+                <w:sz w:val="21"/>
+                <w:szCs w:val="21"/>
+                <w:lang w:val="en-US" w:eastAsia="zh-CN" w:bidi="ar"/>
+              </w:rPr>
+              <w:t>  PRIMARY KEY (`type_num`)</w:t>
+            </w:r>
+          </w:p>
+          <w:p>
+            <w:pPr>
+              <w:pStyle w:val="15"/>
+              <w:keepNext w:val="0"/>
+              <w:keepLines w:val="0"/>
+              <w:widowControl/>
+              <w:suppressLineNumbers w:val="0"/>
+              <w:spacing w:before="0" w:beforeAutospacing="0" w:after="0" w:afterAutospacing="0"/>
+              <w:ind w:left="0" w:right="0"/>
+              <w:jc w:val="left"/>
+              <w:rPr>
+                <w:rFonts w:hint="eastAsia" w:ascii="宋体" w:hAnsi="宋体" w:eastAsia="宋体" w:cs="宋体"/>
+                <w:sz w:val="21"/>
+                <w:szCs w:val="21"/>
+              </w:rPr>
+            </w:pPr>
+            <w:r>
+              <w:rPr>
+                <w:rFonts w:hint="eastAsia" w:ascii="宋体" w:hAnsi="宋体" w:eastAsia="宋体" w:cs="宋体"/>
+                <w:kern w:val="0"/>
+                <w:sz w:val="21"/>
+                <w:szCs w:val="21"/>
+                <w:lang w:val="en-US" w:eastAsia="zh-CN" w:bidi="ar"/>
+              </w:rPr>
+              <w:t>)</w:t>
+            </w:r>
+          </w:p>
+          <w:p>
+            <w:pPr>
+              <w:spacing w:line="400" w:lineRule="exact"/>
+              <w:rPr>
+                <w:rFonts w:ascii="宋体"/>
+              </w:rPr>
+            </w:pPr>
+          </w:p>
+        </w:tc>
+      </w:tr>
+    </w:tbl>
+    <w:p>
+      <w:pPr>
+        <w:rPr>
+          <w:rFonts w:hint="eastAsia"/>
+        </w:rPr>
+      </w:pPr>
+    </w:p>
+    <w:p>
+      <w:pPr>
+        <w:pStyle w:val="2"/>
+        <w:spacing w:beforeLines="50" w:afterLines="50" w:line="240" w:lineRule="auto"/>
+        <w:jc w:val="both"/>
+        <w:rPr>
+          <w:rFonts w:hint="eastAsia" w:ascii="黑体" w:eastAsia="黑体"/>
+          <w:b w:val="0"/>
+          <w:kern w:val="18"/>
+          <w:sz w:val="32"/>
+          <w:szCs w:val="32"/>
+        </w:rPr>
+      </w:pPr>
+      <w:bookmarkStart w:id="28" w:name="_Toc319583587"/>
+    </w:p>
     <w:p>
       <w:pPr>
         <w:pStyle w:val="2"/>
@@ -10599,8 +15705,6 @@
           <w:szCs w:val="32"/>
         </w:rPr>
       </w:pPr>
-      <w:bookmarkStart w:id="28" w:name="_Toc40778624"/>
-      <w:bookmarkStart w:id="29" w:name="_Toc311967644"/>
       <w:r>
         <w:rPr>
           <w:rFonts w:hint="eastAsia" w:ascii="黑体" w:eastAsia="黑体"/>
@@ -10664,7 +15768,7 @@
           <w:szCs w:val="30"/>
         </w:rPr>
       </w:pPr>
-      <w:bookmarkStart w:id="30" w:name="_Toc40778625"/>
+      <w:bookmarkStart w:id="29" w:name="_Toc384745562"/>
       <w:r>
         <w:rPr>
           <w:b w:val="0"/>
@@ -10682,13 +15786,13 @@
         </w:rPr>
         <w:t>视图的设计</w:t>
       </w:r>
-      <w:bookmarkEnd w:id="30"/>
+      <w:bookmarkEnd w:id="29"/>
     </w:p>
     <w:p>
       <w:pPr>
         <w:numPr>
           <w:ilvl w:val="0"/>
-          <w:numId w:val="31"/>
+          <w:numId w:val="30"/>
         </w:numPr>
         <w:spacing w:line="400" w:lineRule="exact"/>
         <w:rPr>
@@ -11022,7 +16126,7 @@
           <w:szCs w:val="30"/>
         </w:rPr>
       </w:pPr>
-      <w:bookmarkStart w:id="31" w:name="_Toc40778626"/>
+      <w:bookmarkStart w:id="30" w:name="_Toc345399417"/>
       <w:r>
         <w:rPr>
           <w:b w:val="0"/>
@@ -11040,7 +16144,7 @@
         </w:rPr>
         <w:t>存储过程的设计</w:t>
       </w:r>
-      <w:bookmarkEnd w:id="31"/>
+      <w:bookmarkEnd w:id="30"/>
     </w:p>
     <w:p>
       <w:pPr>
@@ -12207,6 +17311,7 @@
           <w:sz w:val="24"/>
         </w:rPr>
       </w:pPr>
+      <w:bookmarkEnd w:id="27"/>
     </w:p>
     <w:p>
       <w:pPr>
@@ -12217,7 +17322,6 @@
           <w:sz w:val="24"/>
         </w:rPr>
       </w:pPr>
-      <w:bookmarkEnd w:id="29"/>
     </w:p>
     <w:p>
       <w:pPr>
@@ -12272,9 +17376,9 @@
           <w:szCs w:val="32"/>
         </w:rPr>
       </w:pPr>
-      <w:bookmarkStart w:id="32" w:name="_Toc311967647"/>
-      <w:bookmarkStart w:id="33" w:name="_Toc123375748"/>
-      <w:bookmarkStart w:id="34" w:name="_Toc40778627"/>
+      <w:bookmarkStart w:id="31" w:name="_Toc311967647"/>
+      <w:bookmarkStart w:id="32" w:name="_Toc123375748"/>
+      <w:bookmarkStart w:id="33" w:name="_Toc479703678"/>
       <w:r>
         <w:rPr>
           <w:rFonts w:hint="eastAsia" w:ascii="黑体" w:eastAsia="黑体"/>
@@ -12325,9 +17429,9 @@
         </w:rPr>
         <w:t>安全性设计</w:t>
       </w:r>
+      <w:bookmarkEnd w:id="31"/>
       <w:bookmarkEnd w:id="32"/>
       <w:bookmarkEnd w:id="33"/>
-      <w:bookmarkEnd w:id="34"/>
     </w:p>
     <w:p>
       <w:pPr>
@@ -12340,7 +17444,7 @@
           <w:szCs w:val="30"/>
         </w:rPr>
       </w:pPr>
-      <w:bookmarkStart w:id="35" w:name="_Toc40778628"/>
+      <w:bookmarkStart w:id="34" w:name="_Toc726105308"/>
       <w:r>
         <w:rPr>
           <w:b w:val="0"/>
@@ -12358,7 +17462,7 @@
         </w:rPr>
         <w:t>防止用户直接操作数据库的方法</w:t>
       </w:r>
-      <w:bookmarkEnd w:id="35"/>
+      <w:bookmarkEnd w:id="34"/>
     </w:p>
     <w:p>
       <w:pPr>
@@ -12389,7 +17493,7 @@
           <w:szCs w:val="30"/>
         </w:rPr>
       </w:pPr>
-      <w:bookmarkStart w:id="36" w:name="_Toc40778629"/>
+      <w:bookmarkStart w:id="35" w:name="_Toc1649829302"/>
       <w:r>
         <w:rPr>
           <w:b w:val="0"/>
@@ -12407,7 +17511,7 @@
         </w:rPr>
         <w:t>用户角色与权限</w:t>
       </w:r>
-      <w:bookmarkEnd w:id="36"/>
+      <w:bookmarkEnd w:id="35"/>
     </w:p>
     <w:p>
       <w:pPr>
@@ -12500,6 +17604,16 @@
         <w:gridCol w:w="3572"/>
       </w:tblGrid>
       <w:tr>
+        <w:tblPrEx>
+          <w:tblBorders>
+            <w:top w:val="single" w:color="auto" w:sz="4" w:space="0"/>
+            <w:left w:val="single" w:color="auto" w:sz="4" w:space="0"/>
+            <w:bottom w:val="single" w:color="auto" w:sz="4" w:space="0"/>
+            <w:right w:val="single" w:color="auto" w:sz="4" w:space="0"/>
+            <w:insideH w:val="single" w:color="auto" w:sz="4" w:space="0"/>
+            <w:insideV w:val="single" w:color="auto" w:sz="4" w:space="0"/>
+          </w:tblBorders>
+        </w:tblPrEx>
         <w:trPr>
           <w:jc w:val="center"/>
         </w:trPr>
@@ -12574,6 +17688,16 @@
         </w:tc>
       </w:tr>
       <w:tr>
+        <w:tblPrEx>
+          <w:tblBorders>
+            <w:top w:val="single" w:color="auto" w:sz="4" w:space="0"/>
+            <w:left w:val="single" w:color="auto" w:sz="4" w:space="0"/>
+            <w:bottom w:val="single" w:color="auto" w:sz="4" w:space="0"/>
+            <w:right w:val="single" w:color="auto" w:sz="4" w:space="0"/>
+            <w:insideH w:val="single" w:color="auto" w:sz="4" w:space="0"/>
+            <w:insideV w:val="single" w:color="auto" w:sz="4" w:space="0"/>
+          </w:tblBorders>
+        </w:tblPrEx>
         <w:trPr>
           <w:cantSplit/>
           <w:jc w:val="center"/>
@@ -12656,6 +17780,16 @@
         </w:tc>
       </w:tr>
       <w:tr>
+        <w:tblPrEx>
+          <w:tblBorders>
+            <w:top w:val="single" w:color="auto" w:sz="4" w:space="0"/>
+            <w:left w:val="single" w:color="auto" w:sz="4" w:space="0"/>
+            <w:bottom w:val="single" w:color="auto" w:sz="4" w:space="0"/>
+            <w:right w:val="single" w:color="auto" w:sz="4" w:space="0"/>
+            <w:insideH w:val="single" w:color="auto" w:sz="4" w:space="0"/>
+            <w:insideV w:val="single" w:color="auto" w:sz="4" w:space="0"/>
+          </w:tblBorders>
+        </w:tblPrEx>
         <w:trPr>
           <w:cantSplit/>
           <w:jc w:val="center"/>
@@ -12708,6 +17842,16 @@
         </w:tc>
       </w:tr>
       <w:tr>
+        <w:tblPrEx>
+          <w:tblBorders>
+            <w:top w:val="single" w:color="auto" w:sz="4" w:space="0"/>
+            <w:left w:val="single" w:color="auto" w:sz="4" w:space="0"/>
+            <w:bottom w:val="single" w:color="auto" w:sz="4" w:space="0"/>
+            <w:right w:val="single" w:color="auto" w:sz="4" w:space="0"/>
+            <w:insideH w:val="single" w:color="auto" w:sz="4" w:space="0"/>
+            <w:insideV w:val="single" w:color="auto" w:sz="4" w:space="0"/>
+          </w:tblBorders>
+        </w:tblPrEx>
         <w:trPr>
           <w:cantSplit/>
           <w:jc w:val="center"/>
@@ -12760,6 +17904,16 @@
         </w:tc>
       </w:tr>
       <w:tr>
+        <w:tblPrEx>
+          <w:tblBorders>
+            <w:top w:val="single" w:color="auto" w:sz="4" w:space="0"/>
+            <w:left w:val="single" w:color="auto" w:sz="4" w:space="0"/>
+            <w:bottom w:val="single" w:color="auto" w:sz="4" w:space="0"/>
+            <w:right w:val="single" w:color="auto" w:sz="4" w:space="0"/>
+            <w:insideH w:val="single" w:color="auto" w:sz="4" w:space="0"/>
+            <w:insideV w:val="single" w:color="auto" w:sz="4" w:space="0"/>
+          </w:tblBorders>
+        </w:tblPrEx>
         <w:trPr>
           <w:cantSplit/>
           <w:jc w:val="center"/>
@@ -12842,6 +17996,16 @@
         </w:tc>
       </w:tr>
       <w:tr>
+        <w:tblPrEx>
+          <w:tblBorders>
+            <w:top w:val="single" w:color="auto" w:sz="4" w:space="0"/>
+            <w:left w:val="single" w:color="auto" w:sz="4" w:space="0"/>
+            <w:bottom w:val="single" w:color="auto" w:sz="4" w:space="0"/>
+            <w:right w:val="single" w:color="auto" w:sz="4" w:space="0"/>
+            <w:insideH w:val="single" w:color="auto" w:sz="4" w:space="0"/>
+            <w:insideV w:val="single" w:color="auto" w:sz="4" w:space="0"/>
+          </w:tblBorders>
+        </w:tblPrEx>
         <w:trPr>
           <w:cantSplit/>
           <w:jc w:val="center"/>
@@ -12894,6 +18058,16 @@
         </w:tc>
       </w:tr>
       <w:tr>
+        <w:tblPrEx>
+          <w:tblBorders>
+            <w:top w:val="single" w:color="auto" w:sz="4" w:space="0"/>
+            <w:left w:val="single" w:color="auto" w:sz="4" w:space="0"/>
+            <w:bottom w:val="single" w:color="auto" w:sz="4" w:space="0"/>
+            <w:right w:val="single" w:color="auto" w:sz="4" w:space="0"/>
+            <w:insideH w:val="single" w:color="auto" w:sz="4" w:space="0"/>
+            <w:insideV w:val="single" w:color="auto" w:sz="4" w:space="0"/>
+          </w:tblBorders>
+        </w:tblPrEx>
         <w:trPr>
           <w:cantSplit/>
           <w:jc w:val="center"/>
@@ -13159,7 +18333,7 @@
           <w:szCs w:val="32"/>
         </w:rPr>
       </w:pPr>
-      <w:bookmarkStart w:id="37" w:name="_Toc40778630"/>
+      <w:bookmarkStart w:id="36" w:name="_Toc372228650"/>
       <w:r>
         <w:rPr>
           <w:rFonts w:hint="eastAsia" w:ascii="黑体" w:eastAsia="黑体"/>
@@ -13190,7 +18364,7 @@
         </w:rPr>
         <w:t>结</w:t>
       </w:r>
-      <w:bookmarkEnd w:id="37"/>
+      <w:bookmarkEnd w:id="36"/>
     </w:p>
     <w:p>
       <w:pPr>
@@ -13515,7 +18689,7 @@
           <w:szCs w:val="32"/>
         </w:rPr>
       </w:pPr>
-      <w:bookmarkStart w:id="38" w:name="_Toc40778631"/>
+      <w:bookmarkStart w:id="37" w:name="_Toc427056839"/>
       <w:r>
         <w:rPr>
           <w:rFonts w:hint="eastAsia" w:ascii="黑体" w:eastAsia="黑体"/>
@@ -13526,7 +18700,7 @@
         </w:rPr>
         <w:t>参考文献</w:t>
       </w:r>
-      <w:bookmarkEnd w:id="38"/>
+      <w:bookmarkEnd w:id="37"/>
     </w:p>
     <w:p>
       <w:pPr>
@@ -20965,119 +26139,6 @@
     </w:lvl>
   </w:abstractNum>
   <w:abstractNum w:abstractNumId="25">
-    <w:nsid w:val="6E7433C9"/>
-    <w:multiLevelType w:val="multilevel"/>
-    <w:tmpl w:val="6E7433C9"/>
-    <w:lvl w:ilvl="0" w:tentative="0">
-      <w:start w:val="1"/>
-      <w:numFmt w:val="decimal"/>
-      <w:lvlText w:val="（%1）"/>
-      <w:lvlJc w:val="left"/>
-      <w:pPr>
-        <w:ind w:left="1200" w:hanging="720"/>
-      </w:pPr>
-      <w:rPr>
-        <w:rFonts w:hint="default" w:cs="Times New Roman"/>
-      </w:rPr>
-    </w:lvl>
-    <w:lvl w:ilvl="1" w:tentative="0">
-      <w:start w:val="1"/>
-      <w:numFmt w:val="lowerLetter"/>
-      <w:lvlText w:val="%2)"/>
-      <w:lvlJc w:val="left"/>
-      <w:pPr>
-        <w:ind w:left="1320" w:hanging="420"/>
-      </w:pPr>
-      <w:rPr>
-        <w:rFonts w:cs="Times New Roman"/>
-      </w:rPr>
-    </w:lvl>
-    <w:lvl w:ilvl="2" w:tentative="0">
-      <w:start w:val="1"/>
-      <w:numFmt w:val="lowerRoman"/>
-      <w:lvlText w:val="%3."/>
-      <w:lvlJc w:val="right"/>
-      <w:pPr>
-        <w:ind w:left="1740" w:hanging="420"/>
-      </w:pPr>
-      <w:rPr>
-        <w:rFonts w:cs="Times New Roman"/>
-      </w:rPr>
-    </w:lvl>
-    <w:lvl w:ilvl="3" w:tentative="0">
-      <w:start w:val="1"/>
-      <w:numFmt w:val="decimal"/>
-      <w:lvlText w:val="%4."/>
-      <w:lvlJc w:val="left"/>
-      <w:pPr>
-        <w:ind w:left="2160" w:hanging="420"/>
-      </w:pPr>
-      <w:rPr>
-        <w:rFonts w:cs="Times New Roman"/>
-      </w:rPr>
-    </w:lvl>
-    <w:lvl w:ilvl="4" w:tentative="0">
-      <w:start w:val="1"/>
-      <w:numFmt w:val="lowerLetter"/>
-      <w:lvlText w:val="%5)"/>
-      <w:lvlJc w:val="left"/>
-      <w:pPr>
-        <w:ind w:left="2580" w:hanging="420"/>
-      </w:pPr>
-      <w:rPr>
-        <w:rFonts w:cs="Times New Roman"/>
-      </w:rPr>
-    </w:lvl>
-    <w:lvl w:ilvl="5" w:tentative="0">
-      <w:start w:val="1"/>
-      <w:numFmt w:val="lowerRoman"/>
-      <w:lvlText w:val="%6."/>
-      <w:lvlJc w:val="right"/>
-      <w:pPr>
-        <w:ind w:left="3000" w:hanging="420"/>
-      </w:pPr>
-      <w:rPr>
-        <w:rFonts w:cs="Times New Roman"/>
-      </w:rPr>
-    </w:lvl>
-    <w:lvl w:ilvl="6" w:tentative="0">
-      <w:start w:val="1"/>
-      <w:numFmt w:val="decimal"/>
-      <w:lvlText w:val="%7."/>
-      <w:lvlJc w:val="left"/>
-      <w:pPr>
-        <w:ind w:left="3420" w:hanging="420"/>
-      </w:pPr>
-      <w:rPr>
-        <w:rFonts w:cs="Times New Roman"/>
-      </w:rPr>
-    </w:lvl>
-    <w:lvl w:ilvl="7" w:tentative="0">
-      <w:start w:val="1"/>
-      <w:numFmt w:val="lowerLetter"/>
-      <w:lvlText w:val="%8)"/>
-      <w:lvlJc w:val="left"/>
-      <w:pPr>
-        <w:ind w:left="3840" w:hanging="420"/>
-      </w:pPr>
-      <w:rPr>
-        <w:rFonts w:cs="Times New Roman"/>
-      </w:rPr>
-    </w:lvl>
-    <w:lvl w:ilvl="8" w:tentative="0">
-      <w:start w:val="1"/>
-      <w:numFmt w:val="lowerRoman"/>
-      <w:lvlText w:val="%9."/>
-      <w:lvlJc w:val="right"/>
-      <w:pPr>
-        <w:ind w:left="4260" w:hanging="420"/>
-      </w:pPr>
-      <w:rPr>
-        <w:rFonts w:cs="Times New Roman"/>
-      </w:rPr>
-    </w:lvl>
-  </w:abstractNum>
-  <w:abstractNum w:abstractNumId="26">
     <w:nsid w:val="717F68D8"/>
     <w:multiLevelType w:val="multilevel"/>
     <w:tmpl w:val="717F68D8"/>
@@ -21190,7 +26251,7 @@
       </w:rPr>
     </w:lvl>
   </w:abstractNum>
-  <w:abstractNum w:abstractNumId="27">
+  <w:abstractNum w:abstractNumId="26">
     <w:nsid w:val="73AB2FD6"/>
     <w:multiLevelType w:val="multilevel"/>
     <w:tmpl w:val="73AB2FD6"/>
@@ -21303,7 +26364,7 @@
       </w:rPr>
     </w:lvl>
   </w:abstractNum>
-  <w:abstractNum w:abstractNumId="28">
+  <w:abstractNum w:abstractNumId="27">
     <w:nsid w:val="73AF4815"/>
     <w:multiLevelType w:val="multilevel"/>
     <w:tmpl w:val="73AF4815"/>
@@ -21443,7 +26504,7 @@
       </w:rPr>
     </w:lvl>
   </w:abstractNum>
-  <w:abstractNum w:abstractNumId="29">
+  <w:abstractNum w:abstractNumId="28">
     <w:nsid w:val="77CC2CDA"/>
     <w:multiLevelType w:val="multilevel"/>
     <w:tmpl w:val="77CC2CDA"/>
@@ -21583,7 +26644,7 @@
       </w:rPr>
     </w:lvl>
   </w:abstractNum>
-  <w:abstractNum w:abstractNumId="30">
+  <w:abstractNum w:abstractNumId="29">
     <w:nsid w:val="7FB64503"/>
     <w:multiLevelType w:val="multilevel"/>
     <w:tmpl w:val="7FB64503"/>
@@ -21718,13 +26779,13 @@
     <w:abstractNumId w:val="0"/>
   </w:num>
   <w:num w:numId="8">
-    <w:abstractNumId w:val="27"/>
+    <w:abstractNumId w:val="26"/>
   </w:num>
   <w:num w:numId="9">
     <w:abstractNumId w:val="11"/>
   </w:num>
   <w:num w:numId="10">
-    <w:abstractNumId w:val="30"/>
+    <w:abstractNumId w:val="29"/>
   </w:num>
   <w:num w:numId="11">
     <w:abstractNumId w:val="12"/>
@@ -21757,13 +26818,13 @@
     <w:abstractNumId w:val="9"/>
   </w:num>
   <w:num w:numId="21">
-    <w:abstractNumId w:val="26"/>
+    <w:abstractNumId w:val="25"/>
   </w:num>
   <w:num w:numId="22">
     <w:abstractNumId w:val="6"/>
   </w:num>
   <w:num w:numId="23">
-    <w:abstractNumId w:val="28"/>
+    <w:abstractNumId w:val="27"/>
   </w:num>
   <w:num w:numId="24">
     <w:abstractNumId w:val="21"/>
@@ -21772,7 +26833,7 @@
     <w:abstractNumId w:val="22"/>
   </w:num>
   <w:num w:numId="26">
-    <w:abstractNumId w:val="29"/>
+    <w:abstractNumId w:val="28"/>
   </w:num>
   <w:num w:numId="27">
     <w:abstractNumId w:val="2"/>
@@ -21784,9 +26845,6 @@
     <w:abstractNumId w:val="3"/>
   </w:num>
   <w:num w:numId="30">
-    <w:abstractNumId w:val="25"/>
-  </w:num>
-  <w:num w:numId="31">
     <w:abstractNumId w:val="20"/>
   </w:num>
 </w:numbering>
@@ -22557,6 +27615,23 @@
       <w:szCs w:val="21"/>
     </w:rPr>
   </w:style>
+  <w:style w:type="paragraph" w:customStyle="1" w:styleId="36">
+    <w:name w:val="p1"/>
+    <w:basedOn w:val="1"/>
+    <w:uiPriority w:val="0"/>
+    <w:pPr>
+      <w:spacing w:before="0" w:beforeAutospacing="0" w:after="0" w:afterAutospacing="0"/>
+      <w:ind w:left="0" w:right="0"/>
+      <w:jc w:val="left"/>
+    </w:pPr>
+    <w:rPr>
+      <w:rFonts w:ascii="helvetica" w:hAnsi="helvetica" w:eastAsia="helvetica" w:cs="helvetica"/>
+      <w:kern w:val="0"/>
+      <w:sz w:val="24"/>
+      <w:szCs w:val="24"/>
+      <w:lang w:val="en-US" w:eastAsia="zh-CN" w:bidi="ar"/>
+    </w:rPr>
+  </w:style>
 </w:styles>
 </file>
 

--- a/B20180304426_龚朝瑞.docx
+++ b/B20180304426_龚朝瑞.docx
@@ -10,9 +10,9 @@
           <w:bCs/>
         </w:rPr>
       </w:pPr>
-      <w:bookmarkStart w:id="0" w:name="_Toc214394104"/>
-      <w:bookmarkStart w:id="1" w:name="_Toc137393859"/>
-      <w:bookmarkStart w:id="2" w:name="_Toc213366950"/>
+      <w:bookmarkStart w:id="0" w:name="_Toc213366950"/>
+      <w:bookmarkStart w:id="1" w:name="_Toc214394104"/>
+      <w:bookmarkStart w:id="2" w:name="_Toc137393859"/>
     </w:p>
     <w:p>
       <w:pPr>
@@ -4419,8 +4419,8 @@
           <w:sz w:val="24"/>
         </w:rPr>
       </w:pPr>
-      <w:bookmarkStart w:id="4" w:name="_Toc137393516"/>
-      <w:bookmarkStart w:id="5" w:name="_Toc137356986"/>
+      <w:bookmarkStart w:id="4" w:name="_Toc137356986"/>
+      <w:bookmarkStart w:id="5" w:name="_Toc137393516"/>
       <w:r>
         <w:rPr>
           <w:rFonts w:hint="eastAsia"/>
@@ -4490,8 +4490,8 @@
           <w:sz w:val="24"/>
         </w:rPr>
       </w:pPr>
-      <w:bookmarkStart w:id="6" w:name="_Toc137356987"/>
-      <w:bookmarkStart w:id="7" w:name="_Toc137393517"/>
+      <w:bookmarkStart w:id="6" w:name="_Toc137393517"/>
+      <w:bookmarkStart w:id="7" w:name="_Toc137356987"/>
       <w:r>
         <w:rPr>
           <w:rFonts w:hint="eastAsia" w:ascii="宋体" w:hAnsi="宋体"/>
@@ -7468,16 +7468,6 @@
         <w:gridCol w:w="1609"/>
       </w:tblGrid>
       <w:tr>
-        <w:tblPrEx>
-          <w:tblBorders>
-            <w:top w:val="single" w:color="auto" w:sz="4" w:space="0"/>
-            <w:left w:val="single" w:color="auto" w:sz="4" w:space="0"/>
-            <w:bottom w:val="single" w:color="auto" w:sz="4" w:space="0"/>
-            <w:right w:val="single" w:color="auto" w:sz="4" w:space="0"/>
-            <w:insideH w:val="single" w:color="auto" w:sz="4" w:space="0"/>
-            <w:insideV w:val="single" w:color="auto" w:sz="4" w:space="0"/>
-          </w:tblBorders>
-        </w:tblPrEx>
         <w:trPr>
           <w:jc w:val="center"/>
         </w:trPr>
@@ -7619,16 +7609,6 @@
         </w:tc>
       </w:tr>
       <w:tr>
-        <w:tblPrEx>
-          <w:tblBorders>
-            <w:top w:val="single" w:color="auto" w:sz="4" w:space="0"/>
-            <w:left w:val="single" w:color="auto" w:sz="4" w:space="0"/>
-            <w:bottom w:val="single" w:color="auto" w:sz="4" w:space="0"/>
-            <w:right w:val="single" w:color="auto" w:sz="4" w:space="0"/>
-            <w:insideH w:val="single" w:color="auto" w:sz="4" w:space="0"/>
-            <w:insideV w:val="single" w:color="auto" w:sz="4" w:space="0"/>
-          </w:tblBorders>
-        </w:tblPrEx>
         <w:trPr>
           <w:trHeight w:val="90" w:hRule="atLeast"/>
           <w:jc w:val="center"/>
@@ -8009,6 +7989,16 @@
         <w:gridCol w:w="3420"/>
       </w:tblGrid>
       <w:tr>
+        <w:tblPrEx>
+          <w:tblBorders>
+            <w:top w:val="single" w:color="auto" w:sz="4" w:space="0"/>
+            <w:left w:val="single" w:color="auto" w:sz="4" w:space="0"/>
+            <w:bottom w:val="single" w:color="auto" w:sz="4" w:space="0"/>
+            <w:right w:val="single" w:color="auto" w:sz="4" w:space="0"/>
+            <w:insideH w:val="single" w:color="auto" w:sz="4" w:space="0"/>
+            <w:insideV w:val="single" w:color="auto" w:sz="4" w:space="0"/>
+          </w:tblBorders>
+        </w:tblPrEx>
         <w:tc>
           <w:tcPr>
             <w:tcW w:w="1704" w:type="dxa"/>
@@ -8077,6 +8067,16 @@
         </w:tc>
       </w:tr>
       <w:tr>
+        <w:tblPrEx>
+          <w:tblBorders>
+            <w:top w:val="single" w:color="auto" w:sz="4" w:space="0"/>
+            <w:left w:val="single" w:color="auto" w:sz="4" w:space="0"/>
+            <w:bottom w:val="single" w:color="auto" w:sz="4" w:space="0"/>
+            <w:right w:val="single" w:color="auto" w:sz="4" w:space="0"/>
+            <w:insideH w:val="single" w:color="auto" w:sz="4" w:space="0"/>
+            <w:insideV w:val="single" w:color="auto" w:sz="4" w:space="0"/>
+          </w:tblBorders>
+        </w:tblPrEx>
         <w:tc>
           <w:tcPr>
             <w:tcW w:w="1704" w:type="dxa"/>
@@ -8161,6 +8161,16 @@
         </w:tc>
       </w:tr>
       <w:tr>
+        <w:tblPrEx>
+          <w:tblBorders>
+            <w:top w:val="single" w:color="auto" w:sz="4" w:space="0"/>
+            <w:left w:val="single" w:color="auto" w:sz="4" w:space="0"/>
+            <w:bottom w:val="single" w:color="auto" w:sz="4" w:space="0"/>
+            <w:right w:val="single" w:color="auto" w:sz="4" w:space="0"/>
+            <w:insideH w:val="single" w:color="auto" w:sz="4" w:space="0"/>
+            <w:insideV w:val="single" w:color="auto" w:sz="4" w:space="0"/>
+          </w:tblBorders>
+        </w:tblPrEx>
         <w:tc>
           <w:tcPr>
             <w:tcW w:w="1704" w:type="dxa"/>
@@ -8231,15 +8241,7 @@
                 <w:iCs/>
                 <w:color w:val="000000" w:themeColor="text1"/>
               </w:rPr>
-              <w:t>view_</w:t>
-            </w:r>
-            <w:r>
-              <w:rPr>
-                <w:rFonts w:ascii="宋体" w:hAnsi="宋体"/>
-                <w:iCs/>
-                <w:color w:val="000000" w:themeColor="text1"/>
-              </w:rPr>
-              <w:t>book</w:t>
+              <w:t>view_book</w:t>
             </w:r>
             <w:r>
               <w:rPr>
@@ -8289,15 +8291,7 @@
           <w:sz w:val="30"/>
           <w:szCs w:val="30"/>
         </w:rPr>
-        <w:t>2.</w:t>
-      </w:r>
-      <w:r>
-        <w:rPr>
-          <w:b w:val="0"/>
-          <w:sz w:val="30"/>
-          <w:szCs w:val="30"/>
-        </w:rPr>
-        <w:t>4</w:t>
+        <w:t>2.4</w:t>
       </w:r>
       <w:r>
         <w:rPr>
@@ -9134,8 +9128,8 @@
         </w:rPr>
         <w:t>数据库逻辑结构设计</w:t>
       </w:r>
+      <w:bookmarkEnd w:id="12"/>
       <w:bookmarkEnd w:id="22"/>
-      <w:bookmarkEnd w:id="12"/>
     </w:p>
     <w:p>
       <w:pPr>
@@ -9145,11 +9139,6 @@
           <w:rFonts w:hint="default" w:ascii="宋体" w:hAnsi="宋体"/>
           <w:color w:val="000000" w:themeColor="text1"/>
           <w:sz w:val="24"/>
-          <w14:textFill>
-            <w14:solidFill>
-              <w14:schemeClr w14:val="tx1"/>
-            </w14:solidFill>
-          </w14:textFill>
         </w:rPr>
       </w:pPr>
       <w:r>
@@ -9157,11 +9146,6 @@
           <w:rFonts w:hint="default" w:ascii="宋体" w:hAnsi="宋体"/>
           <w:color w:val="000000" w:themeColor="text1"/>
           <w:sz w:val="24"/>
-          <w14:textFill>
-            <w14:solidFill>
-              <w14:schemeClr w14:val="tx1"/>
-            </w14:solidFill>
-          </w14:textFill>
         </w:rPr>
         <w:t>读者信息（</w:t>
       </w:r>
@@ -9171,11 +9155,6 @@
           <w:color w:val="000000" w:themeColor="text1"/>
           <w:sz w:val="24"/>
           <w:u w:val="single"/>
-          <w14:textFill>
-            <w14:solidFill>
-              <w14:schemeClr w14:val="tx1"/>
-            </w14:solidFill>
-          </w14:textFill>
         </w:rPr>
         <w:t>身份证号</w:t>
       </w:r>
@@ -9184,11 +9163,6 @@
           <w:rFonts w:hint="default" w:ascii="宋体" w:hAnsi="宋体"/>
           <w:color w:val="000000" w:themeColor="text1"/>
           <w:sz w:val="24"/>
-          <w14:textFill>
-            <w14:solidFill>
-              <w14:schemeClr w14:val="tx1"/>
-            </w14:solidFill>
-          </w14:textFill>
         </w:rPr>
         <w:t>，姓名，电话号码，性别，账号，密码）</w:t>
       </w:r>
@@ -9201,11 +9175,6 @@
           <w:rFonts w:hint="default" w:ascii="宋体" w:hAnsi="宋体"/>
           <w:color w:val="000000" w:themeColor="text1"/>
           <w:sz w:val="24"/>
-          <w14:textFill>
-            <w14:solidFill>
-              <w14:schemeClr w14:val="tx1"/>
-            </w14:solidFill>
-          </w14:textFill>
         </w:rPr>
       </w:pPr>
       <w:r>
@@ -9213,11 +9182,6 @@
           <w:rFonts w:hint="default" w:ascii="宋体" w:hAnsi="宋体"/>
           <w:color w:val="000000" w:themeColor="text1"/>
           <w:sz w:val="24"/>
-          <w14:textFill>
-            <w14:solidFill>
-              <w14:schemeClr w14:val="tx1"/>
-            </w14:solidFill>
-          </w14:textFill>
         </w:rPr>
         <w:t>书籍信息（</w:t>
       </w:r>
@@ -9227,11 +9191,6 @@
           <w:color w:val="000000" w:themeColor="text1"/>
           <w:sz w:val="24"/>
           <w:u w:val="single"/>
-          <w14:textFill>
-            <w14:solidFill>
-              <w14:schemeClr w14:val="tx1"/>
-            </w14:solidFill>
-          </w14:textFill>
         </w:rPr>
         <w:t>ISBN编号</w:t>
       </w:r>
@@ -9240,11 +9199,6 @@
           <w:rFonts w:hint="default" w:ascii="宋体" w:hAnsi="宋体"/>
           <w:color w:val="000000" w:themeColor="text1"/>
           <w:sz w:val="24"/>
-          <w14:textFill>
-            <w14:solidFill>
-              <w14:schemeClr w14:val="tx1"/>
-            </w14:solidFill>
-          </w14:textFill>
         </w:rPr>
         <w:t>，书籍名称，作者，单价，出版社，出版日期，库存，</w:t>
       </w:r>
@@ -9254,11 +9208,6 @@
           <w:color w:val="000000" w:themeColor="text1"/>
           <w:sz w:val="24"/>
           <w:u w:val="wave"/>
-          <w14:textFill>
-            <w14:solidFill>
-              <w14:schemeClr w14:val="tx1"/>
-            </w14:solidFill>
-          </w14:textFill>
         </w:rPr>
         <w:t>书籍种类</w:t>
       </w:r>
@@ -9267,11 +9216,6 @@
           <w:rFonts w:hint="default" w:ascii="宋体" w:hAnsi="宋体"/>
           <w:color w:val="000000" w:themeColor="text1"/>
           <w:sz w:val="24"/>
-          <w14:textFill>
-            <w14:solidFill>
-              <w14:schemeClr w14:val="tx1"/>
-            </w14:solidFill>
-          </w14:textFill>
         </w:rPr>
         <w:t>）</w:t>
       </w:r>
@@ -9284,11 +9228,6 @@
           <w:rFonts w:hint="default" w:ascii="宋体" w:hAnsi="宋体"/>
           <w:color w:val="000000" w:themeColor="text1"/>
           <w:sz w:val="24"/>
-          <w14:textFill>
-            <w14:solidFill>
-              <w14:schemeClr w14:val="tx1"/>
-            </w14:solidFill>
-          </w14:textFill>
         </w:rPr>
       </w:pPr>
       <w:r>
@@ -9296,11 +9235,6 @@
           <w:rFonts w:hint="default" w:ascii="宋体" w:hAnsi="宋体"/>
           <w:color w:val="000000" w:themeColor="text1"/>
           <w:sz w:val="24"/>
-          <w14:textFill>
-            <w14:solidFill>
-              <w14:schemeClr w14:val="tx1"/>
-            </w14:solidFill>
-          </w14:textFill>
         </w:rPr>
         <w:t>书籍种类（</w:t>
       </w:r>
@@ -9310,11 +9244,6 @@
           <w:color w:val="000000" w:themeColor="text1"/>
           <w:sz w:val="24"/>
           <w:u w:val="single"/>
-          <w14:textFill>
-            <w14:solidFill>
-              <w14:schemeClr w14:val="tx1"/>
-            </w14:solidFill>
-          </w14:textFill>
         </w:rPr>
         <w:t>书籍种类编号</w:t>
       </w:r>
@@ -9323,11 +9252,6 @@
           <w:rFonts w:hint="default" w:ascii="宋体" w:hAnsi="宋体"/>
           <w:color w:val="000000" w:themeColor="text1"/>
           <w:sz w:val="24"/>
-          <w14:textFill>
-            <w14:solidFill>
-              <w14:schemeClr w14:val="tx1"/>
-            </w14:solidFill>
-          </w14:textFill>
         </w:rPr>
         <w:t>，书籍种类名称）</w:t>
       </w:r>
@@ -9340,11 +9264,6 @@
           <w:rFonts w:hint="eastAsia" w:ascii="宋体" w:hAnsi="宋体"/>
           <w:color w:val="000000" w:themeColor="text1"/>
           <w:sz w:val="24"/>
-          <w14:textFill>
-            <w14:solidFill>
-              <w14:schemeClr w14:val="tx1"/>
-            </w14:solidFill>
-          </w14:textFill>
         </w:rPr>
       </w:pPr>
       <w:r>
@@ -9352,11 +9271,6 @@
           <w:rFonts w:hint="default" w:ascii="宋体" w:hAnsi="宋体"/>
           <w:color w:val="000000" w:themeColor="text1"/>
           <w:sz w:val="24"/>
-          <w14:textFill>
-            <w14:solidFill>
-              <w14:schemeClr w14:val="tx1"/>
-            </w14:solidFill>
-          </w14:textFill>
         </w:rPr>
         <w:t>借阅（</w:t>
       </w:r>
@@ -9366,11 +9280,6 @@
           <w:color w:val="000000" w:themeColor="text1"/>
           <w:sz w:val="24"/>
           <w:u w:val="wave"/>
-          <w14:textFill>
-            <w14:solidFill>
-              <w14:schemeClr w14:val="tx1"/>
-            </w14:solidFill>
-          </w14:textFill>
         </w:rPr>
         <w:t>身份证号</w:t>
       </w:r>
@@ -9379,11 +9288,6 @@
           <w:rFonts w:hint="default" w:ascii="宋体" w:hAnsi="宋体"/>
           <w:color w:val="000000" w:themeColor="text1"/>
           <w:sz w:val="24"/>
-          <w14:textFill>
-            <w14:solidFill>
-              <w14:schemeClr w14:val="tx1"/>
-            </w14:solidFill>
-          </w14:textFill>
         </w:rPr>
         <w:t>，</w:t>
       </w:r>
@@ -9393,11 +9297,6 @@
           <w:color w:val="000000" w:themeColor="text1"/>
           <w:sz w:val="24"/>
           <w:u w:val="wave"/>
-          <w14:textFill>
-            <w14:solidFill>
-              <w14:schemeClr w14:val="tx1"/>
-            </w14:solidFill>
-          </w14:textFill>
         </w:rPr>
         <w:t>ISBN编号</w:t>
       </w:r>
@@ -9406,11 +9305,6 @@
           <w:rFonts w:hint="default" w:ascii="宋体" w:hAnsi="宋体"/>
           <w:color w:val="000000" w:themeColor="text1"/>
           <w:sz w:val="24"/>
-          <w14:textFill>
-            <w14:solidFill>
-              <w14:schemeClr w14:val="tx1"/>
-            </w14:solidFill>
-          </w14:textFill>
         </w:rPr>
         <w:t>，借阅日期）</w:t>
       </w:r>
@@ -9426,8 +9320,8 @@
           <w:szCs w:val="30"/>
         </w:rPr>
       </w:pPr>
-      <w:bookmarkStart w:id="23" w:name="_Toc594011069"/>
-      <w:bookmarkStart w:id="24" w:name="_Toc123375721"/>
+      <w:bookmarkStart w:id="23" w:name="_Toc123375721"/>
+      <w:bookmarkStart w:id="24" w:name="_Toc594011069"/>
       <w:bookmarkStart w:id="25" w:name="_Toc311967637"/>
       <w:r>
         <w:rPr>
@@ -9465,11 +9359,6 @@
           <w:rFonts w:hint="default" w:ascii="宋体" w:hAnsi="宋体"/>
           <w:color w:val="000000" w:themeColor="text1"/>
           <w:sz w:val="24"/>
-          <w14:textFill>
-            <w14:solidFill>
-              <w14:schemeClr w14:val="tx1"/>
-            </w14:solidFill>
-          </w14:textFill>
         </w:rPr>
         <w:t>在读者信息关系中，身份证号</w:t>
       </w:r>
@@ -9478,11 +9367,6 @@
           <w:rFonts w:hint="eastAsia" w:ascii="宋体" w:hAnsi="宋体"/>
           <w:color w:val="000000" w:themeColor="text1"/>
           <w:sz w:val="24"/>
-          <w14:textFill>
-            <w14:solidFill>
-              <w14:schemeClr w14:val="tx1"/>
-            </w14:solidFill>
-          </w14:textFill>
         </w:rPr>
         <w:t>→</w:t>
       </w:r>
@@ -9491,11 +9375,6 @@
           <w:rFonts w:hint="default" w:ascii="宋体" w:hAnsi="宋体"/>
           <w:color w:val="000000" w:themeColor="text1"/>
           <w:sz w:val="24"/>
-          <w14:textFill>
-            <w14:solidFill>
-              <w14:schemeClr w14:val="tx1"/>
-            </w14:solidFill>
-          </w14:textFill>
         </w:rPr>
         <w:t>姓名，身份证号</w:t>
       </w:r>
@@ -9513,7 +9392,15 @@
           <w:color w:val="000000" w:themeColor="text1"/>
           <w:sz w:val="24"/>
         </w:rPr>
-        <w:t>电话号码，</w:t>
+        <w:t>电话号码，身份证号</w:t>
+      </w:r>
+      <w:r>
+        <w:rPr>
+          <w:rFonts w:hint="eastAsia" w:ascii="宋体" w:hAnsi="宋体"/>
+          <w:color w:val="000000" w:themeColor="text1"/>
+          <w:sz w:val="24"/>
+        </w:rPr>
+        <w:t>→</w:t>
       </w:r>
       <w:r>
         <w:rPr>
@@ -9521,7 +9408,7 @@
           <w:color w:val="000000" w:themeColor="text1"/>
           <w:sz w:val="24"/>
         </w:rPr>
-        <w:t>身份证号</w:t>
+        <w:t>性别，身份证号</w:t>
       </w:r>
       <w:r>
         <w:rPr>
@@ -9536,13 +9423,16 @@
           <w:rFonts w:hint="default" w:ascii="宋体" w:hAnsi="宋体"/>
           <w:color w:val="000000" w:themeColor="text1"/>
           <w:sz w:val="24"/>
-          <w14:textFill>
-            <w14:solidFill>
-              <w14:schemeClr w14:val="tx1"/>
-            </w14:solidFill>
-          </w14:textFill>
-        </w:rPr>
-        <w:t>性别，</w:t>
+        </w:rPr>
+        <w:t>账号， 身份证号</w:t>
+      </w:r>
+      <w:r>
+        <w:rPr>
+          <w:rFonts w:hint="eastAsia" w:ascii="宋体" w:hAnsi="宋体"/>
+          <w:color w:val="000000" w:themeColor="text1"/>
+          <w:sz w:val="24"/>
+        </w:rPr>
+        <w:t>→</w:t>
       </w:r>
       <w:r>
         <w:rPr>
@@ -9550,7 +9440,26 @@
           <w:color w:val="000000" w:themeColor="text1"/>
           <w:sz w:val="24"/>
         </w:rPr>
-        <w:t>身份证号</w:t>
+        <w:t>密码，该关系中所有的非主属性都完全非传递依赖于主关键字身份证号，故该关系模型属于3NF规范程度。</w:t>
+      </w:r>
+    </w:p>
+    <w:p>
+      <w:pPr>
+        <w:spacing w:line="400" w:lineRule="exact"/>
+        <w:ind w:firstLine="480" w:firstLineChars="200"/>
+        <w:rPr>
+          <w:rFonts w:hint="default" w:ascii="宋体" w:hAnsi="宋体"/>
+          <w:color w:val="000000" w:themeColor="text1"/>
+          <w:sz w:val="24"/>
+        </w:rPr>
+      </w:pPr>
+      <w:r>
+        <w:rPr>
+          <w:rFonts w:hint="default" w:ascii="宋体" w:hAnsi="宋体"/>
+          <w:color w:val="000000" w:themeColor="text1"/>
+          <w:sz w:val="24"/>
+        </w:rPr>
+        <w:t>在书籍信息关系中，ISBN编号</w:t>
       </w:r>
       <w:r>
         <w:rPr>
@@ -9565,13 +9474,16 @@
           <w:rFonts w:hint="default" w:ascii="宋体" w:hAnsi="宋体"/>
           <w:color w:val="000000" w:themeColor="text1"/>
           <w:sz w:val="24"/>
-          <w14:textFill>
-            <w14:solidFill>
-              <w14:schemeClr w14:val="tx1"/>
-            </w14:solidFill>
-          </w14:textFill>
-        </w:rPr>
-        <w:t xml:space="preserve">账号， </w:t>
+        </w:rPr>
+        <w:t>书籍名称，ISBN编号</w:t>
+      </w:r>
+      <w:r>
+        <w:rPr>
+          <w:rFonts w:hint="eastAsia" w:ascii="宋体" w:hAnsi="宋体"/>
+          <w:color w:val="000000" w:themeColor="text1"/>
+          <w:sz w:val="24"/>
+        </w:rPr>
+        <w:t>→</w:t>
       </w:r>
       <w:r>
         <w:rPr>
@@ -9579,7 +9491,7 @@
           <w:color w:val="000000" w:themeColor="text1"/>
           <w:sz w:val="24"/>
         </w:rPr>
-        <w:t>身份证号</w:t>
+        <w:t>作者，ISBN编号</w:t>
       </w:r>
       <w:r>
         <w:rPr>
@@ -9595,7 +9507,71 @@
           <w:color w:val="000000" w:themeColor="text1"/>
           <w:sz w:val="24"/>
         </w:rPr>
-        <w:t>密码，该关系中所有的非主属性都完全非传递依赖于主关键字身份证号，故该关系模型属于3NF规范程度。</w:t>
+        <w:t>单价，ISBN编号</w:t>
+      </w:r>
+      <w:r>
+        <w:rPr>
+          <w:rFonts w:hint="eastAsia" w:ascii="宋体" w:hAnsi="宋体"/>
+          <w:color w:val="000000" w:themeColor="text1"/>
+          <w:sz w:val="24"/>
+        </w:rPr>
+        <w:t>→</w:t>
+      </w:r>
+      <w:r>
+        <w:rPr>
+          <w:rFonts w:hint="default" w:ascii="宋体" w:hAnsi="宋体"/>
+          <w:color w:val="000000" w:themeColor="text1"/>
+          <w:sz w:val="24"/>
+        </w:rPr>
+        <w:t>出版社，ISBN编号</w:t>
+      </w:r>
+      <w:r>
+        <w:rPr>
+          <w:rFonts w:hint="eastAsia" w:ascii="宋体" w:hAnsi="宋体"/>
+          <w:color w:val="000000" w:themeColor="text1"/>
+          <w:sz w:val="24"/>
+        </w:rPr>
+        <w:t>→</w:t>
+      </w:r>
+      <w:r>
+        <w:rPr>
+          <w:rFonts w:hint="default" w:ascii="宋体" w:hAnsi="宋体"/>
+          <w:color w:val="000000" w:themeColor="text1"/>
+          <w:sz w:val="24"/>
+        </w:rPr>
+        <w:t>出版日期，ISBN编号</w:t>
+      </w:r>
+      <w:r>
+        <w:rPr>
+          <w:rFonts w:hint="eastAsia" w:ascii="宋体" w:hAnsi="宋体"/>
+          <w:color w:val="000000" w:themeColor="text1"/>
+          <w:sz w:val="24"/>
+        </w:rPr>
+        <w:t>→</w:t>
+      </w:r>
+      <w:r>
+        <w:rPr>
+          <w:rFonts w:hint="default" w:ascii="宋体" w:hAnsi="宋体"/>
+          <w:color w:val="000000" w:themeColor="text1"/>
+          <w:sz w:val="24"/>
+        </w:rPr>
+        <w:t>库存，ISBN编号</w:t>
+      </w:r>
+      <w:r>
+        <w:rPr>
+          <w:rFonts w:hint="eastAsia" w:ascii="宋体" w:hAnsi="宋体"/>
+          <w:color w:val="000000" w:themeColor="text1"/>
+          <w:sz w:val="24"/>
+        </w:rPr>
+        <w:t>→</w:t>
+      </w:r>
+      <w:r>
+        <w:rPr>
+          <w:rFonts w:hint="default" w:ascii="宋体" w:hAnsi="宋体"/>
+          <w:color w:val="000000" w:themeColor="text1"/>
+          <w:sz w:val="24"/>
+        </w:rPr>
+        <w:t>书籍种类，该关系中所有的非主属性都完全非传递依赖于属关键字，故该关系中关系模型属于3NF规范程度。</w:t>
       </w:r>
     </w:p>
     <w:p>
@@ -9614,7 +9590,7 @@
           <w:color w:val="000000" w:themeColor="text1"/>
           <w:sz w:val="24"/>
         </w:rPr>
-        <w:t>在书籍信息关系中，ISBN编号</w:t>
+        <w:t>在书籍种类关系中，书籍种类编号</w:t>
       </w:r>
       <w:r>
         <w:rPr>
@@ -9630,15 +9606,26 @@
           <w:color w:val="000000" w:themeColor="text1"/>
           <w:sz w:val="24"/>
         </w:rPr>
-        <w:t>书籍名称，</w:t>
-      </w:r>
+        <w:t>书籍种类名称，该关系中所有的非主属性都完全非传递依赖于属关键字，故该关系中关系模型属于3NF规范程度。</w:t>
+      </w:r>
+    </w:p>
+    <w:p>
+      <w:pPr>
+        <w:spacing w:line="400" w:lineRule="exact"/>
+        <w:ind w:firstLine="480" w:firstLineChars="200"/>
+        <w:rPr>
+          <w:rFonts w:hint="eastAsia" w:ascii="宋体" w:hAnsi="宋体"/>
+          <w:color w:val="000000" w:themeColor="text1"/>
+          <w:sz w:val="24"/>
+        </w:rPr>
+      </w:pPr>
       <w:r>
         <w:rPr>
           <w:rFonts w:hint="default" w:ascii="宋体" w:hAnsi="宋体"/>
           <w:color w:val="000000" w:themeColor="text1"/>
           <w:sz w:val="24"/>
         </w:rPr>
-        <w:t>ISBN编号</w:t>
+        <w:t>在借阅关系中，(ISBN编号,身份证号)</w:t>
       </w:r>
       <w:r>
         <w:rPr>
@@ -9654,221 +9641,7 @@
           <w:color w:val="000000" w:themeColor="text1"/>
           <w:sz w:val="24"/>
         </w:rPr>
-        <w:t>作者，</w:t>
-      </w:r>
-      <w:r>
-        <w:rPr>
-          <w:rFonts w:hint="default" w:ascii="宋体" w:hAnsi="宋体"/>
-          <w:color w:val="000000" w:themeColor="text1"/>
-          <w:sz w:val="24"/>
-        </w:rPr>
-        <w:t>ISBN编号</w:t>
-      </w:r>
-      <w:r>
-        <w:rPr>
-          <w:rFonts w:hint="eastAsia" w:ascii="宋体" w:hAnsi="宋体"/>
-          <w:color w:val="000000" w:themeColor="text1"/>
-          <w:sz w:val="24"/>
-        </w:rPr>
-        <w:t>→</w:t>
-      </w:r>
-      <w:r>
-        <w:rPr>
-          <w:rFonts w:hint="default" w:ascii="宋体" w:hAnsi="宋体"/>
-          <w:color w:val="000000" w:themeColor="text1"/>
-          <w:sz w:val="24"/>
-        </w:rPr>
-        <w:t>单价，</w:t>
-      </w:r>
-      <w:r>
-        <w:rPr>
-          <w:rFonts w:hint="default" w:ascii="宋体" w:hAnsi="宋体"/>
-          <w:color w:val="000000" w:themeColor="text1"/>
-          <w:sz w:val="24"/>
-        </w:rPr>
-        <w:t>ISBN编号</w:t>
-      </w:r>
-      <w:r>
-        <w:rPr>
-          <w:rFonts w:hint="eastAsia" w:ascii="宋体" w:hAnsi="宋体"/>
-          <w:color w:val="000000" w:themeColor="text1"/>
-          <w:sz w:val="24"/>
-        </w:rPr>
-        <w:t>→</w:t>
-      </w:r>
-      <w:r>
-        <w:rPr>
-          <w:rFonts w:hint="default" w:ascii="宋体" w:hAnsi="宋体"/>
-          <w:color w:val="000000" w:themeColor="text1"/>
-          <w:sz w:val="24"/>
-        </w:rPr>
-        <w:t>出版社，</w:t>
-      </w:r>
-      <w:r>
-        <w:rPr>
-          <w:rFonts w:hint="default" w:ascii="宋体" w:hAnsi="宋体"/>
-          <w:color w:val="000000" w:themeColor="text1"/>
-          <w:sz w:val="24"/>
-        </w:rPr>
-        <w:t>ISBN编号</w:t>
-      </w:r>
-      <w:r>
-        <w:rPr>
-          <w:rFonts w:hint="eastAsia" w:ascii="宋体" w:hAnsi="宋体"/>
-          <w:color w:val="000000" w:themeColor="text1"/>
-          <w:sz w:val="24"/>
-        </w:rPr>
-        <w:t>→</w:t>
-      </w:r>
-      <w:r>
-        <w:rPr>
-          <w:rFonts w:hint="default" w:ascii="宋体" w:hAnsi="宋体"/>
-          <w:color w:val="000000" w:themeColor="text1"/>
-          <w:sz w:val="24"/>
-        </w:rPr>
-        <w:t>出版日期，</w:t>
-      </w:r>
-      <w:r>
-        <w:rPr>
-          <w:rFonts w:hint="default" w:ascii="宋体" w:hAnsi="宋体"/>
-          <w:color w:val="000000" w:themeColor="text1"/>
-          <w:sz w:val="24"/>
-        </w:rPr>
-        <w:t>ISBN编号</w:t>
-      </w:r>
-      <w:r>
-        <w:rPr>
-          <w:rFonts w:hint="eastAsia" w:ascii="宋体" w:hAnsi="宋体"/>
-          <w:color w:val="000000" w:themeColor="text1"/>
-          <w:sz w:val="24"/>
-        </w:rPr>
-        <w:t>→</w:t>
-      </w:r>
-      <w:r>
-        <w:rPr>
-          <w:rFonts w:hint="default" w:ascii="宋体" w:hAnsi="宋体"/>
-          <w:color w:val="000000" w:themeColor="text1"/>
-          <w:sz w:val="24"/>
-        </w:rPr>
-        <w:t>库存，</w:t>
-      </w:r>
-      <w:r>
-        <w:rPr>
-          <w:rFonts w:hint="default" w:ascii="宋体" w:hAnsi="宋体"/>
-          <w:color w:val="000000" w:themeColor="text1"/>
-          <w:sz w:val="24"/>
-        </w:rPr>
-        <w:t>ISBN编号</w:t>
-      </w:r>
-      <w:r>
-        <w:rPr>
-          <w:rFonts w:hint="eastAsia" w:ascii="宋体" w:hAnsi="宋体"/>
-          <w:color w:val="000000" w:themeColor="text1"/>
-          <w:sz w:val="24"/>
-        </w:rPr>
-        <w:t>→</w:t>
-      </w:r>
-      <w:r>
-        <w:rPr>
-          <w:rFonts w:hint="default" w:ascii="宋体" w:hAnsi="宋体"/>
-          <w:color w:val="000000" w:themeColor="text1"/>
-          <w:sz w:val="24"/>
-        </w:rPr>
-        <w:t>书籍种类，该关系中所有的非主属性都完全非传递依赖于属关键字，故该关系中关系模型属于3NF规范程度。</w:t>
-      </w:r>
-    </w:p>
-    <w:p>
-      <w:pPr>
-        <w:spacing w:line="400" w:lineRule="exact"/>
-        <w:ind w:firstLine="480" w:firstLineChars="200"/>
-        <w:rPr>
-          <w:rFonts w:hint="default" w:ascii="宋体" w:hAnsi="宋体"/>
-          <w:color w:val="000000" w:themeColor="text1"/>
-          <w:sz w:val="24"/>
-        </w:rPr>
-      </w:pPr>
-      <w:r>
-        <w:rPr>
-          <w:rFonts w:hint="default" w:ascii="宋体" w:hAnsi="宋体"/>
-          <w:color w:val="000000" w:themeColor="text1"/>
-          <w:sz w:val="24"/>
-        </w:rPr>
-        <w:t>在书籍种类关系中，书籍种类编号</w:t>
-      </w:r>
-      <w:r>
-        <w:rPr>
-          <w:rFonts w:hint="eastAsia" w:ascii="宋体" w:hAnsi="宋体"/>
-          <w:color w:val="000000" w:themeColor="text1"/>
-          <w:sz w:val="24"/>
-        </w:rPr>
-        <w:t>→</w:t>
-      </w:r>
-      <w:r>
-        <w:rPr>
-          <w:rFonts w:hint="default" w:ascii="宋体" w:hAnsi="宋体"/>
-          <w:color w:val="000000" w:themeColor="text1"/>
-          <w:sz w:val="24"/>
-        </w:rPr>
-        <w:t>书籍种类名称，</w:t>
-      </w:r>
-      <w:r>
-        <w:rPr>
-          <w:rFonts w:hint="default" w:ascii="宋体" w:hAnsi="宋体"/>
-          <w:color w:val="000000" w:themeColor="text1"/>
-          <w:sz w:val="24"/>
-        </w:rPr>
-        <w:t>该关系中所有的非主属性都完全非传递依赖于属关键字，故该关系中关系模型属于3NF规范程度</w:t>
-      </w:r>
-      <w:r>
-        <w:rPr>
-          <w:rFonts w:hint="default" w:ascii="宋体" w:hAnsi="宋体"/>
-          <w:color w:val="000000" w:themeColor="text1"/>
-          <w:sz w:val="24"/>
-        </w:rPr>
-        <w:t>。</w:t>
-      </w:r>
-    </w:p>
-    <w:p>
-      <w:pPr>
-        <w:spacing w:line="400" w:lineRule="exact"/>
-        <w:ind w:firstLine="480" w:firstLineChars="200"/>
-        <w:rPr>
-          <w:rFonts w:hint="eastAsia" w:ascii="宋体" w:hAnsi="宋体"/>
-          <w:color w:val="000000" w:themeColor="text1"/>
-          <w:sz w:val="24"/>
-        </w:rPr>
-      </w:pPr>
-      <w:r>
-        <w:rPr>
-          <w:rFonts w:hint="default" w:ascii="宋体" w:hAnsi="宋体"/>
-          <w:color w:val="000000" w:themeColor="text1"/>
-          <w:sz w:val="24"/>
-        </w:rPr>
-        <w:t>在借阅关系中，(ISBN编号,身份证号)</w:t>
-      </w:r>
-      <w:r>
-        <w:rPr>
-          <w:rFonts w:hint="eastAsia" w:ascii="宋体" w:hAnsi="宋体"/>
-          <w:color w:val="000000" w:themeColor="text1"/>
-          <w:sz w:val="24"/>
-        </w:rPr>
-        <w:t>→</w:t>
-      </w:r>
-      <w:r>
-        <w:rPr>
-          <w:rFonts w:hint="default" w:ascii="宋体" w:hAnsi="宋体"/>
-          <w:color w:val="000000" w:themeColor="text1"/>
-          <w:sz w:val="24"/>
-        </w:rPr>
-        <w:t>借阅日期，所有的非主属性都完全非传递依赖于主属性，</w:t>
-      </w:r>
-      <w:r>
-        <w:rPr>
-          <w:rFonts w:hint="default" w:ascii="宋体" w:hAnsi="宋体"/>
-          <w:color w:val="000000" w:themeColor="text1"/>
-          <w:sz w:val="24"/>
-        </w:rPr>
-        <w:t>故该关系中关系模型属于3NF规范程度。</w:t>
+        <w:t>借阅日期，所有的非主属性都完全非传递依赖于主属性，故该关系中关系模型属于3NF规范程度。</w:t>
       </w:r>
     </w:p>
     <w:p>
@@ -9940,8 +9713,6 @@
           <w:sz w:val="24"/>
         </w:rPr>
       </w:pPr>
-      <w:bookmarkStart w:id="38" w:name="_GoBack"/>
-      <w:bookmarkEnd w:id="38"/>
       <w:r>
         <w:rPr>
           <w:rFonts w:hint="eastAsia" w:ascii="宋体" w:hAnsi="宋体"/>
@@ -10008,15 +9779,7 @@
           <w:color w:val="000000"/>
           <w:sz w:val="24"/>
         </w:rPr>
-        <w:t xml:space="preserve">3.1 </w:t>
-      </w:r>
-      <w:r>
-        <w:rPr>
-          <w:rFonts w:ascii="黑体" w:hAnsi="黑体" w:eastAsia="黑体"/>
-          <w:color w:val="000000"/>
-          <w:sz w:val="24"/>
-        </w:rPr>
-        <w:t>图书借阅</w:t>
+        <w:t>3.1 图书借阅</w:t>
       </w:r>
       <w:r>
         <w:rPr>
@@ -10054,16 +9817,6 @@
         <w:gridCol w:w="4866"/>
       </w:tblGrid>
       <w:tr>
-        <w:tblPrEx>
-          <w:tblBorders>
-            <w:top w:val="single" w:color="auto" w:sz="4" w:space="0"/>
-            <w:left w:val="single" w:color="auto" w:sz="4" w:space="0"/>
-            <w:bottom w:val="single" w:color="auto" w:sz="4" w:space="0"/>
-            <w:right w:val="single" w:color="auto" w:sz="4" w:space="0"/>
-            <w:insideH w:val="single" w:color="auto" w:sz="4" w:space="0"/>
-            <w:insideV w:val="single" w:color="auto" w:sz="4" w:space="0"/>
-          </w:tblBorders>
-        </w:tblPrEx>
         <w:trPr>
           <w:trHeight w:val="340" w:hRule="atLeast"/>
           <w:jc w:val="center"/>
@@ -10143,6 +9896,104 @@
                 <w:szCs w:val="21"/>
               </w:rPr>
               <w:t>功能基本描述</w:t>
+            </w:r>
+          </w:p>
+        </w:tc>
+      </w:tr>
+      <w:tr>
+        <w:trPr>
+          <w:trHeight w:val="340" w:hRule="atLeast"/>
+          <w:jc w:val="center"/>
+        </w:trPr>
+        <w:tc>
+          <w:tcPr>
+            <w:tcW w:w="1728" w:type="dxa"/>
+            <w:vAlign w:val="center"/>
+          </w:tcPr>
+          <w:p>
+            <w:pPr>
+              <w:spacing w:line="400" w:lineRule="exact"/>
+              <w:contextualSpacing/>
+              <w:rPr>
+                <w:color w:val="000000"/>
+                <w:szCs w:val="21"/>
+              </w:rPr>
+            </w:pPr>
+            <w:r>
+              <w:rPr>
+                <w:color w:val="000000"/>
+                <w:szCs w:val="21"/>
+              </w:rPr>
+              <w:t>Reader</w:t>
+            </w:r>
+          </w:p>
+        </w:tc>
+        <w:tc>
+          <w:tcPr>
+            <w:tcW w:w="2055" w:type="dxa"/>
+            <w:vAlign w:val="center"/>
+          </w:tcPr>
+          <w:p>
+            <w:pPr>
+              <w:spacing w:line="400" w:lineRule="exact"/>
+              <w:contextualSpacing/>
+              <w:rPr>
+                <w:rFonts w:ascii="宋体"/>
+                <w:color w:val="000000"/>
+                <w:szCs w:val="21"/>
+              </w:rPr>
+            </w:pPr>
+            <w:r>
+              <w:rPr>
+                <w:rFonts w:ascii="宋体"/>
+                <w:color w:val="000000"/>
+                <w:szCs w:val="21"/>
+              </w:rPr>
+              <w:t>读者信息表</w:t>
+            </w:r>
+          </w:p>
+        </w:tc>
+        <w:tc>
+          <w:tcPr>
+            <w:tcW w:w="4866" w:type="dxa"/>
+            <w:vAlign w:val="center"/>
+          </w:tcPr>
+          <w:p>
+            <w:pPr>
+              <w:spacing w:line="400" w:lineRule="exact"/>
+              <w:contextualSpacing/>
+              <w:rPr>
+                <w:rFonts w:ascii="宋体"/>
+                <w:color w:val="000000"/>
+                <w:szCs w:val="21"/>
+              </w:rPr>
+            </w:pPr>
+            <w:r>
+              <w:rPr>
+                <w:rFonts w:ascii="宋体"/>
+                <w:color w:val="000000"/>
+                <w:szCs w:val="21"/>
+              </w:rPr>
+              <w:t xml:space="preserve">读者信息表包括 </w:t>
+            </w:r>
+            <w:r>
+              <w:rPr>
+                <w:rFonts w:hint="default" w:ascii="宋体" w:hAnsi="宋体"/>
+                <w:color w:val="000000" w:themeColor="text1"/>
+                <w:sz w:val="21"/>
+                <w:szCs w:val="21"/>
+                <w:u w:val="none"/>
+              </w:rPr>
+              <w:t>身份证号</w:t>
+            </w:r>
+            <w:r>
+              <w:rPr>
+                <w:rFonts w:hint="default" w:ascii="宋体" w:hAnsi="宋体"/>
+                <w:color w:val="000000" w:themeColor="text1"/>
+                <w:sz w:val="21"/>
+                <w:szCs w:val="21"/>
+              </w:rPr>
+              <w:t>，姓名，电话号码，性别，账号，密码</w:t>
             </w:r>
           </w:p>
         </w:tc>
@@ -10172,16 +10023,14 @@
               <w:spacing w:line="400" w:lineRule="exact"/>
               <w:contextualSpacing/>
               <w:rPr>
-                <w:color w:val="000000"/>
-                <w:szCs w:val="21"/>
-              </w:rPr>
-            </w:pPr>
-            <w:r>
-              <w:rPr>
-                <w:color w:val="000000"/>
-                <w:szCs w:val="21"/>
-              </w:rPr>
-              <w:t>Reader</w:t>
+                <w:szCs w:val="21"/>
+              </w:rPr>
+            </w:pPr>
+            <w:r>
+              <w:rPr>
+                <w:szCs w:val="21"/>
+              </w:rPr>
+              <w:t>Book</w:t>
             </w:r>
           </w:p>
         </w:tc>
@@ -10206,7 +10055,7 @@
                 <w:color w:val="000000"/>
                 <w:szCs w:val="21"/>
               </w:rPr>
-              <w:t>读者信息表</w:t>
+              <w:t>书籍信息表</w:t>
             </w:r>
           </w:p>
         </w:tc>
@@ -10231,26 +10080,17 @@
                 <w:color w:val="000000"/>
                 <w:szCs w:val="21"/>
               </w:rPr>
-              <w:t xml:space="preserve">读者信息表包括 </w:t>
-            </w:r>
-            <w:r>
-              <w:rPr>
-                <w:rFonts w:hint="default" w:ascii="宋体" w:hAnsi="宋体"/>
+              <w:t xml:space="preserve">书籍信息表包括 </w:t>
+            </w:r>
+            <w:r>
+              <w:rPr>
+                <w:rFonts w:hint="eastAsia" w:ascii="宋体" w:hAnsi="宋体" w:eastAsia="宋体" w:cs="宋体"/>
                 <w:color w:val="000000" w:themeColor="text1"/>
                 <w:sz w:val="21"/>
                 <w:szCs w:val="21"/>
                 <w:u w:val="none"/>
               </w:rPr>
-              <w:t>身份证号</w:t>
-            </w:r>
-            <w:r>
-              <w:rPr>
-                <w:rFonts w:hint="default" w:ascii="宋体" w:hAnsi="宋体"/>
-                <w:color w:val="000000" w:themeColor="text1"/>
-                <w:sz w:val="21"/>
-                <w:szCs w:val="21"/>
-              </w:rPr>
-              <w:t>，姓名，电话号码，性别，账号，密码</w:t>
+              <w:t>ISBN编号，书籍名称，作者，单价，出版社，出版日期，库存，书籍种类</w:t>
             </w:r>
           </w:p>
         </w:tc>
@@ -10287,7 +10127,7 @@
               <w:rPr>
                 <w:szCs w:val="21"/>
               </w:rPr>
-              <w:t>Book</w:t>
+              <w:t>Borrow</w:t>
             </w:r>
           </w:p>
         </w:tc>
@@ -10312,7 +10152,7 @@
                 <w:color w:val="000000"/>
                 <w:szCs w:val="21"/>
               </w:rPr>
-              <w:t>书籍信息表</w:t>
+              <w:t>借阅关系</w:t>
             </w:r>
           </w:p>
         </w:tc>
@@ -10337,7 +10177,7 @@
                 <w:color w:val="000000"/>
                 <w:szCs w:val="21"/>
               </w:rPr>
-              <w:t xml:space="preserve">书籍信息表包括 </w:t>
+              <w:t xml:space="preserve">借阅关系包括 </w:t>
             </w:r>
             <w:r>
               <w:rPr>
@@ -10347,27 +10187,7 @@
                 <w:szCs w:val="21"/>
                 <w:u w:val="none"/>
               </w:rPr>
-              <w:t>ISBN编号</w:t>
-            </w:r>
-            <w:r>
-              <w:rPr>
-                <w:rFonts w:hint="eastAsia" w:ascii="宋体" w:hAnsi="宋体" w:eastAsia="宋体" w:cs="宋体"/>
-                <w:color w:val="000000" w:themeColor="text1"/>
-                <w:sz w:val="21"/>
-                <w:szCs w:val="21"/>
-                <w:u w:val="none"/>
-              </w:rPr>
-              <w:t>，书籍名称，作者，单价，出版社，出版日期，库存，</w:t>
-            </w:r>
-            <w:r>
-              <w:rPr>
-                <w:rFonts w:hint="eastAsia" w:ascii="宋体" w:hAnsi="宋体" w:eastAsia="宋体" w:cs="宋体"/>
-                <w:color w:val="000000" w:themeColor="text1"/>
-                <w:sz w:val="21"/>
-                <w:szCs w:val="21"/>
-                <w:u w:val="none"/>
-              </w:rPr>
-              <w:t>书籍种类</w:t>
+              <w:t>身份证号，ISBN编号，借阅日期</w:t>
             </w:r>
           </w:p>
         </w:tc>
@@ -10397,14 +10217,16 @@
               <w:spacing w:line="400" w:lineRule="exact"/>
               <w:contextualSpacing/>
               <w:rPr>
-                <w:szCs w:val="21"/>
-              </w:rPr>
-            </w:pPr>
-            <w:r>
-              <w:rPr>
-                <w:szCs w:val="21"/>
-              </w:rPr>
-              <w:t>Borrow</w:t>
+                <w:color w:val="000000"/>
+                <w:szCs w:val="21"/>
+              </w:rPr>
+            </w:pPr>
+            <w:r>
+              <w:rPr>
+                <w:color w:val="000000"/>
+                <w:szCs w:val="21"/>
+              </w:rPr>
+              <w:t>Type_of_books</w:t>
             </w:r>
           </w:p>
         </w:tc>
@@ -10429,7 +10251,7 @@
                 <w:color w:val="000000"/>
                 <w:szCs w:val="21"/>
               </w:rPr>
-              <w:t>借阅关系</w:t>
+              <w:t>书籍种类</w:t>
             </w:r>
           </w:p>
         </w:tc>
@@ -10454,135 +10276,6 @@
                 <w:color w:val="000000"/>
                 <w:szCs w:val="21"/>
               </w:rPr>
-              <w:t xml:space="preserve">借阅关系包括 </w:t>
-            </w:r>
-            <w:r>
-              <w:rPr>
-                <w:rFonts w:hint="eastAsia" w:ascii="宋体" w:hAnsi="宋体" w:eastAsia="宋体" w:cs="宋体"/>
-                <w:color w:val="000000" w:themeColor="text1"/>
-                <w:sz w:val="21"/>
-                <w:szCs w:val="21"/>
-                <w:u w:val="none"/>
-              </w:rPr>
-              <w:t>身份证号</w:t>
-            </w:r>
-            <w:r>
-              <w:rPr>
-                <w:rFonts w:hint="eastAsia" w:ascii="宋体" w:hAnsi="宋体" w:eastAsia="宋体" w:cs="宋体"/>
-                <w:color w:val="000000" w:themeColor="text1"/>
-                <w:sz w:val="21"/>
-                <w:szCs w:val="21"/>
-                <w:u w:val="none"/>
-              </w:rPr>
-              <w:t>，</w:t>
-            </w:r>
-            <w:r>
-              <w:rPr>
-                <w:rFonts w:hint="eastAsia" w:ascii="宋体" w:hAnsi="宋体" w:eastAsia="宋体" w:cs="宋体"/>
-                <w:color w:val="000000" w:themeColor="text1"/>
-                <w:sz w:val="21"/>
-                <w:szCs w:val="21"/>
-                <w:u w:val="none"/>
-              </w:rPr>
-              <w:t>ISBN编号</w:t>
-            </w:r>
-            <w:r>
-              <w:rPr>
-                <w:rFonts w:hint="eastAsia" w:ascii="宋体" w:hAnsi="宋体" w:eastAsia="宋体" w:cs="宋体"/>
-                <w:color w:val="000000" w:themeColor="text1"/>
-                <w:sz w:val="21"/>
-                <w:szCs w:val="21"/>
-                <w:u w:val="none"/>
-              </w:rPr>
-              <w:t>，借阅日期</w:t>
-            </w:r>
-          </w:p>
-        </w:tc>
-      </w:tr>
-      <w:tr>
-        <w:tblPrEx>
-          <w:tblBorders>
-            <w:top w:val="single" w:color="auto" w:sz="4" w:space="0"/>
-            <w:left w:val="single" w:color="auto" w:sz="4" w:space="0"/>
-            <w:bottom w:val="single" w:color="auto" w:sz="4" w:space="0"/>
-            <w:right w:val="single" w:color="auto" w:sz="4" w:space="0"/>
-            <w:insideH w:val="single" w:color="auto" w:sz="4" w:space="0"/>
-            <w:insideV w:val="single" w:color="auto" w:sz="4" w:space="0"/>
-          </w:tblBorders>
-        </w:tblPrEx>
-        <w:trPr>
-          <w:trHeight w:val="340" w:hRule="atLeast"/>
-          <w:jc w:val="center"/>
-        </w:trPr>
-        <w:tc>
-          <w:tcPr>
-            <w:tcW w:w="1728" w:type="dxa"/>
-            <w:vAlign w:val="center"/>
-          </w:tcPr>
-          <w:p>
-            <w:pPr>
-              <w:spacing w:line="400" w:lineRule="exact"/>
-              <w:contextualSpacing/>
-              <w:rPr>
-                <w:color w:val="000000"/>
-                <w:szCs w:val="21"/>
-              </w:rPr>
-            </w:pPr>
-            <w:r>
-              <w:rPr>
-                <w:color w:val="000000"/>
-                <w:szCs w:val="21"/>
-              </w:rPr>
-              <w:t>Type_of_books</w:t>
-            </w:r>
-          </w:p>
-        </w:tc>
-        <w:tc>
-          <w:tcPr>
-            <w:tcW w:w="2055" w:type="dxa"/>
-            <w:vAlign w:val="center"/>
-          </w:tcPr>
-          <w:p>
-            <w:pPr>
-              <w:spacing w:line="400" w:lineRule="exact"/>
-              <w:contextualSpacing/>
-              <w:rPr>
-                <w:rFonts w:ascii="宋体"/>
-                <w:color w:val="000000"/>
-                <w:szCs w:val="21"/>
-              </w:rPr>
-            </w:pPr>
-            <w:r>
-              <w:rPr>
-                <w:rFonts w:ascii="宋体"/>
-                <w:color w:val="000000"/>
-                <w:szCs w:val="21"/>
-              </w:rPr>
-              <w:t>书籍种类</w:t>
-            </w:r>
-          </w:p>
-        </w:tc>
-        <w:tc>
-          <w:tcPr>
-            <w:tcW w:w="4866" w:type="dxa"/>
-            <w:vAlign w:val="center"/>
-          </w:tcPr>
-          <w:p>
-            <w:pPr>
-              <w:spacing w:line="400" w:lineRule="exact"/>
-              <w:contextualSpacing/>
-              <w:rPr>
-                <w:rFonts w:ascii="宋体"/>
-                <w:color w:val="000000"/>
-                <w:szCs w:val="21"/>
-              </w:rPr>
-            </w:pPr>
-            <w:r>
-              <w:rPr>
-                <w:rFonts w:ascii="宋体"/>
-                <w:color w:val="000000"/>
-                <w:szCs w:val="21"/>
-              </w:rPr>
               <w:t xml:space="preserve">书籍种类包括 </w:t>
             </w:r>
             <w:r>
@@ -10593,17 +10286,7 @@
                 <w:szCs w:val="21"/>
                 <w:u w:val="none"/>
               </w:rPr>
-              <w:t>书籍种类编号</w:t>
-            </w:r>
-            <w:r>
-              <w:rPr>
-                <w:rFonts w:hint="default" w:ascii="宋体" w:hAnsi="宋体"/>
-                <w:color w:val="000000" w:themeColor="text1"/>
-                <w:sz w:val="21"/>
-                <w:szCs w:val="21"/>
-                <w:u w:val="none"/>
-              </w:rPr>
-              <w:t>，书籍种类名称</w:t>
+              <w:t>书籍种类编号，书籍种类名称</w:t>
             </w:r>
           </w:p>
         </w:tc>
@@ -10707,14 +10390,7 @@
           <w:rFonts w:ascii="黑体" w:hAnsi="黑体" w:eastAsia="黑体"/>
           <w:sz w:val="24"/>
         </w:rPr>
-        <w:t xml:space="preserve">3.2 </w:t>
-      </w:r>
-      <w:r>
-        <w:rPr>
-          <w:rFonts w:ascii="黑体" w:hAnsi="黑体" w:eastAsia="黑体"/>
-          <w:sz w:val="24"/>
-        </w:rPr>
-        <w:t>读者信息表</w:t>
+        <w:t>3.2 读者信息表</w:t>
       </w:r>
       <w:r>
         <w:rPr>
@@ -12017,14 +11693,7 @@
           <w:rFonts w:hint="default" w:ascii="宋体" w:hAnsi="宋体"/>
           <w:sz w:val="24"/>
         </w:rPr>
-        <w:t>书籍信息</w:t>
-      </w:r>
-      <w:r>
-        <w:rPr>
-          <w:rFonts w:hint="default" w:ascii="宋体" w:hAnsi="宋体"/>
-          <w:sz w:val="24"/>
-        </w:rPr>
-        <w:t>表</w:t>
+        <w:t>书籍信息表</w:t>
       </w:r>
       <w:r>
         <w:rPr>
@@ -12038,14 +11707,7 @@
           <w:rFonts w:ascii="宋体" w:hAnsi="宋体"/>
           <w:sz w:val="24"/>
         </w:rPr>
-        <w:t>3.</w:t>
-      </w:r>
-      <w:r>
-        <w:rPr>
-          <w:rFonts w:ascii="宋体" w:hAnsi="宋体"/>
-          <w:sz w:val="24"/>
-        </w:rPr>
-        <w:t>3</w:t>
+        <w:t>3.3</w:t>
       </w:r>
       <w:r>
         <w:rPr>
@@ -12076,21 +11738,7 @@
           <w:rFonts w:ascii="黑体" w:hAnsi="黑体" w:eastAsia="黑体"/>
           <w:sz w:val="24"/>
         </w:rPr>
-        <w:t>3.</w:t>
-      </w:r>
-      <w:r>
-        <w:rPr>
-          <w:rFonts w:ascii="黑体" w:hAnsi="黑体" w:eastAsia="黑体"/>
-          <w:sz w:val="24"/>
-        </w:rPr>
-        <w:t>3</w:t>
-      </w:r>
-      <w:r>
-        <w:rPr>
-          <w:rFonts w:ascii="黑体" w:hAnsi="黑体" w:eastAsia="黑体"/>
-          <w:sz w:val="24"/>
-        </w:rPr>
-        <w:t xml:space="preserve"> </w:t>
+        <w:t xml:space="preserve">3.3 </w:t>
       </w:r>
       <w:r>
         <w:rPr>
@@ -12152,16 +11800,6 @@
         <w:gridCol w:w="1916"/>
       </w:tblGrid>
       <w:tr>
-        <w:tblPrEx>
-          <w:tblBorders>
-            <w:top w:val="single" w:color="auto" w:sz="4" w:space="0"/>
-            <w:left w:val="single" w:color="auto" w:sz="4" w:space="0"/>
-            <w:bottom w:val="single" w:color="auto" w:sz="4" w:space="0"/>
-            <w:right w:val="single" w:color="auto" w:sz="4" w:space="0"/>
-            <w:insideH w:val="single" w:color="auto" w:sz="4" w:space="0"/>
-            <w:insideV w:val="single" w:color="auto" w:sz="4" w:space="0"/>
-          </w:tblBorders>
-        </w:tblPrEx>
         <w:trPr>
           <w:trHeight w:val="442" w:hRule="atLeast"/>
           <w:jc w:val="center"/>
@@ -12290,16 +11928,6 @@
         </w:tc>
       </w:tr>
       <w:tr>
-        <w:tblPrEx>
-          <w:tblBorders>
-            <w:top w:val="single" w:color="auto" w:sz="4" w:space="0"/>
-            <w:left w:val="single" w:color="auto" w:sz="4" w:space="0"/>
-            <w:bottom w:val="single" w:color="auto" w:sz="4" w:space="0"/>
-            <w:right w:val="single" w:color="auto" w:sz="4" w:space="0"/>
-            <w:insideH w:val="single" w:color="auto" w:sz="4" w:space="0"/>
-            <w:insideV w:val="single" w:color="auto" w:sz="4" w:space="0"/>
-          </w:tblBorders>
-        </w:tblPrEx>
         <w:trPr>
           <w:trHeight w:val="373" w:hRule="atLeast"/>
           <w:jc w:val="center"/>
@@ -12429,16 +12057,6 @@
         </w:tc>
       </w:tr>
       <w:tr>
-        <w:tblPrEx>
-          <w:tblBorders>
-            <w:top w:val="single" w:color="auto" w:sz="4" w:space="0"/>
-            <w:left w:val="single" w:color="auto" w:sz="4" w:space="0"/>
-            <w:bottom w:val="single" w:color="auto" w:sz="4" w:space="0"/>
-            <w:right w:val="single" w:color="auto" w:sz="4" w:space="0"/>
-            <w:insideH w:val="single" w:color="auto" w:sz="4" w:space="0"/>
-            <w:insideV w:val="single" w:color="auto" w:sz="4" w:space="0"/>
-          </w:tblBorders>
-        </w:tblPrEx>
         <w:trPr>
           <w:jc w:val="center"/>
         </w:trPr>
@@ -12567,16 +12185,6 @@
         </w:tc>
       </w:tr>
       <w:tr>
-        <w:tblPrEx>
-          <w:tblBorders>
-            <w:top w:val="single" w:color="auto" w:sz="4" w:space="0"/>
-            <w:left w:val="single" w:color="auto" w:sz="4" w:space="0"/>
-            <w:bottom w:val="single" w:color="auto" w:sz="4" w:space="0"/>
-            <w:right w:val="single" w:color="auto" w:sz="4" w:space="0"/>
-            <w:insideH w:val="single" w:color="auto" w:sz="4" w:space="0"/>
-            <w:insideV w:val="single" w:color="auto" w:sz="4" w:space="0"/>
-          </w:tblBorders>
-        </w:tblPrEx>
         <w:trPr>
           <w:jc w:val="center"/>
         </w:trPr>
@@ -12705,16 +12313,6 @@
         </w:tc>
       </w:tr>
       <w:tr>
-        <w:tblPrEx>
-          <w:tblBorders>
-            <w:top w:val="single" w:color="auto" w:sz="4" w:space="0"/>
-            <w:left w:val="single" w:color="auto" w:sz="4" w:space="0"/>
-            <w:bottom w:val="single" w:color="auto" w:sz="4" w:space="0"/>
-            <w:right w:val="single" w:color="auto" w:sz="4" w:space="0"/>
-            <w:insideH w:val="single" w:color="auto" w:sz="4" w:space="0"/>
-            <w:insideV w:val="single" w:color="auto" w:sz="4" w:space="0"/>
-          </w:tblBorders>
-        </w:tblPrEx>
         <w:trPr>
           <w:jc w:val="center"/>
         </w:trPr>
@@ -12843,16 +12441,6 @@
         </w:tc>
       </w:tr>
       <w:tr>
-        <w:tblPrEx>
-          <w:tblBorders>
-            <w:top w:val="single" w:color="auto" w:sz="4" w:space="0"/>
-            <w:left w:val="single" w:color="auto" w:sz="4" w:space="0"/>
-            <w:bottom w:val="single" w:color="auto" w:sz="4" w:space="0"/>
-            <w:right w:val="single" w:color="auto" w:sz="4" w:space="0"/>
-            <w:insideH w:val="single" w:color="auto" w:sz="4" w:space="0"/>
-            <w:insideV w:val="single" w:color="auto" w:sz="4" w:space="0"/>
-          </w:tblBorders>
-        </w:tblPrEx>
         <w:trPr>
           <w:jc w:val="center"/>
         </w:trPr>
@@ -12981,16 +12569,6 @@
         </w:tc>
       </w:tr>
       <w:tr>
-        <w:tblPrEx>
-          <w:tblBorders>
-            <w:top w:val="single" w:color="auto" w:sz="4" w:space="0"/>
-            <w:left w:val="single" w:color="auto" w:sz="4" w:space="0"/>
-            <w:bottom w:val="single" w:color="auto" w:sz="4" w:space="0"/>
-            <w:right w:val="single" w:color="auto" w:sz="4" w:space="0"/>
-            <w:insideH w:val="single" w:color="auto" w:sz="4" w:space="0"/>
-            <w:insideV w:val="single" w:color="auto" w:sz="4" w:space="0"/>
-          </w:tblBorders>
-        </w:tblPrEx>
         <w:trPr>
           <w:jc w:val="center"/>
         </w:trPr>
@@ -13853,14 +13431,7 @@
           <w:rFonts w:hint="default" w:ascii="宋体" w:hAnsi="宋体"/>
           <w:sz w:val="24"/>
         </w:rPr>
-        <w:t>借阅关系</w:t>
-      </w:r>
-      <w:r>
-        <w:rPr>
-          <w:rFonts w:hint="default" w:ascii="宋体" w:hAnsi="宋体"/>
-          <w:sz w:val="24"/>
-        </w:rPr>
-        <w:t>表</w:t>
+        <w:t>借阅关系表</w:t>
       </w:r>
       <w:r>
         <w:rPr>
@@ -13874,14 +13445,7 @@
           <w:rFonts w:ascii="宋体" w:hAnsi="宋体"/>
           <w:sz w:val="24"/>
         </w:rPr>
-        <w:t>3.</w:t>
-      </w:r>
-      <w:r>
-        <w:rPr>
-          <w:rFonts w:ascii="宋体" w:hAnsi="宋体"/>
-          <w:sz w:val="24"/>
-        </w:rPr>
-        <w:t>4</w:t>
+        <w:t>3.4</w:t>
       </w:r>
       <w:r>
         <w:rPr>
@@ -13912,35 +13476,7 @@
           <w:rFonts w:ascii="黑体" w:hAnsi="黑体" w:eastAsia="黑体"/>
           <w:sz w:val="24"/>
         </w:rPr>
-        <w:t>3.</w:t>
-      </w:r>
-      <w:r>
-        <w:rPr>
-          <w:rFonts w:ascii="黑体" w:hAnsi="黑体" w:eastAsia="黑体"/>
-          <w:sz w:val="24"/>
-        </w:rPr>
-        <w:t>4</w:t>
-      </w:r>
-      <w:r>
-        <w:rPr>
-          <w:rFonts w:ascii="黑体" w:hAnsi="黑体" w:eastAsia="黑体"/>
-          <w:sz w:val="24"/>
-        </w:rPr>
-        <w:t xml:space="preserve"> </w:t>
-      </w:r>
-      <w:r>
-        <w:rPr>
-          <w:rFonts w:ascii="黑体" w:hAnsi="黑体" w:eastAsia="黑体"/>
-          <w:sz w:val="24"/>
-        </w:rPr>
-        <w:t>借阅关系</w:t>
-      </w:r>
-      <w:r>
-        <w:rPr>
-          <w:rFonts w:ascii="黑体" w:hAnsi="黑体" w:eastAsia="黑体"/>
-          <w:sz w:val="24"/>
-        </w:rPr>
-        <w:t>表</w:t>
+        <w:t>3.4 借阅关系表</w:t>
       </w:r>
       <w:r>
         <w:rPr>
@@ -14916,14 +14452,7 @@
           <w:rFonts w:hint="default" w:ascii="宋体" w:hAnsi="宋体"/>
           <w:sz w:val="24"/>
         </w:rPr>
-        <w:t>书籍种类</w:t>
-      </w:r>
-      <w:r>
-        <w:rPr>
-          <w:rFonts w:hint="default" w:ascii="宋体" w:hAnsi="宋体"/>
-          <w:sz w:val="24"/>
-        </w:rPr>
-        <w:t>信息表</w:t>
+        <w:t>书籍种类信息表</w:t>
       </w:r>
       <w:r>
         <w:rPr>
@@ -14937,14 +14466,7 @@
           <w:rFonts w:ascii="宋体" w:hAnsi="宋体"/>
           <w:sz w:val="24"/>
         </w:rPr>
-        <w:t>3.</w:t>
-      </w:r>
-      <w:r>
-        <w:rPr>
-          <w:rFonts w:ascii="宋体" w:hAnsi="宋体"/>
-          <w:sz w:val="24"/>
-        </w:rPr>
-        <w:t>5</w:t>
+        <w:t>3.5</w:t>
       </w:r>
       <w:r>
         <w:rPr>
@@ -14975,35 +14497,7 @@
           <w:rFonts w:ascii="黑体" w:hAnsi="黑体" w:eastAsia="黑体"/>
           <w:sz w:val="24"/>
         </w:rPr>
-        <w:t>3.</w:t>
-      </w:r>
-      <w:r>
-        <w:rPr>
-          <w:rFonts w:ascii="黑体" w:hAnsi="黑体" w:eastAsia="黑体"/>
-          <w:sz w:val="24"/>
-        </w:rPr>
-        <w:t>5</w:t>
-      </w:r>
-      <w:r>
-        <w:rPr>
-          <w:rFonts w:ascii="黑体" w:hAnsi="黑体" w:eastAsia="黑体"/>
-          <w:sz w:val="24"/>
-        </w:rPr>
-        <w:t xml:space="preserve"> </w:t>
-      </w:r>
-      <w:r>
-        <w:rPr>
-          <w:rFonts w:ascii="黑体" w:hAnsi="黑体" w:eastAsia="黑体"/>
-          <w:sz w:val="24"/>
-        </w:rPr>
-        <w:t>书籍种类</w:t>
-      </w:r>
-      <w:r>
-        <w:rPr>
-          <w:rFonts w:ascii="黑体" w:hAnsi="黑体" w:eastAsia="黑体"/>
-          <w:sz w:val="24"/>
-        </w:rPr>
-        <w:t>表</w:t>
+        <w:t>3.5 书籍种类表</w:t>
       </w:r>
       <w:r>
         <w:rPr>
@@ -17301,6 +16795,7 @@
           <w:sz w:val="24"/>
         </w:rPr>
       </w:pPr>
+      <w:bookmarkEnd w:id="27"/>
     </w:p>
     <w:p>
       <w:pPr>
@@ -17311,7 +16806,6 @@
           <w:sz w:val="24"/>
         </w:rPr>
       </w:pPr>
-      <w:bookmarkEnd w:id="27"/>
     </w:p>
     <w:p>
       <w:pPr>
@@ -17376,9 +16870,9 @@
           <w:szCs w:val="32"/>
         </w:rPr>
       </w:pPr>
-      <w:bookmarkStart w:id="31" w:name="_Toc311967647"/>
-      <w:bookmarkStart w:id="32" w:name="_Toc123375748"/>
-      <w:bookmarkStart w:id="33" w:name="_Toc479703678"/>
+      <w:bookmarkStart w:id="31" w:name="_Toc479703678"/>
+      <w:bookmarkStart w:id="32" w:name="_Toc311967647"/>
+      <w:bookmarkStart w:id="33" w:name="_Toc123375748"/>
       <w:r>
         <w:rPr>
           <w:rFonts w:hint="eastAsia" w:ascii="黑体" w:eastAsia="黑体"/>
@@ -17469,17 +16963,43 @@
         <w:spacing w:line="400" w:lineRule="exact"/>
         <w:ind w:firstLine="480" w:firstLineChars="200"/>
         <w:rPr>
-          <w:color w:val="FF0000"/>
-          <w:sz w:val="24"/>
-        </w:rPr>
-      </w:pPr>
-      <w:r>
-        <w:rPr>
           <w:rFonts w:hint="eastAsia"/>
-          <w:color w:val="FF0000"/>
-          <w:sz w:val="24"/>
-        </w:rPr>
-        <w:t>提示：用户只能用帐号登陆到应用软件，通过应用软件访问数据库，而没有其他途径操作数据库。</w:t>
+          <w:color w:val="000000" w:themeColor="text1"/>
+          <w:sz w:val="24"/>
+          <w14:textFill>
+            <w14:solidFill>
+              <w14:schemeClr w14:val="tx1"/>
+            </w14:solidFill>
+          </w14:textFill>
+        </w:rPr>
+      </w:pPr>
+      <w:r>
+        <w:rPr>
+          <w:rFonts w:hint="default"/>
+          <w:color w:val="000000" w:themeColor="text1"/>
+          <w:sz w:val="24"/>
+          <w14:textFill>
+            <w14:solidFill>
+              <w14:schemeClr w14:val="tx1"/>
+            </w14:solidFill>
+          </w14:textFill>
+        </w:rPr>
+        <w:t>管理员可以直接通过连接数据库登陆管理员账号对数据进行访问、修改，普通用户只能通过注册账号密码</w:t>
+      </w:r>
+      <w:bookmarkStart w:id="38" w:name="_GoBack"/>
+      <w:bookmarkEnd w:id="38"/>
+      <w:r>
+        <w:rPr>
+          <w:rFonts w:hint="default"/>
+          <w:color w:val="000000" w:themeColor="text1"/>
+          <w:sz w:val="24"/>
+          <w14:textFill>
+            <w14:solidFill>
+              <w14:schemeClr w14:val="tx1"/>
+            </w14:solidFill>
+          </w14:textFill>
+        </w:rPr>
+        <w:t>，登陆客户端来对数据进行访问，并且没有修改权限。</w:t>
       </w:r>
     </w:p>
     <w:p>
@@ -17488,9 +17008,8 @@
         <w:spacing w:beforeLines="50" w:afterLines="50" w:line="400" w:lineRule="exact"/>
         <w:ind w:firstLine="186" w:firstLineChars="62"/>
         <w:rPr>
-          <w:b w:val="0"/>
-          <w:sz w:val="30"/>
-          <w:szCs w:val="30"/>
+          <w:color w:val="FF0000"/>
+          <w:sz w:val="24"/>
         </w:rPr>
       </w:pPr>
       <w:bookmarkStart w:id="35" w:name="_Toc1649829302"/>
@@ -17512,39 +17031,6 @@
         <w:t>用户角色与权限</w:t>
       </w:r>
       <w:bookmarkEnd w:id="35"/>
-    </w:p>
-    <w:p>
-      <w:pPr>
-        <w:spacing w:line="400" w:lineRule="exact"/>
-        <w:ind w:firstLine="480" w:firstLineChars="200"/>
-        <w:rPr>
-          <w:color w:val="FF0000"/>
-          <w:sz w:val="24"/>
-        </w:rPr>
-      </w:pPr>
-      <w:r>
-        <w:rPr>
-          <w:rFonts w:hint="eastAsia"/>
-          <w:color w:val="FF0000"/>
-          <w:sz w:val="24"/>
-        </w:rPr>
-        <w:t>系统的角色及权限设计如表</w:t>
-      </w:r>
-      <w:r>
-        <w:rPr>
-          <w:color w:val="FF0000"/>
-          <w:sz w:val="24"/>
-        </w:rPr>
-        <w:t>5.1</w:t>
-      </w:r>
-      <w:r>
-        <w:rPr>
-          <w:rFonts w:hint="eastAsia"/>
-          <w:color w:val="FF0000"/>
-          <w:sz w:val="24"/>
-        </w:rPr>
-        <w:t>所示。</w:t>
-      </w:r>
     </w:p>
     <w:p>
       <w:pPr>
@@ -17688,16 +17174,6 @@
         </w:tc>
       </w:tr>
       <w:tr>
-        <w:tblPrEx>
-          <w:tblBorders>
-            <w:top w:val="single" w:color="auto" w:sz="4" w:space="0"/>
-            <w:left w:val="single" w:color="auto" w:sz="4" w:space="0"/>
-            <w:bottom w:val="single" w:color="auto" w:sz="4" w:space="0"/>
-            <w:right w:val="single" w:color="auto" w:sz="4" w:space="0"/>
-            <w:insideH w:val="single" w:color="auto" w:sz="4" w:space="0"/>
-            <w:insideV w:val="single" w:color="auto" w:sz="4" w:space="0"/>
-          </w:tblBorders>
-        </w:tblPrEx>
         <w:trPr>
           <w:cantSplit/>
           <w:jc w:val="center"/>
@@ -17730,7 +17206,7 @@
                 <w:color w:val="000000"/>
                 <w:szCs w:val="21"/>
               </w:rPr>
-              <w:t>例如：管理员</w:t>
+              <w:t>管理员</w:t>
             </w:r>
           </w:p>
         </w:tc>
@@ -17842,16 +17318,6 @@
         </w:tc>
       </w:tr>
       <w:tr>
-        <w:tblPrEx>
-          <w:tblBorders>
-            <w:top w:val="single" w:color="auto" w:sz="4" w:space="0"/>
-            <w:left w:val="single" w:color="auto" w:sz="4" w:space="0"/>
-            <w:bottom w:val="single" w:color="auto" w:sz="4" w:space="0"/>
-            <w:right w:val="single" w:color="auto" w:sz="4" w:space="0"/>
-            <w:insideH w:val="single" w:color="auto" w:sz="4" w:space="0"/>
-            <w:insideV w:val="single" w:color="auto" w:sz="4" w:space="0"/>
-          </w:tblBorders>
-        </w:tblPrEx>
         <w:trPr>
           <w:cantSplit/>
           <w:jc w:val="center"/>
@@ -17942,11 +17408,11 @@
             </w:pPr>
             <w:r>
               <w:rPr>
-                <w:rFonts w:hint="eastAsia" w:ascii="宋体" w:hAnsi="宋体"/>
+                <w:rFonts w:ascii="宋体"/>
                 <w:color w:val="000000"/>
                 <w:szCs w:val="21"/>
               </w:rPr>
-              <w:t>客户</w:t>
+              <w:t>用户</w:t>
             </w:r>
           </w:p>
         </w:tc>
@@ -17964,11 +17430,11 @@
             </w:pPr>
             <w:r>
               <w:rPr>
-                <w:rFonts w:hint="eastAsia" w:ascii="宋体" w:hAnsi="宋体"/>
+                <w:rFonts w:ascii="宋体"/>
                 <w:color w:val="000000"/>
                 <w:szCs w:val="21"/>
               </w:rPr>
-              <w:t>客户表</w:t>
+              <w:t>用户信息表</w:t>
             </w:r>
           </w:p>
         </w:tc>
@@ -17986,11 +17452,79 @@
             </w:pPr>
             <w:r>
               <w:rPr>
-                <w:rFonts w:hint="eastAsia" w:ascii="宋体" w:hAnsi="宋体"/>
+                <w:rFonts w:hint="default" w:ascii="宋体" w:hAnsi="宋体"/>
                 <w:color w:val="000000"/>
                 <w:szCs w:val="21"/>
               </w:rPr>
-              <w:t>查询、修改权限</w:t>
+              <w:t>访问权限</w:t>
+            </w:r>
+          </w:p>
+        </w:tc>
+      </w:tr>
+      <w:tr>
+        <w:trPr>
+          <w:cantSplit/>
+          <w:jc w:val="center"/>
+        </w:trPr>
+        <w:tc>
+          <w:tcPr>
+            <w:tcW w:w="0" w:type="auto"/>
+            <w:vMerge w:val="continue"/>
+            <w:vAlign w:val="center"/>
+          </w:tcPr>
+          <w:p>
+            <w:pPr>
+              <w:widowControl/>
+              <w:jc w:val="left"/>
+              <w:rPr>
+                <w:rFonts w:ascii="宋体"/>
+                <w:color w:val="000000"/>
+                <w:szCs w:val="21"/>
+              </w:rPr>
+            </w:pPr>
+          </w:p>
+        </w:tc>
+        <w:tc>
+          <w:tcPr>
+            <w:tcW w:w="3136" w:type="dxa"/>
+          </w:tcPr>
+          <w:p>
+            <w:pPr>
+              <w:rPr>
+                <w:rFonts w:ascii="宋体"/>
+                <w:color w:val="000000"/>
+                <w:szCs w:val="21"/>
+              </w:rPr>
+            </w:pPr>
+            <w:r>
+              <w:rPr>
+                <w:rFonts w:ascii="宋体"/>
+                <w:color w:val="000000"/>
+                <w:szCs w:val="21"/>
+              </w:rPr>
+              <w:t>书籍信息表</w:t>
+            </w:r>
+          </w:p>
+        </w:tc>
+        <w:tc>
+          <w:tcPr>
+            <w:tcW w:w="3572" w:type="dxa"/>
+          </w:tcPr>
+          <w:p>
+            <w:pPr>
+              <w:rPr>
+                <w:rFonts w:ascii="宋体"/>
+                <w:color w:val="000000"/>
+                <w:szCs w:val="21"/>
+              </w:rPr>
+            </w:pPr>
+            <w:r>
+              <w:rPr>
+                <w:rFonts w:ascii="宋体"/>
+                <w:color w:val="000000"/>
+                <w:szCs w:val="21"/>
+              </w:rPr>
+              <w:t>查询权限</w:t>
             </w:r>
           </w:p>
         </w:tc>
@@ -18040,6 +17574,14 @@
                 <w:szCs w:val="21"/>
               </w:rPr>
             </w:pPr>
+            <w:r>
+              <w:rPr>
+                <w:rFonts w:ascii="宋体"/>
+                <w:color w:val="000000"/>
+                <w:szCs w:val="21"/>
+              </w:rPr>
+              <w:t>借阅信息表</w:t>
+            </w:r>
           </w:p>
         </w:tc>
         <w:tc>
@@ -18054,68 +17596,14 @@
                 <w:szCs w:val="21"/>
               </w:rPr>
             </w:pPr>
-          </w:p>
-        </w:tc>
-      </w:tr>
-      <w:tr>
-        <w:tblPrEx>
-          <w:tblBorders>
-            <w:top w:val="single" w:color="auto" w:sz="4" w:space="0"/>
-            <w:left w:val="single" w:color="auto" w:sz="4" w:space="0"/>
-            <w:bottom w:val="single" w:color="auto" w:sz="4" w:space="0"/>
-            <w:right w:val="single" w:color="auto" w:sz="4" w:space="0"/>
-            <w:insideH w:val="single" w:color="auto" w:sz="4" w:space="0"/>
-            <w:insideV w:val="single" w:color="auto" w:sz="4" w:space="0"/>
-          </w:tblBorders>
-        </w:tblPrEx>
-        <w:trPr>
-          <w:cantSplit/>
-          <w:jc w:val="center"/>
-        </w:trPr>
-        <w:tc>
-          <w:tcPr>
-            <w:tcW w:w="0" w:type="auto"/>
-            <w:vMerge w:val="continue"/>
-            <w:vAlign w:val="center"/>
-          </w:tcPr>
-          <w:p>
-            <w:pPr>
-              <w:widowControl/>
-              <w:jc w:val="left"/>
+            <w:r>
               <w:rPr>
                 <w:rFonts w:ascii="宋体"/>
                 <w:color w:val="000000"/>
                 <w:szCs w:val="21"/>
               </w:rPr>
-            </w:pPr>
-          </w:p>
-        </w:tc>
-        <w:tc>
-          <w:tcPr>
-            <w:tcW w:w="3136" w:type="dxa"/>
-          </w:tcPr>
-          <w:p>
-            <w:pPr>
-              <w:rPr>
-                <w:rFonts w:ascii="宋体"/>
-                <w:color w:val="000000"/>
-                <w:szCs w:val="21"/>
-              </w:rPr>
-            </w:pPr>
-          </w:p>
-        </w:tc>
-        <w:tc>
-          <w:tcPr>
-            <w:tcW w:w="3572" w:type="dxa"/>
-          </w:tcPr>
-          <w:p>
-            <w:pPr>
-              <w:rPr>
-                <w:rFonts w:ascii="宋体"/>
-                <w:color w:val="000000"/>
-                <w:szCs w:val="21"/>
-              </w:rPr>
-            </w:pPr>
+              <w:t>查询、修改权限</w:t>
+            </w:r>
           </w:p>
         </w:tc>
       </w:tr>
@@ -21573,16 +21061,6 @@
         <w:gridCol w:w="1858"/>
       </w:tblGrid>
       <w:tr>
-        <w:tblPrEx>
-          <w:tblBorders>
-            <w:top w:val="single" w:color="auto" w:sz="4" w:space="0"/>
-            <w:left w:val="single" w:color="auto" w:sz="4" w:space="0"/>
-            <w:bottom w:val="single" w:color="auto" w:sz="4" w:space="0"/>
-            <w:right w:val="single" w:color="auto" w:sz="4" w:space="0"/>
-            <w:insideH w:val="single" w:color="auto" w:sz="4" w:space="0"/>
-            <w:insideV w:val="single" w:color="auto" w:sz="4" w:space="0"/>
-          </w:tblBorders>
-        </w:tblPrEx>
         <w:trPr>
           <w:cantSplit/>
           <w:trHeight w:val="525" w:hRule="atLeast"/>
@@ -21696,16 +21174,6 @@
         </w:tc>
       </w:tr>
       <w:tr>
-        <w:tblPrEx>
-          <w:tblBorders>
-            <w:top w:val="single" w:color="auto" w:sz="4" w:space="0"/>
-            <w:left w:val="single" w:color="auto" w:sz="4" w:space="0"/>
-            <w:bottom w:val="single" w:color="auto" w:sz="4" w:space="0"/>
-            <w:right w:val="single" w:color="auto" w:sz="4" w:space="0"/>
-            <w:insideH w:val="single" w:color="auto" w:sz="4" w:space="0"/>
-            <w:insideV w:val="single" w:color="auto" w:sz="4" w:space="0"/>
-          </w:tblBorders>
-        </w:tblPrEx>
         <w:trPr>
           <w:cantSplit/>
           <w:trHeight w:val="525" w:hRule="atLeast"/>
@@ -21886,16 +21354,6 @@
         </w:tc>
       </w:tr>
       <w:tr>
-        <w:tblPrEx>
-          <w:tblBorders>
-            <w:top w:val="single" w:color="auto" w:sz="4" w:space="0"/>
-            <w:left w:val="single" w:color="auto" w:sz="4" w:space="0"/>
-            <w:bottom w:val="single" w:color="auto" w:sz="4" w:space="0"/>
-            <w:right w:val="single" w:color="auto" w:sz="4" w:space="0"/>
-            <w:insideH w:val="single" w:color="auto" w:sz="4" w:space="0"/>
-            <w:insideV w:val="single" w:color="auto" w:sz="4" w:space="0"/>
-          </w:tblBorders>
-        </w:tblPrEx>
         <w:trPr>
           <w:trHeight w:val="525" w:hRule="atLeast"/>
         </w:trPr>
@@ -22097,16 +21555,6 @@
         </w:tc>
       </w:tr>
       <w:tr>
-        <w:tblPrEx>
-          <w:tblBorders>
-            <w:top w:val="single" w:color="auto" w:sz="4" w:space="0"/>
-            <w:left w:val="single" w:color="auto" w:sz="4" w:space="0"/>
-            <w:bottom w:val="single" w:color="auto" w:sz="4" w:space="0"/>
-            <w:right w:val="single" w:color="auto" w:sz="4" w:space="0"/>
-            <w:insideH w:val="single" w:color="auto" w:sz="4" w:space="0"/>
-            <w:insideV w:val="single" w:color="auto" w:sz="4" w:space="0"/>
-          </w:tblBorders>
-        </w:tblPrEx>
         <w:trPr>
           <w:trHeight w:val="525" w:hRule="atLeast"/>
         </w:trPr>
@@ -22306,16 +21754,6 @@
         </w:tc>
       </w:tr>
       <w:tr>
-        <w:tblPrEx>
-          <w:tblBorders>
-            <w:top w:val="single" w:color="auto" w:sz="4" w:space="0"/>
-            <w:left w:val="single" w:color="auto" w:sz="4" w:space="0"/>
-            <w:bottom w:val="single" w:color="auto" w:sz="4" w:space="0"/>
-            <w:right w:val="single" w:color="auto" w:sz="4" w:space="0"/>
-            <w:insideH w:val="single" w:color="auto" w:sz="4" w:space="0"/>
-            <w:insideV w:val="single" w:color="auto" w:sz="4" w:space="0"/>
-          </w:tblBorders>
-        </w:tblPrEx>
         <w:trPr>
           <w:trHeight w:val="525" w:hRule="atLeast"/>
         </w:trPr>
